--- a/Doc/[W10-4S][V0.2].docx
+++ b/Doc/[W10-4S][V0.2].docx
@@ -1311,7 +1311,7 @@
         <mc:AlternateContent>
           <mc:Choice Requires="wpc">
             <w:drawing>
-              <wp:inline distT="0" distB="0" distL="0" distR="0" wp14:anchorId="4FA2AD82" wp14:editId="2EE7272C">
+              <wp:inline distT="0" distB="0" distL="0" distR="0" wp14:anchorId="4FA2AD82" wp14:editId="46D4050A">
                 <wp:extent cx="5486400" cy="2169599"/>
                 <wp:effectExtent l="0" t="0" r="0" b="2540"/>
                 <wp:docPr id="99" name="Canvas 99"/>
@@ -1663,15 +1663,34 @@
               </wp:inline>
             </w:drawing>
           </mc:Choice>
-          <mc:Fallback xmlns:w15="http://schemas.microsoft.com/office/word/2012/wordml">
+          <mc:Fallback>
             <w:pict>
-              <v:group w14:anchorId="4FA2AD82" id="Canvas 99" o:spid="_x0000_s1031" editas="canvas" style="width:6in;height:170.85pt;mso-position-horizontal-relative:char;mso-position-vertical-relative:line" coordsize="54864,21691" o:gfxdata="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">
+              <v:group id="Canvas 99" o:spid="_x0000_s1031" editas="canvas" style="width:6in;height:170.85pt;mso-position-horizontal-relative:char;mso-position-vertical-relative:line" coordsize="54864,21691" o:gfxdata="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">
+                <v:shapetype id="_x0000_t75" coordsize="21600,21600" o:spt="75" o:preferrelative="t" path="m@4@5l@4@11@9@11@9@5xe" filled="f" stroked="f">
+                  <v:stroke joinstyle="miter"/>
+                  <v:formulas>
+                    <v:f eqn="if lineDrawn pixelLineWidth 0"/>
+                    <v:f eqn="sum @0 1 0"/>
+                    <v:f eqn="sum 0 0 @1"/>
+                    <v:f eqn="prod @2 1 2"/>
+                    <v:f eqn="prod @3 21600 pixelWidth"/>
+                    <v:f eqn="prod @3 21600 pixelHeight"/>
+                    <v:f eqn="sum @0 0 1"/>
+                    <v:f eqn="prod @6 1 2"/>
+                    <v:f eqn="prod @7 21600 pixelWidth"/>
+                    <v:f eqn="sum @8 21600 0"/>
+                    <v:f eqn="prod @7 21600 pixelHeight"/>
+                    <v:f eqn="sum @10 21600 0"/>
+                  </v:formulas>
+                  <v:path o:extrusionok="f" gradientshapeok="t" o:connecttype="rect"/>
+                  <o:lock v:ext="edit" aspectratio="t"/>
+                </v:shapetype>
                 <v:shape id="_x0000_s1032" type="#_x0000_t75" style="position:absolute;width:54864;height:21691;visibility:visible;mso-wrap-style:square">
                   <v:fill o:detectmouseclick="t"/>
                   <v:path o:connecttype="none"/>
                 </v:shape>
                 <v:shape id="Picture 66" o:spid="_x0000_s1033" type="#_x0000_t75" style="position:absolute;left:18886;width:19214;height:21717;visibility:visible;mso-wrap-style:square" o:gfxdata="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">
-                  <v:imagedata r:id="rId12" o:title=""/>
+                  <v:imagedata r:id="rId17" o:title=""/>
                   <v:path arrowok="t"/>
                 </v:shape>
                 <v:rect id="Rectangle 68" o:spid="_x0000_s1034" style="position:absolute;left:40576;top:2286;width:12192;height:3048;visibility:visible;mso-wrap-style:square;v-text-anchor:middle" o:gfxdata="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" fillcolor="#f2f2f2 [3052]" strokecolor="#bfbfbf [2412]" strokeweight="1pt">
@@ -2001,7 +2020,7 @@
         <mc:AlternateContent>
           <mc:Choice Requires="wpc">
             <w:drawing>
-              <wp:inline distT="0" distB="0" distL="0" distR="0" wp14:anchorId="6CC6FBDF" wp14:editId="28B99319">
+              <wp:inline distT="0" distB="0" distL="0" distR="0" wp14:anchorId="6CC6FBDF" wp14:editId="4ED23BC8">
                 <wp:extent cx="5486400" cy="350286"/>
                 <wp:effectExtent l="0" t="0" r="0" b="0"/>
                 <wp:docPr id="109" name="Canvas 109"/>
@@ -2021,7 +2040,7 @@
                           </pic:cNvPicPr>
                         </pic:nvPicPr>
                         <pic:blipFill>
-                          <a:blip r:embed="rId17"/>
+                          <a:blip r:embed="rId18"/>
                           <a:stretch>
                             <a:fillRect/>
                           </a:stretch>
@@ -2042,15 +2061,15 @@
               </wp:inline>
             </w:drawing>
           </mc:Choice>
-          <mc:Fallback xmlns:w15="http://schemas.microsoft.com/office/word/2012/wordml">
+          <mc:Fallback>
             <w:pict>
-              <v:group w14:anchorId="1B2076E1" id="Canvas 109" o:spid="_x0000_s1026" editas="canvas" style="width:6in;height:27.6pt;mso-position-horizontal-relative:char;mso-position-vertical-relative:line" coordsize="54864,3498" o:gfxdata="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">
+              <v:group id="Canvas 109" o:spid="_x0000_s1026" editas="canvas" style="width:6in;height:27.6pt;mso-position-horizontal-relative:char;mso-position-vertical-relative:line" coordsize="54864,3498" o:gfxdata="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">
                 <v:shape id="_x0000_s1027" type="#_x0000_t75" style="position:absolute;width:54864;height:3498;visibility:visible;mso-wrap-style:square">
                   <v:fill o:detectmouseclick="t"/>
                   <v:path o:connecttype="none"/>
                 </v:shape>
                 <v:shape id="Picture 110" o:spid="_x0000_s1028" type="#_x0000_t75" style="position:absolute;left:17325;top:286;width:26667;height:3143;visibility:visible;mso-wrap-style:square" o:gfxdata="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">
-                  <v:imagedata r:id="rId18" o:title=""/>
+                  <v:imagedata r:id="rId19" o:title=""/>
                   <v:path arrowok="t"/>
                 </v:shape>
                 <w10:anchorlock/>
@@ -2209,7 +2228,7 @@
         <mc:AlternateContent>
           <mc:Choice Requires="wpc">
             <w:drawing>
-              <wp:inline distT="0" distB="0" distL="0" distR="0" wp14:anchorId="1AC0D6B6" wp14:editId="72F9C274">
+              <wp:inline distT="0" distB="0" distL="0" distR="0" wp14:anchorId="1AC0D6B6" wp14:editId="724C37C0">
                 <wp:extent cx="5486400" cy="1369332"/>
                 <wp:effectExtent l="0" t="0" r="0" b="2540"/>
                 <wp:docPr id="111" name="Canvas 111"/>
@@ -2229,7 +2248,7 @@
                           </pic:cNvPicPr>
                         </pic:nvPicPr>
                         <pic:blipFill>
-                          <a:blip r:embed="rId19"/>
+                          <a:blip r:embed="rId20"/>
                           <a:stretch>
                             <a:fillRect/>
                           </a:stretch>
@@ -2463,15 +2482,15 @@
               </wp:inline>
             </w:drawing>
           </mc:Choice>
-          <mc:Fallback xmlns:w15="http://schemas.microsoft.com/office/word/2012/wordml">
+          <mc:Fallback>
             <w:pict>
-              <v:group w14:anchorId="1AC0D6B6" id="Canvas 111" o:spid="_x0000_s1040" editas="canvas" style="width:6in;height:107.8pt;mso-position-horizontal-relative:char;mso-position-vertical-relative:line" coordsize="54864,13690" o:gfxdata="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">
+              <v:group id="Canvas 111" o:spid="_x0000_s1040" editas="canvas" style="width:6in;height:107.8pt;mso-position-horizontal-relative:char;mso-position-vertical-relative:line" coordsize="54864,13690" o:gfxdata="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">
                 <v:shape id="_x0000_s1041" type="#_x0000_t75" style="position:absolute;width:54864;height:13690;visibility:visible;mso-wrap-style:square">
                   <v:fill o:detectmouseclick="t"/>
                   <v:path o:connecttype="none"/>
                 </v:shape>
                 <v:shape id="Picture 112" o:spid="_x0000_s1042" type="#_x0000_t75" style="position:absolute;left:16563;width:26572;height:13333;visibility:visible;mso-wrap-style:square" o:gfxdata="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">
-                  <v:imagedata r:id="rId20" o:title=""/>
+                  <v:imagedata r:id="rId21" o:title=""/>
                   <v:path arrowok="t"/>
                 </v:shape>
                 <v:rect id="Rectangle 113" o:spid="_x0000_s1043" style="position:absolute;left:3412;top:3590;width:12192;height:3042;visibility:visible;mso-wrap-style:square;v-text-anchor:middle" o:gfxdata="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" fillcolor="#f2f2f2 [3052]" strokecolor="#bfbfbf [2412]" strokeweight="1pt">
@@ -2726,7 +2745,7 @@
         <mc:AlternateContent>
           <mc:Choice Requires="wpc">
             <w:drawing>
-              <wp:inline distT="0" distB="0" distL="0" distR="0" wp14:anchorId="518E9D67" wp14:editId="67395E8B">
+              <wp:inline distT="0" distB="0" distL="0" distR="0" wp14:anchorId="518E9D67" wp14:editId="7103C79E">
                 <wp:extent cx="5486400" cy="436001"/>
                 <wp:effectExtent l="0" t="0" r="0" b="2540"/>
                 <wp:docPr id="117" name="Canvas 117"/>
@@ -2746,7 +2765,7 @@
                           </pic:cNvPicPr>
                         </pic:nvPicPr>
                         <pic:blipFill>
-                          <a:blip r:embed="rId21"/>
+                          <a:blip r:embed="rId22"/>
                           <a:stretch>
                             <a:fillRect/>
                           </a:stretch>
@@ -2767,15 +2786,15 @@
               </wp:inline>
             </w:drawing>
           </mc:Choice>
-          <mc:Fallback xmlns:w15="http://schemas.microsoft.com/office/word/2012/wordml">
+          <mc:Fallback>
             <w:pict>
-              <v:group w14:anchorId="441B049F" id="Canvas 117" o:spid="_x0000_s1026" editas="canvas" style="width:6in;height:34.35pt;mso-position-horizontal-relative:char;mso-position-vertical-relative:line" coordsize="54864,4356" o:gfxdata="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">
+              <v:group id="Canvas 117" o:spid="_x0000_s1026" editas="canvas" style="width:6in;height:34.35pt;mso-position-horizontal-relative:char;mso-position-vertical-relative:line" coordsize="54864,4356" o:gfxdata="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">
                 <v:shape id="_x0000_s1027" type="#_x0000_t75" style="position:absolute;width:54864;height:4356;visibility:visible;mso-wrap-style:square">
                   <v:fill o:detectmouseclick="t"/>
                   <v:path o:connecttype="none"/>
                 </v:shape>
                 <v:shape id="Picture 118" o:spid="_x0000_s1028" type="#_x0000_t75" style="position:absolute;left:17325;width:25810;height:4000;visibility:visible;mso-wrap-style:square" o:gfxdata="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">
-                  <v:imagedata r:id="rId22" o:title=""/>
+                  <v:imagedata r:id="rId23" o:title=""/>
                   <v:path arrowok="t"/>
                 </v:shape>
                 <w10:anchorlock/>
@@ -6020,7 +6039,7 @@
         <mc:AlternateContent>
           <mc:Choice Requires="wpc">
             <w:drawing>
-              <wp:inline distT="0" distB="0" distL="0" distR="0" wp14:anchorId="46A7EEA9" wp14:editId="337BA5B5">
+              <wp:inline distT="0" distB="0" distL="0" distR="0" wp14:anchorId="46A7EEA9" wp14:editId="390DF6CE">
                 <wp:extent cx="5486400" cy="2687759"/>
                 <wp:effectExtent l="0" t="0" r="0" b="0"/>
                 <wp:docPr id="119" name="Canvas 119"/>
@@ -6038,7 +6057,7 @@
                           <pic:cNvPicPr/>
                         </pic:nvPicPr>
                         <pic:blipFill rotWithShape="1">
-                          <a:blip r:embed="rId23">
+                          <a:blip r:embed="rId24">
                             <a:extLst>
                               <a:ext uri="{28A0092B-C50C-407E-A947-70E740481C1C}">
                                 <a14:useLocalDpi xmlns:a14="http://schemas.microsoft.com/office/drawing/2010/main" val="0"/>
@@ -6068,15 +6087,15 @@
               </wp:inline>
             </w:drawing>
           </mc:Choice>
-          <mc:Fallback xmlns:w15="http://schemas.microsoft.com/office/word/2012/wordml">
+          <mc:Fallback>
             <w:pict>
-              <v:group w14:anchorId="3DD19F2C" id="Canvas 119" o:spid="_x0000_s1026" editas="canvas" style="width:6in;height:211.65pt;mso-position-horizontal-relative:char;mso-position-vertical-relative:line" coordsize="54864,26873" o:gfxdata="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">
+              <v:group id="Canvas 119" o:spid="_x0000_s1026" editas="canvas" style="width:6in;height:211.65pt;mso-position-horizontal-relative:char;mso-position-vertical-relative:line" coordsize="54864,26873" o:gfxdata="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">
                 <v:shape id="_x0000_s1027" type="#_x0000_t75" style="position:absolute;width:54864;height:26873;visibility:visible;mso-wrap-style:square">
                   <v:fill o:detectmouseclick="t"/>
                   <v:path o:connecttype="none"/>
                 </v:shape>
                 <v:shape id="Picture 123" o:spid="_x0000_s1028" type="#_x0000_t75" style="position:absolute;left:18373;width:23793;height:26517;visibility:visible;mso-wrap-style:square" o:gfxdata="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">
-                  <v:imagedata r:id="rId24" o:title="search" cropbottom="1292f"/>
+                  <v:imagedata r:id="rId25" o:title="search" cropbottom="1292f"/>
                 </v:shape>
                 <w10:anchorlock/>
               </v:group>
@@ -7403,7 +7422,13 @@
               <w:rPr>
                 <w:rFonts w:cs="Calibri"/>
               </w:rPr>
-              <w:t>13</w:t>
+              <w:t>1</w:t>
+            </w:r>
+            <w:r>
+              <w:rPr>
+                <w:rFonts w:cs="Calibri"/>
+              </w:rPr>
+              <w:t>4</w:t>
             </w:r>
           </w:p>
         </w:tc>
@@ -7578,7 +7603,7 @@
                 <w:rFonts w:cs="Calibri"/>
                 <w:b/>
               </w:rPr>
-              <w:t>6</w:t>
+              <w:t>7</w:t>
             </w:r>
           </w:p>
         </w:tc>
@@ -7635,7 +7660,7 @@
               <w:rPr>
                 <w:rFonts w:cs="Calibri"/>
               </w:rPr>
-              <w:t>6</w:t>
+              <w:t>7</w:t>
             </w:r>
           </w:p>
         </w:tc>
@@ -7700,7 +7725,7 @@
               <w:rPr>
                 <w:rFonts w:cs="Calibri"/>
               </w:rPr>
-              <w:t>7</w:t>
+              <w:t>8</w:t>
             </w:r>
           </w:p>
         </w:tc>
@@ -7751,13 +7776,7 @@
               <w:rPr>
                 <w:rFonts w:cs="Calibri"/>
               </w:rPr>
-              <w:t>1</w:t>
-            </w:r>
-            <w:r>
-              <w:rPr>
-                <w:rFonts w:cs="Calibri"/>
-              </w:rPr>
-              <w:t>9</w:t>
+              <w:t>20</w:t>
             </w:r>
           </w:p>
         </w:tc>
@@ -7806,13 +7825,7 @@
               <w:rPr>
                 <w:rFonts w:cs="Calibri"/>
               </w:rPr>
-              <w:t>1</w:t>
-            </w:r>
-            <w:r>
-              <w:rPr>
-                <w:rFonts w:cs="Calibri"/>
-              </w:rPr>
-              <w:t>9</w:t>
+              <w:t>20</w:t>
             </w:r>
           </w:p>
         </w:tc>
@@ -7870,7 +7883,14 @@
                 <w:rFonts w:cs="Calibri"/>
                 <w:b/>
               </w:rPr>
-              <w:t>21</w:t>
+              <w:t>2</w:t>
+            </w:r>
+            <w:r>
+              <w:rPr>
+                <w:rFonts w:cs="Calibri"/>
+                <w:b/>
+              </w:rPr>
+              <w:t>2</w:t>
             </w:r>
           </w:p>
         </w:tc>
@@ -7921,7 +7941,13 @@
               <w:rPr>
                 <w:rFonts w:cs="Calibri"/>
               </w:rPr>
-              <w:t>21</w:t>
+              <w:t>2</w:t>
+            </w:r>
+            <w:r>
+              <w:rPr>
+                <w:rFonts w:cs="Calibri"/>
+              </w:rPr>
+              <w:t>2</w:t>
             </w:r>
           </w:p>
         </w:tc>
@@ -7975,7 +8001,7 @@
               <w:rPr>
                 <w:rFonts w:cs="Calibri"/>
               </w:rPr>
-              <w:t>2</w:t>
+              <w:t>3</w:t>
             </w:r>
           </w:p>
         </w:tc>
@@ -8037,7 +8063,7 @@
               <w:rPr>
                 <w:rFonts w:cs="Calibri"/>
               </w:rPr>
-              <w:t>3</w:t>
+              <w:t>4</w:t>
             </w:r>
           </w:p>
         </w:tc>
@@ -8099,7 +8125,7 @@
               <w:rPr>
                 <w:rFonts w:cs="Calibri"/>
               </w:rPr>
-              <w:t>4</w:t>
+              <w:t>5</w:t>
             </w:r>
           </w:p>
         </w:tc>
@@ -8410,10 +8436,7 @@
         <w:t xml:space="preserve"> command.</w:t>
       </w:r>
       <w:r>
-        <w:t xml:space="preserve"> </w:t>
-      </w:r>
-      <w:r>
-        <w:t xml:space="preserve">This component acts as a wrapper between </w:t>
+        <w:t xml:space="preserve"> This component acts as a wrapper between </w:t>
       </w:r>
       <w:r>
         <w:rPr>
@@ -8423,10 +8446,7 @@
         <w:t>User Interface</w:t>
       </w:r>
       <w:r>
-        <w:t xml:space="preserve"> </w:t>
-      </w:r>
-      <w:r>
-        <w:t xml:space="preserve">and other components such as </w:t>
+        <w:t xml:space="preserve"> and other components such as </w:t>
       </w:r>
       <w:r>
         <w:rPr>
@@ -8571,7 +8591,6 @@
       </w:r>
     </w:p>
     <w:p>
-      <w:bookmarkStart w:id="0" w:name="_GoBack"/>
       <w:r>
         <w:rPr>
           <w:noProof/>
@@ -8579,7 +8598,7 @@
         <mc:AlternateContent>
           <mc:Choice Requires="wpc">
             <w:drawing>
-              <wp:inline distT="0" distB="0" distL="0" distR="0" wp14:anchorId="78E8C597" wp14:editId="02F89390">
+              <wp:inline distT="0" distB="0" distL="0" distR="0" wp14:anchorId="78E8C597" wp14:editId="67C200CB">
                 <wp:extent cx="5788325" cy="1463863"/>
                 <wp:effectExtent l="0" t="0" r="0" b="98425"/>
                 <wp:docPr id="41" name="Canvas 41"/>
@@ -9172,25 +9191,6 @@
           <mc:Fallback>
             <w:pict>
               <v:group id="Canvas 41" o:spid="_x0000_s1047" editas="canvas" style="width:455.75pt;height:115.25pt;mso-position-horizontal-relative:char;mso-position-vertical-relative:line" coordsize="57880,14636" o:gfxdata="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">
-                <v:shapetype id="_x0000_t75" coordsize="21600,21600" o:spt="75" o:preferrelative="t" path="m@4@5l@4@11@9@11@9@5xe" filled="f" stroked="f">
-                  <v:stroke joinstyle="miter"/>
-                  <v:formulas>
-                    <v:f eqn="if lineDrawn pixelLineWidth 0"/>
-                    <v:f eqn="sum @0 1 0"/>
-                    <v:f eqn="sum 0 0 @1"/>
-                    <v:f eqn="prod @2 1 2"/>
-                    <v:f eqn="prod @3 21600 pixelWidth"/>
-                    <v:f eqn="prod @3 21600 pixelHeight"/>
-                    <v:f eqn="sum @0 0 1"/>
-                    <v:f eqn="prod @6 1 2"/>
-                    <v:f eqn="prod @7 21600 pixelWidth"/>
-                    <v:f eqn="sum @8 21600 0"/>
-                    <v:f eqn="prod @7 21600 pixelHeight"/>
-                    <v:f eqn="sum @10 21600 0"/>
-                  </v:formulas>
-                  <v:path o:extrusionok="f" gradientshapeok="t" o:connecttype="rect"/>
-                  <o:lock v:ext="edit" aspectratio="t"/>
-                </v:shapetype>
                 <v:shape id="_x0000_s1048" type="#_x0000_t75" style="position:absolute;width:57880;height:14636;visibility:visible;mso-wrap-style:square">
                   <v:fill o:detectmouseclick="t"/>
                   <v:path o:connecttype="none"/>
@@ -9263,10 +9263,6 @@
                     </w:txbxContent>
                   </v:textbox>
                 </v:rect>
-                <v:shapetype id="_x0000_t32" coordsize="21600,21600" o:spt="32" o:oned="t" path="m,l21600,21600e" filled="f">
-                  <v:path arrowok="t" fillok="f" o:connecttype="none"/>
-                  <o:lock v:ext="edit" shapetype="t"/>
-                </v:shapetype>
                 <v:shape id="Straight Arrow Connector 48" o:spid="_x0000_s1053" type="#_x0000_t32" style="position:absolute;left:22098;top:3376;width:3838;height:23;visibility:visible;mso-wrap-style:square" o:connectortype="straight" o:gfxdata="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" strokecolor="black [3040]">
                   <v:stroke dashstyle="dash" endarrow="open"/>
                 </v:shape>
@@ -9316,7 +9312,6 @@
           </mc:Fallback>
         </mc:AlternateContent>
       </w:r>
-      <w:bookmarkEnd w:id="0"/>
     </w:p>
     <w:p>
       <w:pPr>
@@ -14741,7 +14736,7 @@
         <mc:AlternateContent>
           <mc:Choice Requires="wpc">
             <w:drawing>
-              <wp:inline distT="0" distB="0" distL="0" distR="0" wp14:anchorId="0542BB90" wp14:editId="57067920">
+              <wp:inline distT="0" distB="0" distL="0" distR="0" wp14:anchorId="0542BB90" wp14:editId="4D0ED648">
                 <wp:extent cx="5486400" cy="2018259"/>
                 <wp:effectExtent l="0" t="0" r="0" b="1270"/>
                 <wp:docPr id="70" name="Canvas 70"/>
@@ -14976,8 +14971,8 @@
                         <wps:cNvSpPr txBox="1"/>
                         <wps:spPr>
                           <a:xfrm>
-                            <a:off x="735691" y="375361"/>
-                            <a:ext cx="998219" cy="258444"/>
+                            <a:off x="491899" y="375189"/>
+                            <a:ext cx="1239519" cy="258444"/>
                           </a:xfrm>
                           <a:prstGeom prst="rect">
                             <a:avLst/>
@@ -15016,6 +15011,15 @@
                                   <w:lang w:val="en-US"/>
                                 </w:rPr>
                                 <w:t>User Interface</w:t>
+                              </w:r>
+                              <w:r>
+                                <w:rPr>
+                                  <w:rFonts w:asciiTheme="minorHAnsi" w:eastAsia="Calibri" w:hAnsiTheme="minorHAnsi" w:cstheme="minorHAnsi"/>
+                                  <w:sz w:val="22"/>
+                                  <w:szCs w:val="22"/>
+                                  <w:lang w:val="en-US"/>
+                                </w:rPr>
+                                <w:t xml:space="preserve"> (UI)</w:t>
                               </w:r>
                             </w:p>
                           </w:txbxContent>
@@ -15361,12 +15365,35 @@
           </mc:Choice>
           <mc:Fallback>
             <w:pict>
-              <v:group id="Canvas 70" o:spid="_x0000_s1064" editas="canvas" style="width:6in;height:158.9pt;mso-position-horizontal-relative:char;mso-position-vertical-relative:line" coordsize="54864,20180" o:gfxdata="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">
+              <v:group id="Canvas 70" o:spid="_x0000_s1064" editas="canvas" style="width:6in;height:158.9pt;mso-position-horizontal-relative:char;mso-position-vertical-relative:line" coordsize="54864,20180" o:gfxdata="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">
+                <v:shapetype id="_x0000_t75" coordsize="21600,21600" o:spt="75" o:preferrelative="t" path="m@4@5l@4@11@9@11@9@5xe" filled="f" stroked="f">
+                  <v:stroke joinstyle="miter"/>
+                  <v:formulas>
+                    <v:f eqn="if lineDrawn pixelLineWidth 0"/>
+                    <v:f eqn="sum @0 1 0"/>
+                    <v:f eqn="sum 0 0 @1"/>
+                    <v:f eqn="prod @2 1 2"/>
+                    <v:f eqn="prod @3 21600 pixelWidth"/>
+                    <v:f eqn="prod @3 21600 pixelHeight"/>
+                    <v:f eqn="sum @0 0 1"/>
+                    <v:f eqn="prod @6 1 2"/>
+                    <v:f eqn="prod @7 21600 pixelWidth"/>
+                    <v:f eqn="sum @8 21600 0"/>
+                    <v:f eqn="prod @7 21600 pixelHeight"/>
+                    <v:f eqn="sum @10 21600 0"/>
+                  </v:formulas>
+                  <v:path o:extrusionok="f" gradientshapeok="t" o:connecttype="rect"/>
+                  <o:lock v:ext="edit" aspectratio="t"/>
+                </v:shapetype>
                 <v:shape id="_x0000_s1065" type="#_x0000_t75" style="position:absolute;width:54864;height:20180;visibility:visible;mso-wrap-style:square">
                   <v:fill o:detectmouseclick="t"/>
                   <v:path o:connecttype="none"/>
                 </v:shape>
                 <v:rect id="Rectangle 20" o:spid="_x0000_s1066" style="position:absolute;left:21399;top:190;width:18034;height:19823;visibility:visible;mso-wrap-style:square;v-text-anchor:middle" o:gfxdata="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" filled="f" strokecolor="#d8d8d8 [2732]" strokeweight="1pt"/>
+                <v:shapetype id="_x0000_t202" coordsize="21600,21600" o:spt="202" path="m,l,21600r21600,l21600,xe">
+                  <v:stroke joinstyle="miter"/>
+                  <v:path gradientshapeok="t" o:connecttype="rect"/>
+                </v:shapetype>
                 <v:shape id="Text Box 38" o:spid="_x0000_s1067" type="#_x0000_t202" style="position:absolute;left:21399;top:189;width:8344;height:2603;visibility:visible;mso-wrap-style:none;v-text-anchor:top" o:gfxdata="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" filled="f" stroked="f" strokeweight=".5pt">
                   <v:textbox>
                     <w:txbxContent>
@@ -15448,7 +15475,7 @@
                     </w:txbxContent>
                   </v:textbox>
                 </v:rect>
-                <v:shape id="Text Box 18" o:spid="_x0000_s1070" type="#_x0000_t202" style="position:absolute;left:7356;top:3753;width:9983;height:2585;visibility:visible;mso-wrap-style:none;v-text-anchor:top" o:gfxdata="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" fillcolor="gray [1616]" strokecolor="black [3040]">
+                <v:shape id="Text Box 18" o:spid="_x0000_s1070" type="#_x0000_t202" style="position:absolute;left:4918;top:3751;width:12396;height:2585;visibility:visible;mso-wrap-style:none;v-text-anchor:top" o:gfxdata="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" fillcolor="gray [1616]" strokecolor="black [3040]">
                   <v:fill color2="#d9d9d9 [496]" rotate="t" angle="180" colors="0 #bcbcbc;22938f #d0d0d0;1 #ededed" focus="100%" type="gradient"/>
                   <v:shadow on="t" color="black" opacity="24903f" origin=",.5" offset="0,.55556mm"/>
                   <v:textbox>
@@ -15470,10 +15497,23 @@
                           </w:rPr>
                           <w:t>User Interface</w:t>
                         </w:r>
+                        <w:r>
+                          <w:rPr>
+                            <w:rFonts w:asciiTheme="minorHAnsi" w:eastAsia="Calibri" w:hAnsiTheme="minorHAnsi" w:cstheme="minorHAnsi"/>
+                            <w:sz w:val="22"/>
+                            <w:szCs w:val="22"/>
+                            <w:lang w:val="en-US"/>
+                          </w:rPr>
+                          <w:t xml:space="preserve"> (UI)</w:t>
+                        </w:r>
                       </w:p>
                     </w:txbxContent>
                   </v:textbox>
                 </v:shape>
+                <v:shapetype id="_x0000_t32" coordsize="21600,21600" o:spt="32" o:oned="t" path="m,l21600,21600e" filled="f">
+                  <v:path arrowok="t" fillok="f" o:connecttype="none"/>
+                  <o:lock v:ext="edit" shapetype="t"/>
+                </v:shapetype>
                 <v:shape id="Straight Arrow Connector 63" o:spid="_x0000_s1071" type="#_x0000_t32" style="position:absolute;left:17339;top:5065;width:6905;height:0;visibility:visible;mso-wrap-style:square" o:connectortype="straight" o:gfxdata="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" strokecolor="black [3040]">
                   <v:stroke endarrow="open"/>
                 </v:shape>
@@ -15586,7 +15626,7 @@
           <w:rFonts w:cs="Calibri"/>
           <w:color w:val="808080" w:themeColor="background1" w:themeShade="80"/>
         </w:rPr>
-        <w:t>6</w:t>
+        <w:t>3</w:t>
       </w:r>
       <w:r>
         <w:rPr>
@@ -15619,6 +15659,2981 @@
         </w:rPr>
         <w:t>Component Overview</w:t>
       </w:r>
+    </w:p>
+    <w:p>
+      <w:pPr>
+        <w:rPr>
+          <w:rFonts w:cs="Calibri"/>
+        </w:rPr>
+      </w:pPr>
+      <w:r>
+        <w:rPr>
+          <w:rFonts w:cs="Calibri"/>
+        </w:rPr>
+        <w:t xml:space="preserve">When a user enters a command into the command box in the </w:t>
+      </w:r>
+      <w:r>
+        <w:rPr>
+          <w:rFonts w:cs="Calibri"/>
+          <w:b/>
+          <w:color w:val="17365D" w:themeColor="text2" w:themeShade="BF"/>
+        </w:rPr>
+        <w:t>User Interface</w:t>
+      </w:r>
+      <w:r>
+        <w:rPr>
+          <w:rFonts w:cs="Calibri"/>
+        </w:rPr>
+        <w:t xml:space="preserve">, the command gets passed into </w:t>
+      </w:r>
+      <w:proofErr w:type="spellStart"/>
+      <w:r>
+        <w:rPr>
+          <w:rFonts w:ascii="Consolas" w:hAnsi="Consolas" w:cs="Consolas"/>
+        </w:rPr>
+        <w:t>CommandProcessor</w:t>
+      </w:r>
+      <w:proofErr w:type="spellEnd"/>
+      <w:r>
+        <w:rPr>
+          <w:rFonts w:cs="Calibri"/>
+        </w:rPr>
+        <w:t xml:space="preserve"> as a string. </w:t>
+      </w:r>
+      <w:proofErr w:type="spellStart"/>
+      <w:r>
+        <w:rPr>
+          <w:rFonts w:ascii="Consolas" w:hAnsi="Consolas" w:cs="Consolas"/>
+        </w:rPr>
+        <w:t>CommandProcessor</w:t>
+      </w:r>
+      <w:proofErr w:type="spellEnd"/>
+      <w:r>
+        <w:rPr>
+          <w:rFonts w:cs="Calibri"/>
+        </w:rPr>
+        <w:t xml:space="preserve"> decides which action to take, and calls the corresponding method in </w:t>
+      </w:r>
+      <w:proofErr w:type="spellStart"/>
+      <w:r>
+        <w:rPr>
+          <w:rFonts w:ascii="Consolas" w:hAnsi="Consolas" w:cs="Consolas"/>
+        </w:rPr>
+        <w:t>TaskManager</w:t>
+      </w:r>
+      <w:proofErr w:type="spellEnd"/>
+      <w:r>
+        <w:rPr>
+          <w:rFonts w:cs="Calibri"/>
+        </w:rPr>
+        <w:t xml:space="preserve">. </w:t>
+      </w:r>
+      <w:proofErr w:type="spellStart"/>
+      <w:r>
+        <w:rPr>
+          <w:rFonts w:ascii="Consolas" w:hAnsi="Consolas" w:cs="Consolas"/>
+        </w:rPr>
+        <w:t>TaskManager</w:t>
+      </w:r>
+      <w:proofErr w:type="spellEnd"/>
+      <w:r>
+        <w:rPr>
+          <w:rFonts w:cs="Calibri"/>
+        </w:rPr>
+        <w:t xml:space="preserve"> manipulates the information in </w:t>
+      </w:r>
+      <w:r>
+        <w:rPr>
+          <w:rFonts w:cs="Calibri"/>
+          <w:b/>
+          <w:color w:val="76923C" w:themeColor="accent3" w:themeShade="BF"/>
+        </w:rPr>
+        <w:t>Storage</w:t>
+      </w:r>
+      <w:r>
+        <w:rPr>
+          <w:rFonts w:cs="Calibri"/>
+        </w:rPr>
+        <w:t>.</w:t>
+      </w:r>
+      <w:r>
+        <w:rPr>
+          <w:rFonts w:cs="Calibri"/>
+        </w:rPr>
+        <w:t xml:space="preserve"> After the procedure, the </w:t>
+      </w:r>
+      <w:r>
+        <w:rPr>
+          <w:rFonts w:cs="Calibri"/>
+          <w:b/>
+          <w:color w:val="17365D" w:themeColor="text2" w:themeShade="BF"/>
+        </w:rPr>
+        <w:t>User Interface</w:t>
+      </w:r>
+      <w:r>
+        <w:rPr>
+          <w:rFonts w:cs="Calibri"/>
+          <w:color w:val="17365D" w:themeColor="text2" w:themeShade="BF"/>
+        </w:rPr>
+        <w:t xml:space="preserve"> </w:t>
+      </w:r>
+      <w:r>
+        <w:rPr>
+          <w:rFonts w:cs="Calibri"/>
+        </w:rPr>
+        <w:t>component would request the list of tasks and display it to the user.</w:t>
+      </w:r>
+    </w:p>
+    <w:p>
+      <w:pPr>
+        <w:rPr>
+          <w:rFonts w:cs="Calibri"/>
+        </w:rPr>
+      </w:pPr>
+      <w:r>
+        <w:rPr>
+          <w:rFonts w:cs="Calibri"/>
+          <w:noProof/>
+        </w:rPr>
+        <mc:AlternateContent>
+          <mc:Choice Requires="wpc">
+            <w:drawing>
+              <wp:inline distT="0" distB="0" distL="0" distR="0" wp14:anchorId="6AE4E7A9" wp14:editId="3251A764">
+                <wp:extent cx="5987332" cy="2978480"/>
+                <wp:effectExtent l="0" t="0" r="0" b="12700"/>
+                <wp:docPr id="44" name="Canvas 44"/>
+                <wp:cNvGraphicFramePr>
+                  <a:graphicFrameLocks xmlns:a="http://schemas.openxmlformats.org/drawingml/2006/main" noChangeAspect="1"/>
+                </wp:cNvGraphicFramePr>
+                <a:graphic xmlns:a="http://schemas.openxmlformats.org/drawingml/2006/main">
+                  <a:graphicData uri="http://schemas.microsoft.com/office/word/2010/wordprocessingCanvas">
+                    <wpc:wpc>
+                      <wpc:bg/>
+                      <wpc:whole/>
+                      <wps:wsp>
+                        <wps:cNvPr id="51" name="Rectangle 51"/>
+                        <wps:cNvSpPr/>
+                        <wps:spPr>
+                          <a:xfrm>
+                            <a:off x="3236453" y="34741"/>
+                            <a:ext cx="992113" cy="353683"/>
+                          </a:xfrm>
+                          <a:prstGeom prst="rect">
+                            <a:avLst/>
+                          </a:prstGeom>
+                        </wps:spPr>
+                        <wps:style>
+                          <a:lnRef idx="1">
+                            <a:schemeClr val="accent6"/>
+                          </a:lnRef>
+                          <a:fillRef idx="2">
+                            <a:schemeClr val="accent6"/>
+                          </a:fillRef>
+                          <a:effectRef idx="1">
+                            <a:schemeClr val="accent6"/>
+                          </a:effectRef>
+                          <a:fontRef idx="minor">
+                            <a:schemeClr val="dk1"/>
+                          </a:fontRef>
+                        </wps:style>
+                        <wps:txbx>
+                          <w:txbxContent>
+                            <w:p>
+                              <w:pPr>
+                                <w:spacing w:after="0" w:line="240" w:lineRule="auto"/>
+                                <w:jc w:val="center"/>
+                              </w:pPr>
+                              <w:proofErr w:type="spellStart"/>
+                              <w:r>
+                                <w:t>TaskManager</w:t>
+                              </w:r>
+                              <w:proofErr w:type="spellEnd"/>
+                            </w:p>
+                          </w:txbxContent>
+                        </wps:txbx>
+                        <wps:bodyPr rot="0" spcFirstLastPara="0" vertOverflow="overflow" horzOverflow="overflow" vert="horz" wrap="square" lIns="91440" tIns="45720" rIns="91440" bIns="45720" numCol="1" spcCol="0" rtlCol="0" fromWordArt="0" anchor="ctr" anchorCtr="0" forceAA="0" compatLnSpc="1">
+                          <a:prstTxWarp prst="textNoShape">
+                            <a:avLst/>
+                          </a:prstTxWarp>
+                          <a:noAutofit/>
+                        </wps:bodyPr>
+                      </wps:wsp>
+                      <wps:wsp>
+                        <wps:cNvPr id="60" name="Straight Connector 60"/>
+                        <wps:cNvCnPr>
+                          <a:stCxn id="51" idx="2"/>
+                        </wps:cNvCnPr>
+                        <wps:spPr>
+                          <a:xfrm flipH="1">
+                            <a:off x="3728272" y="388424"/>
+                            <a:ext cx="4238" cy="2587924"/>
+                          </a:xfrm>
+                          <a:prstGeom prst="line">
+                            <a:avLst/>
+                          </a:prstGeom>
+                          <a:ln w="12700">
+                            <a:solidFill>
+                              <a:schemeClr val="accent6">
+                                <a:lumMod val="75000"/>
+                              </a:schemeClr>
+                            </a:solidFill>
+                            <a:prstDash val="dash"/>
+                          </a:ln>
+                        </wps:spPr>
+                        <wps:style>
+                          <a:lnRef idx="1">
+                            <a:schemeClr val="accent1"/>
+                          </a:lnRef>
+                          <a:fillRef idx="0">
+                            <a:schemeClr val="accent1"/>
+                          </a:fillRef>
+                          <a:effectRef idx="0">
+                            <a:schemeClr val="accent1"/>
+                          </a:effectRef>
+                          <a:fontRef idx="minor">
+                            <a:schemeClr val="tx1"/>
+                          </a:fontRef>
+                        </wps:style>
+                        <wps:bodyPr/>
+                      </wps:wsp>
+                      <wps:wsp>
+                        <wps:cNvPr id="61" name="Straight Arrow Connector 61"/>
+                        <wps:cNvCnPr/>
+                        <wps:spPr>
+                          <a:xfrm>
+                            <a:off x="2341805" y="716227"/>
+                            <a:ext cx="1334471" cy="0"/>
+                          </a:xfrm>
+                          <a:prstGeom prst="straightConnector1">
+                            <a:avLst/>
+                          </a:prstGeom>
+                          <a:ln w="12700">
+                            <a:solidFill>
+                              <a:schemeClr val="tx1"/>
+                            </a:solidFill>
+                            <a:tailEnd type="arrow"/>
+                          </a:ln>
+                        </wps:spPr>
+                        <wps:style>
+                          <a:lnRef idx="1">
+                            <a:schemeClr val="accent1"/>
+                          </a:lnRef>
+                          <a:fillRef idx="0">
+                            <a:schemeClr val="accent1"/>
+                          </a:fillRef>
+                          <a:effectRef idx="0">
+                            <a:schemeClr val="accent1"/>
+                          </a:effectRef>
+                          <a:fontRef idx="minor">
+                            <a:schemeClr val="tx1"/>
+                          </a:fontRef>
+                        </wps:style>
+                        <wps:bodyPr/>
+                      </wps:wsp>
+                      <wps:wsp>
+                        <wps:cNvPr id="67" name="Text Box 67"/>
+                        <wps:cNvSpPr txBox="1"/>
+                        <wps:spPr>
+                          <a:xfrm>
+                            <a:off x="1665881" y="234"/>
+                            <a:ext cx="0" cy="0"/>
+                          </a:xfrm>
+                          <a:prstGeom prst="rect">
+                            <a:avLst/>
+                          </a:prstGeom>
+                          <a:noFill/>
+                          <a:ln w="6350">
+                            <a:noFill/>
+                          </a:ln>
+                          <a:effectLst/>
+                        </wps:spPr>
+                        <wps:style>
+                          <a:lnRef idx="0">
+                            <a:schemeClr val="accent1"/>
+                          </a:lnRef>
+                          <a:fillRef idx="0">
+                            <a:schemeClr val="accent1"/>
+                          </a:fillRef>
+                          <a:effectRef idx="0">
+                            <a:schemeClr val="accent1"/>
+                          </a:effectRef>
+                          <a:fontRef idx="minor">
+                            <a:schemeClr val="dk1"/>
+                          </a:fontRef>
+                        </wps:style>
+                        <wps:txbx>
+                          <w:txbxContent>
+                            <w:p>
+                              <w:r>
+                                <w:t>CRUD operations</w:t>
+                              </w:r>
+                            </w:p>
+                          </w:txbxContent>
+                        </wps:txbx>
+                        <wps:bodyPr rot="0" spcFirstLastPara="0" vertOverflow="overflow" horzOverflow="overflow" vert="horz" wrap="none" lIns="91440" tIns="45720" rIns="91440" bIns="45720" numCol="1" spcCol="0" rtlCol="0" fromWordArt="0" anchor="t" anchorCtr="0" forceAA="0" compatLnSpc="1">
+                          <a:prstTxWarp prst="textNoShape">
+                            <a:avLst/>
+                          </a:prstTxWarp>
+                          <a:noAutofit/>
+                        </wps:bodyPr>
+                      </wps:wsp>
+                      <wps:wsp>
+                        <wps:cNvPr id="121" name="Rectangle 121"/>
+                        <wps:cNvSpPr/>
+                        <wps:spPr>
+                          <a:xfrm>
+                            <a:off x="1649541" y="35364"/>
+                            <a:ext cx="1406657" cy="353060"/>
+                          </a:xfrm>
+                          <a:prstGeom prst="rect">
+                            <a:avLst/>
+                          </a:prstGeom>
+                        </wps:spPr>
+                        <wps:style>
+                          <a:lnRef idx="1">
+                            <a:schemeClr val="accent6"/>
+                          </a:lnRef>
+                          <a:fillRef idx="2">
+                            <a:schemeClr val="accent6"/>
+                          </a:fillRef>
+                          <a:effectRef idx="1">
+                            <a:schemeClr val="accent6"/>
+                          </a:effectRef>
+                          <a:fontRef idx="minor">
+                            <a:schemeClr val="dk1"/>
+                          </a:fontRef>
+                        </wps:style>
+                        <wps:txbx>
+                          <w:txbxContent>
+                            <w:p>
+                              <w:pPr>
+                                <w:pStyle w:val="NormalWeb"/>
+                                <w:spacing w:before="0" w:beforeAutospacing="0" w:after="0" w:afterAutospacing="0"/>
+                                <w:jc w:val="center"/>
+                                <w:rPr>
+                                  <w:rFonts w:asciiTheme="minorHAnsi" w:hAnsiTheme="minorHAnsi" w:cstheme="minorHAnsi"/>
+                                </w:rPr>
+                              </w:pPr>
+                              <w:proofErr w:type="spellStart"/>
+                              <w:r>
+                                <w:rPr>
+                                  <w:rFonts w:asciiTheme="minorHAnsi" w:eastAsia="Calibri" w:hAnsiTheme="minorHAnsi" w:cstheme="minorHAnsi"/>
+                                  <w:sz w:val="22"/>
+                                  <w:szCs w:val="22"/>
+                                </w:rPr>
+                                <w:t>CommandProccessor</w:t>
+                              </w:r>
+                              <w:proofErr w:type="spellEnd"/>
+                            </w:p>
+                          </w:txbxContent>
+                        </wps:txbx>
+                        <wps:bodyPr rot="0" spcFirstLastPara="0" vert="horz" wrap="square" lIns="91440" tIns="45720" rIns="91440" bIns="45720" numCol="1" spcCol="0" rtlCol="0" fromWordArt="0" anchor="ctr" anchorCtr="0" forceAA="0" compatLnSpc="1">
+                          <a:prstTxWarp prst="textNoShape">
+                            <a:avLst/>
+                          </a:prstTxWarp>
+                          <a:noAutofit/>
+                        </wps:bodyPr>
+                      </wps:wsp>
+                      <wps:wsp>
+                        <wps:cNvPr id="133" name="Straight Connector 133"/>
+                        <wps:cNvCnPr/>
+                        <wps:spPr>
+                          <a:xfrm flipH="1">
+                            <a:off x="2338043" y="389059"/>
+                            <a:ext cx="3810" cy="2587625"/>
+                          </a:xfrm>
+                          <a:prstGeom prst="line">
+                            <a:avLst/>
+                          </a:prstGeom>
+                          <a:ln w="12700">
+                            <a:solidFill>
+                              <a:schemeClr val="accent6">
+                                <a:lumMod val="75000"/>
+                              </a:schemeClr>
+                            </a:solidFill>
+                            <a:prstDash val="dash"/>
+                          </a:ln>
+                        </wps:spPr>
+                        <wps:style>
+                          <a:lnRef idx="1">
+                            <a:schemeClr val="accent1"/>
+                          </a:lnRef>
+                          <a:fillRef idx="0">
+                            <a:schemeClr val="accent1"/>
+                          </a:fillRef>
+                          <a:effectRef idx="0">
+                            <a:schemeClr val="accent1"/>
+                          </a:effectRef>
+                          <a:fontRef idx="minor">
+                            <a:schemeClr val="tx1"/>
+                          </a:fontRef>
+                        </wps:style>
+                        <wps:bodyPr/>
+                      </wps:wsp>
+                      <wps:wsp>
+                        <wps:cNvPr id="134" name="Straight Arrow Connector 134"/>
+                        <wps:cNvCnPr/>
+                        <wps:spPr>
+                          <a:xfrm>
+                            <a:off x="3804547" y="818351"/>
+                            <a:ext cx="1225209" cy="0"/>
+                          </a:xfrm>
+                          <a:prstGeom prst="straightConnector1">
+                            <a:avLst/>
+                          </a:prstGeom>
+                          <a:ln w="12700">
+                            <a:solidFill>
+                              <a:schemeClr val="tx1"/>
+                            </a:solidFill>
+                            <a:tailEnd type="arrow"/>
+                          </a:ln>
+                        </wps:spPr>
+                        <wps:style>
+                          <a:lnRef idx="1">
+                            <a:schemeClr val="accent1"/>
+                          </a:lnRef>
+                          <a:fillRef idx="0">
+                            <a:schemeClr val="accent1"/>
+                          </a:fillRef>
+                          <a:effectRef idx="0">
+                            <a:schemeClr val="accent1"/>
+                          </a:effectRef>
+                          <a:fontRef idx="minor">
+                            <a:schemeClr val="tx1"/>
+                          </a:fontRef>
+                        </wps:style>
+                        <wps:bodyPr/>
+                      </wps:wsp>
+                      <wps:wsp>
+                        <wps:cNvPr id="135" name="Text Box 67"/>
+                        <wps:cNvSpPr txBox="1"/>
+                        <wps:spPr>
+                          <a:xfrm>
+                            <a:off x="1665881" y="234"/>
+                            <a:ext cx="0" cy="0"/>
+                          </a:xfrm>
+                          <a:prstGeom prst="rect">
+                            <a:avLst/>
+                          </a:prstGeom>
+                          <a:noFill/>
+                          <a:ln w="6350">
+                            <a:noFill/>
+                          </a:ln>
+                          <a:effectLst/>
+                        </wps:spPr>
+                        <wps:style>
+                          <a:lnRef idx="0">
+                            <a:schemeClr val="accent1"/>
+                          </a:lnRef>
+                          <a:fillRef idx="0">
+                            <a:schemeClr val="accent1"/>
+                          </a:fillRef>
+                          <a:effectRef idx="0">
+                            <a:schemeClr val="accent1"/>
+                          </a:effectRef>
+                          <a:fontRef idx="minor">
+                            <a:schemeClr val="dk1"/>
+                          </a:fontRef>
+                        </wps:style>
+                        <wps:txbx>
+                          <w:txbxContent>
+                            <w:p>
+                              <w:pPr>
+                                <w:pStyle w:val="NormalWeb"/>
+                                <w:spacing w:before="0" w:beforeAutospacing="0" w:after="200" w:afterAutospacing="0" w:line="276" w:lineRule="auto"/>
+                              </w:pPr>
+                              <w:r>
+                                <w:rPr>
+                                  <w:rFonts w:eastAsia="Calibri"/>
+                                  <w:sz w:val="22"/>
+                                  <w:szCs w:val="22"/>
+                                </w:rPr>
+                                <w:t>Entries</w:t>
+                              </w:r>
+                            </w:p>
+                          </w:txbxContent>
+                        </wps:txbx>
+                        <wps:bodyPr rot="0" spcFirstLastPara="0" vert="horz" wrap="none" lIns="91440" tIns="45720" rIns="91440" bIns="45720" numCol="1" spcCol="0" rtlCol="0" fromWordArt="0" anchor="t" anchorCtr="0" forceAA="0" compatLnSpc="1">
+                          <a:prstTxWarp prst="textNoShape">
+                            <a:avLst/>
+                          </a:prstTxWarp>
+                          <a:noAutofit/>
+                        </wps:bodyPr>
+                      </wps:wsp>
+                      <wps:wsp>
+                        <wps:cNvPr id="136" name="Rectangle 136"/>
+                        <wps:cNvSpPr/>
+                        <wps:spPr>
+                          <a:xfrm>
+                            <a:off x="4615632" y="35999"/>
+                            <a:ext cx="991870" cy="353060"/>
+                          </a:xfrm>
+                          <a:prstGeom prst="rect">
+                            <a:avLst/>
+                          </a:prstGeom>
+                        </wps:spPr>
+                        <wps:style>
+                          <a:lnRef idx="1">
+                            <a:schemeClr val="accent3"/>
+                          </a:lnRef>
+                          <a:fillRef idx="2">
+                            <a:schemeClr val="accent3"/>
+                          </a:fillRef>
+                          <a:effectRef idx="1">
+                            <a:schemeClr val="accent3"/>
+                          </a:effectRef>
+                          <a:fontRef idx="minor">
+                            <a:schemeClr val="dk1"/>
+                          </a:fontRef>
+                        </wps:style>
+                        <wps:txbx>
+                          <w:txbxContent>
+                            <w:p>
+                              <w:pPr>
+                                <w:pStyle w:val="NormalWeb"/>
+                                <w:spacing w:before="0" w:beforeAutospacing="0" w:after="0" w:afterAutospacing="0" w:line="276" w:lineRule="auto"/>
+                                <w:jc w:val="center"/>
+                                <w:rPr>
+                                  <w:rFonts w:asciiTheme="minorHAnsi" w:hAnsiTheme="minorHAnsi" w:cstheme="minorHAnsi"/>
+                                </w:rPr>
+                              </w:pPr>
+                              <w:r>
+                                <w:rPr>
+                                  <w:rFonts w:asciiTheme="minorHAnsi" w:eastAsia="Calibri" w:hAnsiTheme="minorHAnsi" w:cstheme="minorHAnsi"/>
+                                  <w:sz w:val="22"/>
+                                  <w:szCs w:val="22"/>
+                                </w:rPr>
+                                <w:t>Storage</w:t>
+                              </w:r>
+                            </w:p>
+                          </w:txbxContent>
+                        </wps:txbx>
+                        <wps:bodyPr rot="0" spcFirstLastPara="0" vert="horz" wrap="square" lIns="91440" tIns="45720" rIns="91440" bIns="45720" numCol="1" spcCol="0" rtlCol="0" fromWordArt="0" anchor="ctr" anchorCtr="0" forceAA="0" compatLnSpc="1">
+                          <a:prstTxWarp prst="textNoShape">
+                            <a:avLst/>
+                          </a:prstTxWarp>
+                          <a:noAutofit/>
+                        </wps:bodyPr>
+                      </wps:wsp>
+                      <wps:wsp>
+                        <wps:cNvPr id="137" name="Straight Connector 137"/>
+                        <wps:cNvCnPr/>
+                        <wps:spPr>
+                          <a:xfrm flipH="1">
+                            <a:off x="5107122" y="389694"/>
+                            <a:ext cx="3810" cy="2587625"/>
+                          </a:xfrm>
+                          <a:prstGeom prst="line">
+                            <a:avLst/>
+                          </a:prstGeom>
+                          <a:ln w="12700">
+                            <a:solidFill>
+                              <a:schemeClr val="accent3">
+                                <a:lumMod val="75000"/>
+                              </a:schemeClr>
+                            </a:solidFill>
+                            <a:prstDash val="dash"/>
+                          </a:ln>
+                        </wps:spPr>
+                        <wps:style>
+                          <a:lnRef idx="1">
+                            <a:schemeClr val="accent1"/>
+                          </a:lnRef>
+                          <a:fillRef idx="0">
+                            <a:schemeClr val="accent1"/>
+                          </a:fillRef>
+                          <a:effectRef idx="0">
+                            <a:schemeClr val="accent1"/>
+                          </a:effectRef>
+                          <a:fontRef idx="minor">
+                            <a:schemeClr val="tx1"/>
+                          </a:fontRef>
+                        </wps:style>
+                        <wps:bodyPr/>
+                      </wps:wsp>
+                      <wps:wsp>
+                        <wps:cNvPr id="141" name="Rectangle 141"/>
+                        <wps:cNvSpPr/>
+                        <wps:spPr>
+                          <a:xfrm>
+                            <a:off x="5038324" y="818351"/>
+                            <a:ext cx="119361" cy="287074"/>
+                          </a:xfrm>
+                          <a:prstGeom prst="rect">
+                            <a:avLst/>
+                          </a:prstGeom>
+                          <a:solidFill>
+                            <a:schemeClr val="bg1"/>
+                          </a:solidFill>
+                          <a:ln w="12700">
+                            <a:solidFill>
+                              <a:schemeClr val="accent3">
+                                <a:lumMod val="75000"/>
+                              </a:schemeClr>
+                            </a:solidFill>
+                          </a:ln>
+                        </wps:spPr>
+                        <wps:style>
+                          <a:lnRef idx="2">
+                            <a:schemeClr val="accent1">
+                              <a:shade val="50000"/>
+                            </a:schemeClr>
+                          </a:lnRef>
+                          <a:fillRef idx="1">
+                            <a:schemeClr val="accent1"/>
+                          </a:fillRef>
+                          <a:effectRef idx="0">
+                            <a:schemeClr val="accent1"/>
+                          </a:effectRef>
+                          <a:fontRef idx="minor">
+                            <a:schemeClr val="lt1"/>
+                          </a:fontRef>
+                        </wps:style>
+                        <wps:txbx>
+                          <w:txbxContent>
+                            <w:p>
+                              <w:pPr>
+                                <w:rPr>
+                                  <w:rFonts w:eastAsia="Times New Roman"/>
+                                </w:rPr>
+                              </w:pPr>
+                            </w:p>
+                          </w:txbxContent>
+                        </wps:txbx>
+                        <wps:bodyPr rot="0" spcFirstLastPara="0" vert="horz" wrap="square" lIns="91440" tIns="45720" rIns="91440" bIns="45720" numCol="1" spcCol="0" rtlCol="0" fromWordArt="0" anchor="ctr" anchorCtr="0" forceAA="0" compatLnSpc="1">
+                          <a:prstTxWarp prst="textNoShape">
+                            <a:avLst/>
+                          </a:prstTxWarp>
+                          <a:noAutofit/>
+                        </wps:bodyPr>
+                      </wps:wsp>
+                      <wps:wsp>
+                        <wps:cNvPr id="142" name="Rectangle 142"/>
+                        <wps:cNvSpPr/>
+                        <wps:spPr>
+                          <a:xfrm>
+                            <a:off x="5037382" y="1353428"/>
+                            <a:ext cx="120650" cy="350051"/>
+                          </a:xfrm>
+                          <a:prstGeom prst="rect">
+                            <a:avLst/>
+                          </a:prstGeom>
+                          <a:solidFill>
+                            <a:schemeClr val="bg1"/>
+                          </a:solidFill>
+                          <a:ln w="12700">
+                            <a:solidFill>
+                              <a:schemeClr val="accent3">
+                                <a:lumMod val="75000"/>
+                              </a:schemeClr>
+                            </a:solidFill>
+                          </a:ln>
+                        </wps:spPr>
+                        <wps:style>
+                          <a:lnRef idx="2">
+                            <a:schemeClr val="accent1">
+                              <a:shade val="50000"/>
+                            </a:schemeClr>
+                          </a:lnRef>
+                          <a:fillRef idx="1">
+                            <a:schemeClr val="accent1"/>
+                          </a:fillRef>
+                          <a:effectRef idx="0">
+                            <a:schemeClr val="accent1"/>
+                          </a:effectRef>
+                          <a:fontRef idx="minor">
+                            <a:schemeClr val="lt1"/>
+                          </a:fontRef>
+                        </wps:style>
+                        <wps:txbx>
+                          <w:txbxContent>
+                            <w:p>
+                              <w:pPr>
+                                <w:rPr>
+                                  <w:rFonts w:eastAsia="Times New Roman"/>
+                                </w:rPr>
+                              </w:pPr>
+                            </w:p>
+                          </w:txbxContent>
+                        </wps:txbx>
+                        <wps:bodyPr rot="0" spcFirstLastPara="0" vert="horz" wrap="square" lIns="91440" tIns="45720" rIns="91440" bIns="45720" numCol="1" spcCol="0" rtlCol="0" fromWordArt="0" anchor="ctr" anchorCtr="0" forceAA="0" compatLnSpc="1">
+                          <a:prstTxWarp prst="textNoShape">
+                            <a:avLst/>
+                          </a:prstTxWarp>
+                          <a:noAutofit/>
+                        </wps:bodyPr>
+                      </wps:wsp>
+                      <wps:wsp>
+                        <wps:cNvPr id="143" name="Straight Arrow Connector 143"/>
+                        <wps:cNvCnPr/>
+                        <wps:spPr>
+                          <a:xfrm flipH="1">
+                            <a:off x="3798212" y="1105424"/>
+                            <a:ext cx="1224546" cy="0"/>
+                          </a:xfrm>
+                          <a:prstGeom prst="straightConnector1">
+                            <a:avLst/>
+                          </a:prstGeom>
+                          <a:ln w="12700">
+                            <a:solidFill>
+                              <a:schemeClr val="tx1"/>
+                            </a:solidFill>
+                            <a:prstDash val="dash"/>
+                            <a:tailEnd type="arrow"/>
+                          </a:ln>
+                        </wps:spPr>
+                        <wps:style>
+                          <a:lnRef idx="1">
+                            <a:schemeClr val="accent1"/>
+                          </a:lnRef>
+                          <a:fillRef idx="0">
+                            <a:schemeClr val="accent1"/>
+                          </a:fillRef>
+                          <a:effectRef idx="0">
+                            <a:schemeClr val="accent1"/>
+                          </a:effectRef>
+                          <a:fontRef idx="minor">
+                            <a:schemeClr val="tx1"/>
+                          </a:fontRef>
+                        </wps:style>
+                        <wps:bodyPr/>
+                      </wps:wsp>
+                      <wps:wsp>
+                        <wps:cNvPr id="144" name="Straight Arrow Connector 144"/>
+                        <wps:cNvCnPr/>
+                        <wps:spPr>
+                          <a:xfrm>
+                            <a:off x="3798212" y="1377678"/>
+                            <a:ext cx="1240790" cy="0"/>
+                          </a:xfrm>
+                          <a:prstGeom prst="straightConnector1">
+                            <a:avLst/>
+                          </a:prstGeom>
+                          <a:ln w="12700">
+                            <a:solidFill>
+                              <a:schemeClr val="tx1"/>
+                            </a:solidFill>
+                            <a:tailEnd type="arrow"/>
+                          </a:ln>
+                        </wps:spPr>
+                        <wps:style>
+                          <a:lnRef idx="1">
+                            <a:schemeClr val="accent1"/>
+                          </a:lnRef>
+                          <a:fillRef idx="0">
+                            <a:schemeClr val="accent1"/>
+                          </a:fillRef>
+                          <a:effectRef idx="0">
+                            <a:schemeClr val="accent1"/>
+                          </a:effectRef>
+                          <a:fontRef idx="minor">
+                            <a:schemeClr val="tx1"/>
+                          </a:fontRef>
+                        </wps:style>
+                        <wps:bodyPr/>
+                      </wps:wsp>
+                      <wps:wsp>
+                        <wps:cNvPr id="145" name="Straight Arrow Connector 145"/>
+                        <wps:cNvCnPr/>
+                        <wps:spPr>
+                          <a:xfrm flipH="1">
+                            <a:off x="3798213" y="1703479"/>
+                            <a:ext cx="1224280" cy="0"/>
+                          </a:xfrm>
+                          <a:prstGeom prst="straightConnector1">
+                            <a:avLst/>
+                          </a:prstGeom>
+                          <a:ln w="12700">
+                            <a:solidFill>
+                              <a:schemeClr val="tx1"/>
+                            </a:solidFill>
+                            <a:prstDash val="dash"/>
+                            <a:tailEnd type="arrow"/>
+                          </a:ln>
+                        </wps:spPr>
+                        <wps:style>
+                          <a:lnRef idx="1">
+                            <a:schemeClr val="accent1"/>
+                          </a:lnRef>
+                          <a:fillRef idx="0">
+                            <a:schemeClr val="accent1"/>
+                          </a:fillRef>
+                          <a:effectRef idx="0">
+                            <a:schemeClr val="accent1"/>
+                          </a:effectRef>
+                          <a:fontRef idx="minor">
+                            <a:schemeClr val="tx1"/>
+                          </a:fontRef>
+                        </wps:style>
+                        <wps:bodyPr/>
+                      </wps:wsp>
+                      <wps:wsp>
+                        <wps:cNvPr id="146" name="Straight Arrow Connector 146"/>
+                        <wps:cNvCnPr/>
+                        <wps:spPr>
+                          <a:xfrm flipH="1">
+                            <a:off x="2405441" y="1823060"/>
+                            <a:ext cx="1255493" cy="0"/>
+                          </a:xfrm>
+                          <a:prstGeom prst="straightConnector1">
+                            <a:avLst/>
+                          </a:prstGeom>
+                          <a:ln w="12700">
+                            <a:solidFill>
+                              <a:schemeClr val="tx1"/>
+                            </a:solidFill>
+                            <a:prstDash val="dash"/>
+                            <a:tailEnd type="arrow"/>
+                          </a:ln>
+                        </wps:spPr>
+                        <wps:style>
+                          <a:lnRef idx="1">
+                            <a:schemeClr val="accent1"/>
+                          </a:lnRef>
+                          <a:fillRef idx="0">
+                            <a:schemeClr val="accent1"/>
+                          </a:fillRef>
+                          <a:effectRef idx="0">
+                            <a:schemeClr val="accent1"/>
+                          </a:effectRef>
+                          <a:fontRef idx="minor">
+                            <a:schemeClr val="tx1"/>
+                          </a:fontRef>
+                        </wps:style>
+                        <wps:bodyPr/>
+                      </wps:wsp>
+                      <wps:wsp>
+                        <wps:cNvPr id="147" name="Rectangle 147"/>
+                        <wps:cNvSpPr/>
+                        <wps:spPr>
+                          <a:xfrm>
+                            <a:off x="327422" y="34741"/>
+                            <a:ext cx="466985" cy="353060"/>
+                          </a:xfrm>
+                          <a:prstGeom prst="rect">
+                            <a:avLst/>
+                          </a:prstGeom>
+                        </wps:spPr>
+                        <wps:style>
+                          <a:lnRef idx="1">
+                            <a:schemeClr val="accent1"/>
+                          </a:lnRef>
+                          <a:fillRef idx="2">
+                            <a:schemeClr val="accent1"/>
+                          </a:fillRef>
+                          <a:effectRef idx="1">
+                            <a:schemeClr val="accent1"/>
+                          </a:effectRef>
+                          <a:fontRef idx="minor">
+                            <a:schemeClr val="dk1"/>
+                          </a:fontRef>
+                        </wps:style>
+                        <wps:txbx>
+                          <w:txbxContent>
+                            <w:p>
+                              <w:pPr>
+                                <w:pStyle w:val="NormalWeb"/>
+                                <w:spacing w:before="0" w:beforeAutospacing="0" w:after="0" w:afterAutospacing="0"/>
+                                <w:jc w:val="center"/>
+                                <w:rPr>
+                                  <w:rFonts w:asciiTheme="minorHAnsi" w:hAnsiTheme="minorHAnsi" w:cstheme="minorHAnsi"/>
+                                </w:rPr>
+                              </w:pPr>
+                              <w:r>
+                                <w:rPr>
+                                  <w:rFonts w:asciiTheme="minorHAnsi" w:eastAsia="Calibri" w:hAnsiTheme="minorHAnsi" w:cstheme="minorHAnsi"/>
+                                  <w:sz w:val="22"/>
+                                  <w:szCs w:val="22"/>
+                                </w:rPr>
+                                <w:t>UI</w:t>
+                              </w:r>
+                            </w:p>
+                          </w:txbxContent>
+                        </wps:txbx>
+                        <wps:bodyPr rot="0" spcFirstLastPara="0" vert="horz" wrap="square" lIns="91440" tIns="45720" rIns="91440" bIns="45720" numCol="1" spcCol="0" rtlCol="0" fromWordArt="0" anchor="ctr" anchorCtr="0" forceAA="0" compatLnSpc="1">
+                          <a:prstTxWarp prst="textNoShape">
+                            <a:avLst/>
+                          </a:prstTxWarp>
+                          <a:noAutofit/>
+                        </wps:bodyPr>
+                      </wps:wsp>
+                      <wps:wsp>
+                        <wps:cNvPr id="148" name="Straight Connector 148"/>
+                        <wps:cNvCnPr/>
+                        <wps:spPr>
+                          <a:xfrm flipH="1">
+                            <a:off x="558674" y="387801"/>
+                            <a:ext cx="3810" cy="2587625"/>
+                          </a:xfrm>
+                          <a:prstGeom prst="line">
+                            <a:avLst/>
+                          </a:prstGeom>
+                          <a:ln w="12700">
+                            <a:prstDash val="dash"/>
+                          </a:ln>
+                        </wps:spPr>
+                        <wps:style>
+                          <a:lnRef idx="1">
+                            <a:schemeClr val="accent1"/>
+                          </a:lnRef>
+                          <a:fillRef idx="0">
+                            <a:schemeClr val="accent1"/>
+                          </a:fillRef>
+                          <a:effectRef idx="0">
+                            <a:schemeClr val="accent1"/>
+                          </a:effectRef>
+                          <a:fontRef idx="minor">
+                            <a:schemeClr val="tx1"/>
+                          </a:fontRef>
+                        </wps:style>
+                        <wps:bodyPr/>
+                      </wps:wsp>
+                      <wps:wsp>
+                        <wps:cNvPr id="150" name="Rectangle 150"/>
+                        <wps:cNvSpPr/>
+                        <wps:spPr>
+                          <a:xfrm>
+                            <a:off x="499906" y="516665"/>
+                            <a:ext cx="120650" cy="2258336"/>
+                          </a:xfrm>
+                          <a:prstGeom prst="rect">
+                            <a:avLst/>
+                          </a:prstGeom>
+                          <a:ln w="12700"/>
+                        </wps:spPr>
+                        <wps:style>
+                          <a:lnRef idx="2">
+                            <a:schemeClr val="accent1"/>
+                          </a:lnRef>
+                          <a:fillRef idx="1">
+                            <a:schemeClr val="lt1"/>
+                          </a:fillRef>
+                          <a:effectRef idx="0">
+                            <a:schemeClr val="accent1"/>
+                          </a:effectRef>
+                          <a:fontRef idx="minor">
+                            <a:schemeClr val="dk1"/>
+                          </a:fontRef>
+                        </wps:style>
+                        <wps:txbx>
+                          <w:txbxContent>
+                            <w:p>
+                              <w:pPr>
+                                <w:pStyle w:val="NormalWeb"/>
+                                <w:spacing w:before="0" w:beforeAutospacing="0" w:after="200" w:afterAutospacing="0" w:line="276" w:lineRule="auto"/>
+                              </w:pPr>
+                              <w:r>
+                                <w:rPr>
+                                  <w:rFonts w:eastAsia="Times New Roman"/>
+                                  <w:sz w:val="22"/>
+                                  <w:szCs w:val="22"/>
+                                </w:rPr>
+                                <w:t> </w:t>
+                              </w:r>
+                            </w:p>
+                          </w:txbxContent>
+                        </wps:txbx>
+                        <wps:bodyPr rot="0" spcFirstLastPara="0" vert="horz" wrap="square" lIns="91440" tIns="45720" rIns="91440" bIns="45720" numCol="1" spcCol="0" rtlCol="0" fromWordArt="0" anchor="ctr" anchorCtr="0" forceAA="0" compatLnSpc="1">
+                          <a:prstTxWarp prst="textNoShape">
+                            <a:avLst/>
+                          </a:prstTxWarp>
+                          <a:noAutofit/>
+                        </wps:bodyPr>
+                      </wps:wsp>
+                      <wps:wsp>
+                        <wps:cNvPr id="153" name="Rectangle 153"/>
+                        <wps:cNvSpPr/>
+                        <wps:spPr>
+                          <a:xfrm>
+                            <a:off x="5038664" y="2317802"/>
+                            <a:ext cx="118676" cy="207533"/>
+                          </a:xfrm>
+                          <a:prstGeom prst="rect">
+                            <a:avLst/>
+                          </a:prstGeom>
+                          <a:solidFill>
+                            <a:schemeClr val="bg1"/>
+                          </a:solidFill>
+                          <a:ln w="12700">
+                            <a:solidFill>
+                              <a:schemeClr val="accent3">
+                                <a:lumMod val="75000"/>
+                              </a:schemeClr>
+                            </a:solidFill>
+                          </a:ln>
+                        </wps:spPr>
+                        <wps:style>
+                          <a:lnRef idx="2">
+                            <a:schemeClr val="accent1">
+                              <a:shade val="50000"/>
+                            </a:schemeClr>
+                          </a:lnRef>
+                          <a:fillRef idx="1">
+                            <a:schemeClr val="accent1"/>
+                          </a:fillRef>
+                          <a:effectRef idx="0">
+                            <a:schemeClr val="accent1"/>
+                          </a:effectRef>
+                          <a:fontRef idx="minor">
+                            <a:schemeClr val="lt1"/>
+                          </a:fontRef>
+                        </wps:style>
+                        <wps:txbx>
+                          <w:txbxContent>
+                            <w:p>
+                              <w:pPr>
+                                <w:pStyle w:val="NormalWeb"/>
+                                <w:spacing w:before="0" w:beforeAutospacing="0" w:after="200" w:afterAutospacing="0" w:line="276" w:lineRule="auto"/>
+                              </w:pPr>
+                              <w:r>
+                                <w:rPr>
+                                  <w:rFonts w:eastAsia="Times New Roman"/>
+                                  <w:sz w:val="22"/>
+                                  <w:szCs w:val="22"/>
+                                </w:rPr>
+                                <w:t> </w:t>
+                              </w:r>
+                            </w:p>
+                          </w:txbxContent>
+                        </wps:txbx>
+                        <wps:bodyPr rot="0" spcFirstLastPara="0" vert="horz" wrap="square" lIns="91440" tIns="45720" rIns="91440" bIns="45720" numCol="1" spcCol="0" rtlCol="0" fromWordArt="0" anchor="ctr" anchorCtr="0" forceAA="0" compatLnSpc="1">
+                          <a:prstTxWarp prst="textNoShape">
+                            <a:avLst/>
+                          </a:prstTxWarp>
+                          <a:noAutofit/>
+                        </wps:bodyPr>
+                      </wps:wsp>
+                      <wps:wsp>
+                        <wps:cNvPr id="154" name="Straight Arrow Connector 154"/>
+                        <wps:cNvCnPr/>
+                        <wps:spPr>
+                          <a:xfrm>
+                            <a:off x="620682" y="594304"/>
+                            <a:ext cx="1661681" cy="0"/>
+                          </a:xfrm>
+                          <a:prstGeom prst="straightConnector1">
+                            <a:avLst/>
+                          </a:prstGeom>
+                          <a:ln w="12700">
+                            <a:solidFill>
+                              <a:schemeClr val="tx1"/>
+                            </a:solidFill>
+                            <a:tailEnd type="arrow"/>
+                          </a:ln>
+                        </wps:spPr>
+                        <wps:style>
+                          <a:lnRef idx="1">
+                            <a:schemeClr val="accent1"/>
+                          </a:lnRef>
+                          <a:fillRef idx="0">
+                            <a:schemeClr val="accent1"/>
+                          </a:fillRef>
+                          <a:effectRef idx="0">
+                            <a:schemeClr val="accent1"/>
+                          </a:effectRef>
+                          <a:fontRef idx="minor">
+                            <a:schemeClr val="tx1"/>
+                          </a:fontRef>
+                        </wps:style>
+                        <wps:bodyPr/>
+                      </wps:wsp>
+                      <wps:wsp>
+                        <wps:cNvPr id="155" name="Straight Arrow Connector 155"/>
+                        <wps:cNvCnPr/>
+                        <wps:spPr>
+                          <a:xfrm flipH="1">
+                            <a:off x="620547" y="1912995"/>
+                            <a:ext cx="1661784" cy="7457"/>
+                          </a:xfrm>
+                          <a:prstGeom prst="straightConnector1">
+                            <a:avLst/>
+                          </a:prstGeom>
+                          <a:ln w="12700">
+                            <a:solidFill>
+                              <a:schemeClr val="tx1"/>
+                            </a:solidFill>
+                            <a:prstDash val="dash"/>
+                            <a:tailEnd type="arrow"/>
+                          </a:ln>
+                        </wps:spPr>
+                        <wps:style>
+                          <a:lnRef idx="1">
+                            <a:schemeClr val="accent1"/>
+                          </a:lnRef>
+                          <a:fillRef idx="0">
+                            <a:schemeClr val="accent1"/>
+                          </a:fillRef>
+                          <a:effectRef idx="0">
+                            <a:schemeClr val="accent1"/>
+                          </a:effectRef>
+                          <a:fontRef idx="minor">
+                            <a:schemeClr val="tx1"/>
+                          </a:fontRef>
+                        </wps:style>
+                        <wps:bodyPr/>
+                      </wps:wsp>
+                      <wps:wsp>
+                        <wps:cNvPr id="156" name="Straight Arrow Connector 156"/>
+                        <wps:cNvCnPr/>
+                        <wps:spPr>
+                          <a:xfrm>
+                            <a:off x="618936" y="2182718"/>
+                            <a:ext cx="1661160" cy="0"/>
+                          </a:xfrm>
+                          <a:prstGeom prst="straightConnector1">
+                            <a:avLst/>
+                          </a:prstGeom>
+                          <a:ln w="12700">
+                            <a:solidFill>
+                              <a:schemeClr val="tx1"/>
+                            </a:solidFill>
+                            <a:tailEnd type="arrow"/>
+                          </a:ln>
+                        </wps:spPr>
+                        <wps:style>
+                          <a:lnRef idx="1">
+                            <a:schemeClr val="accent1"/>
+                          </a:lnRef>
+                          <a:fillRef idx="0">
+                            <a:schemeClr val="accent1"/>
+                          </a:fillRef>
+                          <a:effectRef idx="0">
+                            <a:schemeClr val="accent1"/>
+                          </a:effectRef>
+                          <a:fontRef idx="minor">
+                            <a:schemeClr val="tx1"/>
+                          </a:fontRef>
+                        </wps:style>
+                        <wps:bodyPr/>
+                      </wps:wsp>
+                      <wps:wsp>
+                        <wps:cNvPr id="157" name="Straight Arrow Connector 157"/>
+                        <wps:cNvCnPr/>
+                        <wps:spPr>
+                          <a:xfrm flipH="1">
+                            <a:off x="618912" y="2651230"/>
+                            <a:ext cx="1661160" cy="6985"/>
+                          </a:xfrm>
+                          <a:prstGeom prst="straightConnector1">
+                            <a:avLst/>
+                          </a:prstGeom>
+                          <a:ln w="12700">
+                            <a:solidFill>
+                              <a:schemeClr val="tx1"/>
+                            </a:solidFill>
+                            <a:prstDash val="dash"/>
+                            <a:tailEnd type="arrow"/>
+                          </a:ln>
+                        </wps:spPr>
+                        <wps:style>
+                          <a:lnRef idx="1">
+                            <a:schemeClr val="accent1"/>
+                          </a:lnRef>
+                          <a:fillRef idx="0">
+                            <a:schemeClr val="accent1"/>
+                          </a:fillRef>
+                          <a:effectRef idx="0">
+                            <a:schemeClr val="accent1"/>
+                          </a:effectRef>
+                          <a:fontRef idx="minor">
+                            <a:schemeClr val="tx1"/>
+                          </a:fontRef>
+                        </wps:style>
+                        <wps:bodyPr/>
+                      </wps:wsp>
+                      <wps:wsp>
+                        <wps:cNvPr id="158" name="Straight Arrow Connector 158"/>
+                        <wps:cNvCnPr/>
+                        <wps:spPr>
+                          <a:xfrm>
+                            <a:off x="2405025" y="2284618"/>
+                            <a:ext cx="1255429" cy="0"/>
+                          </a:xfrm>
+                          <a:prstGeom prst="straightConnector1">
+                            <a:avLst/>
+                          </a:prstGeom>
+                          <a:ln w="12700">
+                            <a:solidFill>
+                              <a:schemeClr val="tx1"/>
+                            </a:solidFill>
+                            <a:tailEnd type="arrow"/>
+                          </a:ln>
+                        </wps:spPr>
+                        <wps:style>
+                          <a:lnRef idx="1">
+                            <a:schemeClr val="accent1"/>
+                          </a:lnRef>
+                          <a:fillRef idx="0">
+                            <a:schemeClr val="accent1"/>
+                          </a:fillRef>
+                          <a:effectRef idx="0">
+                            <a:schemeClr val="accent1"/>
+                          </a:effectRef>
+                          <a:fontRef idx="minor">
+                            <a:schemeClr val="tx1"/>
+                          </a:fontRef>
+                        </wps:style>
+                        <wps:bodyPr/>
+                      </wps:wsp>
+                      <wps:wsp>
+                        <wps:cNvPr id="159" name="Straight Arrow Connector 159"/>
+                        <wps:cNvCnPr/>
+                        <wps:spPr>
+                          <a:xfrm flipH="1">
+                            <a:off x="2399961" y="2588659"/>
+                            <a:ext cx="1260733" cy="0"/>
+                          </a:xfrm>
+                          <a:prstGeom prst="straightConnector1">
+                            <a:avLst/>
+                          </a:prstGeom>
+                          <a:ln w="12700">
+                            <a:solidFill>
+                              <a:schemeClr val="tx1"/>
+                            </a:solidFill>
+                            <a:prstDash val="dash"/>
+                            <a:tailEnd type="arrow"/>
+                          </a:ln>
+                        </wps:spPr>
+                        <wps:style>
+                          <a:lnRef idx="1">
+                            <a:schemeClr val="accent1"/>
+                          </a:lnRef>
+                          <a:fillRef idx="0">
+                            <a:schemeClr val="accent1"/>
+                          </a:fillRef>
+                          <a:effectRef idx="0">
+                            <a:schemeClr val="accent1"/>
+                          </a:effectRef>
+                          <a:fontRef idx="minor">
+                            <a:schemeClr val="tx1"/>
+                          </a:fontRef>
+                        </wps:style>
+                        <wps:bodyPr/>
+                      </wps:wsp>
+                      <wps:wsp>
+                        <wps:cNvPr id="160" name="Straight Arrow Connector 160"/>
+                        <wps:cNvCnPr/>
+                        <wps:spPr>
+                          <a:xfrm>
+                            <a:off x="3780792" y="2317802"/>
+                            <a:ext cx="1257872" cy="0"/>
+                          </a:xfrm>
+                          <a:prstGeom prst="straightConnector1">
+                            <a:avLst/>
+                          </a:prstGeom>
+                          <a:ln w="12700">
+                            <a:solidFill>
+                              <a:schemeClr val="tx1"/>
+                            </a:solidFill>
+                            <a:tailEnd type="arrow"/>
+                          </a:ln>
+                        </wps:spPr>
+                        <wps:style>
+                          <a:lnRef idx="1">
+                            <a:schemeClr val="accent1"/>
+                          </a:lnRef>
+                          <a:fillRef idx="0">
+                            <a:schemeClr val="accent1"/>
+                          </a:fillRef>
+                          <a:effectRef idx="0">
+                            <a:schemeClr val="accent1"/>
+                          </a:effectRef>
+                          <a:fontRef idx="minor">
+                            <a:schemeClr val="tx1"/>
+                          </a:fontRef>
+                        </wps:style>
+                        <wps:bodyPr/>
+                      </wps:wsp>
+                      <wps:wsp>
+                        <wps:cNvPr id="161" name="Straight Arrow Connector 161"/>
+                        <wps:cNvCnPr/>
+                        <wps:spPr>
+                          <a:xfrm flipH="1">
+                            <a:off x="3780776" y="2525335"/>
+                            <a:ext cx="1256268" cy="0"/>
+                          </a:xfrm>
+                          <a:prstGeom prst="straightConnector1">
+                            <a:avLst/>
+                          </a:prstGeom>
+                          <a:ln w="12700">
+                            <a:solidFill>
+                              <a:schemeClr val="tx1"/>
+                            </a:solidFill>
+                            <a:prstDash val="dash"/>
+                            <a:tailEnd type="arrow"/>
+                          </a:ln>
+                        </wps:spPr>
+                        <wps:style>
+                          <a:lnRef idx="1">
+                            <a:schemeClr val="accent1"/>
+                          </a:lnRef>
+                          <a:fillRef idx="0">
+                            <a:schemeClr val="accent1"/>
+                          </a:fillRef>
+                          <a:effectRef idx="0">
+                            <a:schemeClr val="accent1"/>
+                          </a:effectRef>
+                          <a:fontRef idx="minor">
+                            <a:schemeClr val="tx1"/>
+                          </a:fontRef>
+                        </wps:style>
+                        <wps:bodyPr/>
+                      </wps:wsp>
+                      <wps:wsp>
+                        <wps:cNvPr id="97" name="Text Box 97"/>
+                        <wps:cNvSpPr txBox="1"/>
+                        <wps:spPr>
+                          <a:xfrm>
+                            <a:off x="667081" y="389608"/>
+                            <a:ext cx="1569085" cy="275590"/>
+                          </a:xfrm>
+                          <a:prstGeom prst="rect">
+                            <a:avLst/>
+                          </a:prstGeom>
+                          <a:noFill/>
+                          <a:ln w="6350">
+                            <a:noFill/>
+                          </a:ln>
+                          <a:effectLst/>
+                        </wps:spPr>
+                        <wps:style>
+                          <a:lnRef idx="0">
+                            <a:schemeClr val="accent1"/>
+                          </a:lnRef>
+                          <a:fillRef idx="0">
+                            <a:schemeClr val="accent1"/>
+                          </a:fillRef>
+                          <a:effectRef idx="0">
+                            <a:schemeClr val="accent1"/>
+                          </a:effectRef>
+                          <a:fontRef idx="minor">
+                            <a:schemeClr val="dk1"/>
+                          </a:fontRef>
+                        </wps:style>
+                        <wps:txbx>
+                          <w:txbxContent>
+                            <w:p>
+                              <w:pPr>
+                                <w:rPr>
+                                  <w:sz w:val="18"/>
+                                  <w:szCs w:val="18"/>
+                                </w:rPr>
+                              </w:pPr>
+                              <w:proofErr w:type="spellStart"/>
+                              <w:proofErr w:type="gramStart"/>
+                              <w:r>
+                                <w:rPr>
+                                  <w:sz w:val="18"/>
+                                  <w:szCs w:val="18"/>
+                                </w:rPr>
+                                <w:t>ExecuteCommand</w:t>
+                              </w:r>
+                              <w:proofErr w:type="spellEnd"/>
+                              <w:r>
+                                <w:rPr>
+                                  <w:sz w:val="18"/>
+                                  <w:szCs w:val="18"/>
+                                </w:rPr>
+                                <w:t>(</w:t>
+                              </w:r>
+                              <w:proofErr w:type="gramEnd"/>
+                              <w:r>
+                                <w:rPr>
+                                  <w:sz w:val="18"/>
+                                  <w:szCs w:val="18"/>
+                                </w:rPr>
+                                <w:t>command)</w:t>
+                              </w:r>
+                            </w:p>
+                          </w:txbxContent>
+                        </wps:txbx>
+                        <wps:bodyPr rot="0" spcFirstLastPara="0" vertOverflow="overflow" horzOverflow="overflow" vert="horz" wrap="none" lIns="91440" tIns="45720" rIns="91440" bIns="45720" numCol="1" spcCol="0" rtlCol="0" fromWordArt="0" anchor="t" anchorCtr="0" forceAA="0" compatLnSpc="1">
+                          <a:prstTxWarp prst="textNoShape">
+                            <a:avLst/>
+                          </a:prstTxWarp>
+                          <a:noAutofit/>
+                        </wps:bodyPr>
+                      </wps:wsp>
+                      <wps:wsp>
+                        <wps:cNvPr id="162" name="Text Box 97"/>
+                        <wps:cNvSpPr txBox="1"/>
+                        <wps:spPr>
+                          <a:xfrm>
+                            <a:off x="2532073" y="506684"/>
+                            <a:ext cx="1022350" cy="275590"/>
+                          </a:xfrm>
+                          <a:prstGeom prst="rect">
+                            <a:avLst/>
+                          </a:prstGeom>
+                          <a:noFill/>
+                          <a:ln w="6350">
+                            <a:noFill/>
+                          </a:ln>
+                          <a:effectLst/>
+                        </wps:spPr>
+                        <wps:style>
+                          <a:lnRef idx="0">
+                            <a:schemeClr val="accent1"/>
+                          </a:lnRef>
+                          <a:fillRef idx="0">
+                            <a:schemeClr val="accent1"/>
+                          </a:fillRef>
+                          <a:effectRef idx="0">
+                            <a:schemeClr val="accent1"/>
+                          </a:effectRef>
+                          <a:fontRef idx="minor">
+                            <a:schemeClr val="dk1"/>
+                          </a:fontRef>
+                        </wps:style>
+                        <wps:txbx>
+                          <w:txbxContent>
+                            <w:p>
+                              <w:pPr>
+                                <w:pStyle w:val="NormalWeb"/>
+                                <w:spacing w:before="0" w:beforeAutospacing="0" w:after="200" w:afterAutospacing="0" w:line="276" w:lineRule="auto"/>
+                                <w:rPr>
+                                  <w:rFonts w:asciiTheme="minorHAnsi" w:hAnsiTheme="minorHAnsi" w:cstheme="minorHAnsi"/>
+                                </w:rPr>
+                              </w:pPr>
+                              <w:r>
+                                <w:rPr>
+                                  <w:rFonts w:asciiTheme="minorHAnsi" w:eastAsia="Calibri" w:hAnsiTheme="minorHAnsi" w:cstheme="minorHAnsi"/>
+                                  <w:sz w:val="18"/>
+                                  <w:szCs w:val="18"/>
+                                </w:rPr>
+                                <w:t>Modify</w:t>
+                              </w:r>
+                              <w:r>
+                                <w:rPr>
+                                  <w:rFonts w:asciiTheme="minorHAnsi" w:eastAsia="Calibri" w:hAnsiTheme="minorHAnsi" w:cstheme="minorHAnsi"/>
+                                  <w:sz w:val="18"/>
+                                  <w:szCs w:val="18"/>
+                                </w:rPr>
+                                <w:t>/Add</w:t>
+                              </w:r>
+                              <w:r>
+                                <w:rPr>
+                                  <w:rFonts w:asciiTheme="minorHAnsi" w:eastAsia="Calibri" w:hAnsiTheme="minorHAnsi" w:cstheme="minorHAnsi"/>
+                                  <w:sz w:val="18"/>
+                                  <w:szCs w:val="18"/>
+                                </w:rPr>
+                                <w:t xml:space="preserve"> Entry</w:t>
+                              </w:r>
+                            </w:p>
+                          </w:txbxContent>
+                        </wps:txbx>
+                        <wps:bodyPr rot="0" spcFirstLastPara="0" vert="horz" wrap="none" lIns="91440" tIns="45720" rIns="91440" bIns="45720" numCol="1" spcCol="0" rtlCol="0" fromWordArt="0" anchor="t" anchorCtr="0" forceAA="0" compatLnSpc="1">
+                          <a:prstTxWarp prst="textNoShape">
+                            <a:avLst/>
+                          </a:prstTxWarp>
+                          <a:noAutofit/>
+                        </wps:bodyPr>
+                      </wps:wsp>
+                      <wps:wsp>
+                        <wps:cNvPr id="163" name="Text Box 97"/>
+                        <wps:cNvSpPr txBox="1"/>
+                        <wps:spPr>
+                          <a:xfrm>
+                            <a:off x="4095843" y="612712"/>
+                            <a:ext cx="706755" cy="275590"/>
+                          </a:xfrm>
+                          <a:prstGeom prst="rect">
+                            <a:avLst/>
+                          </a:prstGeom>
+                          <a:noFill/>
+                          <a:ln w="6350">
+                            <a:noFill/>
+                          </a:ln>
+                          <a:effectLst/>
+                        </wps:spPr>
+                        <wps:style>
+                          <a:lnRef idx="0">
+                            <a:schemeClr val="accent1"/>
+                          </a:lnRef>
+                          <a:fillRef idx="0">
+                            <a:schemeClr val="accent1"/>
+                          </a:fillRef>
+                          <a:effectRef idx="0">
+                            <a:schemeClr val="accent1"/>
+                          </a:effectRef>
+                          <a:fontRef idx="minor">
+                            <a:schemeClr val="dk1"/>
+                          </a:fontRef>
+                        </wps:style>
+                        <wps:txbx>
+                          <w:txbxContent>
+                            <w:p>
+                              <w:pPr>
+                                <w:pStyle w:val="NormalWeb"/>
+                                <w:spacing w:before="0" w:beforeAutospacing="0" w:after="200" w:afterAutospacing="0" w:line="276" w:lineRule="auto"/>
+                                <w:rPr>
+                                  <w:rFonts w:asciiTheme="minorHAnsi" w:hAnsiTheme="minorHAnsi" w:cstheme="minorHAnsi"/>
+                                </w:rPr>
+                              </w:pPr>
+                              <w:r>
+                                <w:rPr>
+                                  <w:rFonts w:asciiTheme="minorHAnsi" w:eastAsia="Calibri" w:hAnsiTheme="minorHAnsi" w:cstheme="minorHAnsi"/>
+                                  <w:sz w:val="18"/>
+                                  <w:szCs w:val="18"/>
+                                </w:rPr>
+                                <w:t>Get Entries</w:t>
+                              </w:r>
+                            </w:p>
+                          </w:txbxContent>
+                        </wps:txbx>
+                        <wps:bodyPr rot="0" spcFirstLastPara="0" vert="horz" wrap="none" lIns="91440" tIns="45720" rIns="91440" bIns="45720" numCol="1" spcCol="0" rtlCol="0" fromWordArt="0" anchor="t" anchorCtr="0" forceAA="0" compatLnSpc="1">
+                          <a:prstTxWarp prst="textNoShape">
+                            <a:avLst/>
+                          </a:prstTxWarp>
+                          <a:noAutofit/>
+                        </wps:bodyPr>
+                      </wps:wsp>
+                      <wps:wsp>
+                        <wps:cNvPr id="164" name="Text Box 97"/>
+                        <wps:cNvSpPr txBox="1"/>
+                        <wps:spPr>
+                          <a:xfrm>
+                            <a:off x="4102560" y="1176245"/>
+                            <a:ext cx="474345" cy="275590"/>
+                          </a:xfrm>
+                          <a:prstGeom prst="rect">
+                            <a:avLst/>
+                          </a:prstGeom>
+                          <a:noFill/>
+                          <a:ln w="6350">
+                            <a:noFill/>
+                          </a:ln>
+                          <a:effectLst/>
+                        </wps:spPr>
+                        <wps:style>
+                          <a:lnRef idx="0">
+                            <a:schemeClr val="accent1"/>
+                          </a:lnRef>
+                          <a:fillRef idx="0">
+                            <a:schemeClr val="accent1"/>
+                          </a:fillRef>
+                          <a:effectRef idx="0">
+                            <a:schemeClr val="accent1"/>
+                          </a:effectRef>
+                          <a:fontRef idx="minor">
+                            <a:schemeClr val="dk1"/>
+                          </a:fontRef>
+                        </wps:style>
+                        <wps:txbx>
+                          <w:txbxContent>
+                            <w:p>
+                              <w:pPr>
+                                <w:pStyle w:val="NormalWeb"/>
+                                <w:spacing w:before="0" w:beforeAutospacing="0" w:after="200" w:afterAutospacing="0" w:line="276" w:lineRule="auto"/>
+                                <w:rPr>
+                                  <w:rFonts w:asciiTheme="minorHAnsi" w:hAnsiTheme="minorHAnsi" w:cstheme="minorHAnsi"/>
+                                </w:rPr>
+                              </w:pPr>
+                              <w:proofErr w:type="gramStart"/>
+                              <w:r>
+                                <w:rPr>
+                                  <w:rFonts w:asciiTheme="minorHAnsi" w:eastAsia="Calibri" w:hAnsiTheme="minorHAnsi" w:cstheme="minorHAnsi"/>
+                                  <w:sz w:val="18"/>
+                                  <w:szCs w:val="18"/>
+                                </w:rPr>
+                                <w:t>Save()</w:t>
+                              </w:r>
+                              <w:proofErr w:type="gramEnd"/>
+                            </w:p>
+                          </w:txbxContent>
+                        </wps:txbx>
+                        <wps:bodyPr rot="0" spcFirstLastPara="0" vert="horz" wrap="none" lIns="91440" tIns="45720" rIns="91440" bIns="45720" numCol="1" spcCol="0" rtlCol="0" fromWordArt="0" anchor="t" anchorCtr="0" forceAA="0" compatLnSpc="1">
+                          <a:prstTxWarp prst="textNoShape">
+                            <a:avLst/>
+                          </a:prstTxWarp>
+                          <a:noAutofit/>
+                        </wps:bodyPr>
+                      </wps:wsp>
+                      <wps:wsp>
+                        <wps:cNvPr id="165" name="Text Box 97"/>
+                        <wps:cNvSpPr txBox="1"/>
+                        <wps:spPr>
+                          <a:xfrm>
+                            <a:off x="948379" y="2002132"/>
+                            <a:ext cx="746760" cy="275590"/>
+                          </a:xfrm>
+                          <a:prstGeom prst="rect">
+                            <a:avLst/>
+                          </a:prstGeom>
+                          <a:noFill/>
+                          <a:ln w="6350">
+                            <a:noFill/>
+                          </a:ln>
+                          <a:effectLst/>
+                        </wps:spPr>
+                        <wps:style>
+                          <a:lnRef idx="0">
+                            <a:schemeClr val="accent1"/>
+                          </a:lnRef>
+                          <a:fillRef idx="0">
+                            <a:schemeClr val="accent1"/>
+                          </a:fillRef>
+                          <a:effectRef idx="0">
+                            <a:schemeClr val="accent1"/>
+                          </a:effectRef>
+                          <a:fontRef idx="minor">
+                            <a:schemeClr val="dk1"/>
+                          </a:fontRef>
+                        </wps:style>
+                        <wps:txbx>
+                          <w:txbxContent>
+                            <w:p>
+                              <w:pPr>
+                                <w:pStyle w:val="NormalWeb"/>
+                                <w:spacing w:before="0" w:beforeAutospacing="0" w:after="200" w:afterAutospacing="0" w:line="276" w:lineRule="auto"/>
+                                <w:rPr>
+                                  <w:rFonts w:asciiTheme="minorHAnsi" w:hAnsiTheme="minorHAnsi" w:cstheme="minorHAnsi"/>
+                                </w:rPr>
+                              </w:pPr>
+                              <w:r>
+                                <w:rPr>
+                                  <w:rFonts w:asciiTheme="minorHAnsi" w:eastAsia="Calibri" w:hAnsiTheme="minorHAnsi" w:cstheme="minorHAnsi"/>
+                                  <w:sz w:val="18"/>
+                                  <w:szCs w:val="18"/>
+                                </w:rPr>
+                                <w:t xml:space="preserve">Get </w:t>
+                              </w:r>
+                              <w:proofErr w:type="spellStart"/>
+                              <w:r>
+                                <w:rPr>
+                                  <w:rFonts w:asciiTheme="minorHAnsi" w:eastAsia="Calibri" w:hAnsiTheme="minorHAnsi" w:cstheme="minorHAnsi"/>
+                                  <w:sz w:val="18"/>
+                                  <w:szCs w:val="18"/>
+                                </w:rPr>
+                                <w:t>TaskList</w:t>
+                              </w:r>
+                              <w:proofErr w:type="spellEnd"/>
+                            </w:p>
+                          </w:txbxContent>
+                        </wps:txbx>
+                        <wps:bodyPr rot="0" spcFirstLastPara="0" vert="horz" wrap="none" lIns="91440" tIns="45720" rIns="91440" bIns="45720" numCol="1" spcCol="0" rtlCol="0" fromWordArt="0" anchor="t" anchorCtr="0" forceAA="0" compatLnSpc="1">
+                          <a:prstTxWarp prst="textNoShape">
+                            <a:avLst/>
+                          </a:prstTxWarp>
+                          <a:noAutofit/>
+                        </wps:bodyPr>
+                      </wps:wsp>
+                      <wps:wsp>
+                        <wps:cNvPr id="166" name="Text Box 97"/>
+                        <wps:cNvSpPr txBox="1"/>
+                        <wps:spPr>
+                          <a:xfrm>
+                            <a:off x="4099149" y="905003"/>
+                            <a:ext cx="706120" cy="275590"/>
+                          </a:xfrm>
+                          <a:prstGeom prst="rect">
+                            <a:avLst/>
+                          </a:prstGeom>
+                          <a:noFill/>
+                          <a:ln w="6350">
+                            <a:noFill/>
+                          </a:ln>
+                          <a:effectLst/>
+                        </wps:spPr>
+                        <wps:style>
+                          <a:lnRef idx="0">
+                            <a:schemeClr val="accent1"/>
+                          </a:lnRef>
+                          <a:fillRef idx="0">
+                            <a:schemeClr val="accent1"/>
+                          </a:fillRef>
+                          <a:effectRef idx="0">
+                            <a:schemeClr val="accent1"/>
+                          </a:effectRef>
+                          <a:fontRef idx="minor">
+                            <a:schemeClr val="dk1"/>
+                          </a:fontRef>
+                        </wps:style>
+                        <wps:txbx>
+                          <w:txbxContent>
+                            <w:p>
+                              <w:pPr>
+                                <w:pStyle w:val="NormalWeb"/>
+                                <w:spacing w:before="0" w:beforeAutospacing="0" w:after="200" w:afterAutospacing="0" w:line="276" w:lineRule="auto"/>
+                                <w:rPr>
+                                  <w:rFonts w:asciiTheme="minorHAnsi" w:hAnsiTheme="minorHAnsi" w:cstheme="minorHAnsi"/>
+                                </w:rPr>
+                              </w:pPr>
+                              <w:r>
+                                <w:rPr>
+                                  <w:rFonts w:asciiTheme="minorHAnsi" w:eastAsia="Calibri" w:hAnsiTheme="minorHAnsi" w:cstheme="minorHAnsi"/>
+                                  <w:sz w:val="18"/>
+                                  <w:szCs w:val="18"/>
+                                </w:rPr>
+                                <w:t>List&lt;Entry&gt;</w:t>
+                              </w:r>
+                            </w:p>
+                          </w:txbxContent>
+                        </wps:txbx>
+                        <wps:bodyPr rot="0" spcFirstLastPara="0" vert="horz" wrap="none" lIns="91440" tIns="45720" rIns="91440" bIns="45720" numCol="1" spcCol="0" rtlCol="0" fromWordArt="0" anchor="t" anchorCtr="0" forceAA="0" compatLnSpc="1">
+                          <a:prstTxWarp prst="textNoShape">
+                            <a:avLst/>
+                          </a:prstTxWarp>
+                          <a:noAutofit/>
+                        </wps:bodyPr>
+                      </wps:wsp>
+                      <wps:wsp>
+                        <wps:cNvPr id="167" name="Text Box 97"/>
+                        <wps:cNvSpPr txBox="1"/>
+                        <wps:spPr>
+                          <a:xfrm>
+                            <a:off x="2657196" y="2076645"/>
+                            <a:ext cx="706755" cy="275590"/>
+                          </a:xfrm>
+                          <a:prstGeom prst="rect">
+                            <a:avLst/>
+                          </a:prstGeom>
+                          <a:noFill/>
+                          <a:ln w="6350">
+                            <a:noFill/>
+                          </a:ln>
+                          <a:effectLst/>
+                        </wps:spPr>
+                        <wps:style>
+                          <a:lnRef idx="0">
+                            <a:schemeClr val="accent1"/>
+                          </a:lnRef>
+                          <a:fillRef idx="0">
+                            <a:schemeClr val="accent1"/>
+                          </a:fillRef>
+                          <a:effectRef idx="0">
+                            <a:schemeClr val="accent1"/>
+                          </a:effectRef>
+                          <a:fontRef idx="minor">
+                            <a:schemeClr val="dk1"/>
+                          </a:fontRef>
+                        </wps:style>
+                        <wps:txbx>
+                          <w:txbxContent>
+                            <w:p>
+                              <w:pPr>
+                                <w:pStyle w:val="NormalWeb"/>
+                                <w:spacing w:before="0" w:beforeAutospacing="0" w:after="200" w:afterAutospacing="0" w:line="276" w:lineRule="auto"/>
+                                <w:rPr>
+                                  <w:rFonts w:asciiTheme="minorHAnsi" w:hAnsiTheme="minorHAnsi" w:cstheme="minorHAnsi"/>
+                                </w:rPr>
+                              </w:pPr>
+                              <w:r>
+                                <w:rPr>
+                                  <w:rFonts w:asciiTheme="minorHAnsi" w:eastAsia="Calibri" w:hAnsiTheme="minorHAnsi" w:cstheme="minorHAnsi"/>
+                                  <w:sz w:val="18"/>
+                                  <w:szCs w:val="18"/>
+                                </w:rPr>
+                                <w:t>Get Entries</w:t>
+                              </w:r>
+                            </w:p>
+                          </w:txbxContent>
+                        </wps:txbx>
+                        <wps:bodyPr rot="0" spcFirstLastPara="0" vert="horz" wrap="none" lIns="91440" tIns="45720" rIns="91440" bIns="45720" numCol="1" spcCol="0" rtlCol="0" fromWordArt="0" anchor="t" anchorCtr="0" forceAA="0" compatLnSpc="1">
+                          <a:prstTxWarp prst="textNoShape">
+                            <a:avLst/>
+                          </a:prstTxWarp>
+                          <a:noAutofit/>
+                        </wps:bodyPr>
+                      </wps:wsp>
+                      <wps:wsp>
+                        <wps:cNvPr id="168" name="Text Box 97"/>
+                        <wps:cNvSpPr txBox="1"/>
+                        <wps:spPr>
+                          <a:xfrm>
+                            <a:off x="3998758" y="2121180"/>
+                            <a:ext cx="706755" cy="275590"/>
+                          </a:xfrm>
+                          <a:prstGeom prst="rect">
+                            <a:avLst/>
+                          </a:prstGeom>
+                          <a:noFill/>
+                          <a:ln w="6350">
+                            <a:noFill/>
+                          </a:ln>
+                          <a:effectLst/>
+                        </wps:spPr>
+                        <wps:style>
+                          <a:lnRef idx="0">
+                            <a:schemeClr val="accent1"/>
+                          </a:lnRef>
+                          <a:fillRef idx="0">
+                            <a:schemeClr val="accent1"/>
+                          </a:fillRef>
+                          <a:effectRef idx="0">
+                            <a:schemeClr val="accent1"/>
+                          </a:effectRef>
+                          <a:fontRef idx="minor">
+                            <a:schemeClr val="dk1"/>
+                          </a:fontRef>
+                        </wps:style>
+                        <wps:txbx>
+                          <w:txbxContent>
+                            <w:p>
+                              <w:pPr>
+                                <w:pStyle w:val="NormalWeb"/>
+                                <w:spacing w:before="0" w:beforeAutospacing="0" w:after="200" w:afterAutospacing="0" w:line="276" w:lineRule="auto"/>
+                                <w:rPr>
+                                  <w:rFonts w:asciiTheme="minorHAnsi" w:hAnsiTheme="minorHAnsi" w:cstheme="minorHAnsi"/>
+                                </w:rPr>
+                              </w:pPr>
+                              <w:r>
+                                <w:rPr>
+                                  <w:rFonts w:asciiTheme="minorHAnsi" w:eastAsia="Calibri" w:hAnsiTheme="minorHAnsi" w:cstheme="minorHAnsi"/>
+                                  <w:sz w:val="18"/>
+                                  <w:szCs w:val="18"/>
+                                </w:rPr>
+                                <w:t>Get Entries</w:t>
+                              </w:r>
+                            </w:p>
+                          </w:txbxContent>
+                        </wps:txbx>
+                        <wps:bodyPr rot="0" spcFirstLastPara="0" vert="horz" wrap="none" lIns="91440" tIns="45720" rIns="91440" bIns="45720" numCol="1" spcCol="0" rtlCol="0" fromWordArt="0" anchor="t" anchorCtr="0" forceAA="0" compatLnSpc="1">
+                          <a:prstTxWarp prst="textNoShape">
+                            <a:avLst/>
+                          </a:prstTxWarp>
+                          <a:noAutofit/>
+                        </wps:bodyPr>
+                      </wps:wsp>
+                      <wps:wsp>
+                        <wps:cNvPr id="169" name="Text Box 97"/>
+                        <wps:cNvSpPr txBox="1"/>
+                        <wps:spPr>
+                          <a:xfrm>
+                            <a:off x="4004523" y="2317545"/>
+                            <a:ext cx="706120" cy="275590"/>
+                          </a:xfrm>
+                          <a:prstGeom prst="rect">
+                            <a:avLst/>
+                          </a:prstGeom>
+                          <a:noFill/>
+                          <a:ln w="6350">
+                            <a:noFill/>
+                          </a:ln>
+                          <a:effectLst/>
+                        </wps:spPr>
+                        <wps:style>
+                          <a:lnRef idx="0">
+                            <a:schemeClr val="accent1"/>
+                          </a:lnRef>
+                          <a:fillRef idx="0">
+                            <a:schemeClr val="accent1"/>
+                          </a:fillRef>
+                          <a:effectRef idx="0">
+                            <a:schemeClr val="accent1"/>
+                          </a:effectRef>
+                          <a:fontRef idx="minor">
+                            <a:schemeClr val="dk1"/>
+                          </a:fontRef>
+                        </wps:style>
+                        <wps:txbx>
+                          <w:txbxContent>
+                            <w:p>
+                              <w:pPr>
+                                <w:pStyle w:val="NormalWeb"/>
+                                <w:spacing w:before="0" w:beforeAutospacing="0" w:after="200" w:afterAutospacing="0" w:line="276" w:lineRule="auto"/>
+                                <w:rPr>
+                                  <w:rFonts w:asciiTheme="minorHAnsi" w:hAnsiTheme="minorHAnsi" w:cstheme="minorHAnsi"/>
+                                </w:rPr>
+                              </w:pPr>
+                              <w:r>
+                                <w:rPr>
+                                  <w:rFonts w:asciiTheme="minorHAnsi" w:eastAsia="Calibri" w:hAnsiTheme="minorHAnsi" w:cstheme="minorHAnsi"/>
+                                  <w:sz w:val="18"/>
+                                  <w:szCs w:val="18"/>
+                                </w:rPr>
+                                <w:t>List&lt;Entry&gt;</w:t>
+                              </w:r>
+                            </w:p>
+                            <w:p>
+                              <w:pPr>
+                                <w:pStyle w:val="NormalWeb"/>
+                                <w:spacing w:before="0" w:beforeAutospacing="0" w:after="200" w:afterAutospacing="0" w:line="276" w:lineRule="auto"/>
+                                <w:rPr>
+                                  <w:rFonts w:asciiTheme="minorHAnsi" w:hAnsiTheme="minorHAnsi" w:cstheme="minorHAnsi"/>
+                                </w:rPr>
+                              </w:pPr>
+                            </w:p>
+                          </w:txbxContent>
+                        </wps:txbx>
+                        <wps:bodyPr rot="0" spcFirstLastPara="0" vert="horz" wrap="none" lIns="91440" tIns="45720" rIns="91440" bIns="45720" numCol="1" spcCol="0" rtlCol="0" fromWordArt="0" anchor="t" anchorCtr="0" forceAA="0" compatLnSpc="1">
+                          <a:prstTxWarp prst="textNoShape">
+                            <a:avLst/>
+                          </a:prstTxWarp>
+                          <a:noAutofit/>
+                        </wps:bodyPr>
+                      </wps:wsp>
+                      <wps:wsp>
+                        <wps:cNvPr id="170" name="Text Box 97"/>
+                        <wps:cNvSpPr txBox="1"/>
+                        <wps:spPr>
+                          <a:xfrm>
+                            <a:off x="2656952" y="2391014"/>
+                            <a:ext cx="706120" cy="275590"/>
+                          </a:xfrm>
+                          <a:prstGeom prst="rect">
+                            <a:avLst/>
+                          </a:prstGeom>
+                          <a:noFill/>
+                          <a:ln w="6350">
+                            <a:noFill/>
+                          </a:ln>
+                          <a:effectLst/>
+                        </wps:spPr>
+                        <wps:style>
+                          <a:lnRef idx="0">
+                            <a:schemeClr val="accent1"/>
+                          </a:lnRef>
+                          <a:fillRef idx="0">
+                            <a:schemeClr val="accent1"/>
+                          </a:fillRef>
+                          <a:effectRef idx="0">
+                            <a:schemeClr val="accent1"/>
+                          </a:effectRef>
+                          <a:fontRef idx="minor">
+                            <a:schemeClr val="dk1"/>
+                          </a:fontRef>
+                        </wps:style>
+                        <wps:txbx>
+                          <w:txbxContent>
+                            <w:p>
+                              <w:pPr>
+                                <w:pStyle w:val="NormalWeb"/>
+                                <w:spacing w:before="0" w:beforeAutospacing="0" w:after="200" w:afterAutospacing="0" w:line="276" w:lineRule="auto"/>
+                                <w:rPr>
+                                  <w:rFonts w:asciiTheme="minorHAnsi" w:hAnsiTheme="minorHAnsi" w:cstheme="minorHAnsi"/>
+                                </w:rPr>
+                              </w:pPr>
+                              <w:r>
+                                <w:rPr>
+                                  <w:rFonts w:asciiTheme="minorHAnsi" w:eastAsia="Calibri" w:hAnsiTheme="minorHAnsi" w:cstheme="minorHAnsi"/>
+                                  <w:sz w:val="18"/>
+                                  <w:szCs w:val="18"/>
+                                </w:rPr>
+                                <w:t>List&lt;Entry&gt;</w:t>
+                              </w:r>
+                            </w:p>
+                            <w:p>
+                              <w:pPr>
+                                <w:pStyle w:val="NormalWeb"/>
+                                <w:spacing w:before="0" w:beforeAutospacing="0" w:after="200" w:afterAutospacing="0" w:line="276" w:lineRule="auto"/>
+                                <w:rPr>
+                                  <w:rFonts w:asciiTheme="minorHAnsi" w:hAnsiTheme="minorHAnsi" w:cstheme="minorHAnsi"/>
+                                </w:rPr>
+                              </w:pPr>
+                            </w:p>
+                          </w:txbxContent>
+                        </wps:txbx>
+                        <wps:bodyPr rot="0" spcFirstLastPara="0" vert="horz" wrap="none" lIns="91440" tIns="45720" rIns="91440" bIns="45720" numCol="1" spcCol="0" rtlCol="0" fromWordArt="0" anchor="t" anchorCtr="0" forceAA="0" compatLnSpc="1">
+                          <a:prstTxWarp prst="textNoShape">
+                            <a:avLst/>
+                          </a:prstTxWarp>
+                          <a:noAutofit/>
+                        </wps:bodyPr>
+                      </wps:wsp>
+                      <wps:wsp>
+                        <wps:cNvPr id="171" name="Text Box 97"/>
+                        <wps:cNvSpPr txBox="1"/>
+                        <wps:spPr>
+                          <a:xfrm>
+                            <a:off x="948582" y="2451975"/>
+                            <a:ext cx="706120" cy="275590"/>
+                          </a:xfrm>
+                          <a:prstGeom prst="rect">
+                            <a:avLst/>
+                          </a:prstGeom>
+                          <a:noFill/>
+                          <a:ln w="6350">
+                            <a:noFill/>
+                          </a:ln>
+                          <a:effectLst/>
+                        </wps:spPr>
+                        <wps:style>
+                          <a:lnRef idx="0">
+                            <a:schemeClr val="accent1"/>
+                          </a:lnRef>
+                          <a:fillRef idx="0">
+                            <a:schemeClr val="accent1"/>
+                          </a:fillRef>
+                          <a:effectRef idx="0">
+                            <a:schemeClr val="accent1"/>
+                          </a:effectRef>
+                          <a:fontRef idx="minor">
+                            <a:schemeClr val="dk1"/>
+                          </a:fontRef>
+                        </wps:style>
+                        <wps:txbx>
+                          <w:txbxContent>
+                            <w:p>
+                              <w:pPr>
+                                <w:pStyle w:val="NormalWeb"/>
+                                <w:spacing w:before="0" w:beforeAutospacing="0" w:after="200" w:afterAutospacing="0" w:line="276" w:lineRule="auto"/>
+                                <w:rPr>
+                                  <w:rFonts w:asciiTheme="minorHAnsi" w:hAnsiTheme="minorHAnsi" w:cstheme="minorHAnsi"/>
+                                </w:rPr>
+                              </w:pPr>
+                              <w:r>
+                                <w:rPr>
+                                  <w:rFonts w:asciiTheme="minorHAnsi" w:eastAsia="Calibri" w:hAnsiTheme="minorHAnsi" w:cstheme="minorHAnsi"/>
+                                  <w:sz w:val="18"/>
+                                  <w:szCs w:val="18"/>
+                                </w:rPr>
+                                <w:t>List&lt;Entry&gt;</w:t>
+                              </w:r>
+                            </w:p>
+                            <w:p>
+                              <w:pPr>
+                                <w:pStyle w:val="NormalWeb"/>
+                                <w:spacing w:before="0" w:beforeAutospacing="0" w:after="200" w:afterAutospacing="0" w:line="276" w:lineRule="auto"/>
+                                <w:rPr>
+                                  <w:rFonts w:asciiTheme="minorHAnsi" w:hAnsiTheme="minorHAnsi" w:cstheme="minorHAnsi"/>
+                                </w:rPr>
+                              </w:pPr>
+                            </w:p>
+                          </w:txbxContent>
+                        </wps:txbx>
+                        <wps:bodyPr rot="0" spcFirstLastPara="0" vert="horz" wrap="none" lIns="91440" tIns="45720" rIns="91440" bIns="45720" numCol="1" spcCol="0" rtlCol="0" fromWordArt="0" anchor="t" anchorCtr="0" forceAA="0" compatLnSpc="1">
+                          <a:prstTxWarp prst="textNoShape">
+                            <a:avLst/>
+                          </a:prstTxWarp>
+                          <a:noAutofit/>
+                        </wps:bodyPr>
+                      </wps:wsp>
+                      <wps:wsp>
+                        <wps:cNvPr id="152" name="Rectangle 152"/>
+                        <wps:cNvSpPr/>
+                        <wps:spPr>
+                          <a:xfrm>
+                            <a:off x="3661174" y="2277722"/>
+                            <a:ext cx="119850" cy="310937"/>
+                          </a:xfrm>
+                          <a:prstGeom prst="rect">
+                            <a:avLst/>
+                          </a:prstGeom>
+                          <a:solidFill>
+                            <a:schemeClr val="bg1"/>
+                          </a:solidFill>
+                          <a:ln w="12700">
+                            <a:solidFill>
+                              <a:schemeClr val="accent6">
+                                <a:lumMod val="75000"/>
+                              </a:schemeClr>
+                            </a:solidFill>
+                          </a:ln>
+                        </wps:spPr>
+                        <wps:style>
+                          <a:lnRef idx="2">
+                            <a:schemeClr val="accent1">
+                              <a:shade val="50000"/>
+                            </a:schemeClr>
+                          </a:lnRef>
+                          <a:fillRef idx="1">
+                            <a:schemeClr val="accent1"/>
+                          </a:fillRef>
+                          <a:effectRef idx="0">
+                            <a:schemeClr val="accent1"/>
+                          </a:effectRef>
+                          <a:fontRef idx="minor">
+                            <a:schemeClr val="lt1"/>
+                          </a:fontRef>
+                        </wps:style>
+                        <wps:txbx>
+                          <w:txbxContent>
+                            <w:p>
+                              <w:pPr>
+                                <w:pStyle w:val="NormalWeb"/>
+                                <w:spacing w:before="0" w:beforeAutospacing="0" w:after="200" w:afterAutospacing="0" w:line="276" w:lineRule="auto"/>
+                              </w:pPr>
+                              <w:r>
+                                <w:rPr>
+                                  <w:rFonts w:eastAsia="Times New Roman"/>
+                                  <w:sz w:val="22"/>
+                                  <w:szCs w:val="22"/>
+                                </w:rPr>
+                                <w:t> </w:t>
+                              </w:r>
+                            </w:p>
+                          </w:txbxContent>
+                        </wps:txbx>
+                        <wps:bodyPr rot="0" spcFirstLastPara="0" vert="horz" wrap="square" lIns="91440" tIns="45720" rIns="91440" bIns="45720" numCol="1" spcCol="0" rtlCol="0" fromWordArt="0" anchor="ctr" anchorCtr="0" forceAA="0" compatLnSpc="1">
+                          <a:prstTxWarp prst="textNoShape">
+                            <a:avLst/>
+                          </a:prstTxWarp>
+                          <a:noAutofit/>
+                        </wps:bodyPr>
+                      </wps:wsp>
+                      <wps:wsp>
+                        <wps:cNvPr id="64" name="Rectangle 64"/>
+                        <wps:cNvSpPr/>
+                        <wps:spPr>
+                          <a:xfrm>
+                            <a:off x="3676371" y="716227"/>
+                            <a:ext cx="120770" cy="1112808"/>
+                          </a:xfrm>
+                          <a:prstGeom prst="rect">
+                            <a:avLst/>
+                          </a:prstGeom>
+                          <a:solidFill>
+                            <a:schemeClr val="bg1"/>
+                          </a:solidFill>
+                          <a:ln w="12700">
+                            <a:solidFill>
+                              <a:schemeClr val="accent6">
+                                <a:lumMod val="75000"/>
+                              </a:schemeClr>
+                            </a:solidFill>
+                          </a:ln>
+                        </wps:spPr>
+                        <wps:style>
+                          <a:lnRef idx="2">
+                            <a:schemeClr val="accent1">
+                              <a:shade val="50000"/>
+                            </a:schemeClr>
+                          </a:lnRef>
+                          <a:fillRef idx="1">
+                            <a:schemeClr val="accent1"/>
+                          </a:fillRef>
+                          <a:effectRef idx="0">
+                            <a:schemeClr val="accent1"/>
+                          </a:effectRef>
+                          <a:fontRef idx="minor">
+                            <a:schemeClr val="lt1"/>
+                          </a:fontRef>
+                        </wps:style>
+                        <wps:bodyPr rot="0" spcFirstLastPara="0" vertOverflow="overflow" horzOverflow="overflow" vert="horz" wrap="square" lIns="91440" tIns="45720" rIns="91440" bIns="45720" numCol="1" spcCol="0" rtlCol="0" fromWordArt="0" anchor="ctr" anchorCtr="0" forceAA="0" compatLnSpc="1">
+                          <a:prstTxWarp prst="textNoShape">
+                            <a:avLst/>
+                          </a:prstTxWarp>
+                          <a:noAutofit/>
+                        </wps:bodyPr>
+                      </wps:wsp>
+                      <wps:wsp>
+                        <wps:cNvPr id="149" name="Rectangle 149"/>
+                        <wps:cNvSpPr/>
+                        <wps:spPr>
+                          <a:xfrm>
+                            <a:off x="2284671" y="594304"/>
+                            <a:ext cx="120770" cy="1320996"/>
+                          </a:xfrm>
+                          <a:prstGeom prst="rect">
+                            <a:avLst/>
+                          </a:prstGeom>
+                          <a:solidFill>
+                            <a:schemeClr val="bg1"/>
+                          </a:solidFill>
+                          <a:ln w="12700">
+                            <a:solidFill>
+                              <a:schemeClr val="accent6">
+                                <a:lumMod val="75000"/>
+                              </a:schemeClr>
+                            </a:solidFill>
+                          </a:ln>
+                        </wps:spPr>
+                        <wps:style>
+                          <a:lnRef idx="2">
+                            <a:schemeClr val="accent1">
+                              <a:shade val="50000"/>
+                            </a:schemeClr>
+                          </a:lnRef>
+                          <a:fillRef idx="1">
+                            <a:schemeClr val="accent1"/>
+                          </a:fillRef>
+                          <a:effectRef idx="0">
+                            <a:schemeClr val="accent1"/>
+                          </a:effectRef>
+                          <a:fontRef idx="minor">
+                            <a:schemeClr val="lt1"/>
+                          </a:fontRef>
+                        </wps:style>
+                        <wps:txbx>
+                          <w:txbxContent>
+                            <w:p>
+                              <w:pPr>
+                                <w:rPr>
+                                  <w:rFonts w:eastAsia="Times New Roman"/>
+                                </w:rPr>
+                              </w:pPr>
+                            </w:p>
+                          </w:txbxContent>
+                        </wps:txbx>
+                        <wps:bodyPr rot="0" spcFirstLastPara="0" vert="horz" wrap="square" lIns="91440" tIns="45720" rIns="91440" bIns="45720" numCol="1" spcCol="0" rtlCol="0" fromWordArt="0" anchor="ctr" anchorCtr="0" forceAA="0" compatLnSpc="1">
+                          <a:prstTxWarp prst="textNoShape">
+                            <a:avLst/>
+                          </a:prstTxWarp>
+                          <a:noAutofit/>
+                        </wps:bodyPr>
+                      </wps:wsp>
+                      <wps:wsp>
+                        <wps:cNvPr id="151" name="Rectangle 151"/>
+                        <wps:cNvSpPr/>
+                        <wps:spPr>
+                          <a:xfrm>
+                            <a:off x="2279941" y="2182718"/>
+                            <a:ext cx="120015" cy="471222"/>
+                          </a:xfrm>
+                          <a:prstGeom prst="rect">
+                            <a:avLst/>
+                          </a:prstGeom>
+                          <a:solidFill>
+                            <a:schemeClr val="bg1"/>
+                          </a:solidFill>
+                          <a:ln w="12700">
+                            <a:solidFill>
+                              <a:schemeClr val="accent6">
+                                <a:lumMod val="75000"/>
+                              </a:schemeClr>
+                            </a:solidFill>
+                          </a:ln>
+                        </wps:spPr>
+                        <wps:style>
+                          <a:lnRef idx="2">
+                            <a:schemeClr val="accent1">
+                              <a:shade val="50000"/>
+                            </a:schemeClr>
+                          </a:lnRef>
+                          <a:fillRef idx="1">
+                            <a:schemeClr val="accent1"/>
+                          </a:fillRef>
+                          <a:effectRef idx="0">
+                            <a:schemeClr val="accent1"/>
+                          </a:effectRef>
+                          <a:fontRef idx="minor">
+                            <a:schemeClr val="lt1"/>
+                          </a:fontRef>
+                        </wps:style>
+                        <wps:txbx>
+                          <w:txbxContent>
+                            <w:p>
+                              <w:pPr>
+                                <w:pStyle w:val="NormalWeb"/>
+                                <w:spacing w:before="0" w:beforeAutospacing="0" w:after="200" w:afterAutospacing="0" w:line="276" w:lineRule="auto"/>
+                              </w:pPr>
+                              <w:r>
+                                <w:rPr>
+                                  <w:rFonts w:eastAsia="Times New Roman"/>
+                                  <w:sz w:val="22"/>
+                                  <w:szCs w:val="22"/>
+                                </w:rPr>
+                                <w:t> </w:t>
+                              </w:r>
+                            </w:p>
+                          </w:txbxContent>
+                        </wps:txbx>
+                        <wps:bodyPr rot="0" spcFirstLastPara="0" vert="horz" wrap="square" lIns="91440" tIns="45720" rIns="91440" bIns="45720" numCol="1" spcCol="0" rtlCol="0" fromWordArt="0" anchor="ctr" anchorCtr="0" forceAA="0" compatLnSpc="1">
+                          <a:prstTxWarp prst="textNoShape">
+                            <a:avLst/>
+                          </a:prstTxWarp>
+                          <a:noAutofit/>
+                        </wps:bodyPr>
+                      </wps:wsp>
+                    </wpc:wpc>
+                  </a:graphicData>
+                </a:graphic>
+              </wp:inline>
+            </w:drawing>
+          </mc:Choice>
+          <mc:Fallback>
+            <w:pict>
+              <v:group id="Canvas 44" o:spid="_x0000_s1079" editas="canvas" style="width:471.45pt;height:234.55pt;mso-position-horizontal-relative:char;mso-position-vertical-relative:line" coordsize="59867,29781" o:gfxdata="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">
+                <v:shape id="_x0000_s1080" type="#_x0000_t75" style="position:absolute;width:59867;height:29781;visibility:visible;mso-wrap-style:square">
+                  <v:fill o:detectmouseclick="t"/>
+                  <v:path o:connecttype="none"/>
+                </v:shape>
+                <v:rect id="Rectangle 51" o:spid="_x0000_s1081" style="position:absolute;left:32364;top:347;width:9921;height:3537;visibility:visible;mso-wrap-style:square;v-text-anchor:middle" o:gfxdata="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" fillcolor="#fbcaa2 [1625]" strokecolor="#f68c36 [3049]">
+                  <v:fill color2="#fdefe3 [505]" rotate="t" angle="180" colors="0 #ffbe86;22938f #ffd0aa;1 #ffebdb" focus="100%" type="gradient"/>
+                  <v:shadow on="t" color="black" opacity="24903f" origin=",.5" offset="0,.55556mm"/>
+                  <v:textbox>
+                    <w:txbxContent>
+                      <w:p>
+                        <w:pPr>
+                          <w:spacing w:after="0" w:line="240" w:lineRule="auto"/>
+                          <w:jc w:val="center"/>
+                        </w:pPr>
+                        <w:proofErr w:type="spellStart"/>
+                        <w:r>
+                          <w:t>TaskManager</w:t>
+                        </w:r>
+                        <w:proofErr w:type="spellEnd"/>
+                      </w:p>
+                    </w:txbxContent>
+                  </v:textbox>
+                </v:rect>
+                <v:line id="Straight Connector 60" o:spid="_x0000_s1082" style="position:absolute;flip:x;visibility:visible;mso-wrap-style:square" from="37282,3884" to="37325,29763" o:connectortype="straight" o:gfxdata="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" strokecolor="#e36c0a [2409]" strokeweight="1pt">
+                  <v:stroke dashstyle="dash"/>
+                </v:line>
+                <v:shape id="Straight Arrow Connector 61" o:spid="_x0000_s1083" type="#_x0000_t32" style="position:absolute;left:23418;top:7162;width:13344;height:0;visibility:visible;mso-wrap-style:square" o:connectortype="straight" o:gfxdata="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" strokecolor="black [3213]" strokeweight="1pt">
+                  <v:stroke endarrow="open"/>
+                </v:shape>
+                <v:shape id="Text Box 67" o:spid="_x0000_s1084" type="#_x0000_t202" style="position:absolute;left:16658;top:2;width:0;height:0;visibility:visible;mso-wrap-style:none;v-text-anchor:top" o:gfxdata="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" filled="f" stroked="f" strokeweight=".5pt">
+                  <v:textbox>
+                    <w:txbxContent>
+                      <w:p>
+                        <w:r>
+                          <w:t>CRUD operations</w:t>
+                        </w:r>
+                      </w:p>
+                    </w:txbxContent>
+                  </v:textbox>
+                </v:shape>
+                <v:rect id="Rectangle 121" o:spid="_x0000_s1085" style="position:absolute;left:16495;top:353;width:14066;height:3531;visibility:visible;mso-wrap-style:square;v-text-anchor:middle" o:gfxdata="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" fillcolor="#fbcaa2 [1625]" strokecolor="#f68c36 [3049]">
+                  <v:fill color2="#fdefe3 [505]" rotate="t" angle="180" colors="0 #ffbe86;22938f #ffd0aa;1 #ffebdb" focus="100%" type="gradient"/>
+                  <v:shadow on="t" color="black" opacity="24903f" origin=",.5" offset="0,.55556mm"/>
+                  <v:textbox>
+                    <w:txbxContent>
+                      <w:p>
+                        <w:pPr>
+                          <w:pStyle w:val="NormalWeb"/>
+                          <w:spacing w:before="0" w:beforeAutospacing="0" w:after="0" w:afterAutospacing="0"/>
+                          <w:jc w:val="center"/>
+                          <w:rPr>
+                            <w:rFonts w:asciiTheme="minorHAnsi" w:hAnsiTheme="minorHAnsi" w:cstheme="minorHAnsi"/>
+                          </w:rPr>
+                        </w:pPr>
+                        <w:proofErr w:type="spellStart"/>
+                        <w:r>
+                          <w:rPr>
+                            <w:rFonts w:asciiTheme="minorHAnsi" w:eastAsia="Calibri" w:hAnsiTheme="minorHAnsi" w:cstheme="minorHAnsi"/>
+                            <w:sz w:val="22"/>
+                            <w:szCs w:val="22"/>
+                          </w:rPr>
+                          <w:t>CommandProccessor</w:t>
+                        </w:r>
+                        <w:proofErr w:type="spellEnd"/>
+                      </w:p>
+                    </w:txbxContent>
+                  </v:textbox>
+                </v:rect>
+                <v:line id="Straight Connector 133" o:spid="_x0000_s1086" style="position:absolute;flip:x;visibility:visible;mso-wrap-style:square" from="23380,3890" to="23418,29766" o:connectortype="straight" o:gfxdata="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" strokecolor="#e36c0a [2409]" strokeweight="1pt">
+                  <v:stroke dashstyle="dash"/>
+                </v:line>
+                <v:shape id="Straight Arrow Connector 134" o:spid="_x0000_s1087" type="#_x0000_t32" style="position:absolute;left:38045;top:8183;width:12252;height:0;visibility:visible;mso-wrap-style:square" o:connectortype="straight" o:gfxdata="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" strokecolor="black [3213]" strokeweight="1pt">
+                  <v:stroke endarrow="open"/>
+                </v:shape>
+                <v:shape id="Text Box 67" o:spid="_x0000_s1088" type="#_x0000_t202" style="position:absolute;left:16658;top:2;width:0;height:0;visibility:visible;mso-wrap-style:none;v-text-anchor:top" o:gfxdata="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" filled="f" stroked="f" strokeweight=".5pt">
+                  <v:textbox>
+                    <w:txbxContent>
+                      <w:p>
+                        <w:pPr>
+                          <w:pStyle w:val="NormalWeb"/>
+                          <w:spacing w:before="0" w:beforeAutospacing="0" w:after="200" w:afterAutospacing="0" w:line="276" w:lineRule="auto"/>
+                        </w:pPr>
+                        <w:r>
+                          <w:rPr>
+                            <w:rFonts w:eastAsia="Calibri"/>
+                            <w:sz w:val="22"/>
+                            <w:szCs w:val="22"/>
+                          </w:rPr>
+                          <w:t>Entries</w:t>
+                        </w:r>
+                      </w:p>
+                    </w:txbxContent>
+                  </v:textbox>
+                </v:shape>
+                <v:rect id="Rectangle 136" o:spid="_x0000_s1089" style="position:absolute;left:46156;top:359;width:9919;height:3531;visibility:visible;mso-wrap-style:square;v-text-anchor:middle" o:gfxdata="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" fillcolor="#cdddac [1622]" strokecolor="#94b64e [3046]">
+                  <v:fill color2="#f0f4e6 [502]" rotate="t" angle="180" colors="0 #dafda7;22938f #e4fdc2;1 #f5ffe6" focus="100%" type="gradient"/>
+                  <v:shadow on="t" color="black" opacity="24903f" origin=",.5" offset="0,.55556mm"/>
+                  <v:textbox>
+                    <w:txbxContent>
+                      <w:p>
+                        <w:pPr>
+                          <w:pStyle w:val="NormalWeb"/>
+                          <w:spacing w:before="0" w:beforeAutospacing="0" w:after="0" w:afterAutospacing="0" w:line="276" w:lineRule="auto"/>
+                          <w:jc w:val="center"/>
+                          <w:rPr>
+                            <w:rFonts w:asciiTheme="minorHAnsi" w:hAnsiTheme="minorHAnsi" w:cstheme="minorHAnsi"/>
+                          </w:rPr>
+                        </w:pPr>
+                        <w:r>
+                          <w:rPr>
+                            <w:rFonts w:asciiTheme="minorHAnsi" w:eastAsia="Calibri" w:hAnsiTheme="minorHAnsi" w:cstheme="minorHAnsi"/>
+                            <w:sz w:val="22"/>
+                            <w:szCs w:val="22"/>
+                          </w:rPr>
+                          <w:t>Storage</w:t>
+                        </w:r>
+                      </w:p>
+                    </w:txbxContent>
+                  </v:textbox>
+                </v:rect>
+                <v:line id="Straight Connector 137" o:spid="_x0000_s1090" style="position:absolute;flip:x;visibility:visible;mso-wrap-style:square" from="51071,3896" to="51109,29773" o:connectortype="straight" o:gfxdata="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" strokecolor="#76923c [2406]" strokeweight="1pt">
+                  <v:stroke dashstyle="dash"/>
+                </v:line>
+                <v:rect id="Rectangle 141" o:spid="_x0000_s1091" style="position:absolute;left:50383;top:8183;width:1193;height:2871;visibility:visible;mso-wrap-style:square;v-text-anchor:middle" o:gfxdata="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" fillcolor="white [3212]" strokecolor="#76923c [2406]" strokeweight="1pt">
+                  <v:textbox>
+                    <w:txbxContent>
+                      <w:p>
+                        <w:pPr>
+                          <w:rPr>
+                            <w:rFonts w:eastAsia="Times New Roman"/>
+                          </w:rPr>
+                        </w:pPr>
+                      </w:p>
+                    </w:txbxContent>
+                  </v:textbox>
+                </v:rect>
+                <v:rect id="Rectangle 142" o:spid="_x0000_s1092" style="position:absolute;left:50373;top:13534;width:1207;height:3500;visibility:visible;mso-wrap-style:square;v-text-anchor:middle" o:gfxdata="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" fillcolor="white [3212]" strokecolor="#76923c [2406]" strokeweight="1pt">
+                  <v:textbox>
+                    <w:txbxContent>
+                      <w:p>
+                        <w:pPr>
+                          <w:rPr>
+                            <w:rFonts w:eastAsia="Times New Roman"/>
+                          </w:rPr>
+                        </w:pPr>
+                      </w:p>
+                    </w:txbxContent>
+                  </v:textbox>
+                </v:rect>
+                <v:shape id="Straight Arrow Connector 143" o:spid="_x0000_s1093" type="#_x0000_t32" style="position:absolute;left:37982;top:11054;width:12245;height:0;flip:x;visibility:visible;mso-wrap-style:square" o:connectortype="straight" o:gfxdata="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" strokecolor="black [3213]" strokeweight="1pt">
+                  <v:stroke dashstyle="dash" endarrow="open"/>
+                </v:shape>
+                <v:shape id="Straight Arrow Connector 144" o:spid="_x0000_s1094" type="#_x0000_t32" style="position:absolute;left:37982;top:13776;width:12408;height:0;visibility:visible;mso-wrap-style:square" o:connectortype="straight" o:gfxdata="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" strokecolor="black [3213]" strokeweight="1pt">
+                  <v:stroke endarrow="open"/>
+                </v:shape>
+                <v:shape id="Straight Arrow Connector 145" o:spid="_x0000_s1095" type="#_x0000_t32" style="position:absolute;left:37982;top:17034;width:12242;height:0;flip:x;visibility:visible;mso-wrap-style:square" o:connectortype="straight" o:gfxdata="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" strokecolor="black [3213]" strokeweight="1pt">
+                  <v:stroke dashstyle="dash" endarrow="open"/>
+                </v:shape>
+                <v:shape id="Straight Arrow Connector 146" o:spid="_x0000_s1096" type="#_x0000_t32" style="position:absolute;left:24054;top:18230;width:12555;height:0;flip:x;visibility:visible;mso-wrap-style:square" o:connectortype="straight" o:gfxdata="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" strokecolor="black [3213]" strokeweight="1pt">
+                  <v:stroke dashstyle="dash" endarrow="open"/>
+                </v:shape>
+                <v:rect id="Rectangle 147" o:spid="_x0000_s1097" style="position:absolute;left:3274;top:347;width:4670;height:3531;visibility:visible;mso-wrap-style:square;v-text-anchor:middle" o:gfxdata="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" fillcolor="#a7bfde [1620]" strokecolor="#4579b8 [3044]">
+                  <v:fill color2="#e4ecf5 [500]" rotate="t" angle="180" colors="0 #a3c4ff;22938f #bfd5ff;1 #e5eeff" focus="100%" type="gradient"/>
+                  <v:shadow on="t" color="black" opacity="24903f" origin=",.5" offset="0,.55556mm"/>
+                  <v:textbox>
+                    <w:txbxContent>
+                      <w:p>
+                        <w:pPr>
+                          <w:pStyle w:val="NormalWeb"/>
+                          <w:spacing w:before="0" w:beforeAutospacing="0" w:after="0" w:afterAutospacing="0"/>
+                          <w:jc w:val="center"/>
+                          <w:rPr>
+                            <w:rFonts w:asciiTheme="minorHAnsi" w:hAnsiTheme="minorHAnsi" w:cstheme="minorHAnsi"/>
+                          </w:rPr>
+                        </w:pPr>
+                        <w:r>
+                          <w:rPr>
+                            <w:rFonts w:asciiTheme="minorHAnsi" w:eastAsia="Calibri" w:hAnsiTheme="minorHAnsi" w:cstheme="minorHAnsi"/>
+                            <w:sz w:val="22"/>
+                            <w:szCs w:val="22"/>
+                          </w:rPr>
+                          <w:t>UI</w:t>
+                        </w:r>
+                      </w:p>
+                    </w:txbxContent>
+                  </v:textbox>
+                </v:rect>
+                <v:line id="Straight Connector 148" o:spid="_x0000_s1098" style="position:absolute;flip:x;visibility:visible;mso-wrap-style:square" from="5586,3878" to="5624,29754" o:connectortype="straight" o:gfxdata="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" strokecolor="#4579b8 [3044]" strokeweight="1pt">
+                  <v:stroke dashstyle="dash"/>
+                </v:line>
+                <v:rect id="Rectangle 150" o:spid="_x0000_s1099" style="position:absolute;left:4999;top:5166;width:1206;height:22584;visibility:visible;mso-wrap-style:square;v-text-anchor:middle" o:gfxdata="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" fillcolor="white [3201]" strokecolor="#4f81bd [3204]" strokeweight="1pt">
+                  <v:textbox>
+                    <w:txbxContent>
+                      <w:p>
+                        <w:pPr>
+                          <w:pStyle w:val="NormalWeb"/>
+                          <w:spacing w:before="0" w:beforeAutospacing="0" w:after="200" w:afterAutospacing="0" w:line="276" w:lineRule="auto"/>
+                        </w:pPr>
+                        <w:r>
+                          <w:rPr>
+                            <w:rFonts w:eastAsia="Times New Roman"/>
+                            <w:sz w:val="22"/>
+                            <w:szCs w:val="22"/>
+                          </w:rPr>
+                          <w:t> </w:t>
+                        </w:r>
+                      </w:p>
+                    </w:txbxContent>
+                  </v:textbox>
+                </v:rect>
+                <v:rect id="Rectangle 153" o:spid="_x0000_s1100" style="position:absolute;left:50386;top:23178;width:1187;height:2075;visibility:visible;mso-wrap-style:square;v-text-anchor:middle" o:gfxdata="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" fillcolor="white [3212]" strokecolor="#76923c [2406]" strokeweight="1pt">
+                  <v:textbox>
+                    <w:txbxContent>
+                      <w:p>
+                        <w:pPr>
+                          <w:pStyle w:val="NormalWeb"/>
+                          <w:spacing w:before="0" w:beforeAutospacing="0" w:after="200" w:afterAutospacing="0" w:line="276" w:lineRule="auto"/>
+                        </w:pPr>
+                        <w:r>
+                          <w:rPr>
+                            <w:rFonts w:eastAsia="Times New Roman"/>
+                            <w:sz w:val="22"/>
+                            <w:szCs w:val="22"/>
+                          </w:rPr>
+                          <w:t> </w:t>
+                        </w:r>
+                      </w:p>
+                    </w:txbxContent>
+                  </v:textbox>
+                </v:rect>
+                <v:shape id="Straight Arrow Connector 154" o:spid="_x0000_s1101" type="#_x0000_t32" style="position:absolute;left:6206;top:5943;width:16617;height:0;visibility:visible;mso-wrap-style:square" o:connectortype="straight" o:gfxdata="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" strokecolor="black [3213]" strokeweight="1pt">
+                  <v:stroke endarrow="open"/>
+                </v:shape>
+                <v:shape id="Straight Arrow Connector 155" o:spid="_x0000_s1102" type="#_x0000_t32" style="position:absolute;left:6205;top:19129;width:16618;height:75;flip:x;visibility:visible;mso-wrap-style:square" o:connectortype="straight" o:gfxdata="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" strokecolor="black [3213]" strokeweight="1pt">
+                  <v:stroke dashstyle="dash" endarrow="open"/>
+                </v:shape>
+                <v:shape id="Straight Arrow Connector 156" o:spid="_x0000_s1103" type="#_x0000_t32" style="position:absolute;left:6189;top:21827;width:16611;height:0;visibility:visible;mso-wrap-style:square" o:connectortype="straight" o:gfxdata="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" strokecolor="black [3213]" strokeweight="1pt">
+                  <v:stroke endarrow="open"/>
+                </v:shape>
+                <v:shape id="Straight Arrow Connector 157" o:spid="_x0000_s1104" type="#_x0000_t32" style="position:absolute;left:6189;top:26512;width:16611;height:70;flip:x;visibility:visible;mso-wrap-style:square" o:connectortype="straight" o:gfxdata="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" strokecolor="black [3213]" strokeweight="1pt">
+                  <v:stroke dashstyle="dash" endarrow="open"/>
+                </v:shape>
+                <v:shape id="Straight Arrow Connector 158" o:spid="_x0000_s1105" type="#_x0000_t32" style="position:absolute;left:24050;top:22846;width:12554;height:0;visibility:visible;mso-wrap-style:square" o:connectortype="straight" o:gfxdata="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" strokecolor="black [3213]" strokeweight="1pt">
+                  <v:stroke endarrow="open"/>
+                </v:shape>
+                <v:shape id="Straight Arrow Connector 159" o:spid="_x0000_s1106" type="#_x0000_t32" style="position:absolute;left:23999;top:25886;width:12607;height:0;flip:x;visibility:visible;mso-wrap-style:square" o:connectortype="straight" o:gfxdata="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" strokecolor="black [3213]" strokeweight="1pt">
+                  <v:stroke dashstyle="dash" endarrow="open"/>
+                </v:shape>
+                <v:shape id="Straight Arrow Connector 160" o:spid="_x0000_s1107" type="#_x0000_t32" style="position:absolute;left:37807;top:23178;width:12579;height:0;visibility:visible;mso-wrap-style:square" o:connectortype="straight" o:gfxdata="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" strokecolor="black [3213]" strokeweight="1pt">
+                  <v:stroke endarrow="open"/>
+                </v:shape>
+                <v:shape id="Straight Arrow Connector 161" o:spid="_x0000_s1108" type="#_x0000_t32" style="position:absolute;left:37807;top:25253;width:12563;height:0;flip:x;visibility:visible;mso-wrap-style:square" o:connectortype="straight" o:gfxdata="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" strokecolor="black [3213]" strokeweight="1pt">
+                  <v:stroke dashstyle="dash" endarrow="open"/>
+                </v:shape>
+                <v:shape id="Text Box 97" o:spid="_x0000_s1109" type="#_x0000_t202" style="position:absolute;left:6670;top:3896;width:15691;height:2755;visibility:visible;mso-wrap-style:none;v-text-anchor:top" o:gfxdata="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" filled="f" stroked="f" strokeweight=".5pt">
+                  <v:textbox>
+                    <w:txbxContent>
+                      <w:p>
+                        <w:pPr>
+                          <w:rPr>
+                            <w:sz w:val="18"/>
+                            <w:szCs w:val="18"/>
+                          </w:rPr>
+                        </w:pPr>
+                        <w:proofErr w:type="spellStart"/>
+                        <w:proofErr w:type="gramStart"/>
+                        <w:r>
+                          <w:rPr>
+                            <w:sz w:val="18"/>
+                            <w:szCs w:val="18"/>
+                          </w:rPr>
+                          <w:t>ExecuteCommand</w:t>
+                        </w:r>
+                        <w:proofErr w:type="spellEnd"/>
+                        <w:r>
+                          <w:rPr>
+                            <w:sz w:val="18"/>
+                            <w:szCs w:val="18"/>
+                          </w:rPr>
+                          <w:t>(</w:t>
+                        </w:r>
+                        <w:proofErr w:type="gramEnd"/>
+                        <w:r>
+                          <w:rPr>
+                            <w:sz w:val="18"/>
+                            <w:szCs w:val="18"/>
+                          </w:rPr>
+                          <w:t>command)</w:t>
+                        </w:r>
+                      </w:p>
+                    </w:txbxContent>
+                  </v:textbox>
+                </v:shape>
+                <v:shape id="Text Box 97" o:spid="_x0000_s1110" type="#_x0000_t202" style="position:absolute;left:25320;top:5066;width:10224;height:2756;visibility:visible;mso-wrap-style:none;v-text-anchor:top" o:gfxdata="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" filled="f" stroked="f" strokeweight=".5pt">
+                  <v:textbox>
+                    <w:txbxContent>
+                      <w:p>
+                        <w:pPr>
+                          <w:pStyle w:val="NormalWeb"/>
+                          <w:spacing w:before="0" w:beforeAutospacing="0" w:after="200" w:afterAutospacing="0" w:line="276" w:lineRule="auto"/>
+                          <w:rPr>
+                            <w:rFonts w:asciiTheme="minorHAnsi" w:hAnsiTheme="minorHAnsi" w:cstheme="minorHAnsi"/>
+                          </w:rPr>
+                        </w:pPr>
+                        <w:r>
+                          <w:rPr>
+                            <w:rFonts w:asciiTheme="minorHAnsi" w:eastAsia="Calibri" w:hAnsiTheme="minorHAnsi" w:cstheme="minorHAnsi"/>
+                            <w:sz w:val="18"/>
+                            <w:szCs w:val="18"/>
+                          </w:rPr>
+                          <w:t>Modify</w:t>
+                        </w:r>
+                        <w:r>
+                          <w:rPr>
+                            <w:rFonts w:asciiTheme="minorHAnsi" w:eastAsia="Calibri" w:hAnsiTheme="minorHAnsi" w:cstheme="minorHAnsi"/>
+                            <w:sz w:val="18"/>
+                            <w:szCs w:val="18"/>
+                          </w:rPr>
+                          <w:t>/Add</w:t>
+                        </w:r>
+                        <w:r>
+                          <w:rPr>
+                            <w:rFonts w:asciiTheme="minorHAnsi" w:eastAsia="Calibri" w:hAnsiTheme="minorHAnsi" w:cstheme="minorHAnsi"/>
+                            <w:sz w:val="18"/>
+                            <w:szCs w:val="18"/>
+                          </w:rPr>
+                          <w:t xml:space="preserve"> Entry</w:t>
+                        </w:r>
+                      </w:p>
+                    </w:txbxContent>
+                  </v:textbox>
+                </v:shape>
+                <v:shape id="Text Box 97" o:spid="_x0000_s1111" type="#_x0000_t202" style="position:absolute;left:40958;top:6127;width:7067;height:2756;visibility:visible;mso-wrap-style:none;v-text-anchor:top" o:gfxdata="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" filled="f" stroked="f" strokeweight=".5pt">
+                  <v:textbox>
+                    <w:txbxContent>
+                      <w:p>
+                        <w:pPr>
+                          <w:pStyle w:val="NormalWeb"/>
+                          <w:spacing w:before="0" w:beforeAutospacing="0" w:after="200" w:afterAutospacing="0" w:line="276" w:lineRule="auto"/>
+                          <w:rPr>
+                            <w:rFonts w:asciiTheme="minorHAnsi" w:hAnsiTheme="minorHAnsi" w:cstheme="minorHAnsi"/>
+                          </w:rPr>
+                        </w:pPr>
+                        <w:r>
+                          <w:rPr>
+                            <w:rFonts w:asciiTheme="minorHAnsi" w:eastAsia="Calibri" w:hAnsiTheme="minorHAnsi" w:cstheme="minorHAnsi"/>
+                            <w:sz w:val="18"/>
+                            <w:szCs w:val="18"/>
+                          </w:rPr>
+                          <w:t>Get Entries</w:t>
+                        </w:r>
+                      </w:p>
+                    </w:txbxContent>
+                  </v:textbox>
+                </v:shape>
+                <v:shape id="Text Box 97" o:spid="_x0000_s1112" type="#_x0000_t202" style="position:absolute;left:41025;top:11762;width:4744;height:2756;visibility:visible;mso-wrap-style:none;v-text-anchor:top" o:gfxdata="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" filled="f" stroked="f" strokeweight=".5pt">
+                  <v:textbox>
+                    <w:txbxContent>
+                      <w:p>
+                        <w:pPr>
+                          <w:pStyle w:val="NormalWeb"/>
+                          <w:spacing w:before="0" w:beforeAutospacing="0" w:after="200" w:afterAutospacing="0" w:line="276" w:lineRule="auto"/>
+                          <w:rPr>
+                            <w:rFonts w:asciiTheme="minorHAnsi" w:hAnsiTheme="minorHAnsi" w:cstheme="minorHAnsi"/>
+                          </w:rPr>
+                        </w:pPr>
+                        <w:proofErr w:type="gramStart"/>
+                        <w:r>
+                          <w:rPr>
+                            <w:rFonts w:asciiTheme="minorHAnsi" w:eastAsia="Calibri" w:hAnsiTheme="minorHAnsi" w:cstheme="minorHAnsi"/>
+                            <w:sz w:val="18"/>
+                            <w:szCs w:val="18"/>
+                          </w:rPr>
+                          <w:t>Save()</w:t>
+                        </w:r>
+                        <w:proofErr w:type="gramEnd"/>
+                      </w:p>
+                    </w:txbxContent>
+                  </v:textbox>
+                </v:shape>
+                <v:shape id="Text Box 97" o:spid="_x0000_s1113" type="#_x0000_t202" style="position:absolute;left:9483;top:20021;width:7468;height:2756;visibility:visible;mso-wrap-style:none;v-text-anchor:top" o:gfxdata="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" filled="f" stroked="f" strokeweight=".5pt">
+                  <v:textbox>
+                    <w:txbxContent>
+                      <w:p>
+                        <w:pPr>
+                          <w:pStyle w:val="NormalWeb"/>
+                          <w:spacing w:before="0" w:beforeAutospacing="0" w:after="200" w:afterAutospacing="0" w:line="276" w:lineRule="auto"/>
+                          <w:rPr>
+                            <w:rFonts w:asciiTheme="minorHAnsi" w:hAnsiTheme="minorHAnsi" w:cstheme="minorHAnsi"/>
+                          </w:rPr>
+                        </w:pPr>
+                        <w:r>
+                          <w:rPr>
+                            <w:rFonts w:asciiTheme="minorHAnsi" w:eastAsia="Calibri" w:hAnsiTheme="minorHAnsi" w:cstheme="minorHAnsi"/>
+                            <w:sz w:val="18"/>
+                            <w:szCs w:val="18"/>
+                          </w:rPr>
+                          <w:t xml:space="preserve">Get </w:t>
+                        </w:r>
+                        <w:proofErr w:type="spellStart"/>
+                        <w:r>
+                          <w:rPr>
+                            <w:rFonts w:asciiTheme="minorHAnsi" w:eastAsia="Calibri" w:hAnsiTheme="minorHAnsi" w:cstheme="minorHAnsi"/>
+                            <w:sz w:val="18"/>
+                            <w:szCs w:val="18"/>
+                          </w:rPr>
+                          <w:t>TaskList</w:t>
+                        </w:r>
+                        <w:proofErr w:type="spellEnd"/>
+                      </w:p>
+                    </w:txbxContent>
+                  </v:textbox>
+                </v:shape>
+                <v:shape id="Text Box 97" o:spid="_x0000_s1114" type="#_x0000_t202" style="position:absolute;left:40991;top:9050;width:7061;height:2755;visibility:visible;mso-wrap-style:none;v-text-anchor:top" o:gfxdata="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" filled="f" stroked="f" strokeweight=".5pt">
+                  <v:textbox>
+                    <w:txbxContent>
+                      <w:p>
+                        <w:pPr>
+                          <w:pStyle w:val="NormalWeb"/>
+                          <w:spacing w:before="0" w:beforeAutospacing="0" w:after="200" w:afterAutospacing="0" w:line="276" w:lineRule="auto"/>
+                          <w:rPr>
+                            <w:rFonts w:asciiTheme="minorHAnsi" w:hAnsiTheme="minorHAnsi" w:cstheme="minorHAnsi"/>
+                          </w:rPr>
+                        </w:pPr>
+                        <w:r>
+                          <w:rPr>
+                            <w:rFonts w:asciiTheme="minorHAnsi" w:eastAsia="Calibri" w:hAnsiTheme="minorHAnsi" w:cstheme="minorHAnsi"/>
+                            <w:sz w:val="18"/>
+                            <w:szCs w:val="18"/>
+                          </w:rPr>
+                          <w:t>List&lt;Entry&gt;</w:t>
+                        </w:r>
+                      </w:p>
+                    </w:txbxContent>
+                  </v:textbox>
+                </v:shape>
+                <v:shape id="Text Box 97" o:spid="_x0000_s1115" type="#_x0000_t202" style="position:absolute;left:26571;top:20766;width:7068;height:2756;visibility:visible;mso-wrap-style:none;v-text-anchor:top" o:gfxdata="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" filled="f" stroked="f" strokeweight=".5pt">
+                  <v:textbox>
+                    <w:txbxContent>
+                      <w:p>
+                        <w:pPr>
+                          <w:pStyle w:val="NormalWeb"/>
+                          <w:spacing w:before="0" w:beforeAutospacing="0" w:after="200" w:afterAutospacing="0" w:line="276" w:lineRule="auto"/>
+                          <w:rPr>
+                            <w:rFonts w:asciiTheme="minorHAnsi" w:hAnsiTheme="minorHAnsi" w:cstheme="minorHAnsi"/>
+                          </w:rPr>
+                        </w:pPr>
+                        <w:r>
+                          <w:rPr>
+                            <w:rFonts w:asciiTheme="minorHAnsi" w:eastAsia="Calibri" w:hAnsiTheme="minorHAnsi" w:cstheme="minorHAnsi"/>
+                            <w:sz w:val="18"/>
+                            <w:szCs w:val="18"/>
+                          </w:rPr>
+                          <w:t>Get Entries</w:t>
+                        </w:r>
+                      </w:p>
+                    </w:txbxContent>
+                  </v:textbox>
+                </v:shape>
+                <v:shape id="Text Box 97" o:spid="_x0000_s1116" type="#_x0000_t202" style="position:absolute;left:39987;top:21211;width:7068;height:2756;visibility:visible;mso-wrap-style:none;v-text-anchor:top" o:gfxdata="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" filled="f" stroked="f" strokeweight=".5pt">
+                  <v:textbox>
+                    <w:txbxContent>
+                      <w:p>
+                        <w:pPr>
+                          <w:pStyle w:val="NormalWeb"/>
+                          <w:spacing w:before="0" w:beforeAutospacing="0" w:after="200" w:afterAutospacing="0" w:line="276" w:lineRule="auto"/>
+                          <w:rPr>
+                            <w:rFonts w:asciiTheme="minorHAnsi" w:hAnsiTheme="minorHAnsi" w:cstheme="minorHAnsi"/>
+                          </w:rPr>
+                        </w:pPr>
+                        <w:r>
+                          <w:rPr>
+                            <w:rFonts w:asciiTheme="minorHAnsi" w:eastAsia="Calibri" w:hAnsiTheme="minorHAnsi" w:cstheme="minorHAnsi"/>
+                            <w:sz w:val="18"/>
+                            <w:szCs w:val="18"/>
+                          </w:rPr>
+                          <w:t>Get Entries</w:t>
+                        </w:r>
+                      </w:p>
+                    </w:txbxContent>
+                  </v:textbox>
+                </v:shape>
+                <v:shape id="Text Box 97" o:spid="_x0000_s1117" type="#_x0000_t202" style="position:absolute;left:40045;top:23175;width:7061;height:2756;visibility:visible;mso-wrap-style:none;v-text-anchor:top" o:gfxdata="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" filled="f" stroked="f" strokeweight=".5pt">
+                  <v:textbox>
+                    <w:txbxContent>
+                      <w:p>
+                        <w:pPr>
+                          <w:pStyle w:val="NormalWeb"/>
+                          <w:spacing w:before="0" w:beforeAutospacing="0" w:after="200" w:afterAutospacing="0" w:line="276" w:lineRule="auto"/>
+                          <w:rPr>
+                            <w:rFonts w:asciiTheme="minorHAnsi" w:hAnsiTheme="minorHAnsi" w:cstheme="minorHAnsi"/>
+                          </w:rPr>
+                        </w:pPr>
+                        <w:r>
+                          <w:rPr>
+                            <w:rFonts w:asciiTheme="minorHAnsi" w:eastAsia="Calibri" w:hAnsiTheme="minorHAnsi" w:cstheme="minorHAnsi"/>
+                            <w:sz w:val="18"/>
+                            <w:szCs w:val="18"/>
+                          </w:rPr>
+                          <w:t>List&lt;Entry&gt;</w:t>
+                        </w:r>
+                      </w:p>
+                      <w:p>
+                        <w:pPr>
+                          <w:pStyle w:val="NormalWeb"/>
+                          <w:spacing w:before="0" w:beforeAutospacing="0" w:after="200" w:afterAutospacing="0" w:line="276" w:lineRule="auto"/>
+                          <w:rPr>
+                            <w:rFonts w:asciiTheme="minorHAnsi" w:hAnsiTheme="minorHAnsi" w:cstheme="minorHAnsi"/>
+                          </w:rPr>
+                        </w:pPr>
+                      </w:p>
+                    </w:txbxContent>
+                  </v:textbox>
+                </v:shape>
+                <v:shape id="Text Box 97" o:spid="_x0000_s1118" type="#_x0000_t202" style="position:absolute;left:26569;top:23910;width:7061;height:2756;visibility:visible;mso-wrap-style:none;v-text-anchor:top" o:gfxdata="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" filled="f" stroked="f" strokeweight=".5pt">
+                  <v:textbox>
+                    <w:txbxContent>
+                      <w:p>
+                        <w:pPr>
+                          <w:pStyle w:val="NormalWeb"/>
+                          <w:spacing w:before="0" w:beforeAutospacing="0" w:after="200" w:afterAutospacing="0" w:line="276" w:lineRule="auto"/>
+                          <w:rPr>
+                            <w:rFonts w:asciiTheme="minorHAnsi" w:hAnsiTheme="minorHAnsi" w:cstheme="minorHAnsi"/>
+                          </w:rPr>
+                        </w:pPr>
+                        <w:r>
+                          <w:rPr>
+                            <w:rFonts w:asciiTheme="minorHAnsi" w:eastAsia="Calibri" w:hAnsiTheme="minorHAnsi" w:cstheme="minorHAnsi"/>
+                            <w:sz w:val="18"/>
+                            <w:szCs w:val="18"/>
+                          </w:rPr>
+                          <w:t>List&lt;Entry&gt;</w:t>
+                        </w:r>
+                      </w:p>
+                      <w:p>
+                        <w:pPr>
+                          <w:pStyle w:val="NormalWeb"/>
+                          <w:spacing w:before="0" w:beforeAutospacing="0" w:after="200" w:afterAutospacing="0" w:line="276" w:lineRule="auto"/>
+                          <w:rPr>
+                            <w:rFonts w:asciiTheme="minorHAnsi" w:hAnsiTheme="minorHAnsi" w:cstheme="minorHAnsi"/>
+                          </w:rPr>
+                        </w:pPr>
+                      </w:p>
+                    </w:txbxContent>
+                  </v:textbox>
+                </v:shape>
+                <v:shape id="Text Box 97" o:spid="_x0000_s1119" type="#_x0000_t202" style="position:absolute;left:9485;top:24519;width:7062;height:2756;visibility:visible;mso-wrap-style:none;v-text-anchor:top" o:gfxdata="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" filled="f" stroked="f" strokeweight=".5pt">
+                  <v:textbox>
+                    <w:txbxContent>
+                      <w:p>
+                        <w:pPr>
+                          <w:pStyle w:val="NormalWeb"/>
+                          <w:spacing w:before="0" w:beforeAutospacing="0" w:after="200" w:afterAutospacing="0" w:line="276" w:lineRule="auto"/>
+                          <w:rPr>
+                            <w:rFonts w:asciiTheme="minorHAnsi" w:hAnsiTheme="minorHAnsi" w:cstheme="minorHAnsi"/>
+                          </w:rPr>
+                        </w:pPr>
+                        <w:r>
+                          <w:rPr>
+                            <w:rFonts w:asciiTheme="minorHAnsi" w:eastAsia="Calibri" w:hAnsiTheme="minorHAnsi" w:cstheme="minorHAnsi"/>
+                            <w:sz w:val="18"/>
+                            <w:szCs w:val="18"/>
+                          </w:rPr>
+                          <w:t>List&lt;Entry&gt;</w:t>
+                        </w:r>
+                      </w:p>
+                      <w:p>
+                        <w:pPr>
+                          <w:pStyle w:val="NormalWeb"/>
+                          <w:spacing w:before="0" w:beforeAutospacing="0" w:after="200" w:afterAutospacing="0" w:line="276" w:lineRule="auto"/>
+                          <w:rPr>
+                            <w:rFonts w:asciiTheme="minorHAnsi" w:hAnsiTheme="minorHAnsi" w:cstheme="minorHAnsi"/>
+                          </w:rPr>
+                        </w:pPr>
+                      </w:p>
+                    </w:txbxContent>
+                  </v:textbox>
+                </v:shape>
+                <v:rect id="Rectangle 152" o:spid="_x0000_s1120" style="position:absolute;left:36611;top:22777;width:1199;height:3109;visibility:visible;mso-wrap-style:square;v-text-anchor:middle" o:gfxdata="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" fillcolor="white [3212]" strokecolor="#e36c0a [2409]" strokeweight="1pt">
+                  <v:textbox>
+                    <w:txbxContent>
+                      <w:p>
+                        <w:pPr>
+                          <w:pStyle w:val="NormalWeb"/>
+                          <w:spacing w:before="0" w:beforeAutospacing="0" w:after="200" w:afterAutospacing="0" w:line="276" w:lineRule="auto"/>
+                        </w:pPr>
+                        <w:r>
+                          <w:rPr>
+                            <w:rFonts w:eastAsia="Times New Roman"/>
+                            <w:sz w:val="22"/>
+                            <w:szCs w:val="22"/>
+                          </w:rPr>
+                          <w:t> </w:t>
+                        </w:r>
+                      </w:p>
+                    </w:txbxContent>
+                  </v:textbox>
+                </v:rect>
+                <v:rect id="Rectangle 64" o:spid="_x0000_s1121" style="position:absolute;left:36763;top:7162;width:1208;height:11128;visibility:visible;mso-wrap-style:square;v-text-anchor:middle" o:gfxdata="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" fillcolor="white [3212]" strokecolor="#e36c0a [2409]" strokeweight="1pt"/>
+                <v:rect id="Rectangle 149" o:spid="_x0000_s1122" style="position:absolute;left:22846;top:5943;width:1208;height:13210;visibility:visible;mso-wrap-style:square;v-text-anchor:middle" o:gfxdata="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" fillcolor="white [3212]" strokecolor="#e36c0a [2409]" strokeweight="1pt">
+                  <v:textbox>
+                    <w:txbxContent>
+                      <w:p>
+                        <w:pPr>
+                          <w:rPr>
+                            <w:rFonts w:eastAsia="Times New Roman"/>
+                          </w:rPr>
+                        </w:pPr>
+                      </w:p>
+                    </w:txbxContent>
+                  </v:textbox>
+                </v:rect>
+                <v:rect id="Rectangle 151" o:spid="_x0000_s1123" style="position:absolute;left:22799;top:21827;width:1200;height:4712;visibility:visible;mso-wrap-style:square;v-text-anchor:middle" o:gfxdata="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" fillcolor="white [3212]" strokecolor="#e36c0a [2409]" strokeweight="1pt">
+                  <v:textbox>
+                    <w:txbxContent>
+                      <w:p>
+                        <w:pPr>
+                          <w:pStyle w:val="NormalWeb"/>
+                          <w:spacing w:before="0" w:beforeAutospacing="0" w:after="200" w:afterAutospacing="0" w:line="276" w:lineRule="auto"/>
+                        </w:pPr>
+                        <w:r>
+                          <w:rPr>
+                            <w:rFonts w:eastAsia="Times New Roman"/>
+                            <w:sz w:val="22"/>
+                            <w:szCs w:val="22"/>
+                          </w:rPr>
+                          <w:t> </w:t>
+                        </w:r>
+                      </w:p>
+                    </w:txbxContent>
+                  </v:textbox>
+                </v:rect>
+                <w10:anchorlock/>
+              </v:group>
+            </w:pict>
+          </mc:Fallback>
+        </mc:AlternateContent>
+      </w:r>
+    </w:p>
+    <w:p>
+      <w:pPr>
+        <w:jc w:val="center"/>
+        <w:rPr>
+          <w:rFonts w:cs="Calibri"/>
+        </w:rPr>
+      </w:pPr>
+      <w:r>
+        <w:rPr>
+          <w:rFonts w:cs="Calibri"/>
+          <w:color w:val="808080" w:themeColor="background1" w:themeShade="80"/>
+        </w:rPr>
+        <w:t xml:space="preserve">Figure </w:t>
+      </w:r>
+      <w:r>
+        <w:rPr>
+          <w:rFonts w:cs="Calibri"/>
+          <w:color w:val="808080" w:themeColor="background1" w:themeShade="80"/>
+        </w:rPr>
+        <w:t>3</w:t>
+      </w:r>
+      <w:r>
+        <w:rPr>
+          <w:rFonts w:cs="Calibri"/>
+          <w:color w:val="808080" w:themeColor="background1" w:themeShade="80"/>
+        </w:rPr>
+        <w:t>.</w:t>
+      </w:r>
+      <w:r>
+        <w:rPr>
+          <w:rFonts w:cs="Calibri"/>
+          <w:color w:val="808080" w:themeColor="background1" w:themeShade="80"/>
+        </w:rPr>
+        <w:t>2</w:t>
+      </w:r>
+      <w:r>
+        <w:rPr>
+          <w:rFonts w:cs="Calibri"/>
+        </w:rPr>
+        <w:t xml:space="preserve">: General </w:t>
+      </w:r>
+      <w:r>
+        <w:rPr>
+          <w:rFonts w:cs="Calibri"/>
+        </w:rPr>
+        <w:t>processing</w:t>
+      </w:r>
+      <w:r>
+        <w:rPr>
+          <w:rFonts w:cs="Calibri"/>
+        </w:rPr>
+        <w:t xml:space="preserve"> of user input</w:t>
+      </w:r>
+    </w:p>
+    <w:p>
+      <w:pPr>
+        <w:rPr>
+          <w:rFonts w:cs="Calibri"/>
+        </w:rPr>
+      </w:pPr>
     </w:p>
     <w:p>
       <w:pPr>
@@ -15637,6 +18652,7 @@
           <w:sz w:val="24"/>
           <w:szCs w:val="24"/>
         </w:rPr>
+        <w:lastRenderedPageBreak/>
         <w:t xml:space="preserve">3.1. </w:t>
       </w:r>
       <w:proofErr w:type="spellStart"/>
@@ -15997,7 +19013,27 @@
                 <w:szCs w:val="19"/>
                 <w:lang w:val="en-SG" w:eastAsia="ja-JP"/>
               </w:rPr>
-              <w:t>"/add Meeting for CS2103"</w:t>
+              <w:t xml:space="preserve">"/add </w:t>
+            </w:r>
+            <w:r>
+              <w:rPr>
+                <w:rFonts w:ascii="Consolas" w:hAnsi="Consolas" w:cs="Consolas"/>
+                <w:color w:val="A31515"/>
+                <w:sz w:val="19"/>
+                <w:szCs w:val="19"/>
+                <w:lang w:val="en-SG" w:eastAsia="ja-JP"/>
+              </w:rPr>
+              <w:t>Task Description</w:t>
+            </w:r>
+            <w:r>
+              <w:rPr>
+                <w:rFonts w:ascii="Consolas" w:hAnsi="Consolas" w:cs="Consolas"/>
+                <w:color w:val="A31515"/>
+                <w:sz w:val="19"/>
+                <w:szCs w:val="19"/>
+                <w:lang w:val="en-SG" w:eastAsia="ja-JP"/>
+              </w:rPr>
+              <w:t>"</w:t>
             </w:r>
             <w:r>
               <w:rPr>
@@ -16520,6 +19556,7 @@
     </w:tbl>
     <w:p>
       <w:pPr>
+        <w:spacing w:after="0" w:line="240" w:lineRule="auto"/>
         <w:rPr>
           <w:rFonts w:cs="Calibri"/>
         </w:rPr>
@@ -16529,20 +19566,6 @@
       <w:pPr>
         <w:rPr>
           <w:rFonts w:cs="Calibri"/>
-        </w:rPr>
-      </w:pPr>
-    </w:p>
-    <w:p>
-      <w:pPr>
-        <w:rPr>
-          <w:rFonts w:cs="Calibri"/>
-        </w:rPr>
-      </w:pPr>
-    </w:p>
-    <w:p>
-      <w:pPr>
-        <w:rPr>
-          <w:rFonts w:cs="Calibri"/>
           <w:b/>
         </w:rPr>
       </w:pPr>
@@ -16552,7 +19575,6 @@
           <w:b/>
           <w:color w:val="E36C0A" w:themeColor="accent6" w:themeShade="BF"/>
         </w:rPr>
-        <w:lastRenderedPageBreak/>
         <w:t xml:space="preserve">3.1.2. </w:t>
       </w:r>
       <w:proofErr w:type="spellStart"/>
@@ -17663,6 +20685,7 @@
                 <w:sz w:val="18"/>
                 <w:szCs w:val="18"/>
               </w:rPr>
+              <w:lastRenderedPageBreak/>
               <w:t>Add(</w:t>
             </w:r>
             <w:r>
@@ -18634,11 +21657,10 @@
           <w:rFonts w:cs="Calibri"/>
           <w:noProof/>
         </w:rPr>
-        <w:lastRenderedPageBreak/>
         <mc:AlternateContent>
           <mc:Choice Requires="wpc">
             <w:drawing>
-              <wp:inline distT="0" distB="0" distL="0" distR="0" wp14:anchorId="1E5361D1" wp14:editId="5739BEEB">
+              <wp:inline distT="0" distB="0" distL="0" distR="0" wp14:anchorId="1E5361D1" wp14:editId="3FB13268">
                 <wp:extent cx="5867400" cy="1130399"/>
                 <wp:effectExtent l="0" t="0" r="0" b="88900"/>
                 <wp:docPr id="90" name="Canvas 90"/>
@@ -18990,6 +22012,65 @@
                         </wps:style>
                         <wps:bodyPr/>
                       </wps:wsp>
+                      <wps:wsp>
+                        <wps:cNvPr id="172" name="Text Box 100"/>
+                        <wps:cNvSpPr txBox="1"/>
+                        <wps:spPr>
+                          <a:xfrm>
+                            <a:off x="3094649" y="69610"/>
+                            <a:ext cx="260350" cy="258445"/>
+                          </a:xfrm>
+                          <a:prstGeom prst="rect">
+                            <a:avLst/>
+                          </a:prstGeom>
+                          <a:noFill/>
+                          <a:ln w="6350">
+                            <a:noFill/>
+                          </a:ln>
+                          <a:effectLst/>
+                        </wps:spPr>
+                        <wps:style>
+                          <a:lnRef idx="0">
+                            <a:schemeClr val="accent1"/>
+                          </a:lnRef>
+                          <a:fillRef idx="0">
+                            <a:schemeClr val="accent1"/>
+                          </a:fillRef>
+                          <a:effectRef idx="0">
+                            <a:schemeClr val="accent1"/>
+                          </a:effectRef>
+                          <a:fontRef idx="minor">
+                            <a:schemeClr val="dk1"/>
+                          </a:fontRef>
+                        </wps:style>
+                        <wps:txbx>
+                          <w:txbxContent>
+                            <w:p>
+                              <w:pPr>
+                                <w:pStyle w:val="NormalWeb"/>
+                                <w:spacing w:before="0" w:beforeAutospacing="0" w:after="200" w:afterAutospacing="0" w:line="276" w:lineRule="auto"/>
+                                <w:rPr>
+                                  <w:rFonts w:asciiTheme="minorHAnsi" w:hAnsiTheme="minorHAnsi" w:cstheme="minorHAnsi"/>
+                                </w:rPr>
+                              </w:pPr>
+                              <w:r>
+                                <w:rPr>
+                                  <w:rFonts w:asciiTheme="minorHAnsi" w:eastAsia="Calibri" w:hAnsiTheme="minorHAnsi" w:cstheme="minorHAnsi"/>
+                                  <w:sz w:val="22"/>
+                                  <w:szCs w:val="22"/>
+                                </w:rPr>
+                                <w:t>1</w:t>
+                              </w:r>
+                            </w:p>
+                          </w:txbxContent>
+                        </wps:txbx>
+                        <wps:bodyPr rot="0" spcFirstLastPara="0" vert="horz" wrap="none" lIns="91440" tIns="45720" rIns="91440" bIns="45720" numCol="1" spcCol="0" rtlCol="0" fromWordArt="0" anchor="t" anchorCtr="0" forceAA="0" compatLnSpc="1">
+                          <a:prstTxWarp prst="textNoShape">
+                            <a:avLst/>
+                          </a:prstTxWarp>
+                          <a:noAutofit/>
+                        </wps:bodyPr>
+                      </wps:wsp>
                     </wpc:wpc>
                   </a:graphicData>
                 </a:graphic>
@@ -18998,12 +22079,12 @@
           </mc:Choice>
           <mc:Fallback>
             <w:pict>
-              <v:group id="Canvas 90" o:spid="_x0000_s1079" editas="canvas" style="width:462pt;height:89pt;mso-position-horizontal-relative:char;mso-position-vertical-relative:line" coordsize="58674,11303" o:gfxdata="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">
-                <v:shape id="_x0000_s1080" type="#_x0000_t75" style="position:absolute;width:58674;height:11303;visibility:visible;mso-wrap-style:square">
+              <v:group id="Canvas 90" o:spid="_x0000_s1124" editas="canvas" style="width:462pt;height:89pt;mso-position-horizontal-relative:char;mso-position-vertical-relative:line" coordsize="58674,11303" o:gfxdata="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">
+                <v:shape id="_x0000_s1125" type="#_x0000_t75" style="position:absolute;width:58674;height:11303;visibility:visible;mso-wrap-style:square">
                   <v:fill o:detectmouseclick="t"/>
                   <v:path o:connecttype="none"/>
                 </v:shape>
-                <v:rect id="Rectangle 83" o:spid="_x0000_s1081" style="position:absolute;left:8191;top:1397;width:13208;height:3429;visibility:visible;mso-wrap-style:square;v-text-anchor:middle" o:gfxdata="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" fillcolor="#fbcaa2 [1625]" strokecolor="#f68c36 [3049]">
+                <v:rect id="Rectangle 83" o:spid="_x0000_s1126" style="position:absolute;left:8191;top:1397;width:13208;height:3429;visibility:visible;mso-wrap-style:square;v-text-anchor:middle" o:gfxdata="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" fillcolor="#fbcaa2 [1625]" strokecolor="#f68c36 [3049]">
                   <v:fill color2="#fdefe3 [505]" rotate="t" angle="180" colors="0 #ffbe86;22938f #ffd0aa;1 #ffebdb" focus="100%" type="gradient"/>
                   <v:shadow on="t" color="black" opacity="24903f" origin=",.5" offset="0,.55556mm"/>
                   <v:textbox>
@@ -19022,7 +22103,7 @@
                     </w:txbxContent>
                   </v:textbox>
                 </v:rect>
-                <v:rect id="Rectangle 84" o:spid="_x0000_s1082" style="position:absolute;left:33549;top:1397;width:17981;height:3429;visibility:visible;mso-wrap-style:square;v-text-anchor:middle" o:gfxdata="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" fillcolor="#cdddac [1622]" strokecolor="#94b64e [3046]">
+                <v:rect id="Rectangle 84" o:spid="_x0000_s1127" style="position:absolute;left:33549;top:1397;width:17981;height:3429;visibility:visible;mso-wrap-style:square;v-text-anchor:middle" o:gfxdata="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" fillcolor="#cdddac [1622]" strokecolor="#94b64e [3046]">
                   <v:fill color2="#f0f4e6 [502]" rotate="t" angle="180" colors="0 #dafda7;22938f #e4fdc2;1 #f5ffe6" focus="100%" type="gradient"/>
                   <v:shadow on="t" color="black" opacity="24903f" origin=",.5" offset="0,.55556mm"/>
                   <v:textbox>
@@ -19060,7 +22141,7 @@
                     </w:txbxContent>
                   </v:textbox>
                 </v:rect>
-                <v:rect id="Rectangle 86" o:spid="_x0000_s1083" style="position:absolute;left:10064;top:7874;width:9557;height:3429;visibility:visible;mso-wrap-style:square;v-text-anchor:middle" o:gfxdata="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" fillcolor="#fbcaa2 [1625]" strokecolor="#f68c36 [3049]">
+                <v:rect id="Rectangle 86" o:spid="_x0000_s1128" style="position:absolute;left:10064;top:7874;width:9557;height:3429;visibility:visible;mso-wrap-style:square;v-text-anchor:middle" o:gfxdata="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" fillcolor="#fbcaa2 [1625]" strokecolor="#f68c36 [3049]">
                   <v:fill color2="#fdefe3 [505]" rotate="t" angle="180" colors="0 #ffbe86;22938f #ffd0aa;1 #ffebdb" focus="100%" type="gradient"/>
                   <v:shadow on="t" color="black" opacity="24903f" origin=",.5" offset="0,.55556mm"/>
                   <v:textbox>
@@ -19088,11 +22169,11 @@
                     </w:txbxContent>
                   </v:textbox>
                 </v:rect>
-                <v:shape id="Straight Arrow Connector 87" o:spid="_x0000_s1084" type="#_x0000_t32" style="position:absolute;left:14795;top:4826;width:32;height:3048;visibility:visible;mso-wrap-style:square" o:connectortype="straight" o:gfxdata="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" strokecolor="black [3040]">
+                <v:shape id="Straight Arrow Connector 87" o:spid="_x0000_s1129" type="#_x0000_t32" style="position:absolute;left:14795;top:4826;width:32;height:3048;visibility:visible;mso-wrap-style:square" o:connectortype="straight" o:gfxdata="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" strokecolor="black [3040]">
                   <v:stroke dashstyle="dash" endarrow="open"/>
                 </v:shape>
-                <v:rect id="Rectangle 88" o:spid="_x0000_s1085" style="position:absolute;left:30194;top:359;width:22955;height:7515;visibility:visible;mso-wrap-style:square;v-text-anchor:middle" o:gfxdata="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" filled="f" strokecolor="#d8d8d8 [2732]" strokeweight="1pt"/>
-                <v:shape id="Text Box 38" o:spid="_x0000_s1086" type="#_x0000_t202" style="position:absolute;left:30194;top:5277;width:8160;height:2597;visibility:visible;mso-wrap-style:none;v-text-anchor:top" o:gfxdata="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" filled="f" stroked="f" strokeweight=".5pt">
+                <v:rect id="Rectangle 88" o:spid="_x0000_s1130" style="position:absolute;left:30194;top:359;width:22955;height:7515;visibility:visible;mso-wrap-style:square;v-text-anchor:middle" o:gfxdata="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" filled="f" strokecolor="#d8d8d8 [2732]" strokeweight="1pt"/>
+                <v:shape id="Text Box 38" o:spid="_x0000_s1131" type="#_x0000_t202" style="position:absolute;left:30194;top:5277;width:8160;height:2597;visibility:visible;mso-wrap-style:none;v-text-anchor:top" o:gfxdata="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" filled="f" stroked="f" strokeweight=".5pt">
                   <v:textbox>
                     <w:txbxContent>
                       <w:p>
@@ -19118,8 +22199,31 @@
                     </w:txbxContent>
                   </v:textbox>
                 </v:shape>
-                <v:shape id="Straight Arrow Connector 85" o:spid="_x0000_s1087" type="#_x0000_t32" style="position:absolute;left:21399;top:3112;width:12151;height:0;visibility:visible;mso-wrap-style:square" o:connectortype="straight" o:gfxdata="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" strokecolor="black [3040]">
+                <v:shape id="Straight Arrow Connector 85" o:spid="_x0000_s1132" type="#_x0000_t32" style="position:absolute;left:21399;top:3112;width:12151;height:0;visibility:visible;mso-wrap-style:square" o:connectortype="straight" o:gfxdata="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" strokecolor="black [3040]">
                   <v:stroke endarrow="open"/>
+                </v:shape>
+                <v:shape id="Text Box 100" o:spid="_x0000_s1133" type="#_x0000_t202" style="position:absolute;left:30946;top:696;width:2603;height:2584;visibility:visible;mso-wrap-style:none;v-text-anchor:top" o:gfxdata="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" filled="f" stroked="f" strokeweight=".5pt">
+                  <v:textbox>
+                    <w:txbxContent>
+                      <w:p>
+                        <w:pPr>
+                          <w:pStyle w:val="NormalWeb"/>
+                          <w:spacing w:before="0" w:beforeAutospacing="0" w:after="200" w:afterAutospacing="0" w:line="276" w:lineRule="auto"/>
+                          <w:rPr>
+                            <w:rFonts w:asciiTheme="minorHAnsi" w:hAnsiTheme="minorHAnsi" w:cstheme="minorHAnsi"/>
+                          </w:rPr>
+                        </w:pPr>
+                        <w:r>
+                          <w:rPr>
+                            <w:rFonts w:asciiTheme="minorHAnsi" w:eastAsia="Calibri" w:hAnsiTheme="minorHAnsi" w:cstheme="minorHAnsi"/>
+                            <w:sz w:val="22"/>
+                            <w:szCs w:val="22"/>
+                          </w:rPr>
+                          <w:t>1</w:t>
+                        </w:r>
+                      </w:p>
+                    </w:txbxContent>
+                  </v:textbox>
                 </v:shape>
                 <w10:anchorlock/>
               </v:group>
@@ -19147,7 +22251,21 @@
           <w:rFonts w:cs="Calibri"/>
           <w:color w:val="808080" w:themeColor="background1" w:themeShade="80"/>
         </w:rPr>
-        <w:t>6.2</w:t>
+        <w:t>3</w:t>
+      </w:r>
+      <w:r>
+        <w:rPr>
+          <w:rFonts w:cs="Calibri"/>
+          <w:color w:val="808080" w:themeColor="background1" w:themeShade="80"/>
+        </w:rPr>
+        <w:t>.</w:t>
+      </w:r>
+      <w:r>
+        <w:rPr>
+          <w:rFonts w:cs="Calibri"/>
+          <w:color w:val="808080" w:themeColor="background1" w:themeShade="80"/>
+        </w:rPr>
+        <w:t>3</w:t>
       </w:r>
       <w:r>
         <w:rPr>
@@ -19713,6 +22831,7 @@
                 <w:sz w:val="18"/>
                 <w:szCs w:val="18"/>
               </w:rPr>
+              <w:lastRenderedPageBreak/>
               <w:t>SetSetting</w:t>
             </w:r>
             <w:proofErr w:type="spellEnd"/>
@@ -19993,7 +23112,31 @@
         <w:rPr>
           <w:rFonts w:cs="Calibri"/>
         </w:rPr>
-        <w:t xml:space="preserve"> class used for storing Key-Value pairs.</w:t>
+        <w:t xml:space="preserve"> class used for storing Key-Value pairs</w:t>
+      </w:r>
+      <w:r>
+        <w:rPr>
+          <w:rFonts w:cs="Calibri"/>
+        </w:rPr>
+        <w:t xml:space="preserve"> and </w:t>
+      </w:r>
+      <w:r>
+        <w:rPr>
+          <w:rFonts w:cs="Calibri"/>
+        </w:rPr>
+        <w:t>is</w:t>
+      </w:r>
+      <w:r>
+        <w:rPr>
+          <w:rFonts w:cs="Calibri"/>
+        </w:rPr>
+        <w:t xml:space="preserve"> only used when loading and saving settings</w:t>
+      </w:r>
+      <w:r>
+        <w:rPr>
+          <w:rFonts w:cs="Calibri"/>
+        </w:rPr>
+        <w:t>.</w:t>
       </w:r>
     </w:p>
     <w:p>
@@ -20010,9 +23153,9 @@
         <mc:AlternateContent>
           <mc:Choice Requires="wpc">
             <w:drawing>
-              <wp:inline distT="0" distB="0" distL="0" distR="0" wp14:anchorId="436D12BE" wp14:editId="205B663F">
-                <wp:extent cx="5867400" cy="1130399"/>
-                <wp:effectExtent l="0" t="0" r="0" b="88900"/>
+              <wp:inline distT="0" distB="0" distL="0" distR="0" wp14:anchorId="436D12BE" wp14:editId="27F16932">
+                <wp:extent cx="5867400" cy="1106033"/>
+                <wp:effectExtent l="0" t="0" r="0" b="94615"/>
                 <wp:docPr id="76" name="Canvas 76"/>
                 <wp:cNvGraphicFramePr>
                   <a:graphicFrameLocks xmlns:a="http://schemas.openxmlformats.org/drawingml/2006/main" noChangeAspect="1"/>
@@ -20114,25 +23257,7 @@
                                   <w:szCs w:val="22"/>
                                   <w:lang w:val="en-US"/>
                                 </w:rPr>
-                                <w:t>Storage</w:t>
-                              </w:r>
-                              <w:r>
-                                <w:rPr>
-                                  <w:rFonts w:asciiTheme="minorHAnsi" w:eastAsia="Calibri" w:hAnsiTheme="minorHAnsi" w:cstheme="minorHAnsi"/>
-                                  <w:sz w:val="22"/>
-                                  <w:szCs w:val="22"/>
-                                  <w:lang w:val="en-US"/>
-                                </w:rPr>
-                                <w:t>&lt;</w:t>
-                              </w:r>
-                              <w:r>
-                                <w:rPr>
-                                  <w:rFonts w:asciiTheme="minorHAnsi" w:eastAsia="Calibri" w:hAnsiTheme="minorHAnsi" w:cstheme="minorHAnsi"/>
-                                  <w:sz w:val="22"/>
-                                  <w:szCs w:val="22"/>
-                                  <w:lang w:val="en-US"/>
-                                </w:rPr>
-                                <w:t>List&lt;</w:t>
+                                <w:t>Storage&lt;List&lt;</w:t>
                               </w:r>
                               <w:proofErr w:type="spellStart"/>
                               <w:r>
@@ -20152,16 +23277,7 @@
                                   <w:szCs w:val="22"/>
                                   <w:lang w:val="en-US"/>
                                 </w:rPr>
-                                <w:t>&gt;</w:t>
-                              </w:r>
-                              <w:r>
-                                <w:rPr>
-                                  <w:rFonts w:asciiTheme="minorHAnsi" w:eastAsia="Calibri" w:hAnsiTheme="minorHAnsi" w:cstheme="minorHAnsi"/>
-                                  <w:sz w:val="22"/>
-                                  <w:szCs w:val="22"/>
-                                  <w:lang w:val="en-US"/>
-                                </w:rPr>
-                                <w:t>&gt;</w:t>
+                                <w:t>&gt;&gt;</w:t>
                               </w:r>
                             </w:p>
                           </w:txbxContent>
@@ -20178,7 +23294,7 @@
                         <wps:cNvSpPr/>
                         <wps:spPr>
                           <a:xfrm>
-                            <a:off x="720725" y="787430"/>
+                            <a:off x="720725" y="763512"/>
                             <a:ext cx="1524000" cy="342900"/>
                           </a:xfrm>
                           <a:prstGeom prst="rect">
@@ -20247,7 +23363,7 @@
                         <wps:spPr>
                           <a:xfrm>
                             <a:off x="1479550" y="482699"/>
-                            <a:ext cx="3175" cy="304731"/>
+                            <a:ext cx="3175" cy="280813"/>
                           </a:xfrm>
                           <a:prstGeom prst="straightConnector1">
                             <a:avLst/>
@@ -20409,6 +23525,53 @@
                         </wps:style>
                         <wps:bodyPr/>
                       </wps:wsp>
+                      <wps:wsp>
+                        <wps:cNvPr id="100" name="Text Box 100"/>
+                        <wps:cNvSpPr txBox="1"/>
+                        <wps:spPr>
+                          <a:xfrm>
+                            <a:off x="3094650" y="58207"/>
+                            <a:ext cx="260350" cy="258793"/>
+                          </a:xfrm>
+                          <a:prstGeom prst="rect">
+                            <a:avLst/>
+                          </a:prstGeom>
+                          <a:noFill/>
+                          <a:ln w="6350">
+                            <a:noFill/>
+                          </a:ln>
+                          <a:effectLst/>
+                        </wps:spPr>
+                        <wps:style>
+                          <a:lnRef idx="0">
+                            <a:schemeClr val="accent1"/>
+                          </a:lnRef>
+                          <a:fillRef idx="0">
+                            <a:schemeClr val="accent1"/>
+                          </a:fillRef>
+                          <a:effectRef idx="0">
+                            <a:schemeClr val="accent1"/>
+                          </a:effectRef>
+                          <a:fontRef idx="minor">
+                            <a:schemeClr val="dk1"/>
+                          </a:fontRef>
+                        </wps:style>
+                        <wps:txbx>
+                          <w:txbxContent>
+                            <w:p>
+                              <w:r>
+                                <w:t>1</w:t>
+                              </w:r>
+                            </w:p>
+                          </w:txbxContent>
+                        </wps:txbx>
+                        <wps:bodyPr rot="0" spcFirstLastPara="0" vertOverflow="overflow" horzOverflow="overflow" vert="horz" wrap="none" lIns="91440" tIns="45720" rIns="91440" bIns="45720" numCol="1" spcCol="0" rtlCol="0" fromWordArt="0" anchor="t" anchorCtr="0" forceAA="0" compatLnSpc="1">
+                          <a:prstTxWarp prst="textNoShape">
+                            <a:avLst/>
+                          </a:prstTxWarp>
+                          <a:noAutofit/>
+                        </wps:bodyPr>
+                      </wps:wsp>
                     </wpc:wpc>
                   </a:graphicData>
                 </a:graphic>
@@ -20417,12 +23580,12 @@
           </mc:Choice>
           <mc:Fallback>
             <w:pict>
-              <v:group id="Canvas 76" o:spid="_x0000_s1088" editas="canvas" style="width:462pt;height:89pt;mso-position-horizontal-relative:char;mso-position-vertical-relative:line" coordsize="58674,11303" o:gfxdata="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">
-                <v:shape id="_x0000_s1089" type="#_x0000_t75" style="position:absolute;width:58674;height:11303;visibility:visible;mso-wrap-style:square">
+              <v:group id="Canvas 76" o:spid="_x0000_s1134" editas="canvas" style="width:462pt;height:87.1pt;mso-position-horizontal-relative:char;mso-position-vertical-relative:line" coordsize="58674,11055" o:gfxdata="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">
+                <v:shape id="_x0000_s1135" type="#_x0000_t75" style="position:absolute;width:58674;height:11055;visibility:visible;mso-wrap-style:square">
                   <v:fill o:detectmouseclick="t"/>
                   <v:path o:connecttype="none"/>
                 </v:shape>
-                <v:rect id="Rectangle 73" o:spid="_x0000_s1090" style="position:absolute;left:8191;top:1397;width:13208;height:3429;visibility:visible;mso-wrap-style:square;v-text-anchor:middle" o:gfxdata="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" fillcolor="#fbcaa2 [1625]" strokecolor="#f68c36 [3049]">
+                <v:rect id="Rectangle 73" o:spid="_x0000_s1136" style="position:absolute;left:8191;top:1397;width:13208;height:3429;visibility:visible;mso-wrap-style:square;v-text-anchor:middle" o:gfxdata="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" fillcolor="#fbcaa2 [1625]" strokecolor="#f68c36 [3049]">
                   <v:fill color2="#fdefe3 [505]" rotate="t" angle="180" colors="0 #ffbe86;22938f #ffd0aa;1 #ffebdb" focus="100%" type="gradient"/>
                   <v:shadow on="t" color="black" opacity="24903f" origin=",.5" offset="0,.55556mm"/>
                   <v:textbox>
@@ -20441,7 +23604,7 @@
                     </w:txbxContent>
                   </v:textbox>
                 </v:rect>
-                <v:rect id="Rectangle 74" o:spid="_x0000_s1091" style="position:absolute;left:33550;top:1397;width:16310;height:3429;visibility:visible;mso-wrap-style:square;v-text-anchor:middle" o:gfxdata="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" fillcolor="#cdddac [1622]" strokecolor="#94b64e [3046]">
+                <v:rect id="Rectangle 74" o:spid="_x0000_s1137" style="position:absolute;left:33550;top:1397;width:16310;height:3429;visibility:visible;mso-wrap-style:square;v-text-anchor:middle" o:gfxdata="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" fillcolor="#cdddac [1622]" strokecolor="#94b64e [3046]">
                   <v:fill color2="#f0f4e6 [502]" rotate="t" angle="180" colors="0 #dafda7;22938f #e4fdc2;1 #f5ffe6" focus="100%" type="gradient"/>
                   <v:shadow on="t" color="black" opacity="24903f" origin=",.5" offset="0,.55556mm"/>
                   <v:textbox>
@@ -20462,25 +23625,7 @@
                             <w:szCs w:val="22"/>
                             <w:lang w:val="en-US"/>
                           </w:rPr>
-                          <w:t>Storage</w:t>
-                        </w:r>
-                        <w:r>
-                          <w:rPr>
-                            <w:rFonts w:asciiTheme="minorHAnsi" w:eastAsia="Calibri" w:hAnsiTheme="minorHAnsi" w:cstheme="minorHAnsi"/>
-                            <w:sz w:val="22"/>
-                            <w:szCs w:val="22"/>
-                            <w:lang w:val="en-US"/>
-                          </w:rPr>
-                          <w:t>&lt;</w:t>
-                        </w:r>
-                        <w:r>
-                          <w:rPr>
-                            <w:rFonts w:asciiTheme="minorHAnsi" w:eastAsia="Calibri" w:hAnsiTheme="minorHAnsi" w:cstheme="minorHAnsi"/>
-                            <w:sz w:val="22"/>
-                            <w:szCs w:val="22"/>
-                            <w:lang w:val="en-US"/>
-                          </w:rPr>
-                          <w:t>List&lt;</w:t>
+                          <w:t>Storage&lt;List&lt;</w:t>
                         </w:r>
                         <w:proofErr w:type="spellStart"/>
                         <w:r>
@@ -20500,22 +23645,13 @@
                             <w:szCs w:val="22"/>
                             <w:lang w:val="en-US"/>
                           </w:rPr>
-                          <w:t>&gt;</w:t>
-                        </w:r>
-                        <w:r>
-                          <w:rPr>
-                            <w:rFonts w:asciiTheme="minorHAnsi" w:eastAsia="Calibri" w:hAnsiTheme="minorHAnsi" w:cstheme="minorHAnsi"/>
-                            <w:sz w:val="22"/>
-                            <w:szCs w:val="22"/>
-                            <w:lang w:val="en-US"/>
-                          </w:rPr>
-                          <w:t>&gt;</w:t>
+                          <w:t>&gt;&gt;</w:t>
                         </w:r>
                       </w:p>
                     </w:txbxContent>
                   </v:textbox>
                 </v:rect>
-                <v:rect id="Rectangle 77" o:spid="_x0000_s1092" style="position:absolute;left:7207;top:7874;width:15240;height:3429;visibility:visible;mso-wrap-style:square;v-text-anchor:middle" o:gfxdata="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" fillcolor="#fbcaa2 [1625]" strokecolor="#f68c36 [3049]">
+                <v:rect id="Rectangle 77" o:spid="_x0000_s1138" style="position:absolute;left:7207;top:7635;width:15240;height:3429;visibility:visible;mso-wrap-style:square;v-text-anchor:middle" o:gfxdata="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" fillcolor="#fbcaa2 [1625]" strokecolor="#f68c36 [3049]">
                   <v:fill color2="#fdefe3 [505]" rotate="t" angle="180" colors="0 #ffbe86;22938f #ffd0aa;1 #ffebdb" focus="100%" type="gradient"/>
                   <v:shadow on="t" color="black" opacity="24903f" origin=",.5" offset="0,.55556mm"/>
                   <v:textbox>
@@ -20551,11 +23687,11 @@
                     </w:txbxContent>
                   </v:textbox>
                 </v:rect>
-                <v:shape id="Straight Arrow Connector 78" o:spid="_x0000_s1093" type="#_x0000_t32" style="position:absolute;left:14795;top:4826;width:32;height:3048;visibility:visible;mso-wrap-style:square" o:connectortype="straight" o:gfxdata="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" strokecolor="black [3040]">
+                <v:shape id="Straight Arrow Connector 78" o:spid="_x0000_s1139" type="#_x0000_t32" style="position:absolute;left:14795;top:4826;width:32;height:2809;visibility:visible;mso-wrap-style:square" o:connectortype="straight" o:gfxdata="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" strokecolor="black [3040]">
                   <v:stroke dashstyle="dash" endarrow="open"/>
                 </v:shape>
-                <v:rect id="Rectangle 79" o:spid="_x0000_s1094" style="position:absolute;left:30194;top:359;width:21336;height:7515;visibility:visible;mso-wrap-style:square;v-text-anchor:middle" o:gfxdata="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" filled="f" strokecolor="#d8d8d8 [2732]" strokeweight="1pt"/>
-                <v:shape id="Text Box 38" o:spid="_x0000_s1095" type="#_x0000_t202" style="position:absolute;left:30194;top:5277;width:8160;height:2597;visibility:visible;mso-wrap-style:none;v-text-anchor:top" o:gfxdata="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" filled="f" stroked="f" strokeweight=".5pt">
+                <v:rect id="Rectangle 79" o:spid="_x0000_s1140" style="position:absolute;left:30194;top:359;width:21336;height:7515;visibility:visible;mso-wrap-style:square;v-text-anchor:middle" o:gfxdata="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" filled="f" strokecolor="#d8d8d8 [2732]" strokeweight="1pt"/>
+                <v:shape id="Text Box 38" o:spid="_x0000_s1141" type="#_x0000_t202" style="position:absolute;left:30194;top:5277;width:8160;height:2597;visibility:visible;mso-wrap-style:none;v-text-anchor:top" o:gfxdata="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" filled="f" stroked="f" strokeweight=".5pt">
                   <v:textbox>
                     <w:txbxContent>
                       <w:p>
@@ -20581,8 +23717,19 @@
                     </w:txbxContent>
                   </v:textbox>
                 </v:shape>
-                <v:shape id="Straight Arrow Connector 75" o:spid="_x0000_s1096" type="#_x0000_t32" style="position:absolute;left:21399;top:3112;width:12151;height:0;visibility:visible;mso-wrap-style:square" o:connectortype="straight" o:gfxdata="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" strokecolor="black [3040]">
+                <v:shape id="Straight Arrow Connector 75" o:spid="_x0000_s1142" type="#_x0000_t32" style="position:absolute;left:21399;top:3112;width:12151;height:0;visibility:visible;mso-wrap-style:square" o:connectortype="straight" o:gfxdata="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" strokecolor="black [3040]">
                   <v:stroke endarrow="open"/>
+                </v:shape>
+                <v:shape id="Text Box 100" o:spid="_x0000_s1143" type="#_x0000_t202" style="position:absolute;left:30946;top:582;width:2604;height:2588;visibility:visible;mso-wrap-style:none;v-text-anchor:top" o:gfxdata="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" filled="f" stroked="f" strokeweight=".5pt">
+                  <v:textbox>
+                    <w:txbxContent>
+                      <w:p>
+                        <w:r>
+                          <w:t>1</w:t>
+                        </w:r>
+                      </w:p>
+                    </w:txbxContent>
+                  </v:textbox>
                 </v:shape>
                 <w10:anchorlock/>
               </v:group>
@@ -20610,7 +23757,14 @@
           <w:rFonts w:cs="Calibri"/>
           <w:color w:val="808080" w:themeColor="background1" w:themeShade="80"/>
         </w:rPr>
-        <w:t>6.3</w:t>
+        <w:t>3.</w:t>
+      </w:r>
+      <w:r>
+        <w:rPr>
+          <w:rFonts w:cs="Calibri"/>
+          <w:color w:val="808080" w:themeColor="background1" w:themeShade="80"/>
+        </w:rPr>
+        <w:t>4</w:t>
       </w:r>
       <w:r>
         <w:rPr>
@@ -22027,7 +25181,33 @@
               <w:rPr>
                 <w:rFonts w:cs="Calibri"/>
               </w:rPr>
-              <w:t xml:space="preserve">Interfaces </w:t>
+              <w:t>Interfaces</w:t>
+            </w:r>
+            <w:r>
+              <w:rPr>
+                <w:rFonts w:cs="Calibri"/>
+              </w:rPr>
+              <w:t xml:space="preserve"> and non-</w:t>
+            </w:r>
+            <w:proofErr w:type="spellStart"/>
+            <w:r>
+              <w:rPr>
+                <w:rFonts w:cs="Calibri"/>
+              </w:rPr>
+              <w:t>serializable</w:t>
+            </w:r>
+            <w:proofErr w:type="spellEnd"/>
+            <w:r>
+              <w:rPr>
+                <w:rFonts w:cs="Calibri"/>
+              </w:rPr>
+              <w:t xml:space="preserve"> classes</w:t>
+            </w:r>
+            <w:r>
+              <w:rPr>
+                <w:rFonts w:cs="Calibri"/>
+              </w:rPr>
+              <w:t xml:space="preserve"> </w:t>
             </w:r>
             <w:r>
               <w:rPr>
@@ -23276,9 +26456,9 @@
         <mc:AlternateContent>
           <mc:Choice Requires="wpc">
             <w:drawing>
-              <wp:inline distT="0" distB="0" distL="0" distR="0" wp14:anchorId="52313506" wp14:editId="52313507">
-                <wp:extent cx="5867400" cy="381000"/>
-                <wp:effectExtent l="0" t="19050" r="0" b="76200"/>
+              <wp:inline distT="0" distB="0" distL="0" distR="0" wp14:anchorId="52313506" wp14:editId="5029AC9F">
+                <wp:extent cx="5867400" cy="446845"/>
+                <wp:effectExtent l="0" t="0" r="0" b="86995"/>
                 <wp:docPr id="9" name="Canvas 9"/>
                 <wp:cNvGraphicFramePr>
                   <a:graphicFrameLocks xmlns:a="http://schemas.openxmlformats.org/drawingml/2006/main" noChangeAspect="1"/>
@@ -23293,7 +26473,7 @@
                         <wps:cNvSpPr/>
                         <wps:spPr>
                           <a:xfrm>
-                            <a:off x="819150" y="27600"/>
+                            <a:off x="819150" y="103945"/>
                             <a:ext cx="1320800" cy="342900"/>
                           </a:xfrm>
                           <a:prstGeom prst="rect">
@@ -23339,7 +26519,7 @@
                         <wps:cNvSpPr/>
                         <wps:spPr>
                           <a:xfrm>
-                            <a:off x="3355000" y="27600"/>
+                            <a:off x="3355000" y="103945"/>
                             <a:ext cx="1320800" cy="342900"/>
                           </a:xfrm>
                           <a:prstGeom prst="rect">
@@ -23407,7 +26587,7 @@
                         </wps:cNvCnPr>
                         <wps:spPr>
                           <a:xfrm>
-                            <a:off x="2139950" y="199050"/>
+                            <a:off x="2139950" y="275395"/>
                             <a:ext cx="1215050" cy="0"/>
                           </a:xfrm>
                           <a:prstGeom prst="straightConnector1">
@@ -23433,20 +26613,81 @@
                         </wps:style>
                         <wps:bodyPr/>
                       </wps:wsp>
+                      <wps:wsp>
+                        <wps:cNvPr id="174" name="Text Box 100"/>
+                        <wps:cNvSpPr txBox="1"/>
+                        <wps:spPr>
+                          <a:xfrm>
+                            <a:off x="3089865" y="35965"/>
+                            <a:ext cx="260350" cy="257810"/>
+                          </a:xfrm>
+                          <a:prstGeom prst="rect">
+                            <a:avLst/>
+                          </a:prstGeom>
+                          <a:noFill/>
+                          <a:ln w="6350">
+                            <a:noFill/>
+                          </a:ln>
+                          <a:effectLst/>
+                        </wps:spPr>
+                        <wps:style>
+                          <a:lnRef idx="0">
+                            <a:schemeClr val="accent1"/>
+                          </a:lnRef>
+                          <a:fillRef idx="0">
+                            <a:schemeClr val="accent1"/>
+                          </a:fillRef>
+                          <a:effectRef idx="0">
+                            <a:schemeClr val="accent1"/>
+                          </a:effectRef>
+                          <a:fontRef idx="minor">
+                            <a:schemeClr val="dk1"/>
+                          </a:fontRef>
+                        </wps:style>
+                        <wps:txbx>
+                          <w:txbxContent>
+                            <w:p>
+                              <w:pPr>
+                                <w:pStyle w:val="NormalWeb"/>
+                                <w:spacing w:before="0" w:beforeAutospacing="0" w:after="200" w:afterAutospacing="0" w:line="276" w:lineRule="auto"/>
+                                <w:rPr>
+                                  <w:rFonts w:asciiTheme="minorHAnsi" w:hAnsiTheme="minorHAnsi" w:cstheme="minorHAnsi"/>
+                                </w:rPr>
+                              </w:pPr>
+                              <w:proofErr w:type="gramStart"/>
+                              <w:r>
+                                <w:rPr>
+                                  <w:rFonts w:asciiTheme="minorHAnsi" w:eastAsia="Calibri" w:hAnsiTheme="minorHAnsi" w:cstheme="minorHAnsi"/>
+                                  <w:sz w:val="22"/>
+                                  <w:szCs w:val="22"/>
+                                </w:rPr>
+                                <w:t>1</w:t>
+                              </w:r>
+                              <w:proofErr w:type="gramEnd"/>
+                            </w:p>
+                          </w:txbxContent>
+                        </wps:txbx>
+                        <wps:bodyPr rot="0" spcFirstLastPara="0" vert="horz" wrap="none" lIns="91440" tIns="45720" rIns="91440" bIns="45720" numCol="1" spcCol="0" rtlCol="0" fromWordArt="0" anchor="t" anchorCtr="0" forceAA="0" compatLnSpc="1">
+                          <a:prstTxWarp prst="textNoShape">
+                            <a:avLst/>
+                          </a:prstTxWarp>
+                          <a:noAutofit/>
+                        </wps:bodyPr>
+                      </wps:wsp>
                     </wpc:wpc>
                   </a:graphicData>
                 </a:graphic>
               </wp:inline>
             </w:drawing>
           </mc:Choice>
-          <mc:Fallback xmlns:w15="http://schemas.microsoft.com/office/word/2012/wordml">
+          <mc:Fallback>
             <w:pict>
-              <v:group w14:anchorId="52313506" id="Canvas 9" o:spid="_x0000_s1082" editas="canvas" style="width:462pt;height:30pt;mso-position-horizontal-relative:char;mso-position-vertical-relative:line" coordsize="58674,3810" o:gfxdata="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">
-                <v:shape id="_x0000_s1083" type="#_x0000_t75" style="position:absolute;width:58674;height:3810;visibility:visible;mso-wrap-style:square">
+              <v:group id="Canvas 9" o:spid="_x0000_s1160" editas="canvas" style="width:462pt;height:35.2pt;mso-position-horizontal-relative:char;mso-position-vertical-relative:line" coordsize="58674,4464" o:gfxdata="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">
+                <v:shape id="_x0000_s1161" type="#_x0000_t75" style="position:absolute;width:58674;height:4464;visibility:visible;mso-wrap-style:square">
                   <v:fill o:detectmouseclick="t"/>
                   <v:path o:connecttype="none"/>
                 </v:shape>
-                <v:rect id="Rectangle 10" o:spid="_x0000_s1084" style="position:absolute;left:8191;top:276;width:13208;height:3429;visibility:visible;mso-wrap-style:square;v-text-anchor:middle" o:gfxdata="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" fillcolor="#cdddac [1622]" strokecolor="#94b64e [3046]">
+                <v:rect id="Rectangle 10" o:spid="_x0000_s1162" style="position:absolute;left:8191;top:1039;width:13208;height:3429;visibility:visible;mso-wrap-style:square;v-text-anchor:middle" o:gfxdata="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" fillcolor="#cdddac [1622]" strokecolor="#94b64e [3046]">
                   <v:fill color2="#f0f4e6 [502]" rotate="t" angle="180" colors="0 #dafda7;22938f #e4fdc2;1 #f5ffe6" focus="100%" type="gradient"/>
                   <v:shadow on="t" color="black" opacity="24903f" origin=",.5" offset="0,.55556mm"/>
                   <v:textbox>
@@ -23463,7 +26704,7 @@
                     </w:txbxContent>
                   </v:textbox>
                 </v:rect>
-                <v:rect id="Rectangle 11" o:spid="_x0000_s1085" style="position:absolute;left:33550;top:276;width:13208;height:3429;visibility:visible;mso-wrap-style:square;v-text-anchor:middle" o:gfxdata="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" fillcolor="#cdddac [1622]" strokecolor="#94b64e [3046]">
+                <v:rect id="Rectangle 11" o:spid="_x0000_s1163" style="position:absolute;left:33550;top:1039;width:13208;height:3429;visibility:visible;mso-wrap-style:square;v-text-anchor:middle" o:gfxdata="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" fillcolor="#cdddac [1622]" strokecolor="#94b64e [3046]">
                   <v:fill color2="#f0f4e6 [502]" rotate="t" angle="180" colors="0 #dafda7;22938f #e4fdc2;1 #f5ffe6" focus="100%" type="gradient"/>
                   <v:shadow on="t" color="black" opacity="24903f" origin=",.5" offset="0,.55556mm"/>
                   <v:textbox>
@@ -23499,8 +26740,33 @@
                     </w:txbxContent>
                   </v:textbox>
                 </v:rect>
-                <v:shape id="Straight Arrow Connector 12" o:spid="_x0000_s1086" type="#_x0000_t32" style="position:absolute;left:21399;top:1990;width:12151;height:0;visibility:visible;mso-wrap-style:square" o:connectortype="straight" o:gfxdata="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" strokecolor="black [3040]">
+                <v:shape id="Straight Arrow Connector 12" o:spid="_x0000_s1164" type="#_x0000_t32" style="position:absolute;left:21399;top:2753;width:12151;height:0;visibility:visible;mso-wrap-style:square" o:connectortype="straight" o:gfxdata="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" strokecolor="black [3040]">
                   <v:stroke endarrow="open"/>
+                </v:shape>
+                <v:shape id="Text Box 100" o:spid="_x0000_s1165" type="#_x0000_t202" style="position:absolute;left:30898;top:359;width:2604;height:2578;visibility:visible;mso-wrap-style:none;v-text-anchor:top" o:gfxdata="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" filled="f" stroked="f" strokeweight=".5pt">
+                  <v:textbox>
+                    <w:txbxContent>
+                      <w:p>
+                        <w:pPr>
+                          <w:pStyle w:val="NormalWeb"/>
+                          <w:spacing w:before="0" w:beforeAutospacing="0" w:after="200" w:afterAutospacing="0" w:line="276" w:lineRule="auto"/>
+                          <w:rPr>
+                            <w:rFonts w:asciiTheme="minorHAnsi" w:hAnsiTheme="minorHAnsi" w:cstheme="minorHAnsi"/>
+                          </w:rPr>
+                        </w:pPr>
+                        <w:proofErr w:type="gramStart"/>
+                        <w:r>
+                          <w:rPr>
+                            <w:rFonts w:asciiTheme="minorHAnsi" w:eastAsia="Calibri" w:hAnsiTheme="minorHAnsi" w:cstheme="minorHAnsi"/>
+                            <w:sz w:val="22"/>
+                            <w:szCs w:val="22"/>
+                          </w:rPr>
+                          <w:t>1</w:t>
+                        </w:r>
+                        <w:proofErr w:type="gramEnd"/>
+                      </w:p>
+                    </w:txbxContent>
+                  </v:textbox>
                 </v:shape>
                 <w10:anchorlock/>
               </v:group>
@@ -23730,7 +26996,7 @@
         <w:rPr>
           <w:rFonts w:cs="Calibri"/>
         </w:rPr>
-        <w:t xml:space="preserve"> exactly the same </w:t>
+        <w:t xml:space="preserve"> the same </w:t>
       </w:r>
       <w:r>
         <w:rPr>
@@ -25485,9 +28751,9 @@
         <mc:AlternateContent>
           <mc:Choice Requires="wpc">
             <w:drawing>
-              <wp:inline distT="0" distB="0" distL="0" distR="0" wp14:anchorId="52313508" wp14:editId="015C1955">
-                <wp:extent cx="5867400" cy="918649"/>
-                <wp:effectExtent l="0" t="19050" r="0" b="91440"/>
+              <wp:inline distT="0" distB="0" distL="0" distR="0" wp14:anchorId="52313508" wp14:editId="5176453E">
+                <wp:extent cx="5867400" cy="1181100"/>
+                <wp:effectExtent l="0" t="0" r="0" b="95250"/>
                 <wp:docPr id="32" name="Canvas 32"/>
                 <wp:cNvGraphicFramePr>
                   <a:graphicFrameLocks xmlns:a="http://schemas.openxmlformats.org/drawingml/2006/main" noChangeAspect="1"/>
@@ -25502,7 +28768,7 @@
                         <wps:cNvSpPr/>
                         <wps:spPr>
                           <a:xfrm>
-                            <a:off x="819150" y="27600"/>
+                            <a:off x="819150" y="113325"/>
                             <a:ext cx="1320800" cy="342900"/>
                           </a:xfrm>
                           <a:prstGeom prst="rect">
@@ -25553,7 +28819,7 @@
                         <wps:cNvSpPr/>
                         <wps:spPr>
                           <a:xfrm>
-                            <a:off x="3355000" y="27600"/>
+                            <a:off x="3355000" y="113325"/>
                             <a:ext cx="1320800" cy="342900"/>
                           </a:xfrm>
                           <a:prstGeom prst="rect">
@@ -25609,7 +28875,7 @@
                         <wps:cNvCnPr/>
                         <wps:spPr>
                           <a:xfrm>
-                            <a:off x="2139950" y="199050"/>
+                            <a:off x="2139950" y="284775"/>
                             <a:ext cx="1215050" cy="0"/>
                           </a:xfrm>
                           <a:prstGeom prst="straightConnector1">
@@ -25640,7 +28906,7 @@
                         <wps:cNvSpPr/>
                         <wps:spPr>
                           <a:xfrm>
-                            <a:off x="819150" y="567350"/>
+                            <a:off x="819150" y="834050"/>
                             <a:ext cx="1320800" cy="342900"/>
                           </a:xfrm>
                           <a:prstGeom prst="rect">
@@ -25699,8 +28965,8 @@
                         </wps:cNvCnPr>
                         <wps:spPr>
                           <a:xfrm>
-                            <a:off x="1479550" y="370500"/>
-                            <a:ext cx="0" cy="196850"/>
+                            <a:off x="1479550" y="456225"/>
+                            <a:ext cx="0" cy="377825"/>
                           </a:xfrm>
                           <a:prstGeom prst="straightConnector1">
                             <a:avLst/>
@@ -25726,20 +28992,138 @@
                         </wps:style>
                         <wps:bodyPr/>
                       </wps:wsp>
+                      <wps:wsp>
+                        <wps:cNvPr id="175" name="Text Box 100"/>
+                        <wps:cNvSpPr txBox="1"/>
+                        <wps:spPr>
+                          <a:xfrm>
+                            <a:off x="3094650" y="37125"/>
+                            <a:ext cx="260350" cy="257175"/>
+                          </a:xfrm>
+                          <a:prstGeom prst="rect">
+                            <a:avLst/>
+                          </a:prstGeom>
+                          <a:noFill/>
+                          <a:ln w="6350">
+                            <a:noFill/>
+                          </a:ln>
+                          <a:effectLst/>
+                        </wps:spPr>
+                        <wps:style>
+                          <a:lnRef idx="0">
+                            <a:schemeClr val="accent1"/>
+                          </a:lnRef>
+                          <a:fillRef idx="0">
+                            <a:schemeClr val="accent1"/>
+                          </a:fillRef>
+                          <a:effectRef idx="0">
+                            <a:schemeClr val="accent1"/>
+                          </a:effectRef>
+                          <a:fontRef idx="minor">
+                            <a:schemeClr val="dk1"/>
+                          </a:fontRef>
+                        </wps:style>
+                        <wps:txbx>
+                          <w:txbxContent>
+                            <w:p>
+                              <w:pPr>
+                                <w:pStyle w:val="NormalWeb"/>
+                                <w:spacing w:before="0" w:beforeAutospacing="0" w:after="200" w:afterAutospacing="0" w:line="276" w:lineRule="auto"/>
+                                <w:rPr>
+                                  <w:rFonts w:asciiTheme="minorHAnsi" w:hAnsiTheme="minorHAnsi" w:cstheme="minorHAnsi"/>
+                                </w:rPr>
+                              </w:pPr>
+                              <w:r>
+                                <w:rPr>
+                                  <w:rFonts w:asciiTheme="minorHAnsi" w:eastAsia="Calibri" w:hAnsiTheme="minorHAnsi" w:cstheme="minorHAnsi"/>
+                                  <w:sz w:val="22"/>
+                                  <w:szCs w:val="22"/>
+                                </w:rPr>
+                                <w:t>1</w:t>
+                              </w:r>
+                            </w:p>
+                          </w:txbxContent>
+                        </wps:txbx>
+                        <wps:bodyPr rot="0" spcFirstLastPara="0" vert="horz" wrap="none" lIns="91440" tIns="45720" rIns="91440" bIns="45720" numCol="1" spcCol="0" rtlCol="0" fromWordArt="0" anchor="t" anchorCtr="0" forceAA="0" compatLnSpc="1">
+                          <a:prstTxWarp prst="textNoShape">
+                            <a:avLst/>
+                          </a:prstTxWarp>
+                          <a:noAutofit/>
+                        </wps:bodyPr>
+                      </wps:wsp>
+                      <wps:wsp>
+                        <wps:cNvPr id="176" name="Text Box 100"/>
+                        <wps:cNvSpPr txBox="1"/>
+                        <wps:spPr>
+                          <a:xfrm>
+                            <a:off x="1219200" y="576875"/>
+                            <a:ext cx="260350" cy="257175"/>
+                          </a:xfrm>
+                          <a:prstGeom prst="rect">
+                            <a:avLst/>
+                          </a:prstGeom>
+                          <a:noFill/>
+                          <a:ln w="6350">
+                            <a:noFill/>
+                          </a:ln>
+                          <a:effectLst/>
+                        </wps:spPr>
+                        <wps:style>
+                          <a:lnRef idx="0">
+                            <a:schemeClr val="accent1"/>
+                          </a:lnRef>
+                          <a:fillRef idx="0">
+                            <a:schemeClr val="accent1"/>
+                          </a:fillRef>
+                          <a:effectRef idx="0">
+                            <a:schemeClr val="accent1"/>
+                          </a:effectRef>
+                          <a:fontRef idx="minor">
+                            <a:schemeClr val="dk1"/>
+                          </a:fontRef>
+                        </wps:style>
+                        <wps:txbx>
+                          <w:txbxContent>
+                            <w:p>
+                              <w:pPr>
+                                <w:pStyle w:val="NormalWeb"/>
+                                <w:spacing w:before="0" w:beforeAutospacing="0" w:after="200" w:afterAutospacing="0" w:line="276" w:lineRule="auto"/>
+                                <w:rPr>
+                                  <w:rFonts w:asciiTheme="minorHAnsi" w:hAnsiTheme="minorHAnsi" w:cstheme="minorHAnsi"/>
+                                </w:rPr>
+                              </w:pPr>
+                              <w:r>
+                                <w:rPr>
+                                  <w:rFonts w:asciiTheme="minorHAnsi" w:eastAsia="Calibri" w:hAnsiTheme="minorHAnsi" w:cstheme="minorHAnsi"/>
+                                  <w:sz w:val="22"/>
+                                  <w:szCs w:val="22"/>
+                                </w:rPr>
+                                <w:t>1</w:t>
+                              </w:r>
+                            </w:p>
+                          </w:txbxContent>
+                        </wps:txbx>
+                        <wps:bodyPr rot="0" spcFirstLastPara="0" vert="horz" wrap="none" lIns="91440" tIns="45720" rIns="91440" bIns="45720" numCol="1" spcCol="0" rtlCol="0" fromWordArt="0" anchor="t" anchorCtr="0" forceAA="0" compatLnSpc="1">
+                          <a:prstTxWarp prst="textNoShape">
+                            <a:avLst/>
+                          </a:prstTxWarp>
+                          <a:noAutofit/>
+                        </wps:bodyPr>
+                      </wps:wsp>
                     </wpc:wpc>
                   </a:graphicData>
                 </a:graphic>
               </wp:inline>
             </w:drawing>
           </mc:Choice>
-          <mc:Fallback xmlns:w15="http://schemas.microsoft.com/office/word/2012/wordml">
+          <mc:Fallback>
             <w:pict>
-              <v:group w14:anchorId="52313508" id="Canvas 32" o:spid="_x0000_s1087" editas="canvas" style="width:462pt;height:72.35pt;mso-position-horizontal-relative:char;mso-position-vertical-relative:line" coordsize="58674,9182" o:gfxdata="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">
-                <v:shape id="_x0000_s1088" type="#_x0000_t75" style="position:absolute;width:58674;height:9182;visibility:visible;mso-wrap-style:square">
+              <v:group id="Canvas 32" o:spid="_x0000_s1166" editas="canvas" style="width:462pt;height:93pt;mso-position-horizontal-relative:char;mso-position-vertical-relative:line" coordsize="58674,11811" o:gfxdata="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">
+                <v:shape id="_x0000_s1167" type="#_x0000_t75" style="position:absolute;width:58674;height:11811;visibility:visible;mso-wrap-style:square">
                   <v:fill o:detectmouseclick="t"/>
                   <v:path o:connecttype="none"/>
                 </v:shape>
-                <v:rect id="Rectangle 29" o:spid="_x0000_s1089" style="position:absolute;left:8191;top:276;width:13208;height:3429;visibility:visible;mso-wrap-style:square;v-text-anchor:middle" o:gfxdata="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" fillcolor="#cdddac [1622]" strokecolor="#94b64e [3046]">
+                <v:rect id="Rectangle 29" o:spid="_x0000_s1168" style="position:absolute;left:8191;top:1133;width:13208;height:3429;visibility:visible;mso-wrap-style:square;v-text-anchor:middle" o:gfxdata="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" fillcolor="#cdddac [1622]" strokecolor="#94b64e [3046]">
                   <v:fill color2="#f0f4e6 [502]" rotate="t" angle="180" colors="0 #dafda7;22938f #e4fdc2;1 #f5ffe6" focus="100%" type="gradient"/>
                   <v:shadow on="t" color="black" opacity="24903f" origin=",.5" offset="0,.55556mm"/>
                   <v:textbox>
@@ -25749,14 +29133,19 @@
                           <w:spacing w:after="0" w:line="240" w:lineRule="auto"/>
                           <w:jc w:val="center"/>
                         </w:pPr>
+                        <w:proofErr w:type="spellStart"/>
                         <w:r>
-                          <w:t>StateStorage&lt;T&gt;</w:t>
+                          <w:t>StateStorage</w:t>
+                        </w:r>
+                        <w:proofErr w:type="spellEnd"/>
+                        <w:r>
+                          <w:t>&lt;T&gt;</w:t>
                         </w:r>
                       </w:p>
                     </w:txbxContent>
                   </v:textbox>
                 </v:rect>
-                <v:rect id="Rectangle 30" o:spid="_x0000_s1090" style="position:absolute;left:33550;top:276;width:13208;height:3429;visibility:visible;mso-wrap-style:square;v-text-anchor:middle" o:gfxdata="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" fillcolor="#cdddac [1622]" strokecolor="#94b64e [3046]">
+                <v:rect id="Rectangle 30" o:spid="_x0000_s1169" style="position:absolute;left:33550;top:1133;width:13208;height:3429;visibility:visible;mso-wrap-style:square;v-text-anchor:middle" o:gfxdata="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" fillcolor="#cdddac [1622]" strokecolor="#94b64e [3046]">
                   <v:fill color2="#f0f4e6 [502]" rotate="t" angle="180" colors="0 #dafda7;22938f #e4fdc2;1 #f5ffe6" focus="100%" type="gradient"/>
                   <v:shadow on="t" color="black" opacity="24903f" origin=",.5" offset="0,.55556mm"/>
                   <v:textbox>
@@ -25783,10 +29172,10 @@
                     </w:txbxContent>
                   </v:textbox>
                 </v:rect>
-                <v:shape id="Straight Arrow Connector 31" o:spid="_x0000_s1091" type="#_x0000_t32" style="position:absolute;left:21399;top:1990;width:12151;height:0;visibility:visible;mso-wrap-style:square" o:connectortype="straight" o:gfxdata="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" strokecolor="black [3040]">
+                <v:shape id="Straight Arrow Connector 31" o:spid="_x0000_s1170" type="#_x0000_t32" style="position:absolute;left:21399;top:2847;width:12151;height:0;visibility:visible;mso-wrap-style:square" o:connectortype="straight" o:gfxdata="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" strokecolor="black [3040]">
                   <v:stroke endarrow="open"/>
                 </v:shape>
-                <v:rect id="Rectangle 33" o:spid="_x0000_s1092" style="position:absolute;left:8191;top:5673;width:13208;height:3429;visibility:visible;mso-wrap-style:square;v-text-anchor:middle" o:gfxdata="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" fillcolor="#cdddac [1622]" strokecolor="#94b64e [3046]">
+                <v:rect id="Rectangle 33" o:spid="_x0000_s1171" style="position:absolute;left:8191;top:8340;width:13208;height:3429;visibility:visible;mso-wrap-style:square;v-text-anchor:middle" o:gfxdata="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" fillcolor="#cdddac [1622]" strokecolor="#94b64e [3046]">
                   <v:fill color2="#f0f4e6 [502]" rotate="t" angle="180" colors="0 #dafda7;22938f #e4fdc2;1 #f5ffe6" focus="100%" type="gradient"/>
                   <v:shadow on="t" color="black" opacity="24903f" origin=",.5" offset="0,.55556mm"/>
                   <v:textbox>
@@ -25813,8 +29202,54 @@
                     </w:txbxContent>
                   </v:textbox>
                 </v:rect>
-                <v:shape id="Straight Arrow Connector 34" o:spid="_x0000_s1093" type="#_x0000_t32" style="position:absolute;left:14795;top:3705;width:0;height:1968;visibility:visible;mso-wrap-style:square" o:connectortype="straight" o:gfxdata="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" strokecolor="black [3040]">
+                <v:shape id="Straight Arrow Connector 34" o:spid="_x0000_s1172" type="#_x0000_t32" style="position:absolute;left:14795;top:4562;width:0;height:3778;visibility:visible;mso-wrap-style:square" o:connectortype="straight" o:gfxdata="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" strokecolor="black [3040]">
                   <v:stroke endarrow="open"/>
+                </v:shape>
+                <v:shape id="Text Box 100" o:spid="_x0000_s1173" type="#_x0000_t202" style="position:absolute;left:30946;top:371;width:2604;height:2572;visibility:visible;mso-wrap-style:none;v-text-anchor:top" o:gfxdata="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" filled="f" stroked="f" strokeweight=".5pt">
+                  <v:textbox>
+                    <w:txbxContent>
+                      <w:p>
+                        <w:pPr>
+                          <w:pStyle w:val="NormalWeb"/>
+                          <w:spacing w:before="0" w:beforeAutospacing="0" w:after="200" w:afterAutospacing="0" w:line="276" w:lineRule="auto"/>
+                          <w:rPr>
+                            <w:rFonts w:asciiTheme="minorHAnsi" w:hAnsiTheme="minorHAnsi" w:cstheme="minorHAnsi"/>
+                          </w:rPr>
+                        </w:pPr>
+                        <w:r>
+                          <w:rPr>
+                            <w:rFonts w:asciiTheme="minorHAnsi" w:eastAsia="Calibri" w:hAnsiTheme="minorHAnsi" w:cstheme="minorHAnsi"/>
+                            <w:sz w:val="22"/>
+                            <w:szCs w:val="22"/>
+                          </w:rPr>
+                          <w:t>1</w:t>
+                        </w:r>
+                      </w:p>
+                    </w:txbxContent>
+                  </v:textbox>
+                </v:shape>
+                <v:shape id="Text Box 100" o:spid="_x0000_s1174" type="#_x0000_t202" style="position:absolute;left:12192;top:5768;width:2603;height:2572;visibility:visible;mso-wrap-style:none;v-text-anchor:top" o:gfxdata="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" filled="f" stroked="f" strokeweight=".5pt">
+                  <v:textbox>
+                    <w:txbxContent>
+                      <w:p>
+                        <w:pPr>
+                          <w:pStyle w:val="NormalWeb"/>
+                          <w:spacing w:before="0" w:beforeAutospacing="0" w:after="200" w:afterAutospacing="0" w:line="276" w:lineRule="auto"/>
+                          <w:rPr>
+                            <w:rFonts w:asciiTheme="minorHAnsi" w:hAnsiTheme="minorHAnsi" w:cstheme="minorHAnsi"/>
+                          </w:rPr>
+                        </w:pPr>
+                        <w:r>
+                          <w:rPr>
+                            <w:rFonts w:asciiTheme="minorHAnsi" w:eastAsia="Calibri" w:hAnsiTheme="minorHAnsi" w:cstheme="minorHAnsi"/>
+                            <w:sz w:val="22"/>
+                            <w:szCs w:val="22"/>
+                          </w:rPr>
+                          <w:t>1</w:t>
+                        </w:r>
+                      </w:p>
+                    </w:txbxContent>
+                  </v:textbox>
                 </v:shape>
                 <w10:anchorlock/>
               </v:group>
@@ -25903,7 +29338,6 @@
           <w:sz w:val="24"/>
           <w:szCs w:val="24"/>
         </w:rPr>
-        <w:lastRenderedPageBreak/>
         <w:t xml:space="preserve">4.3. </w:t>
       </w:r>
       <w:r>
@@ -27765,7 +31199,25 @@
                 <w:sz w:val="20"/>
                 <w:szCs w:val="20"/>
               </w:rPr>
-              <w:t>Creates an empty state.</w:t>
+              <w:t>Creates an empty state</w:t>
+            </w:r>
+            <w:r>
+              <w:rPr>
+                <w:rFonts w:cs="Calibri"/>
+                <w:sz w:val="20"/>
+                <w:szCs w:val="20"/>
+              </w:rPr>
+              <w:t xml:space="preserve"> if there is none</w:t>
+            </w:r>
+            <w:bookmarkStart w:id="0" w:name="_GoBack"/>
+            <w:bookmarkEnd w:id="0"/>
+            <w:r>
+              <w:rPr>
+                <w:rFonts w:cs="Calibri"/>
+                <w:sz w:val="20"/>
+                <w:szCs w:val="20"/>
+              </w:rPr>
+              <w:t>.</w:t>
             </w:r>
           </w:p>
         </w:tc>
@@ -27792,6 +31244,7 @@
                 <w:sz w:val="18"/>
                 <w:szCs w:val="18"/>
               </w:rPr>
+              <w:lastRenderedPageBreak/>
               <w:t>AddState</w:t>
             </w:r>
             <w:proofErr w:type="spellEnd"/>
@@ -27876,7 +31329,6 @@
                 <w:sz w:val="18"/>
                 <w:szCs w:val="18"/>
               </w:rPr>
-              <w:lastRenderedPageBreak/>
               <w:t>Redo</w:t>
             </w:r>
             <w:r>
@@ -28172,9 +31624,9 @@
         <mc:AlternateContent>
           <mc:Choice Requires="wpc">
             <w:drawing>
-              <wp:inline distT="0" distB="0" distL="0" distR="0" wp14:anchorId="5231350A" wp14:editId="45448834">
-                <wp:extent cx="5867400" cy="378899"/>
-                <wp:effectExtent l="0" t="19050" r="0" b="78740"/>
+              <wp:inline distT="0" distB="0" distL="0" distR="0" wp14:anchorId="5231350A" wp14:editId="3E47172C">
+                <wp:extent cx="5867400" cy="523875"/>
+                <wp:effectExtent l="0" t="0" r="0" b="85725"/>
                 <wp:docPr id="40" name="Canvas 40"/>
                 <wp:cNvGraphicFramePr>
                   <a:graphicFrameLocks xmlns:a="http://schemas.openxmlformats.org/drawingml/2006/main" noChangeAspect="1"/>
@@ -28189,7 +31641,7 @@
                         <wps:cNvSpPr/>
                         <wps:spPr>
                           <a:xfrm>
-                            <a:off x="819150" y="27600"/>
+                            <a:off x="819150" y="170475"/>
                             <a:ext cx="1320800" cy="342900"/>
                           </a:xfrm>
                           <a:prstGeom prst="rect">
@@ -28235,7 +31687,7 @@
                         <wps:cNvSpPr/>
                         <wps:spPr>
                           <a:xfrm>
-                            <a:off x="3355000" y="27600"/>
+                            <a:off x="3355000" y="170475"/>
                             <a:ext cx="1320800" cy="342900"/>
                           </a:xfrm>
                           <a:prstGeom prst="rect">
@@ -28291,7 +31743,7 @@
                         <wps:cNvCnPr/>
                         <wps:spPr>
                           <a:xfrm>
-                            <a:off x="2139950" y="199050"/>
+                            <a:off x="2139950" y="341925"/>
                             <a:ext cx="1215050" cy="0"/>
                           </a:xfrm>
                           <a:prstGeom prst="straightConnector1">
@@ -28318,20 +31770,81 @@
                         </wps:style>
                         <wps:bodyPr/>
                       </wps:wsp>
+                      <wps:wsp>
+                        <wps:cNvPr id="177" name="Text Box 100"/>
+                        <wps:cNvSpPr txBox="1"/>
+                        <wps:spPr>
+                          <a:xfrm>
+                            <a:off x="2905125" y="84750"/>
+                            <a:ext cx="400685" cy="257175"/>
+                          </a:xfrm>
+                          <a:prstGeom prst="rect">
+                            <a:avLst/>
+                          </a:prstGeom>
+                          <a:noFill/>
+                          <a:ln w="6350">
+                            <a:noFill/>
+                          </a:ln>
+                          <a:effectLst/>
+                        </wps:spPr>
+                        <wps:style>
+                          <a:lnRef idx="0">
+                            <a:schemeClr val="accent1"/>
+                          </a:lnRef>
+                          <a:fillRef idx="0">
+                            <a:schemeClr val="accent1"/>
+                          </a:fillRef>
+                          <a:effectRef idx="0">
+                            <a:schemeClr val="accent1"/>
+                          </a:effectRef>
+                          <a:fontRef idx="minor">
+                            <a:schemeClr val="dk1"/>
+                          </a:fontRef>
+                        </wps:style>
+                        <wps:txbx>
+                          <w:txbxContent>
+                            <w:p>
+                              <w:pPr>
+                                <w:pStyle w:val="NormalWeb"/>
+                                <w:spacing w:before="0" w:beforeAutospacing="0" w:after="200" w:afterAutospacing="0" w:line="276" w:lineRule="auto"/>
+                                <w:rPr>
+                                  <w:rFonts w:asciiTheme="minorHAnsi" w:hAnsiTheme="minorHAnsi" w:cstheme="minorHAnsi"/>
+                                </w:rPr>
+                              </w:pPr>
+                              <w:proofErr w:type="gramStart"/>
+                              <w:r>
+                                <w:rPr>
+                                  <w:rFonts w:asciiTheme="minorHAnsi" w:eastAsia="Calibri" w:hAnsiTheme="minorHAnsi" w:cstheme="minorHAnsi"/>
+                                  <w:sz w:val="22"/>
+                                  <w:szCs w:val="22"/>
+                                </w:rPr>
+                                <w:t>1..*</w:t>
+                              </w:r>
+                              <w:proofErr w:type="gramEnd"/>
+                            </w:p>
+                          </w:txbxContent>
+                        </wps:txbx>
+                        <wps:bodyPr rot="0" spcFirstLastPara="0" vert="horz" wrap="none" lIns="91440" tIns="45720" rIns="91440" bIns="45720" numCol="1" spcCol="0" rtlCol="0" fromWordArt="0" anchor="t" anchorCtr="0" forceAA="0" compatLnSpc="1">
+                          <a:prstTxWarp prst="textNoShape">
+                            <a:avLst/>
+                          </a:prstTxWarp>
+                          <a:noAutofit/>
+                        </wps:bodyPr>
+                      </wps:wsp>
                     </wpc:wpc>
                   </a:graphicData>
                 </a:graphic>
               </wp:inline>
             </w:drawing>
           </mc:Choice>
-          <mc:Fallback xmlns:w15="http://schemas.microsoft.com/office/word/2012/wordml">
+          <mc:Fallback>
             <w:pict>
-              <v:group w14:anchorId="5231350A" id="Canvas 40" o:spid="_x0000_s1094" editas="canvas" style="width:462pt;height:29.85pt;mso-position-horizontal-relative:char;mso-position-vertical-relative:line" coordsize="58674,3784" o:gfxdata="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">
-                <v:shape id="_x0000_s1095" type="#_x0000_t75" style="position:absolute;width:58674;height:3784;visibility:visible;mso-wrap-style:square">
+              <v:group id="Canvas 40" o:spid="_x0000_s1175" editas="canvas" style="width:462pt;height:41.25pt;mso-position-horizontal-relative:char;mso-position-vertical-relative:line" coordsize="58674,5238" o:gfxdata="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">
+                <v:shape id="_x0000_s1176" type="#_x0000_t75" style="position:absolute;width:58674;height:5238;visibility:visible;mso-wrap-style:square">
                   <v:fill o:detectmouseclick="t"/>
                   <v:path o:connecttype="none"/>
                 </v:shape>
-                <v:rect id="Rectangle 35" o:spid="_x0000_s1096" style="position:absolute;left:8191;top:276;width:13208;height:3429;visibility:visible;mso-wrap-style:square;v-text-anchor:middle" o:gfxdata="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" fillcolor="#cdddac [1622]" strokecolor="#94b64e [3046]">
+                <v:rect id="Rectangle 35" o:spid="_x0000_s1177" style="position:absolute;left:8191;top:1704;width:13208;height:3429;visibility:visible;mso-wrap-style:square;v-text-anchor:middle" o:gfxdata="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" fillcolor="#cdddac [1622]" strokecolor="#94b64e [3046]">
                   <v:fill color2="#f0f4e6 [502]" rotate="t" angle="180" colors="0 #dafda7;22938f #e4fdc2;1 #f5ffe6" focus="100%" type="gradient"/>
                   <v:shadow on="t" color="black" opacity="24903f" origin=",.5" offset="0,.55556mm"/>
                   <v:textbox>
@@ -28348,7 +31861,7 @@
                     </w:txbxContent>
                   </v:textbox>
                 </v:rect>
-                <v:rect id="Rectangle 36" o:spid="_x0000_s1097" style="position:absolute;left:33550;top:276;width:13208;height:3429;visibility:visible;mso-wrap-style:square;v-text-anchor:middle" o:gfxdata="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" fillcolor="#cdddac [1622]" strokecolor="#94b64e [3046]">
+                <v:rect id="Rectangle 36" o:spid="_x0000_s1178" style="position:absolute;left:33550;top:1704;width:13208;height:3429;visibility:visible;mso-wrap-style:square;v-text-anchor:middle" o:gfxdata="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" fillcolor="#cdddac [1622]" strokecolor="#94b64e [3046]">
                   <v:fill color2="#f0f4e6 [502]" rotate="t" angle="180" colors="0 #dafda7;22938f #e4fdc2;1 #f5ffe6" focus="100%" type="gradient"/>
                   <v:shadow on="t" color="black" opacity="24903f" origin=",.5" offset="0,.55556mm"/>
                   <v:textbox>
@@ -28375,8 +31888,33 @@
                     </w:txbxContent>
                   </v:textbox>
                 </v:rect>
-                <v:shape id="Straight Arrow Connector 37" o:spid="_x0000_s1098" type="#_x0000_t32" style="position:absolute;left:21399;top:1990;width:12151;height:0;visibility:visible;mso-wrap-style:square" o:connectortype="straight" o:gfxdata="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" strokecolor="black [3040]">
+                <v:shape id="Straight Arrow Connector 37" o:spid="_x0000_s1179" type="#_x0000_t32" style="position:absolute;left:21399;top:3419;width:12151;height:0;visibility:visible;mso-wrap-style:square" o:connectortype="straight" o:gfxdata="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" strokecolor="black [3040]">
                   <v:stroke endarrow="open"/>
+                </v:shape>
+                <v:shape id="Text Box 100" o:spid="_x0000_s1180" type="#_x0000_t202" style="position:absolute;left:29051;top:847;width:4007;height:2572;visibility:visible;mso-wrap-style:none;v-text-anchor:top" o:gfxdata="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" filled="f" stroked="f" strokeweight=".5pt">
+                  <v:textbox>
+                    <w:txbxContent>
+                      <w:p>
+                        <w:pPr>
+                          <w:pStyle w:val="NormalWeb"/>
+                          <w:spacing w:before="0" w:beforeAutospacing="0" w:after="200" w:afterAutospacing="0" w:line="276" w:lineRule="auto"/>
+                          <w:rPr>
+                            <w:rFonts w:asciiTheme="minorHAnsi" w:hAnsiTheme="minorHAnsi" w:cstheme="minorHAnsi"/>
+                          </w:rPr>
+                        </w:pPr>
+                        <w:proofErr w:type="gramStart"/>
+                        <w:r>
+                          <w:rPr>
+                            <w:rFonts w:asciiTheme="minorHAnsi" w:eastAsia="Calibri" w:hAnsiTheme="minorHAnsi" w:cstheme="minorHAnsi"/>
+                            <w:sz w:val="22"/>
+                            <w:szCs w:val="22"/>
+                          </w:rPr>
+                          <w:t>1..*</w:t>
+                        </w:r>
+                        <w:proofErr w:type="gramEnd"/>
+                      </w:p>
+                    </w:txbxContent>
+                  </v:textbox>
                 </v:shape>
                 <w10:anchorlock/>
               </v:group>
@@ -29573,23 +33111,29 @@
                 <w:szCs w:val="20"/>
               </w:rPr>
             </w:pPr>
-            <w:proofErr w:type="spellStart"/>
             <w:r>
               <w:rPr>
                 <w:rFonts w:cs="Calibri"/>
                 <w:sz w:val="20"/>
                 <w:szCs w:val="20"/>
               </w:rPr>
-              <w:t>Authorises</w:t>
-            </w:r>
-            <w:proofErr w:type="spellEnd"/>
+              <w:t>Authori</w:t>
+            </w:r>
             <w:r>
               <w:rPr>
                 <w:rFonts w:cs="Calibri"/>
                 <w:sz w:val="20"/>
                 <w:szCs w:val="20"/>
               </w:rPr>
-              <w:t xml:space="preserve"> user’s Google Account</w:t>
+              <w:t>z</w:t>
+            </w:r>
+            <w:r>
+              <w:rPr>
+                <w:rFonts w:cs="Calibri"/>
+                <w:sz w:val="20"/>
+                <w:szCs w:val="20"/>
+              </w:rPr>
+              <w:t>es user’s Google Account</w:t>
             </w:r>
             <w:r>
               <w:rPr>
@@ -30428,27 +33972,25 @@
         <w:rPr>
           <w:rFonts w:cs="Calibri"/>
         </w:rPr>
-        <w:t xml:space="preserve">, </w:t>
-      </w:r>
-      <w:r>
-        <w:rPr>
-          <w:rFonts w:cs="Calibri"/>
-        </w:rPr>
-        <w:t xml:space="preserve">Task Manager </w:t>
-      </w:r>
-      <w:proofErr w:type="gramStart"/>
-      <w:r>
-        <w:rPr>
-          <w:rFonts w:cs="Calibri"/>
-        </w:rPr>
-        <w:t>components</w:t>
-      </w:r>
-      <w:proofErr w:type="gramEnd"/>
-      <w:r>
-        <w:rPr>
-          <w:rFonts w:cs="Calibri"/>
-        </w:rPr>
-        <w:t>. Unit tests for other components are expected to be supported by version 0.2.</w:t>
+        <w:t xml:space="preserve"> and</w:t>
+      </w:r>
+      <w:r>
+        <w:rPr>
+          <w:rFonts w:cs="Calibri"/>
+        </w:rPr>
+        <w:t xml:space="preserve"> </w:t>
+      </w:r>
+      <w:r>
+        <w:rPr>
+          <w:rFonts w:cs="Calibri"/>
+        </w:rPr>
+        <w:t xml:space="preserve">Logic </w:t>
+      </w:r>
+      <w:r>
+        <w:rPr>
+          <w:rFonts w:cs="Calibri"/>
+        </w:rPr>
+        <w:t>components. Unit tests for other components are expected to be supported by version 0.2.</w:t>
       </w:r>
     </w:p>
     <w:p>
@@ -30496,7 +34038,41 @@
         <w:rPr>
           <w:rFonts w:cs="Calibri"/>
         </w:rPr>
-        <w:t>. The code coverage for this component is 100% (i.e. extensively tested).</w:t>
+        <w:t xml:space="preserve">. </w:t>
+      </w:r>
+      <w:r>
+        <w:rPr>
+          <w:rFonts w:cs="Calibri"/>
+        </w:rPr>
+        <w:t xml:space="preserve">The Data Storage </w:t>
+      </w:r>
+      <w:proofErr w:type="gramStart"/>
+      <w:r>
+        <w:rPr>
+          <w:rFonts w:cs="Calibri"/>
+        </w:rPr>
+        <w:t>component consist</w:t>
+      </w:r>
+      <w:proofErr w:type="gramEnd"/>
+      <w:r>
+        <w:rPr>
+          <w:rFonts w:cs="Calibri"/>
+        </w:rPr>
+        <w:t xml:space="preserve"> of the Storage and </w:t>
+      </w:r>
+      <w:proofErr w:type="spellStart"/>
+      <w:r>
+        <w:rPr>
+          <w:rFonts w:cs="Calibri"/>
+        </w:rPr>
+        <w:t>StateStorage</w:t>
+      </w:r>
+      <w:proofErr w:type="spellEnd"/>
+      <w:r>
+        <w:rPr>
+          <w:rFonts w:cs="Calibri"/>
+        </w:rPr>
+        <w:t xml:space="preserve"> classes.</w:t>
       </w:r>
     </w:p>
     <w:tbl>
@@ -30998,14 +34574,7 @@
           <w:rFonts w:cs="Calibri"/>
           <w:b/>
         </w:rPr>
-        <w:t xml:space="preserve">Task </w:t>
-      </w:r>
-      <w:r>
-        <w:rPr>
-          <w:rFonts w:cs="Calibri"/>
-          <w:b/>
-        </w:rPr>
-        <w:t>Manager</w:t>
+        <w:t>Logic</w:t>
       </w:r>
     </w:p>
     <w:p>
@@ -31032,19 +34601,7 @@
         <w:rPr>
           <w:rFonts w:cs="Calibri"/>
         </w:rPr>
-        <w:t xml:space="preserve"> class. The code coverage for this class is </w:t>
-      </w:r>
-      <w:r>
-        <w:rPr>
-          <w:rFonts w:cs="Calibri"/>
-        </w:rPr>
-        <w:t>at least</w:t>
-      </w:r>
-      <w:r>
-        <w:rPr>
-          <w:rFonts w:cs="Calibri"/>
-        </w:rPr>
-        <w:t xml:space="preserve"> 90%.</w:t>
+        <w:t xml:space="preserve"> class. </w:t>
       </w:r>
     </w:p>
     <w:tbl>
@@ -31332,7 +34889,7 @@
         <w:rPr>
           <w:rFonts w:cs="Calibri"/>
         </w:rPr>
-        <w:t xml:space="preserve"> class. The code coverage for this class is at least 90%.</w:t>
+        <w:t xml:space="preserve"> class. </w:t>
       </w:r>
     </w:p>
     <w:tbl>
@@ -31749,6 +35306,26 @@
     </w:p>
     <w:p>
       <w:pPr>
+        <w:spacing w:after="0" w:line="240" w:lineRule="auto"/>
+        <w:rPr>
+          <w:b/>
+          <w:color w:val="808080" w:themeColor="background1" w:themeShade="80"/>
+          <w:sz w:val="28"/>
+          <w:szCs w:val="28"/>
+        </w:rPr>
+      </w:pPr>
+      <w:r>
+        <w:rPr>
+          <w:b/>
+          <w:color w:val="808080" w:themeColor="background1" w:themeShade="80"/>
+          <w:sz w:val="28"/>
+          <w:szCs w:val="28"/>
+        </w:rPr>
+        <w:br w:type="page"/>
+      </w:r>
+    </w:p>
+    <w:p>
+      <w:pPr>
         <w:rPr>
           <w:b/>
           <w:sz w:val="28"/>
@@ -31917,16 +35494,8 @@
         <w:rPr>
           <w:rFonts w:cs="Calibri"/>
         </w:rPr>
-        <w:t xml:space="preserve"> </w:t>
-      </w:r>
-      <w:proofErr w:type="spellStart"/>
-      <w:r>
-        <w:rPr>
-          <w:rFonts w:cs="Calibri"/>
-        </w:rPr>
-        <w:t>namespace</w:t>
-      </w:r>
-      <w:proofErr w:type="spellEnd"/>
+        <w:t xml:space="preserve"> namespace</w:t>
+      </w:r>
     </w:p>
     <w:p>
       <w:pPr>
@@ -31998,6 +35567,63 @@
     </w:p>
     <w:p>
       <w:pPr>
+        <w:pStyle w:val="ListParagraph"/>
+        <w:numPr>
+          <w:ilvl w:val="0"/>
+          <w:numId w:val="28"/>
+        </w:numPr>
+        <w:rPr>
+          <w:rFonts w:cs="Calibri"/>
+        </w:rPr>
+      </w:pPr>
+      <w:r>
+        <w:rPr>
+          <w:rFonts w:cs="Calibri"/>
+        </w:rPr>
+        <w:t xml:space="preserve">Portions of the </w:t>
+      </w:r>
+      <w:r>
+        <w:rPr>
+          <w:rFonts w:cs="Calibri"/>
+          <w:b/>
+          <w:color w:val="5F497A" w:themeColor="accent4" w:themeShade="BF"/>
+        </w:rPr>
+        <w:t>Google Calendar</w:t>
+      </w:r>
+      <w:r>
+        <w:rPr>
+          <w:rFonts w:cs="Calibri"/>
+          <w:color w:val="5F497A" w:themeColor="accent4" w:themeShade="BF"/>
+        </w:rPr>
+        <w:t xml:space="preserve"> </w:t>
+      </w:r>
+      <w:r>
+        <w:rPr>
+          <w:rFonts w:cs="Calibri"/>
+        </w:rPr>
+        <w:t>component</w:t>
+      </w:r>
+      <w:r>
+        <w:rPr>
+          <w:rFonts w:cs="Calibri"/>
+        </w:rPr>
+        <w:t>, particularly those concerning authentication,</w:t>
+      </w:r>
+      <w:r>
+        <w:rPr>
+          <w:rFonts w:cs="Calibri"/>
+        </w:rPr>
+        <w:t xml:space="preserve"> </w:t>
+      </w:r>
+      <w:r>
+        <w:rPr>
+          <w:rFonts w:cs="Calibri"/>
+        </w:rPr>
+        <w:t>has been integrated to the main application</w:t>
+      </w:r>
+    </w:p>
+    <w:p>
+      <w:pPr>
         <w:spacing w:after="0" w:line="240" w:lineRule="auto"/>
         <w:rPr>
           <w:b/>
@@ -32091,7 +35717,7 @@
         </w:rPr>
         <w:t xml:space="preserve"> Retrieved 12 October, 2012 from the World Wide Web: </w:t>
       </w:r>
-      <w:hyperlink r:id="rId25" w:history="1">
+      <w:hyperlink r:id="rId26" w:history="1">
         <w:r>
           <w:rPr>
             <w:rStyle w:val="Hyperlink"/>
@@ -32158,7 +35784,7 @@
         </w:rPr>
         <w:t xml:space="preserve"> Retrieved 13 October, 2012 from the World Wide Web: </w:t>
       </w:r>
-      <w:hyperlink r:id="rId26" w:history="1">
+      <w:hyperlink r:id="rId27" w:history="1">
         <w:r>
           <w:rPr>
             <w:rStyle w:val="Hyperlink"/>
@@ -32214,7 +35840,7 @@
         </w:rPr>
         <w:t xml:space="preserve"> Json.NET. Retrieved 13 October, 2012 from the World Wide Web: </w:t>
       </w:r>
-      <w:hyperlink r:id="rId27" w:history="1">
+      <w:hyperlink r:id="rId28" w:history="1">
         <w:r>
           <w:rPr>
             <w:rStyle w:val="Hyperlink"/>
@@ -32225,8 +35851,8 @@
       </w:hyperlink>
     </w:p>
     <w:sectPr>
-      <w:headerReference w:type="default" r:id="rId28"/>
-      <w:footerReference w:type="default" r:id="rId29"/>
+      <w:headerReference w:type="default" r:id="rId29"/>
+      <w:footerReference w:type="default" r:id="rId30"/>
       <w:pgSz w:w="12240" w:h="15840"/>
       <w:pgMar w:top="1440" w:right="1440" w:bottom="1440" w:left="1440" w:header="720" w:footer="720" w:gutter="0"/>
       <w:cols w:space="720"/>
@@ -32329,7 +35955,7 @@
                 <w:bCs/>
                 <w:noProof/>
               </w:rPr>
-              <w:t>9</w:t>
+              <w:t>21</w:t>
             </w:r>
             <w:r>
               <w:rPr>
@@ -32374,7 +36000,7 @@
                 <w:bCs/>
                 <w:noProof/>
               </w:rPr>
-              <w:t>24</w:t>
+              <w:t>25</w:t>
             </w:r>
             <w:r>
               <w:rPr>
@@ -32441,13 +36067,7 @@
     </w:pPr>
     <w:r>
       <w:tab/>
-      <w:t>[W10-4S][V0.</w:t>
-    </w:r>
-    <w:r>
-      <w:t>2</w:t>
-    </w:r>
-    <w:r>
-      <w:t>]</w:t>
+      <w:t>[W10-4S][V0.2]</w:t>
     </w:r>
   </w:p>
 </w:hdr>
@@ -36688,7 +40308,7 @@
 </file>
 
 <file path=customXml/itemProps1.xml><?xml version="1.0" encoding="utf-8"?>
-<ds:datastoreItem xmlns:ds="http://schemas.openxmlformats.org/officeDocument/2006/customXml" ds:itemID="{A9B02783-28F1-4837-8007-3DFBACA9F721}">
+<ds:datastoreItem xmlns:ds="http://schemas.openxmlformats.org/officeDocument/2006/customXml" ds:itemID="{F80039E4-6158-422A-B5DA-772863194674}">
   <ds:schemaRefs>
     <ds:schemaRef ds:uri="http://schemas.openxmlformats.org/officeDocument/2006/bibliography"/>
   </ds:schemaRefs>

--- a/Doc/[W10-4S][V0.2].docx
+++ b/Doc/[W10-4S][V0.2].docx
@@ -15010,16 +15010,7 @@
                                   <w:szCs w:val="22"/>
                                   <w:lang w:val="en-US"/>
                                 </w:rPr>
-                                <w:t>User Interface</w:t>
-                              </w:r>
-                              <w:r>
-                                <w:rPr>
-                                  <w:rFonts w:asciiTheme="minorHAnsi" w:eastAsia="Calibri" w:hAnsiTheme="minorHAnsi" w:cstheme="minorHAnsi"/>
-                                  <w:sz w:val="22"/>
-                                  <w:szCs w:val="22"/>
-                                  <w:lang w:val="en-US"/>
-                                </w:rPr>
-                                <w:t xml:space="preserve"> (UI)</w:t>
+                                <w:t>User Interface (UI)</w:t>
                               </w:r>
                             </w:p>
                           </w:txbxContent>
@@ -15691,7 +15682,15 @@
         <w:rPr>
           <w:rFonts w:ascii="Consolas" w:hAnsi="Consolas" w:cs="Consolas"/>
         </w:rPr>
-        <w:t>CommandProcessor</w:t>
+        <w:t>CommandProc</w:t>
+      </w:r>
+      <w:bookmarkStart w:id="0" w:name="_GoBack"/>
+      <w:bookmarkEnd w:id="0"/>
+      <w:r>
+        <w:rPr>
+          <w:rFonts w:ascii="Consolas" w:hAnsi="Consolas" w:cs="Consolas"/>
+        </w:rPr>
+        <w:t>essor</w:t>
       </w:r>
       <w:proofErr w:type="spellEnd"/>
       <w:r>
@@ -15798,8 +15797,8 @@
         <mc:AlternateContent>
           <mc:Choice Requires="wpc">
             <w:drawing>
-              <wp:inline distT="0" distB="0" distL="0" distR="0" wp14:anchorId="6AE4E7A9" wp14:editId="3251A764">
-                <wp:extent cx="5987332" cy="2978480"/>
+              <wp:inline distT="0" distB="0" distL="0" distR="0" wp14:anchorId="6AE4E7A9" wp14:editId="220BA096">
+                <wp:extent cx="6007929" cy="2978150"/>
                 <wp:effectExtent l="0" t="0" r="0" b="12700"/>
                 <wp:docPr id="44" name="Canvas 44"/>
                 <wp:cNvGraphicFramePr>
@@ -15815,7 +15814,7 @@
                         <wps:cNvSpPr/>
                         <wps:spPr>
                           <a:xfrm>
-                            <a:off x="3236453" y="34741"/>
+                            <a:off x="3471493" y="35376"/>
                             <a:ext cx="992113" cy="353683"/>
                           </a:xfrm>
                           <a:prstGeom prst="rect">
@@ -15865,7 +15864,7 @@
                         </wps:cNvCnPr>
                         <wps:spPr>
                           <a:xfrm flipH="1">
-                            <a:off x="3728272" y="388424"/>
+                            <a:off x="3963312" y="389059"/>
                             <a:ext cx="4238" cy="2587924"/>
                           </a:xfrm>
                           <a:prstGeom prst="line">
@@ -15901,7 +15900,7 @@
                         <wps:cNvCnPr/>
                         <wps:spPr>
                           <a:xfrm>
-                            <a:off x="2341805" y="716227"/>
+                            <a:off x="2576845" y="716862"/>
                             <a:ext cx="1334471" cy="0"/>
                           </a:xfrm>
                           <a:prstGeom prst="straightConnector1">
@@ -15935,7 +15934,7 @@
                         <wps:cNvSpPr txBox="1"/>
                         <wps:spPr>
                           <a:xfrm>
-                            <a:off x="1665881" y="234"/>
+                            <a:off x="1900592" y="869"/>
                             <a:ext cx="0" cy="0"/>
                           </a:xfrm>
                           <a:prstGeom prst="rect">
@@ -15982,7 +15981,7 @@
                         <wps:cNvSpPr/>
                         <wps:spPr>
                           <a:xfrm>
-                            <a:off x="1649541" y="35364"/>
+                            <a:off x="1884581" y="35999"/>
                             <a:ext cx="1406657" cy="353060"/>
                           </a:xfrm>
                           <a:prstGeom prst="rect">
@@ -16039,7 +16038,7 @@
                         <wps:cNvCnPr/>
                         <wps:spPr>
                           <a:xfrm flipH="1">
-                            <a:off x="2338043" y="389059"/>
+                            <a:off x="2573083" y="389694"/>
                             <a:ext cx="3810" cy="2587625"/>
                           </a:xfrm>
                           <a:prstGeom prst="line">
@@ -16075,7 +16074,7 @@
                         <wps:cNvCnPr/>
                         <wps:spPr>
                           <a:xfrm>
-                            <a:off x="3804547" y="818351"/>
+                            <a:off x="4039587" y="818986"/>
                             <a:ext cx="1225209" cy="0"/>
                           </a:xfrm>
                           <a:prstGeom prst="straightConnector1">
@@ -16109,7 +16108,7 @@
                         <wps:cNvSpPr txBox="1"/>
                         <wps:spPr>
                           <a:xfrm>
-                            <a:off x="1665881" y="234"/>
+                            <a:off x="1900592" y="869"/>
                             <a:ext cx="0" cy="0"/>
                           </a:xfrm>
                           <a:prstGeom prst="rect">
@@ -16165,7 +16164,7 @@
                         <wps:cNvSpPr/>
                         <wps:spPr>
                           <a:xfrm>
-                            <a:off x="4615632" y="35999"/>
+                            <a:off x="4850672" y="36634"/>
                             <a:ext cx="991870" cy="353060"/>
                           </a:xfrm>
                           <a:prstGeom prst="rect">
@@ -16220,7 +16219,7 @@
                         <wps:cNvCnPr/>
                         <wps:spPr>
                           <a:xfrm flipH="1">
-                            <a:off x="5107122" y="389694"/>
+                            <a:off x="5342162" y="390329"/>
                             <a:ext cx="3810" cy="2587625"/>
                           </a:xfrm>
                           <a:prstGeom prst="line">
@@ -16256,7 +16255,7 @@
                         <wps:cNvSpPr/>
                         <wps:spPr>
                           <a:xfrm>
-                            <a:off x="5038324" y="818351"/>
+                            <a:off x="5273364" y="818986"/>
                             <a:ext cx="119361" cy="287074"/>
                           </a:xfrm>
                           <a:prstGeom prst="rect">
@@ -16312,7 +16311,7 @@
                         <wps:cNvSpPr/>
                         <wps:spPr>
                           <a:xfrm>
-                            <a:off x="5037382" y="1353428"/>
+                            <a:off x="5272422" y="1354063"/>
                             <a:ext cx="120650" cy="350051"/>
                           </a:xfrm>
                           <a:prstGeom prst="rect">
@@ -16368,7 +16367,7 @@
                         <wps:cNvCnPr/>
                         <wps:spPr>
                           <a:xfrm flipH="1">
-                            <a:off x="3798212" y="1105424"/>
+                            <a:off x="4033252" y="1106059"/>
                             <a:ext cx="1224546" cy="0"/>
                           </a:xfrm>
                           <a:prstGeom prst="straightConnector1">
@@ -16403,7 +16402,7 @@
                         <wps:cNvCnPr/>
                         <wps:spPr>
                           <a:xfrm>
-                            <a:off x="3798212" y="1377678"/>
+                            <a:off x="4033252" y="1378313"/>
                             <a:ext cx="1240790" cy="0"/>
                           </a:xfrm>
                           <a:prstGeom prst="straightConnector1">
@@ -16437,7 +16436,7 @@
                         <wps:cNvCnPr/>
                         <wps:spPr>
                           <a:xfrm flipH="1">
-                            <a:off x="3798213" y="1703479"/>
+                            <a:off x="4033253" y="1704114"/>
                             <a:ext cx="1224280" cy="0"/>
                           </a:xfrm>
                           <a:prstGeom prst="straightConnector1">
@@ -16472,7 +16471,7 @@
                         <wps:cNvCnPr/>
                         <wps:spPr>
                           <a:xfrm flipH="1">
-                            <a:off x="2405441" y="1823060"/>
+                            <a:off x="2640481" y="1823695"/>
                             <a:ext cx="1255493" cy="0"/>
                           </a:xfrm>
                           <a:prstGeom prst="straightConnector1">
@@ -16507,7 +16506,7 @@
                         <wps:cNvSpPr/>
                         <wps:spPr>
                           <a:xfrm>
-                            <a:off x="327422" y="34741"/>
+                            <a:off x="562462" y="35376"/>
                             <a:ext cx="466985" cy="353060"/>
                           </a:xfrm>
                           <a:prstGeom prst="rect">
@@ -16562,7 +16561,7 @@
                         <wps:cNvCnPr/>
                         <wps:spPr>
                           <a:xfrm flipH="1">
-                            <a:off x="558674" y="387801"/>
+                            <a:off x="793714" y="388436"/>
                             <a:ext cx="3810" cy="2587625"/>
                           </a:xfrm>
                           <a:prstGeom prst="line">
@@ -16593,7 +16592,7 @@
                         <wps:cNvSpPr/>
                         <wps:spPr>
                           <a:xfrm>
-                            <a:off x="499906" y="516665"/>
+                            <a:off x="734946" y="517300"/>
                             <a:ext cx="120650" cy="2258336"/>
                           </a:xfrm>
                           <a:prstGeom prst="rect">
@@ -16645,7 +16644,7 @@
                         <wps:cNvSpPr/>
                         <wps:spPr>
                           <a:xfrm>
-                            <a:off x="5038664" y="2317802"/>
+                            <a:off x="5273704" y="2318437"/>
                             <a:ext cx="118676" cy="207533"/>
                           </a:xfrm>
                           <a:prstGeom prst="rect">
@@ -16708,7 +16707,7 @@
                         <wps:cNvCnPr/>
                         <wps:spPr>
                           <a:xfrm>
-                            <a:off x="620682" y="594304"/>
+                            <a:off x="855722" y="594939"/>
                             <a:ext cx="1661681" cy="0"/>
                           </a:xfrm>
                           <a:prstGeom prst="straightConnector1">
@@ -16742,7 +16741,7 @@
                         <wps:cNvCnPr/>
                         <wps:spPr>
                           <a:xfrm flipH="1">
-                            <a:off x="620547" y="1912995"/>
+                            <a:off x="855587" y="1913630"/>
                             <a:ext cx="1661784" cy="7457"/>
                           </a:xfrm>
                           <a:prstGeom prst="straightConnector1">
@@ -16777,7 +16776,7 @@
                         <wps:cNvCnPr/>
                         <wps:spPr>
                           <a:xfrm>
-                            <a:off x="618936" y="2182718"/>
+                            <a:off x="853976" y="2183353"/>
                             <a:ext cx="1661160" cy="0"/>
                           </a:xfrm>
                           <a:prstGeom prst="straightConnector1">
@@ -16811,7 +16810,7 @@
                         <wps:cNvCnPr/>
                         <wps:spPr>
                           <a:xfrm flipH="1">
-                            <a:off x="618912" y="2651230"/>
+                            <a:off x="853952" y="2651865"/>
                             <a:ext cx="1661160" cy="6985"/>
                           </a:xfrm>
                           <a:prstGeom prst="straightConnector1">
@@ -16846,7 +16845,7 @@
                         <wps:cNvCnPr/>
                         <wps:spPr>
                           <a:xfrm>
-                            <a:off x="2405025" y="2284618"/>
+                            <a:off x="2640065" y="2285253"/>
                             <a:ext cx="1255429" cy="0"/>
                           </a:xfrm>
                           <a:prstGeom prst="straightConnector1">
@@ -16880,7 +16879,7 @@
                         <wps:cNvCnPr/>
                         <wps:spPr>
                           <a:xfrm flipH="1">
-                            <a:off x="2399961" y="2588659"/>
+                            <a:off x="2635001" y="2589294"/>
                             <a:ext cx="1260733" cy="0"/>
                           </a:xfrm>
                           <a:prstGeom prst="straightConnector1">
@@ -16915,7 +16914,7 @@
                         <wps:cNvCnPr/>
                         <wps:spPr>
                           <a:xfrm>
-                            <a:off x="3780792" y="2317802"/>
+                            <a:off x="4015832" y="2318437"/>
                             <a:ext cx="1257872" cy="0"/>
                           </a:xfrm>
                           <a:prstGeom prst="straightConnector1">
@@ -16949,7 +16948,7 @@
                         <wps:cNvCnPr/>
                         <wps:spPr>
                           <a:xfrm flipH="1">
-                            <a:off x="3780776" y="2525335"/>
+                            <a:off x="4015816" y="2525970"/>
                             <a:ext cx="1256268" cy="0"/>
                           </a:xfrm>
                           <a:prstGeom prst="straightConnector1">
@@ -16984,7 +16983,7 @@
                         <wps:cNvSpPr txBox="1"/>
                         <wps:spPr>
                           <a:xfrm>
-                            <a:off x="667081" y="389608"/>
+                            <a:off x="901954" y="390157"/>
                             <a:ext cx="1569085" cy="275590"/>
                           </a:xfrm>
                           <a:prstGeom prst="rect">
@@ -17059,7 +17058,7 @@
                         <wps:cNvSpPr txBox="1"/>
                         <wps:spPr>
                           <a:xfrm>
-                            <a:off x="2532073" y="506684"/>
+                            <a:off x="2767113" y="507319"/>
                             <a:ext cx="1022350" cy="275590"/>
                           </a:xfrm>
                           <a:prstGeom prst="rect">
@@ -17101,15 +17100,7 @@
                                   <w:sz w:val="18"/>
                                   <w:szCs w:val="18"/>
                                 </w:rPr>
-                                <w:t>Modify</w:t>
-                              </w:r>
-                              <w:r>
-                                <w:rPr>
-                                  <w:rFonts w:asciiTheme="minorHAnsi" w:eastAsia="Calibri" w:hAnsiTheme="minorHAnsi" w:cstheme="minorHAnsi"/>
-                                  <w:sz w:val="18"/>
-                                  <w:szCs w:val="18"/>
-                                </w:rPr>
-                                <w:t>/Add</w:t>
+                                <w:t>Modify/Add</w:t>
                               </w:r>
                               <w:r>
                                 <w:rPr>
@@ -17134,7 +17125,7 @@
                         <wps:cNvSpPr txBox="1"/>
                         <wps:spPr>
                           <a:xfrm>
-                            <a:off x="4095843" y="612712"/>
+                            <a:off x="4330883" y="613347"/>
                             <a:ext cx="706755" cy="275590"/>
                           </a:xfrm>
                           <a:prstGeom prst="rect">
@@ -17193,7 +17184,7 @@
                         <wps:cNvSpPr txBox="1"/>
                         <wps:spPr>
                           <a:xfrm>
-                            <a:off x="4102560" y="1176245"/>
+                            <a:off x="4337600" y="1176880"/>
                             <a:ext cx="474345" cy="275590"/>
                           </a:xfrm>
                           <a:prstGeom prst="rect">
@@ -17254,7 +17245,7 @@
                         <wps:cNvSpPr txBox="1"/>
                         <wps:spPr>
                           <a:xfrm>
-                            <a:off x="948379" y="2002132"/>
+                            <a:off x="1183419" y="2002767"/>
                             <a:ext cx="746760" cy="275590"/>
                           </a:xfrm>
                           <a:prstGeom prst="rect">
@@ -17323,7 +17314,7 @@
                         <wps:cNvSpPr txBox="1"/>
                         <wps:spPr>
                           <a:xfrm>
-                            <a:off x="4099149" y="905003"/>
+                            <a:off x="4334189" y="905638"/>
                             <a:ext cx="706120" cy="275590"/>
                           </a:xfrm>
                           <a:prstGeom prst="rect">
@@ -17382,7 +17373,7 @@
                         <wps:cNvSpPr txBox="1"/>
                         <wps:spPr>
                           <a:xfrm>
-                            <a:off x="2657196" y="2076645"/>
+                            <a:off x="2892236" y="2077280"/>
                             <a:ext cx="706755" cy="275590"/>
                           </a:xfrm>
                           <a:prstGeom prst="rect">
@@ -17441,7 +17432,7 @@
                         <wps:cNvSpPr txBox="1"/>
                         <wps:spPr>
                           <a:xfrm>
-                            <a:off x="3998758" y="2121180"/>
+                            <a:off x="4233798" y="2121815"/>
                             <a:ext cx="706755" cy="275590"/>
                           </a:xfrm>
                           <a:prstGeom prst="rect">
@@ -17500,7 +17491,7 @@
                         <wps:cNvSpPr txBox="1"/>
                         <wps:spPr>
                           <a:xfrm>
-                            <a:off x="4004523" y="2317545"/>
+                            <a:off x="4239563" y="2318180"/>
                             <a:ext cx="706120" cy="275590"/>
                           </a:xfrm>
                           <a:prstGeom prst="rect">
@@ -17568,7 +17559,7 @@
                         <wps:cNvSpPr txBox="1"/>
                         <wps:spPr>
                           <a:xfrm>
-                            <a:off x="2656952" y="2391014"/>
+                            <a:off x="2891992" y="2391649"/>
                             <a:ext cx="706120" cy="275590"/>
                           </a:xfrm>
                           <a:prstGeom prst="rect">
@@ -17636,7 +17627,7 @@
                         <wps:cNvSpPr txBox="1"/>
                         <wps:spPr>
                           <a:xfrm>
-                            <a:off x="948582" y="2451975"/>
+                            <a:off x="1183622" y="2452610"/>
                             <a:ext cx="706120" cy="275590"/>
                           </a:xfrm>
                           <a:prstGeom prst="rect">
@@ -17704,7 +17695,7 @@
                         <wps:cNvSpPr/>
                         <wps:spPr>
                           <a:xfrm>
-                            <a:off x="3661174" y="2277722"/>
+                            <a:off x="3896214" y="2278357"/>
                             <a:ext cx="119850" cy="310937"/>
                           </a:xfrm>
                           <a:prstGeom prst="rect">
@@ -17767,7 +17758,7 @@
                         <wps:cNvSpPr/>
                         <wps:spPr>
                           <a:xfrm>
-                            <a:off x="3676371" y="716227"/>
+                            <a:off x="3911411" y="716862"/>
                             <a:ext cx="120770" cy="1112808"/>
                           </a:xfrm>
                           <a:prstGeom prst="rect">
@@ -17812,7 +17803,7 @@
                         <wps:cNvSpPr/>
                         <wps:spPr>
                           <a:xfrm>
-                            <a:off x="2284671" y="594304"/>
+                            <a:off x="2519711" y="594939"/>
                             <a:ext cx="120770" cy="1320996"/>
                           </a:xfrm>
                           <a:prstGeom prst="rect">
@@ -17868,7 +17859,7 @@
                         <wps:cNvSpPr/>
                         <wps:spPr>
                           <a:xfrm>
-                            <a:off x="2279941" y="2182718"/>
+                            <a:off x="2514981" y="2183353"/>
                             <a:ext cx="120015" cy="471222"/>
                           </a:xfrm>
                           <a:prstGeom prst="rect">
@@ -17926,6 +17917,213 @@
                           <a:noAutofit/>
                         </wps:bodyPr>
                       </wps:wsp>
+                      <wps:wsp>
+                        <wps:cNvPr id="173" name="Straight Arrow Connector 173"/>
+                        <wps:cNvCnPr/>
+                        <wps:spPr>
+                          <a:xfrm>
+                            <a:off x="172520" y="517312"/>
+                            <a:ext cx="562410" cy="0"/>
+                          </a:xfrm>
+                          <a:prstGeom prst="straightConnector1">
+                            <a:avLst/>
+                          </a:prstGeom>
+                          <a:ln w="12700">
+                            <a:solidFill>
+                              <a:schemeClr val="tx1"/>
+                            </a:solidFill>
+                            <a:tailEnd type="arrow"/>
+                          </a:ln>
+                        </wps:spPr>
+                        <wps:style>
+                          <a:lnRef idx="1">
+                            <a:schemeClr val="accent1"/>
+                          </a:lnRef>
+                          <a:fillRef idx="0">
+                            <a:schemeClr val="accent1"/>
+                          </a:fillRef>
+                          <a:effectRef idx="0">
+                            <a:schemeClr val="accent1"/>
+                          </a:effectRef>
+                          <a:fontRef idx="minor">
+                            <a:schemeClr val="tx1"/>
+                          </a:fontRef>
+                        </wps:style>
+                        <wps:bodyPr/>
+                      </wps:wsp>
+                      <wps:wsp>
+                        <wps:cNvPr id="178" name="Text Box 97"/>
+                        <wps:cNvSpPr txBox="1"/>
+                        <wps:spPr>
+                          <a:xfrm>
+                            <a:off x="41311" y="507747"/>
+                            <a:ext cx="677545" cy="381092"/>
+                          </a:xfrm>
+                          <a:prstGeom prst="rect">
+                            <a:avLst/>
+                          </a:prstGeom>
+                          <a:noFill/>
+                          <a:ln w="6350">
+                            <a:noFill/>
+                          </a:ln>
+                          <a:effectLst/>
+                        </wps:spPr>
+                        <wps:style>
+                          <a:lnRef idx="0">
+                            <a:schemeClr val="accent1"/>
+                          </a:lnRef>
+                          <a:fillRef idx="0">
+                            <a:schemeClr val="accent1"/>
+                          </a:fillRef>
+                          <a:effectRef idx="0">
+                            <a:schemeClr val="accent1"/>
+                          </a:effectRef>
+                          <a:fontRef idx="minor">
+                            <a:schemeClr val="dk1"/>
+                          </a:fontRef>
+                        </wps:style>
+                        <wps:txbx>
+                          <w:txbxContent>
+                            <w:p>
+                              <w:pPr>
+                                <w:pStyle w:val="NormalWeb"/>
+                                <w:spacing w:before="0" w:beforeAutospacing="0" w:after="200" w:afterAutospacing="0" w:line="276" w:lineRule="auto"/>
+                                <w:rPr>
+                                  <w:rFonts w:asciiTheme="minorHAnsi" w:hAnsiTheme="minorHAnsi" w:cstheme="minorHAnsi"/>
+                                </w:rPr>
+                              </w:pPr>
+                              <w:r>
+                                <w:rPr>
+                                  <w:rFonts w:asciiTheme="minorHAnsi" w:eastAsia="Calibri" w:hAnsiTheme="minorHAnsi" w:cstheme="minorHAnsi"/>
+                                  <w:sz w:val="18"/>
+                                  <w:szCs w:val="18"/>
+                                </w:rPr>
+                                <w:t>User Input</w:t>
+                              </w:r>
+                            </w:p>
+                          </w:txbxContent>
+                        </wps:txbx>
+                        <wps:bodyPr rot="0" spcFirstLastPara="0" vert="horz" wrap="none" lIns="91440" tIns="45720" rIns="91440" bIns="45720" numCol="1" spcCol="0" rtlCol="0" fromWordArt="0" anchor="t" anchorCtr="0" forceAA="0" compatLnSpc="1">
+                          <a:prstTxWarp prst="textNoShape">
+                            <a:avLst/>
+                          </a:prstTxWarp>
+                          <a:noAutofit/>
+                        </wps:bodyPr>
+                      </wps:wsp>
+                      <wps:wsp>
+                        <wps:cNvPr id="179" name="Straight Arrow Connector 179"/>
+                        <wps:cNvCnPr/>
+                        <wps:spPr>
+                          <a:xfrm flipH="1">
+                            <a:off x="172504" y="2775021"/>
+                            <a:ext cx="562320" cy="308"/>
+                          </a:xfrm>
+                          <a:prstGeom prst="straightConnector1">
+                            <a:avLst/>
+                          </a:prstGeom>
+                          <a:ln w="12700">
+                            <a:solidFill>
+                              <a:schemeClr val="tx1"/>
+                            </a:solidFill>
+                            <a:tailEnd type="arrow"/>
+                          </a:ln>
+                        </wps:spPr>
+                        <wps:style>
+                          <a:lnRef idx="1">
+                            <a:schemeClr val="accent1"/>
+                          </a:lnRef>
+                          <a:fillRef idx="0">
+                            <a:schemeClr val="accent1"/>
+                          </a:fillRef>
+                          <a:effectRef idx="0">
+                            <a:schemeClr val="accent1"/>
+                          </a:effectRef>
+                          <a:fontRef idx="minor">
+                            <a:schemeClr val="tx1"/>
+                          </a:fontRef>
+                        </wps:style>
+                        <wps:bodyPr/>
+                      </wps:wsp>
+                      <wps:wsp>
+                        <wps:cNvPr id="180" name="Text Box 97"/>
+                        <wps:cNvSpPr txBox="1"/>
+                        <wps:spPr>
+                          <a:xfrm>
+                            <a:off x="41778" y="2361819"/>
+                            <a:ext cx="631190" cy="461645"/>
+                          </a:xfrm>
+                          <a:prstGeom prst="rect">
+                            <a:avLst/>
+                          </a:prstGeom>
+                          <a:noFill/>
+                          <a:ln w="6350">
+                            <a:noFill/>
+                          </a:ln>
+                          <a:effectLst/>
+                        </wps:spPr>
+                        <wps:style>
+                          <a:lnRef idx="0">
+                            <a:schemeClr val="accent1"/>
+                          </a:lnRef>
+                          <a:fillRef idx="0">
+                            <a:schemeClr val="accent1"/>
+                          </a:fillRef>
+                          <a:effectRef idx="0">
+                            <a:schemeClr val="accent1"/>
+                          </a:effectRef>
+                          <a:fontRef idx="minor">
+                            <a:schemeClr val="dk1"/>
+                          </a:fontRef>
+                        </wps:style>
+                        <wps:txbx>
+                          <w:txbxContent>
+                            <w:p>
+                              <w:pPr>
+                                <w:pStyle w:val="NormalWeb"/>
+                                <w:spacing w:before="0" w:beforeAutospacing="0" w:after="0" w:afterAutospacing="0"/>
+                                <w:rPr>
+                                  <w:rFonts w:asciiTheme="minorHAnsi" w:eastAsia="Calibri" w:hAnsiTheme="minorHAnsi" w:cstheme="minorHAnsi"/>
+                                  <w:sz w:val="18"/>
+                                  <w:szCs w:val="18"/>
+                                </w:rPr>
+                              </w:pPr>
+                              <w:r>
+                                <w:rPr>
+                                  <w:rFonts w:asciiTheme="minorHAnsi" w:eastAsia="Calibri" w:hAnsiTheme="minorHAnsi" w:cstheme="minorHAnsi"/>
+                                  <w:sz w:val="18"/>
+                                  <w:szCs w:val="18"/>
+                                </w:rPr>
+                                <w:t xml:space="preserve">Visual </w:t>
+                              </w:r>
+                            </w:p>
+                            <w:p>
+                              <w:pPr>
+                                <w:pStyle w:val="NormalWeb"/>
+                                <w:spacing w:before="0" w:beforeAutospacing="0" w:after="0" w:afterAutospacing="0"/>
+                                <w:rPr>
+                                  <w:rFonts w:asciiTheme="minorHAnsi" w:eastAsia="Calibri" w:hAnsiTheme="minorHAnsi" w:cstheme="minorHAnsi"/>
+                                  <w:sz w:val="18"/>
+                                  <w:szCs w:val="18"/>
+                                </w:rPr>
+                              </w:pPr>
+                              <w:r>
+                                <w:rPr>
+                                  <w:rFonts w:asciiTheme="minorHAnsi" w:eastAsia="Calibri" w:hAnsiTheme="minorHAnsi" w:cstheme="minorHAnsi"/>
+                                  <w:sz w:val="18"/>
+                                  <w:szCs w:val="18"/>
+                                </w:rPr>
+                                <w:t>Feedback</w:t>
+                              </w:r>
+                            </w:p>
+                          </w:txbxContent>
+                        </wps:txbx>
+                        <wps:bodyPr rot="0" spcFirstLastPara="0" vert="horz" wrap="none" lIns="91440" tIns="45720" rIns="91440" bIns="45720" numCol="1" spcCol="0" rtlCol="0" fromWordArt="0" anchor="t" anchorCtr="0" forceAA="0" compatLnSpc="1">
+                          <a:prstTxWarp prst="textNoShape">
+                            <a:avLst/>
+                          </a:prstTxWarp>
+                          <a:noAutofit/>
+                        </wps:bodyPr>
+                      </wps:wsp>
                     </wpc:wpc>
                   </a:graphicData>
                 </a:graphic>
@@ -17934,12 +18132,31 @@
           </mc:Choice>
           <mc:Fallback>
             <w:pict>
-              <v:group id="Canvas 44" o:spid="_x0000_s1079" editas="canvas" style="width:471.45pt;height:234.55pt;mso-position-horizontal-relative:char;mso-position-vertical-relative:line" coordsize="59867,29781" o:gfxdata="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">
-                <v:shape id="_x0000_s1080" type="#_x0000_t75" style="position:absolute;width:59867;height:29781;visibility:visible;mso-wrap-style:square">
+              <v:group id="Canvas 44" o:spid="_x0000_s1079" editas="canvas" style="width:473.05pt;height:234.5pt;mso-position-horizontal-relative:char;mso-position-vertical-relative:line" coordsize="60077,29781" o:gfxdata="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">
+                <v:shapetype id="_x0000_t75" coordsize="21600,21600" o:spt="75" o:preferrelative="t" path="m@4@5l@4@11@9@11@9@5xe" filled="f" stroked="f">
+                  <v:stroke joinstyle="miter"/>
+                  <v:formulas>
+                    <v:f eqn="if lineDrawn pixelLineWidth 0"/>
+                    <v:f eqn="sum @0 1 0"/>
+                    <v:f eqn="sum 0 0 @1"/>
+                    <v:f eqn="prod @2 1 2"/>
+                    <v:f eqn="prod @3 21600 pixelWidth"/>
+                    <v:f eqn="prod @3 21600 pixelHeight"/>
+                    <v:f eqn="sum @0 0 1"/>
+                    <v:f eqn="prod @6 1 2"/>
+                    <v:f eqn="prod @7 21600 pixelWidth"/>
+                    <v:f eqn="sum @8 21600 0"/>
+                    <v:f eqn="prod @7 21600 pixelHeight"/>
+                    <v:f eqn="sum @10 21600 0"/>
+                  </v:formulas>
+                  <v:path o:extrusionok="f" gradientshapeok="t" o:connecttype="rect"/>
+                  <o:lock v:ext="edit" aspectratio="t"/>
+                </v:shapetype>
+                <v:shape id="_x0000_s1080" type="#_x0000_t75" style="position:absolute;width:60077;height:29781;visibility:visible;mso-wrap-style:square">
                   <v:fill o:detectmouseclick="t"/>
                   <v:path o:connecttype="none"/>
                 </v:shape>
-                <v:rect id="Rectangle 51" o:spid="_x0000_s1081" style="position:absolute;left:32364;top:347;width:9921;height:3537;visibility:visible;mso-wrap-style:square;v-text-anchor:middle" o:gfxdata="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" fillcolor="#fbcaa2 [1625]" strokecolor="#f68c36 [3049]">
+                <v:rect id="Rectangle 51" o:spid="_x0000_s1081" style="position:absolute;left:34714;top:353;width:9922;height:3537;visibility:visible;mso-wrap-style:square;v-text-anchor:middle" o:gfxdata="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" fillcolor="#fbcaa2 [1625]" strokecolor="#f68c36 [3049]">
                   <v:fill color2="#fdefe3 [505]" rotate="t" angle="180" colors="0 #ffbe86;22938f #ffd0aa;1 #ffebdb" focus="100%" type="gradient"/>
                   <v:shadow on="t" color="black" opacity="24903f" origin=",.5" offset="0,.55556mm"/>
                   <v:textbox>
@@ -17958,13 +18175,21 @@
                     </w:txbxContent>
                   </v:textbox>
                 </v:rect>
-                <v:line id="Straight Connector 60" o:spid="_x0000_s1082" style="position:absolute;flip:x;visibility:visible;mso-wrap-style:square" from="37282,3884" to="37325,29763" o:connectortype="straight" o:gfxdata="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" strokecolor="#e36c0a [2409]" strokeweight="1pt">
+                <v:line id="Straight Connector 60" o:spid="_x0000_s1082" style="position:absolute;flip:x;visibility:visible;mso-wrap-style:square" from="39633,3890" to="39675,29769" o:connectortype="straight" o:gfxdata="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" strokecolor="#e36c0a [2409]" strokeweight="1pt">
                   <v:stroke dashstyle="dash"/>
                 </v:line>
-                <v:shape id="Straight Arrow Connector 61" o:spid="_x0000_s1083" type="#_x0000_t32" style="position:absolute;left:23418;top:7162;width:13344;height:0;visibility:visible;mso-wrap-style:square" o:connectortype="straight" o:gfxdata="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" strokecolor="black [3213]" strokeweight="1pt">
+                <v:shapetype id="_x0000_t32" coordsize="21600,21600" o:spt="32" o:oned="t" path="m,l21600,21600e" filled="f">
+                  <v:path arrowok="t" fillok="f" o:connecttype="none"/>
+                  <o:lock v:ext="edit" shapetype="t"/>
+                </v:shapetype>
+                <v:shape id="Straight Arrow Connector 61" o:spid="_x0000_s1083" type="#_x0000_t32" style="position:absolute;left:25768;top:7168;width:13345;height:0;visibility:visible;mso-wrap-style:square" o:connectortype="straight" o:gfxdata="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" strokecolor="black [3213]" strokeweight="1pt">
                   <v:stroke endarrow="open"/>
                 </v:shape>
-                <v:shape id="Text Box 67" o:spid="_x0000_s1084" type="#_x0000_t202" style="position:absolute;left:16658;top:2;width:0;height:0;visibility:visible;mso-wrap-style:none;v-text-anchor:top" o:gfxdata="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" filled="f" stroked="f" strokeweight=".5pt">
+                <v:shapetype id="_x0000_t202" coordsize="21600,21600" o:spt="202" path="m,l,21600r21600,l21600,xe">
+                  <v:stroke joinstyle="miter"/>
+                  <v:path gradientshapeok="t" o:connecttype="rect"/>
+                </v:shapetype>
+                <v:shape id="Text Box 67" o:spid="_x0000_s1084" type="#_x0000_t202" style="position:absolute;left:19005;top:8;width:0;height:0;visibility:visible;mso-wrap-style:none;v-text-anchor:top" o:gfxdata="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" filled="f" stroked="f" strokeweight=".5pt">
                   <v:textbox>
                     <w:txbxContent>
                       <w:p>
@@ -17975,7 +18200,7 @@
                     </w:txbxContent>
                   </v:textbox>
                 </v:shape>
-                <v:rect id="Rectangle 121" o:spid="_x0000_s1085" style="position:absolute;left:16495;top:353;width:14066;height:3531;visibility:visible;mso-wrap-style:square;v-text-anchor:middle" o:gfxdata="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" fillcolor="#fbcaa2 [1625]" strokecolor="#f68c36 [3049]">
+                <v:rect id="Rectangle 121" o:spid="_x0000_s1085" style="position:absolute;left:18845;top:359;width:14067;height:3531;visibility:visible;mso-wrap-style:square;v-text-anchor:middle" o:gfxdata="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" fillcolor="#fbcaa2 [1625]" strokecolor="#f68c36 [3049]">
                   <v:fill color2="#fdefe3 [505]" rotate="t" angle="180" colors="0 #ffbe86;22938f #ffd0aa;1 #ffebdb" focus="100%" type="gradient"/>
                   <v:shadow on="t" color="black" opacity="24903f" origin=",.5" offset="0,.55556mm"/>
                   <v:textbox>
@@ -18003,13 +18228,13 @@
                     </w:txbxContent>
                   </v:textbox>
                 </v:rect>
-                <v:line id="Straight Connector 133" o:spid="_x0000_s1086" style="position:absolute;flip:x;visibility:visible;mso-wrap-style:square" from="23380,3890" to="23418,29766" o:connectortype="straight" o:gfxdata="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" strokecolor="#e36c0a [2409]" strokeweight="1pt">
+                <v:line id="Straight Connector 133" o:spid="_x0000_s1086" style="position:absolute;flip:x;visibility:visible;mso-wrap-style:square" from="25730,3896" to="25768,29773" o:connectortype="straight" o:gfxdata="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" strokecolor="#e36c0a [2409]" strokeweight="1pt">
                   <v:stroke dashstyle="dash"/>
                 </v:line>
-                <v:shape id="Straight Arrow Connector 134" o:spid="_x0000_s1087" type="#_x0000_t32" style="position:absolute;left:38045;top:8183;width:12252;height:0;visibility:visible;mso-wrap-style:square" o:connectortype="straight" o:gfxdata="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" strokecolor="black [3213]" strokeweight="1pt">
+                <v:shape id="Straight Arrow Connector 134" o:spid="_x0000_s1087" type="#_x0000_t32" style="position:absolute;left:40395;top:8189;width:12252;height:0;visibility:visible;mso-wrap-style:square" o:connectortype="straight" o:gfxdata="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" strokecolor="black [3213]" strokeweight="1pt">
                   <v:stroke endarrow="open"/>
                 </v:shape>
-                <v:shape id="Text Box 67" o:spid="_x0000_s1088" type="#_x0000_t202" style="position:absolute;left:16658;top:2;width:0;height:0;visibility:visible;mso-wrap-style:none;v-text-anchor:top" o:gfxdata="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" filled="f" stroked="f" strokeweight=".5pt">
+                <v:shape id="Text Box 67" o:spid="_x0000_s1088" type="#_x0000_t202" style="position:absolute;left:19005;top:8;width:0;height:0;visibility:visible;mso-wrap-style:none;v-text-anchor:top" o:gfxdata="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" filled="f" stroked="f" strokeweight=".5pt">
                   <v:textbox>
                     <w:txbxContent>
                       <w:p>
@@ -18029,7 +18254,7 @@
                     </w:txbxContent>
                   </v:textbox>
                 </v:shape>
-                <v:rect id="Rectangle 136" o:spid="_x0000_s1089" style="position:absolute;left:46156;top:359;width:9919;height:3531;visibility:visible;mso-wrap-style:square;v-text-anchor:middle" o:gfxdata="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" fillcolor="#cdddac [1622]" strokecolor="#94b64e [3046]">
+                <v:rect id="Rectangle 136" o:spid="_x0000_s1089" style="position:absolute;left:48506;top:366;width:9919;height:3530;visibility:visible;mso-wrap-style:square;v-text-anchor:middle" o:gfxdata="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" fillcolor="#cdddac [1622]" strokecolor="#94b64e [3046]">
                   <v:fill color2="#f0f4e6 [502]" rotate="t" angle="180" colors="0 #dafda7;22938f #e4fdc2;1 #f5ffe6" focus="100%" type="gradient"/>
                   <v:shadow on="t" color="black" opacity="24903f" origin=",.5" offset="0,.55556mm"/>
                   <v:textbox>
@@ -18055,10 +18280,10 @@
                     </w:txbxContent>
                   </v:textbox>
                 </v:rect>
-                <v:line id="Straight Connector 137" o:spid="_x0000_s1090" style="position:absolute;flip:x;visibility:visible;mso-wrap-style:square" from="51071,3896" to="51109,29773" o:connectortype="straight" o:gfxdata="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" strokecolor="#76923c [2406]" strokeweight="1pt">
+                <v:line id="Straight Connector 137" o:spid="_x0000_s1090" style="position:absolute;flip:x;visibility:visible;mso-wrap-style:square" from="53421,3903" to="53459,29779" o:connectortype="straight" o:gfxdata="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" strokecolor="#76923c [2406]" strokeweight="1pt">
                   <v:stroke dashstyle="dash"/>
                 </v:line>
-                <v:rect id="Rectangle 141" o:spid="_x0000_s1091" style="position:absolute;left:50383;top:8183;width:1193;height:2871;visibility:visible;mso-wrap-style:square;v-text-anchor:middle" o:gfxdata="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" fillcolor="white [3212]" strokecolor="#76923c [2406]" strokeweight="1pt">
+                <v:rect id="Rectangle 141" o:spid="_x0000_s1091" style="position:absolute;left:52733;top:8189;width:1194;height:2871;visibility:visible;mso-wrap-style:square;v-text-anchor:middle" o:gfxdata="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" fillcolor="white [3212]" strokecolor="#76923c [2406]" strokeweight="1pt">
                   <v:textbox>
                     <w:txbxContent>
                       <w:p>
@@ -18071,7 +18296,7 @@
                     </w:txbxContent>
                   </v:textbox>
                 </v:rect>
-                <v:rect id="Rectangle 142" o:spid="_x0000_s1092" style="position:absolute;left:50373;top:13534;width:1207;height:3500;visibility:visible;mso-wrap-style:square;v-text-anchor:middle" o:gfxdata="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" fillcolor="white [3212]" strokecolor="#76923c [2406]" strokeweight="1pt">
+                <v:rect id="Rectangle 142" o:spid="_x0000_s1092" style="position:absolute;left:52724;top:13540;width:1206;height:3501;visibility:visible;mso-wrap-style:square;v-text-anchor:middle" o:gfxdata="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" fillcolor="white [3212]" strokecolor="#76923c [2406]" strokeweight="1pt">
                   <v:textbox>
                     <w:txbxContent>
                       <w:p>
@@ -18084,19 +18309,19 @@
                     </w:txbxContent>
                   </v:textbox>
                 </v:rect>
-                <v:shape id="Straight Arrow Connector 143" o:spid="_x0000_s1093" type="#_x0000_t32" style="position:absolute;left:37982;top:11054;width:12245;height:0;flip:x;visibility:visible;mso-wrap-style:square" o:connectortype="straight" o:gfxdata="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" strokecolor="black [3213]" strokeweight="1pt">
+                <v:shape id="Straight Arrow Connector 143" o:spid="_x0000_s1093" type="#_x0000_t32" style="position:absolute;left:40332;top:11060;width:12245;height:0;flip:x;visibility:visible;mso-wrap-style:square" o:connectortype="straight" o:gfxdata="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" strokecolor="black [3213]" strokeweight="1pt">
                   <v:stroke dashstyle="dash" endarrow="open"/>
                 </v:shape>
-                <v:shape id="Straight Arrow Connector 144" o:spid="_x0000_s1094" type="#_x0000_t32" style="position:absolute;left:37982;top:13776;width:12408;height:0;visibility:visible;mso-wrap-style:square" o:connectortype="straight" o:gfxdata="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" strokecolor="black [3213]" strokeweight="1pt">
+                <v:shape id="Straight Arrow Connector 144" o:spid="_x0000_s1094" type="#_x0000_t32" style="position:absolute;left:40332;top:13783;width:12408;height:0;visibility:visible;mso-wrap-style:square" o:connectortype="straight" o:gfxdata="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" strokecolor="black [3213]" strokeweight="1pt">
                   <v:stroke endarrow="open"/>
                 </v:shape>
-                <v:shape id="Straight Arrow Connector 145" o:spid="_x0000_s1095" type="#_x0000_t32" style="position:absolute;left:37982;top:17034;width:12242;height:0;flip:x;visibility:visible;mso-wrap-style:square" o:connectortype="straight" o:gfxdata="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" strokecolor="black [3213]" strokeweight="1pt">
+                <v:shape id="Straight Arrow Connector 145" o:spid="_x0000_s1095" type="#_x0000_t32" style="position:absolute;left:40332;top:17041;width:12243;height:0;flip:x;visibility:visible;mso-wrap-style:square" o:connectortype="straight" o:gfxdata="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" strokecolor="black [3213]" strokeweight="1pt">
                   <v:stroke dashstyle="dash" endarrow="open"/>
                 </v:shape>
-                <v:shape id="Straight Arrow Connector 146" o:spid="_x0000_s1096" type="#_x0000_t32" style="position:absolute;left:24054;top:18230;width:12555;height:0;flip:x;visibility:visible;mso-wrap-style:square" o:connectortype="straight" o:gfxdata="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" strokecolor="black [3213]" strokeweight="1pt">
+                <v:shape id="Straight Arrow Connector 146" o:spid="_x0000_s1096" type="#_x0000_t32" style="position:absolute;left:26404;top:18236;width:12555;height:0;flip:x;visibility:visible;mso-wrap-style:square" o:connectortype="straight" o:gfxdata="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" strokecolor="black [3213]" strokeweight="1pt">
                   <v:stroke dashstyle="dash" endarrow="open"/>
                 </v:shape>
-                <v:rect id="Rectangle 147" o:spid="_x0000_s1097" style="position:absolute;left:3274;top:347;width:4670;height:3531;visibility:visible;mso-wrap-style:square;v-text-anchor:middle" o:gfxdata="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" fillcolor="#a7bfde [1620]" strokecolor="#4579b8 [3044]">
+                <v:rect id="Rectangle 147" o:spid="_x0000_s1097" style="position:absolute;left:5624;top:353;width:4670;height:3531;visibility:visible;mso-wrap-style:square;v-text-anchor:middle" o:gfxdata="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" fillcolor="#a7bfde [1620]" strokecolor="#4579b8 [3044]">
                   <v:fill color2="#e4ecf5 [500]" rotate="t" angle="180" colors="0 #a3c4ff;22938f #bfd5ff;1 #e5eeff" focus="100%" type="gradient"/>
                   <v:shadow on="t" color="black" opacity="24903f" origin=",.5" offset="0,.55556mm"/>
                   <v:textbox>
@@ -18122,10 +18347,10 @@
                     </w:txbxContent>
                   </v:textbox>
                 </v:rect>
-                <v:line id="Straight Connector 148" o:spid="_x0000_s1098" style="position:absolute;flip:x;visibility:visible;mso-wrap-style:square" from="5586,3878" to="5624,29754" o:connectortype="straight" o:gfxdata="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" strokecolor="#4579b8 [3044]" strokeweight="1pt">
+                <v:line id="Straight Connector 148" o:spid="_x0000_s1098" style="position:absolute;flip:x;visibility:visible;mso-wrap-style:square" from="7937,3884" to="7975,29760" o:connectortype="straight" o:gfxdata="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" strokecolor="#4579b8 [3044]" strokeweight="1pt">
                   <v:stroke dashstyle="dash"/>
                 </v:line>
-                <v:rect id="Rectangle 150" o:spid="_x0000_s1099" style="position:absolute;left:4999;top:5166;width:1206;height:22584;visibility:visible;mso-wrap-style:square;v-text-anchor:middle" o:gfxdata="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" fillcolor="white [3201]" strokecolor="#4f81bd [3204]" strokeweight="1pt">
+                <v:rect id="Rectangle 150" o:spid="_x0000_s1099" style="position:absolute;left:7349;top:5173;width:1206;height:22583;visibility:visible;mso-wrap-style:square;v-text-anchor:middle" o:gfxdata="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" fillcolor="white [3201]" strokecolor="#4f81bd [3204]" strokeweight="1pt">
                   <v:textbox>
                     <w:txbxContent>
                       <w:p>
@@ -18145,7 +18370,7 @@
                     </w:txbxContent>
                   </v:textbox>
                 </v:rect>
-                <v:rect id="Rectangle 153" o:spid="_x0000_s1100" style="position:absolute;left:50386;top:23178;width:1187;height:2075;visibility:visible;mso-wrap-style:square;v-text-anchor:middle" o:gfxdata="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" fillcolor="white [3212]" strokecolor="#76923c [2406]" strokeweight="1pt">
+                <v:rect id="Rectangle 153" o:spid="_x0000_s1100" style="position:absolute;left:52737;top:23184;width:1186;height:2075;visibility:visible;mso-wrap-style:square;v-text-anchor:middle" o:gfxdata="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" fillcolor="white [3212]" strokecolor="#76923c [2406]" strokeweight="1pt">
                   <v:textbox>
                     <w:txbxContent>
                       <w:p>
@@ -18165,31 +18390,31 @@
                     </w:txbxContent>
                   </v:textbox>
                 </v:rect>
-                <v:shape id="Straight Arrow Connector 154" o:spid="_x0000_s1101" type="#_x0000_t32" style="position:absolute;left:6206;top:5943;width:16617;height:0;visibility:visible;mso-wrap-style:square" o:connectortype="straight" o:gfxdata="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" strokecolor="black [3213]" strokeweight="1pt">
+                <v:shape id="Straight Arrow Connector 154" o:spid="_x0000_s1101" type="#_x0000_t32" style="position:absolute;left:8557;top:5949;width:16617;height:0;visibility:visible;mso-wrap-style:square" o:connectortype="straight" o:gfxdata="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" strokecolor="black [3213]" strokeweight="1pt">
                   <v:stroke endarrow="open"/>
                 </v:shape>
-                <v:shape id="Straight Arrow Connector 155" o:spid="_x0000_s1102" type="#_x0000_t32" style="position:absolute;left:6205;top:19129;width:16618;height:75;flip:x;visibility:visible;mso-wrap-style:square" o:connectortype="straight" o:gfxdata="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" strokecolor="black [3213]" strokeweight="1pt">
+                <v:shape id="Straight Arrow Connector 155" o:spid="_x0000_s1102" type="#_x0000_t32" style="position:absolute;left:8555;top:19136;width:16618;height:74;flip:x;visibility:visible;mso-wrap-style:square" o:connectortype="straight" o:gfxdata="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" strokecolor="black [3213]" strokeweight="1pt">
                   <v:stroke dashstyle="dash" endarrow="open"/>
                 </v:shape>
-                <v:shape id="Straight Arrow Connector 156" o:spid="_x0000_s1103" type="#_x0000_t32" style="position:absolute;left:6189;top:21827;width:16611;height:0;visibility:visible;mso-wrap-style:square" o:connectortype="straight" o:gfxdata="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" strokecolor="black [3213]" strokeweight="1pt">
+                <v:shape id="Straight Arrow Connector 156" o:spid="_x0000_s1103" type="#_x0000_t32" style="position:absolute;left:8539;top:21833;width:16612;height:0;visibility:visible;mso-wrap-style:square" o:connectortype="straight" o:gfxdata="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" strokecolor="black [3213]" strokeweight="1pt">
                   <v:stroke endarrow="open"/>
                 </v:shape>
-                <v:shape id="Straight Arrow Connector 157" o:spid="_x0000_s1104" type="#_x0000_t32" style="position:absolute;left:6189;top:26512;width:16611;height:70;flip:x;visibility:visible;mso-wrap-style:square" o:connectortype="straight" o:gfxdata="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" strokecolor="black [3213]" strokeweight="1pt">
+                <v:shape id="Straight Arrow Connector 157" o:spid="_x0000_s1104" type="#_x0000_t32" style="position:absolute;left:8539;top:26518;width:16612;height:70;flip:x;visibility:visible;mso-wrap-style:square" o:connectortype="straight" o:gfxdata="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" strokecolor="black [3213]" strokeweight="1pt">
                   <v:stroke dashstyle="dash" endarrow="open"/>
                 </v:shape>
-                <v:shape id="Straight Arrow Connector 158" o:spid="_x0000_s1105" type="#_x0000_t32" style="position:absolute;left:24050;top:22846;width:12554;height:0;visibility:visible;mso-wrap-style:square" o:connectortype="straight" o:gfxdata="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" strokecolor="black [3213]" strokeweight="1pt">
+                <v:shape id="Straight Arrow Connector 158" o:spid="_x0000_s1105" type="#_x0000_t32" style="position:absolute;left:26400;top:22852;width:12554;height:0;visibility:visible;mso-wrap-style:square" o:connectortype="straight" o:gfxdata="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" strokecolor="black [3213]" strokeweight="1pt">
                   <v:stroke endarrow="open"/>
                 </v:shape>
-                <v:shape id="Straight Arrow Connector 159" o:spid="_x0000_s1106" type="#_x0000_t32" style="position:absolute;left:23999;top:25886;width:12607;height:0;flip:x;visibility:visible;mso-wrap-style:square" o:connectortype="straight" o:gfxdata="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" strokecolor="black [3213]" strokeweight="1pt">
+                <v:shape id="Straight Arrow Connector 159" o:spid="_x0000_s1106" type="#_x0000_t32" style="position:absolute;left:26350;top:25892;width:12607;height:0;flip:x;visibility:visible;mso-wrap-style:square" o:connectortype="straight" o:gfxdata="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" strokecolor="black [3213]" strokeweight="1pt">
                   <v:stroke dashstyle="dash" endarrow="open"/>
                 </v:shape>
-                <v:shape id="Straight Arrow Connector 160" o:spid="_x0000_s1107" type="#_x0000_t32" style="position:absolute;left:37807;top:23178;width:12579;height:0;visibility:visible;mso-wrap-style:square" o:connectortype="straight" o:gfxdata="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" strokecolor="black [3213]" strokeweight="1pt">
+                <v:shape id="Straight Arrow Connector 160" o:spid="_x0000_s1107" type="#_x0000_t32" style="position:absolute;left:40158;top:23184;width:12579;height:0;visibility:visible;mso-wrap-style:square" o:connectortype="straight" o:gfxdata="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" strokecolor="black [3213]" strokeweight="1pt">
                   <v:stroke endarrow="open"/>
                 </v:shape>
-                <v:shape id="Straight Arrow Connector 161" o:spid="_x0000_s1108" type="#_x0000_t32" style="position:absolute;left:37807;top:25253;width:12563;height:0;flip:x;visibility:visible;mso-wrap-style:square" o:connectortype="straight" o:gfxdata="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" strokecolor="black [3213]" strokeweight="1pt">
+                <v:shape id="Straight Arrow Connector 161" o:spid="_x0000_s1108" type="#_x0000_t32" style="position:absolute;left:40158;top:25259;width:12562;height:0;flip:x;visibility:visible;mso-wrap-style:square" o:connectortype="straight" o:gfxdata="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" strokecolor="black [3213]" strokeweight="1pt">
                   <v:stroke dashstyle="dash" endarrow="open"/>
                 </v:shape>
-                <v:shape id="Text Box 97" o:spid="_x0000_s1109" type="#_x0000_t202" style="position:absolute;left:6670;top:3896;width:15691;height:2755;visibility:visible;mso-wrap-style:none;v-text-anchor:top" o:gfxdata="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" filled="f" stroked="f" strokeweight=".5pt">
+                <v:shape id="Text Box 97" o:spid="_x0000_s1109" type="#_x0000_t202" style="position:absolute;left:9019;top:3901;width:15691;height:2756;visibility:visible;mso-wrap-style:none;v-text-anchor:top" o:gfxdata="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" filled="f" stroked="f" strokeweight=".5pt">
                   <v:textbox>
                     <w:txbxContent>
                       <w:p>
@@ -18228,7 +18453,7 @@
                     </w:txbxContent>
                   </v:textbox>
                 </v:shape>
-                <v:shape id="Text Box 97" o:spid="_x0000_s1110" type="#_x0000_t202" style="position:absolute;left:25320;top:5066;width:10224;height:2756;visibility:visible;mso-wrap-style:none;v-text-anchor:top" o:gfxdata="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" filled="f" stroked="f" strokeweight=".5pt">
+                <v:shape id="Text Box 97" o:spid="_x0000_s1110" type="#_x0000_t202" style="position:absolute;left:27671;top:5073;width:10223;height:2756;visibility:visible;mso-wrap-style:none;v-text-anchor:top" o:gfxdata="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" filled="f" stroked="f" strokeweight=".5pt">
                   <v:textbox>
                     <w:txbxContent>
                       <w:p>
@@ -18245,15 +18470,7 @@
                             <w:sz w:val="18"/>
                             <w:szCs w:val="18"/>
                           </w:rPr>
-                          <w:t>Modify</w:t>
-                        </w:r>
-                        <w:r>
-                          <w:rPr>
-                            <w:rFonts w:asciiTheme="minorHAnsi" w:eastAsia="Calibri" w:hAnsiTheme="minorHAnsi" w:cstheme="minorHAnsi"/>
-                            <w:sz w:val="18"/>
-                            <w:szCs w:val="18"/>
-                          </w:rPr>
-                          <w:t>/Add</w:t>
+                          <w:t>Modify/Add</w:t>
                         </w:r>
                         <w:r>
                           <w:rPr>
@@ -18267,7 +18484,7 @@
                     </w:txbxContent>
                   </v:textbox>
                 </v:shape>
-                <v:shape id="Text Box 97" o:spid="_x0000_s1111" type="#_x0000_t202" style="position:absolute;left:40958;top:6127;width:7067;height:2756;visibility:visible;mso-wrap-style:none;v-text-anchor:top" o:gfxdata="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" filled="f" stroked="f" strokeweight=".5pt">
+                <v:shape id="Text Box 97" o:spid="_x0000_s1111" type="#_x0000_t202" style="position:absolute;left:43308;top:6133;width:7068;height:2756;visibility:visible;mso-wrap-style:none;v-text-anchor:top" o:gfxdata="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" filled="f" stroked="f" strokeweight=".5pt">
                   <v:textbox>
                     <w:txbxContent>
                       <w:p>
@@ -18290,7 +18507,7 @@
                     </w:txbxContent>
                   </v:textbox>
                 </v:shape>
-                <v:shape id="Text Box 97" o:spid="_x0000_s1112" type="#_x0000_t202" style="position:absolute;left:41025;top:11762;width:4744;height:2756;visibility:visible;mso-wrap-style:none;v-text-anchor:top" o:gfxdata="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" filled="f" stroked="f" strokeweight=".5pt">
+                <v:shape id="Text Box 97" o:spid="_x0000_s1112" type="#_x0000_t202" style="position:absolute;left:43376;top:11768;width:4743;height:2756;visibility:visible;mso-wrap-style:none;v-text-anchor:top" o:gfxdata="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" filled="f" stroked="f" strokeweight=".5pt">
                   <v:textbox>
                     <w:txbxContent>
                       <w:p>
@@ -18315,7 +18532,7 @@
                     </w:txbxContent>
                   </v:textbox>
                 </v:shape>
-                <v:shape id="Text Box 97" o:spid="_x0000_s1113" type="#_x0000_t202" style="position:absolute;left:9483;top:20021;width:7468;height:2756;visibility:visible;mso-wrap-style:none;v-text-anchor:top" o:gfxdata="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" filled="f" stroked="f" strokeweight=".5pt">
+                <v:shape id="Text Box 97" o:spid="_x0000_s1113" type="#_x0000_t202" style="position:absolute;left:11834;top:20027;width:7467;height:2756;visibility:visible;mso-wrap-style:none;v-text-anchor:top" o:gfxdata="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" filled="f" stroked="f" strokeweight=".5pt">
                   <v:textbox>
                     <w:txbxContent>
                       <w:p>
@@ -18348,7 +18565,7 @@
                     </w:txbxContent>
                   </v:textbox>
                 </v:shape>
-                <v:shape id="Text Box 97" o:spid="_x0000_s1114" type="#_x0000_t202" style="position:absolute;left:40991;top:9050;width:7061;height:2755;visibility:visible;mso-wrap-style:none;v-text-anchor:top" o:gfxdata="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" filled="f" stroked="f" strokeweight=".5pt">
+                <v:shape id="Text Box 97" o:spid="_x0000_s1114" type="#_x0000_t202" style="position:absolute;left:43341;top:9056;width:7062;height:2756;visibility:visible;mso-wrap-style:none;v-text-anchor:top" o:gfxdata="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" filled="f" stroked="f" strokeweight=".5pt">
                   <v:textbox>
                     <w:txbxContent>
                       <w:p>
@@ -18371,7 +18588,7 @@
                     </w:txbxContent>
                   </v:textbox>
                 </v:shape>
-                <v:shape id="Text Box 97" o:spid="_x0000_s1115" type="#_x0000_t202" style="position:absolute;left:26571;top:20766;width:7068;height:2756;visibility:visible;mso-wrap-style:none;v-text-anchor:top" o:gfxdata="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" filled="f" stroked="f" strokeweight=".5pt">
+                <v:shape id="Text Box 97" o:spid="_x0000_s1115" type="#_x0000_t202" style="position:absolute;left:28922;top:20772;width:7067;height:2756;visibility:visible;mso-wrap-style:none;v-text-anchor:top" o:gfxdata="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" filled="f" stroked="f" strokeweight=".5pt">
                   <v:textbox>
                     <w:txbxContent>
                       <w:p>
@@ -18394,7 +18611,7 @@
                     </w:txbxContent>
                   </v:textbox>
                 </v:shape>
-                <v:shape id="Text Box 97" o:spid="_x0000_s1116" type="#_x0000_t202" style="position:absolute;left:39987;top:21211;width:7068;height:2756;visibility:visible;mso-wrap-style:none;v-text-anchor:top" o:gfxdata="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" filled="f" stroked="f" strokeweight=".5pt">
+                <v:shape id="Text Box 97" o:spid="_x0000_s1116" type="#_x0000_t202" style="position:absolute;left:42337;top:21218;width:7068;height:2756;visibility:visible;mso-wrap-style:none;v-text-anchor:top" o:gfxdata="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" filled="f" stroked="f" strokeweight=".5pt">
                   <v:textbox>
                     <w:txbxContent>
                       <w:p>
@@ -18417,7 +18634,7 @@
                     </w:txbxContent>
                   </v:textbox>
                 </v:shape>
-                <v:shape id="Text Box 97" o:spid="_x0000_s1117" type="#_x0000_t202" style="position:absolute;left:40045;top:23175;width:7061;height:2756;visibility:visible;mso-wrap-style:none;v-text-anchor:top" o:gfxdata="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" filled="f" stroked="f" strokeweight=".5pt">
+                <v:shape id="Text Box 97" o:spid="_x0000_s1117" type="#_x0000_t202" style="position:absolute;left:42395;top:23181;width:7061;height:2756;visibility:visible;mso-wrap-style:none;v-text-anchor:top" o:gfxdata="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" filled="f" stroked="f" strokeweight=".5pt">
                   <v:textbox>
                     <w:txbxContent>
                       <w:p>
@@ -18449,7 +18666,7 @@
                     </w:txbxContent>
                   </v:textbox>
                 </v:shape>
-                <v:shape id="Text Box 97" o:spid="_x0000_s1118" type="#_x0000_t202" style="position:absolute;left:26569;top:23910;width:7061;height:2756;visibility:visible;mso-wrap-style:none;v-text-anchor:top" o:gfxdata="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" filled="f" stroked="f" strokeweight=".5pt">
+                <v:shape id="Text Box 97" o:spid="_x0000_s1118" type="#_x0000_t202" style="position:absolute;left:28919;top:23916;width:7062;height:2756;visibility:visible;mso-wrap-style:none;v-text-anchor:top" o:gfxdata="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" filled="f" stroked="f" strokeweight=".5pt">
                   <v:textbox>
                     <w:txbxContent>
                       <w:p>
@@ -18481,7 +18698,7 @@
                     </w:txbxContent>
                   </v:textbox>
                 </v:shape>
-                <v:shape id="Text Box 97" o:spid="_x0000_s1119" type="#_x0000_t202" style="position:absolute;left:9485;top:24519;width:7062;height:2756;visibility:visible;mso-wrap-style:none;v-text-anchor:top" o:gfxdata="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" filled="f" stroked="f" strokeweight=".5pt">
+                <v:shape id="Text Box 97" o:spid="_x0000_s1119" type="#_x0000_t202" style="position:absolute;left:11836;top:24526;width:7061;height:2756;visibility:visible;mso-wrap-style:none;v-text-anchor:top" o:gfxdata="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" filled="f" stroked="f" strokeweight=".5pt">
                   <v:textbox>
                     <w:txbxContent>
                       <w:p>
@@ -18513,7 +18730,7 @@
                     </w:txbxContent>
                   </v:textbox>
                 </v:shape>
-                <v:rect id="Rectangle 152" o:spid="_x0000_s1120" style="position:absolute;left:36611;top:22777;width:1199;height:3109;visibility:visible;mso-wrap-style:square;v-text-anchor:middle" o:gfxdata="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" fillcolor="white [3212]" strokecolor="#e36c0a [2409]" strokeweight="1pt">
+                <v:rect id="Rectangle 152" o:spid="_x0000_s1120" style="position:absolute;left:38962;top:22783;width:1198;height:3109;visibility:visible;mso-wrap-style:square;v-text-anchor:middle" o:gfxdata="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" fillcolor="white [3212]" strokecolor="#e36c0a [2409]" strokeweight="1pt">
                   <v:textbox>
                     <w:txbxContent>
                       <w:p>
@@ -18533,8 +18750,8 @@
                     </w:txbxContent>
                   </v:textbox>
                 </v:rect>
-                <v:rect id="Rectangle 64" o:spid="_x0000_s1121" style="position:absolute;left:36763;top:7162;width:1208;height:11128;visibility:visible;mso-wrap-style:square;v-text-anchor:middle" o:gfxdata="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" fillcolor="white [3212]" strokecolor="#e36c0a [2409]" strokeweight="1pt"/>
-                <v:rect id="Rectangle 149" o:spid="_x0000_s1122" style="position:absolute;left:22846;top:5943;width:1208;height:13210;visibility:visible;mso-wrap-style:square;v-text-anchor:middle" o:gfxdata="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" fillcolor="white [3212]" strokecolor="#e36c0a [2409]" strokeweight="1pt">
+                <v:rect id="Rectangle 64" o:spid="_x0000_s1121" style="position:absolute;left:39114;top:7168;width:1207;height:11128;visibility:visible;mso-wrap-style:square;v-text-anchor:middle" o:gfxdata="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" fillcolor="white [3212]" strokecolor="#e36c0a [2409]" strokeweight="1pt"/>
+                <v:rect id="Rectangle 149" o:spid="_x0000_s1122" style="position:absolute;left:25197;top:5949;width:1207;height:13210;visibility:visible;mso-wrap-style:square;v-text-anchor:middle" o:gfxdata="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" fillcolor="white [3212]" strokecolor="#e36c0a [2409]" strokeweight="1pt">
                   <v:textbox>
                     <w:txbxContent>
                       <w:p>
@@ -18547,7 +18764,7 @@
                     </w:txbxContent>
                   </v:textbox>
                 </v:rect>
-                <v:rect id="Rectangle 151" o:spid="_x0000_s1123" style="position:absolute;left:22799;top:21827;width:1200;height:4712;visibility:visible;mso-wrap-style:square;v-text-anchor:middle" o:gfxdata="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" fillcolor="white [3212]" strokecolor="#e36c0a [2409]" strokeweight="1pt">
+                <v:rect id="Rectangle 151" o:spid="_x0000_s1123" style="position:absolute;left:25149;top:21833;width:1200;height:4712;visibility:visible;mso-wrap-style:square;v-text-anchor:middle" o:gfxdata="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" fillcolor="white [3212]" strokecolor="#e36c0a [2409]" strokeweight="1pt">
                   <v:textbox>
                     <w:txbxContent>
                       <w:p>
@@ -18567,6 +18784,79 @@
                     </w:txbxContent>
                   </v:textbox>
                 </v:rect>
+                <v:shape id="Straight Arrow Connector 173" o:spid="_x0000_s1124" type="#_x0000_t32" style="position:absolute;left:1725;top:5173;width:5624;height:0;visibility:visible;mso-wrap-style:square" o:connectortype="straight" o:gfxdata="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" strokecolor="black [3213]" strokeweight="1pt">
+                  <v:stroke endarrow="open"/>
+                </v:shape>
+                <v:shape id="Text Box 97" o:spid="_x0000_s1125" type="#_x0000_t202" style="position:absolute;left:413;top:5077;width:6775;height:3811;visibility:visible;mso-wrap-style:none;v-text-anchor:top" o:gfxdata="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" filled="f" stroked="f" strokeweight=".5pt">
+                  <v:textbox>
+                    <w:txbxContent>
+                      <w:p>
+                        <w:pPr>
+                          <w:pStyle w:val="NormalWeb"/>
+                          <w:spacing w:before="0" w:beforeAutospacing="0" w:after="200" w:afterAutospacing="0" w:line="276" w:lineRule="auto"/>
+                          <w:rPr>
+                            <w:rFonts w:asciiTheme="minorHAnsi" w:hAnsiTheme="minorHAnsi" w:cstheme="minorHAnsi"/>
+                          </w:rPr>
+                        </w:pPr>
+                        <w:r>
+                          <w:rPr>
+                            <w:rFonts w:asciiTheme="minorHAnsi" w:eastAsia="Calibri" w:hAnsiTheme="minorHAnsi" w:cstheme="minorHAnsi"/>
+                            <w:sz w:val="18"/>
+                            <w:szCs w:val="18"/>
+                          </w:rPr>
+                          <w:t>User Input</w:t>
+                        </w:r>
+                      </w:p>
+                    </w:txbxContent>
+                  </v:textbox>
+                </v:shape>
+                <v:shape id="Straight Arrow Connector 179" o:spid="_x0000_s1126" type="#_x0000_t32" style="position:absolute;left:1725;top:27750;width:5623;height:3;flip:x;visibility:visible;mso-wrap-style:square" o:connectortype="straight" o:gfxdata="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" strokecolor="black [3213]" strokeweight="1pt">
+                  <v:stroke endarrow="open"/>
+                </v:shape>
+                <v:shape id="Text Box 97" o:spid="_x0000_s1127" type="#_x0000_t202" style="position:absolute;left:417;top:23618;width:6312;height:4616;visibility:visible;mso-wrap-style:none;v-text-anchor:top" o:gfxdata="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" filled="f" stroked="f" strokeweight=".5pt">
+                  <v:textbox>
+                    <w:txbxContent>
+                      <w:p>
+                        <w:pPr>
+                          <w:pStyle w:val="NormalWeb"/>
+                          <w:spacing w:before="0" w:beforeAutospacing="0" w:after="0" w:afterAutospacing="0"/>
+                          <w:rPr>
+                            <w:rFonts w:asciiTheme="minorHAnsi" w:eastAsia="Calibri" w:hAnsiTheme="minorHAnsi" w:cstheme="minorHAnsi"/>
+                            <w:sz w:val="18"/>
+                            <w:szCs w:val="18"/>
+                          </w:rPr>
+                        </w:pPr>
+                        <w:r>
+                          <w:rPr>
+                            <w:rFonts w:asciiTheme="minorHAnsi" w:eastAsia="Calibri" w:hAnsiTheme="minorHAnsi" w:cstheme="minorHAnsi"/>
+                            <w:sz w:val="18"/>
+                            <w:szCs w:val="18"/>
+                          </w:rPr>
+                          <w:t xml:space="preserve">Visual </w:t>
+                        </w:r>
+                      </w:p>
+                      <w:p>
+                        <w:pPr>
+                          <w:pStyle w:val="NormalWeb"/>
+                          <w:spacing w:before="0" w:beforeAutospacing="0" w:after="0" w:afterAutospacing="0"/>
+                          <w:rPr>
+                            <w:rFonts w:asciiTheme="minorHAnsi" w:eastAsia="Calibri" w:hAnsiTheme="minorHAnsi" w:cstheme="minorHAnsi"/>
+                            <w:sz w:val="18"/>
+                            <w:szCs w:val="18"/>
+                          </w:rPr>
+                        </w:pPr>
+                        <w:r>
+                          <w:rPr>
+                            <w:rFonts w:asciiTheme="minorHAnsi" w:eastAsia="Calibri" w:hAnsiTheme="minorHAnsi" w:cstheme="minorHAnsi"/>
+                            <w:sz w:val="18"/>
+                            <w:szCs w:val="18"/>
+                          </w:rPr>
+                          <w:t>Feedback</w:t>
+                        </w:r>
+                      </w:p>
+                    </w:txbxContent>
+                  </v:textbox>
+                </v:shape>
                 <w10:anchorlock/>
               </v:group>
             </w:pict>
@@ -24046,7 +24336,7 @@
         <mc:AlternateContent>
           <mc:Choice Requires="wpc">
             <w:drawing>
-              <wp:inline distT="0" distB="0" distL="0" distR="0" wp14:anchorId="52313504" wp14:editId="0656CC51">
+              <wp:inline distT="0" distB="0" distL="0" distR="0" wp14:anchorId="52313504" wp14:editId="0DFD24BE">
                 <wp:extent cx="5486400" cy="1509199"/>
                 <wp:effectExtent l="0" t="0" r="0" b="0"/>
                 <wp:docPr id="13" name="Canvas 13"/>
@@ -24659,55 +24949,21 @@
                         </wps:style>
                         <wps:bodyPr/>
                       </wps:wsp>
-                      <wps:wsp>
-                        <wps:cNvPr id="28" name="Straight Arrow Connector 28"/>
-                        <wps:cNvCnPr>
-                          <a:stCxn id="25" idx="0"/>
-                          <a:endCxn id="24" idx="2"/>
-                        </wps:cNvCnPr>
-                        <wps:spPr>
-                          <a:xfrm flipV="1">
-                            <a:off x="4540250" y="768119"/>
-                            <a:ext cx="0" cy="244675"/>
-                          </a:xfrm>
-                          <a:prstGeom prst="straightConnector1">
-                            <a:avLst/>
-                          </a:prstGeom>
-                          <a:ln>
-                            <a:tailEnd type="arrow"/>
-                          </a:ln>
-                        </wps:spPr>
-                        <wps:style>
-                          <a:lnRef idx="1">
-                            <a:schemeClr val="dk1"/>
-                          </a:lnRef>
-                          <a:fillRef idx="0">
-                            <a:schemeClr val="dk1"/>
-                          </a:fillRef>
-                          <a:effectRef idx="0">
-                            <a:schemeClr val="dk1"/>
-                          </a:effectRef>
-                          <a:fontRef idx="minor">
-                            <a:schemeClr val="tx1"/>
-                          </a:fontRef>
-                        </wps:style>
-                        <wps:bodyPr/>
-                      </wps:wsp>
                     </wpc:wpc>
                   </a:graphicData>
                 </a:graphic>
               </wp:inline>
             </w:drawing>
           </mc:Choice>
-          <mc:Fallback xmlns:w15="http://schemas.microsoft.com/office/word/2012/wordml">
+          <mc:Fallback>
             <w:pict>
-              <v:group w14:anchorId="52313504" id="Canvas 13" o:spid="_x0000_s1066" editas="canvas" style="width:6in;height:118.85pt;mso-position-horizontal-relative:char;mso-position-vertical-relative:line" coordsize="54864,15087" o:gfxdata="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">
-                <v:shape id="_x0000_s1067" type="#_x0000_t75" style="position:absolute;width:54864;height:15087;visibility:visible;mso-wrap-style:square">
+              <v:group id="Canvas 13" o:spid="_x0000_s1148" editas="canvas" style="width:6in;height:118.85pt;mso-position-horizontal-relative:char;mso-position-vertical-relative:line" coordsize="54864,15087" o:gfxdata="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">
+                <v:shape id="_x0000_s1149" type="#_x0000_t75" style="position:absolute;width:54864;height:15087;visibility:visible;mso-wrap-style:square">
                   <v:fill o:detectmouseclick="t"/>
                   <v:path o:connecttype="none"/>
                 </v:shape>
-                <v:rect id="Rectangle 14" o:spid="_x0000_s1068" style="position:absolute;left:21399;top:190;width:29718;height:14732;visibility:visible;mso-wrap-style:square;v-text-anchor:middle" o:gfxdata="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" filled="f" strokecolor="#d8d8d8 [2732]" strokeweight="1pt"/>
-                <v:shape id="Text Box 15" o:spid="_x0000_s1069" type="#_x0000_t202" style="position:absolute;left:21399;top:190;width:8160;height:2603;visibility:visible;mso-wrap-style:none;v-text-anchor:top" o:gfxdata="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" filled="f" stroked="f" strokeweight=".5pt">
+                <v:rect id="Rectangle 14" o:spid="_x0000_s1150" style="position:absolute;left:21399;top:190;width:29718;height:14732;visibility:visible;mso-wrap-style:square;v-text-anchor:middle" o:gfxdata="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" filled="f" strokecolor="#d8d8d8 [2732]" strokeweight="1pt"/>
+                <v:shape id="Text Box 15" o:spid="_x0000_s1151" type="#_x0000_t202" style="position:absolute;left:21399;top:190;width:8160;height:2603;visibility:visible;mso-wrap-style:none;v-text-anchor:top" o:gfxdata="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" filled="f" stroked="f" strokeweight=".5pt">
                   <v:textbox>
                     <w:txbxContent>
                       <w:p>
@@ -24718,6 +24974,7 @@
                             <w:szCs w:val="18"/>
                           </w:rPr>
                         </w:pPr>
+                        <w:proofErr w:type="spellStart"/>
                         <w:r>
                           <w:rPr>
                             <w:color w:val="808080" w:themeColor="background1" w:themeShade="80"/>
@@ -24726,11 +24983,12 @@
                           </w:rPr>
                           <w:t>Calendo.Data</w:t>
                         </w:r>
+                        <w:proofErr w:type="spellEnd"/>
                       </w:p>
                     </w:txbxContent>
                   </v:textbox>
                 </v:shape>
-                <v:rect id="Rectangle 16" o:spid="_x0000_s1070" style="position:absolute;left:26797;top:4445;width:10096;height:3492;visibility:visible;mso-wrap-style:square;v-text-anchor:middle" o:gfxdata="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" fillcolor="#cdddac [1622]" strokecolor="#94b64e [3046]">
+                <v:rect id="Rectangle 16" o:spid="_x0000_s1152" style="position:absolute;left:26797;top:4445;width:10096;height:3492;visibility:visible;mso-wrap-style:square;v-text-anchor:middle" o:gfxdata="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" fillcolor="#cdddac [1622]" strokecolor="#94b64e [3046]">
                   <v:fill color2="#f0f4e6 [502]" rotate="t" angle="180" colors="0 #dafda7;22938f #e4fdc2;1 #f5ffe6" focus="100%" type="gradient"/>
                   <v:shadow on="t" color="black" opacity="24903f" origin=",.5" offset="0,.55556mm"/>
                   <v:textbox>
@@ -24747,7 +25005,7 @@
                     </w:txbxContent>
                   </v:textbox>
                 </v:rect>
-                <v:rect id="Rectangle 17" o:spid="_x0000_s1071" style="position:absolute;left:25971;top:9864;width:11748;height:3493;visibility:visible;mso-wrap-style:square;v-text-anchor:middle" o:gfxdata="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" fillcolor="#cdddac [1622]" strokecolor="#94b64e [3046]">
+                <v:rect id="Rectangle 17" o:spid="_x0000_s1153" style="position:absolute;left:25971;top:9864;width:11748;height:3493;visibility:visible;mso-wrap-style:square;v-text-anchor:middle" o:gfxdata="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" fillcolor="#cdddac [1622]" strokecolor="#94b64e [3046]">
                   <v:fill color2="#f0f4e6 [502]" rotate="t" angle="180" colors="0 #dafda7;22938f #e4fdc2;1 #f5ffe6" focus="100%" type="gradient"/>
                   <v:shadow on="t" color="black" opacity="24903f" origin=",.5" offset="0,.55556mm"/>
                   <v:textbox>
@@ -24761,6 +25019,7 @@
                             <w:rFonts w:asciiTheme="minorHAnsi" w:hAnsiTheme="minorHAnsi" w:cstheme="minorHAnsi"/>
                           </w:rPr>
                         </w:pPr>
+                        <w:proofErr w:type="spellStart"/>
                         <w:r>
                           <w:rPr>
                             <w:rFonts w:asciiTheme="minorHAnsi" w:eastAsia="Calibri" w:hAnsiTheme="minorHAnsi" w:cstheme="minorHAnsi"/>
@@ -24768,29 +25027,41 @@
                             <w:szCs w:val="22"/>
                             <w:lang w:val="en-US"/>
                           </w:rPr>
-                          <w:t>StateStorage&lt;T&gt;</w:t>
+                          <w:t>StateStorage</w:t>
+                        </w:r>
+                        <w:proofErr w:type="spellEnd"/>
+                        <w:r>
+                          <w:rPr>
+                            <w:rFonts w:asciiTheme="minorHAnsi" w:eastAsia="Calibri" w:hAnsiTheme="minorHAnsi" w:cstheme="minorHAnsi"/>
+                            <w:sz w:val="22"/>
+                            <w:szCs w:val="22"/>
+                            <w:lang w:val="en-US"/>
+                          </w:rPr>
+                          <w:t>&lt;T&gt;</w:t>
                         </w:r>
                       </w:p>
                     </w:txbxContent>
                   </v:textbox>
                 </v:rect>
-                <v:shape id="Text Box 18" o:spid="_x0000_s1072" type="#_x0000_t202" style="position:absolute;left:7588;top:10327;width:9563;height:2584;visibility:visible;mso-wrap-style:none;v-text-anchor:top" o:gfxdata="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" fillcolor="gray [1616]" strokecolor="black [3040]">
+                <v:shape id="Text Box 18" o:spid="_x0000_s1154" type="#_x0000_t202" style="position:absolute;left:7588;top:10327;width:9563;height:2584;visibility:visible;mso-wrap-style:none;v-text-anchor:top" o:gfxdata="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" fillcolor="gray [1616]" strokecolor="black [3040]">
                   <v:fill color2="#d9d9d9 [496]" rotate="t" angle="180" colors="0 #bcbcbc;22938f #d0d0d0;1 #ededed" focus="100%" type="gradient"/>
                   <v:shadow on="t" color="black" opacity="24903f" origin=",.5" offset="0,.55556mm"/>
                   <v:textbox>
                     <w:txbxContent>
                       <w:p>
+                        <w:proofErr w:type="spellStart"/>
                         <w:r>
                           <w:t>TaskManager</w:t>
                         </w:r>
+                        <w:proofErr w:type="spellEnd"/>
                       </w:p>
                     </w:txbxContent>
                   </v:textbox>
                 </v:shape>
-                <v:shape id="Straight Arrow Connector 19" o:spid="_x0000_s1073" type="#_x0000_t32" style="position:absolute;left:17151;top:11610;width:8820;height:9;flip:y;visibility:visible;mso-wrap-style:square" o:connectortype="straight" o:gfxdata="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" strokecolor="black [3040]">
+                <v:shape id="Straight Arrow Connector 19" o:spid="_x0000_s1155" type="#_x0000_t32" style="position:absolute;left:17151;top:11610;width:8820;height:9;flip:y;visibility:visible;mso-wrap-style:square" o:connectortype="straight" o:gfxdata="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" strokecolor="black [3040]">
                   <v:stroke endarrow="open"/>
                 </v:shape>
-                <v:shape id="Text Box 18" o:spid="_x0000_s1074" type="#_x0000_t202" style="position:absolute;left:5556;top:4905;width:11563;height:2585;visibility:visible;mso-wrap-style:none;v-text-anchor:top" o:gfxdata="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" fillcolor="gray [1616]" strokecolor="black [3040]">
+                <v:shape id="Text Box 18" o:spid="_x0000_s1156" type="#_x0000_t202" style="position:absolute;left:5556;top:4905;width:11563;height:2585;visibility:visible;mso-wrap-style:none;v-text-anchor:top" o:gfxdata="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" fillcolor="gray [1616]" strokecolor="black [3040]">
                   <v:fill color2="#d9d9d9 [496]" rotate="t" angle="180" colors="0 #bcbcbc;22938f #d0d0d0;1 #ededed" focus="100%" type="gradient"/>
                   <v:shadow on="t" color="black" opacity="24903f" origin=",.5" offset="0,.55556mm"/>
                   <v:textbox>
@@ -24803,6 +25074,7 @@
                             <w:rFonts w:asciiTheme="minorHAnsi" w:hAnsiTheme="minorHAnsi" w:cstheme="minorHAnsi"/>
                           </w:rPr>
                         </w:pPr>
+                        <w:proofErr w:type="spellStart"/>
                         <w:r>
                           <w:rPr>
                             <w:rFonts w:asciiTheme="minorHAnsi" w:eastAsia="Calibri" w:hAnsiTheme="minorHAnsi" w:cstheme="minorHAnsi"/>
@@ -24821,17 +25093,18 @@
                           </w:rPr>
                           <w:t>sManager</w:t>
                         </w:r>
+                        <w:proofErr w:type="spellEnd"/>
                       </w:p>
                     </w:txbxContent>
                   </v:textbox>
                 </v:shape>
-                <v:shape id="Straight Arrow Connector 22" o:spid="_x0000_s1075" type="#_x0000_t32" style="position:absolute;left:17119;top:6191;width:9678;height:6;flip:y;visibility:visible;mso-wrap-style:square" o:connectortype="straight" o:gfxdata="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" strokecolor="black [3040]">
+                <v:shape id="Straight Arrow Connector 22" o:spid="_x0000_s1157" type="#_x0000_t32" style="position:absolute;left:17119;top:6191;width:9678;height:6;flip:y;visibility:visible;mso-wrap-style:square" o:connectortype="straight" o:gfxdata="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" strokecolor="black [3040]">
                   <v:stroke endarrow="open"/>
                 </v:shape>
-                <v:shape id="Straight Arrow Connector 23" o:spid="_x0000_s1076" type="#_x0000_t32" style="position:absolute;left:31845;top:7937;width:0;height:1927;flip:y;visibility:visible;mso-wrap-style:square" o:connectortype="straight" o:gfxdata="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" strokecolor="black [3040]">
+                <v:shape id="Straight Arrow Connector 23" o:spid="_x0000_s1158" type="#_x0000_t32" style="position:absolute;left:31845;top:7937;width:0;height:1927;flip:y;visibility:visible;mso-wrap-style:square" o:connectortype="straight" o:gfxdata="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" strokecolor="black [3040]">
                   <v:stroke endarrow="open"/>
                 </v:shape>
-                <v:rect id="Rectangle 24" o:spid="_x0000_s1077" style="position:absolute;left:41148;top:4632;width:8509;height:3049;visibility:visible;mso-wrap-style:square;v-text-anchor:middle" o:gfxdata="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" fillcolor="#cdddac [1622]" strokecolor="#94b64e [3046]">
+                <v:rect id="Rectangle 24" o:spid="_x0000_s1159" style="position:absolute;left:41148;top:4632;width:8509;height:3049;visibility:visible;mso-wrap-style:square;v-text-anchor:middle" o:gfxdata="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" fillcolor="#cdddac [1622]" strokecolor="#94b64e [3046]">
                   <v:fill color2="#f0f4e6 [502]" rotate="t" angle="180" colors="0 #dafda7;22938f #e4fdc2;1 #f5ffe6" focus="100%" type="gradient"/>
                   <v:shadow on="t" color="black" opacity="24903f" origin=",.5" offset="0,.55556mm"/>
                   <v:textbox>
@@ -24848,7 +25121,7 @@
                     </w:txbxContent>
                   </v:textbox>
                 </v:rect>
-                <v:rect id="Rectangle 25" o:spid="_x0000_s1078" style="position:absolute;left:41148;top:10127;width:8509;height:3042;visibility:visible;mso-wrap-style:square;v-text-anchor:middle" o:gfxdata="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" fillcolor="#cdddac [1622]" strokecolor="#94b64e [3046]">
+                <v:rect id="Rectangle 25" o:spid="_x0000_s1160" style="position:absolute;left:41148;top:10127;width:8509;height:3042;visibility:visible;mso-wrap-style:square;v-text-anchor:middle" o:gfxdata="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" fillcolor="#cdddac [1622]" strokecolor="#94b64e [3046]">
                   <v:fill color2="#f0f4e6 [502]" rotate="t" angle="180" colors="0 #dafda7;22938f #e4fdc2;1 #f5ffe6" focus="100%" type="gradient"/>
                   <v:shadow on="t" color="black" opacity="24903f" origin=",.5" offset="0,.55556mm"/>
                   <v:textbox>
@@ -24875,13 +25148,10 @@
                     </w:txbxContent>
                   </v:textbox>
                 </v:rect>
-                <v:shape id="Straight Arrow Connector 26" o:spid="_x0000_s1079" type="#_x0000_t32" style="position:absolute;left:37719;top:11610;width:3429;height:38;visibility:visible;mso-wrap-style:square" o:connectortype="straight" o:gfxdata="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" strokecolor="black [3040]">
+                <v:shape id="Straight Arrow Connector 26" o:spid="_x0000_s1161" type="#_x0000_t32" style="position:absolute;left:37719;top:11610;width:3429;height:38;visibility:visible;mso-wrap-style:square" o:connectortype="straight" o:gfxdata="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" strokecolor="black [3040]">
                   <v:stroke endarrow="open"/>
                 </v:shape>
-                <v:shape id="Straight Arrow Connector 27" o:spid="_x0000_s1080" type="#_x0000_t32" style="position:absolute;left:36893;top:6156;width:4255;height:35;flip:y;visibility:visible;mso-wrap-style:square" o:connectortype="straight" o:gfxdata="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" strokecolor="black [3040]">
-                  <v:stroke endarrow="open"/>
-                </v:shape>
-                <v:shape id="Straight Arrow Connector 28" o:spid="_x0000_s1081" type="#_x0000_t32" style="position:absolute;left:45402;top:7681;width:0;height:2446;flip:y;visibility:visible;mso-wrap-style:square" o:connectortype="straight" o:gfxdata="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" strokecolor="black [3040]">
+                <v:shape id="Straight Arrow Connector 27" o:spid="_x0000_s1162" type="#_x0000_t32" style="position:absolute;left:36893;top:6156;width:4255;height:35;flip:y;visibility:visible;mso-wrap-style:square" o:connectortype="straight" o:gfxdata="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" strokecolor="black [3040]">
                   <v:stroke endarrow="open"/>
                 </v:shape>
                 <w10:anchorlock/>
@@ -25057,7 +25327,7 @@
         <w:rPr>
           <w:rFonts w:cs="Calibri"/>
         </w:rPr>
-        <w:t>in</w:t>
+        <w:t>which is</w:t>
       </w:r>
       <w:r>
         <w:rPr>
@@ -26654,7 +26924,6 @@
                                   <w:rFonts w:asciiTheme="minorHAnsi" w:hAnsiTheme="minorHAnsi" w:cstheme="minorHAnsi"/>
                                 </w:rPr>
                               </w:pPr>
-                              <w:proofErr w:type="gramStart"/>
                               <w:r>
                                 <w:rPr>
                                   <w:rFonts w:asciiTheme="minorHAnsi" w:eastAsia="Calibri" w:hAnsiTheme="minorHAnsi" w:cstheme="minorHAnsi"/>
@@ -26663,7 +26932,6 @@
                                 </w:rPr>
                                 <w:t>1</w:t>
                               </w:r>
-                              <w:proofErr w:type="gramEnd"/>
                             </w:p>
                           </w:txbxContent>
                         </wps:txbx>
@@ -27395,7 +27663,19 @@
               <w:rPr>
                 <w:rFonts w:cs="Calibri"/>
               </w:rPr>
-              <w:t xml:space="preserve">: The class to be used with </w:t>
+              <w:t xml:space="preserve">: The </w:t>
+            </w:r>
+            <w:r>
+              <w:rPr>
+                <w:rFonts w:cs="Calibri"/>
+              </w:rPr>
+              <w:t>generic type T</w:t>
+            </w:r>
+            <w:r>
+              <w:rPr>
+                <w:rFonts w:cs="Calibri"/>
+              </w:rPr>
+              <w:t xml:space="preserve"> to be used with </w:t>
             </w:r>
             <w:proofErr w:type="spellStart"/>
             <w:r>
@@ -29454,7 +29734,7 @@
         <w:rPr>
           <w:rFonts w:cs="Calibri"/>
         </w:rPr>
-        <w:t xml:space="preserve"> The Data class is independent.</w:t>
+        <w:t xml:space="preserve"> </w:t>
       </w:r>
     </w:p>
     <w:tbl>
@@ -29536,6 +29816,620 @@
         <w:spacing w:after="0" w:line="240" w:lineRule="auto"/>
         <w:rPr>
           <w:rFonts w:cs="Calibri"/>
+          <w:b/>
+          <w:color w:val="76923C" w:themeColor="accent3" w:themeShade="BF"/>
+        </w:rPr>
+      </w:pPr>
+    </w:p>
+    <w:p>
+      <w:pPr>
+        <w:rPr>
+          <w:rFonts w:cs="Calibri"/>
+          <w:b/>
+        </w:rPr>
+      </w:pPr>
+      <w:r>
+        <w:rPr>
+          <w:rFonts w:cs="Calibri"/>
+          <w:b/>
+          <w:color w:val="76923C" w:themeColor="accent3" w:themeShade="BF"/>
+        </w:rPr>
+        <w:t>4.3</w:t>
+      </w:r>
+      <w:r>
+        <w:rPr>
+          <w:rFonts w:cs="Calibri"/>
+          <w:b/>
+          <w:color w:val="76923C" w:themeColor="accent3" w:themeShade="BF"/>
+        </w:rPr>
+        <w:t xml:space="preserve">.1. </w:t>
+      </w:r>
+      <w:r>
+        <w:rPr>
+          <w:rFonts w:ascii="Consolas" w:hAnsi="Consolas" w:cs="Consolas"/>
+          <w:b/>
+        </w:rPr>
+        <w:t>Data</w:t>
+      </w:r>
+      <w:r>
+        <w:rPr>
+          <w:rFonts w:ascii="Consolas" w:hAnsi="Consolas" w:cs="Consolas"/>
+          <w:b/>
+        </w:rPr>
+        <w:t>&lt;T&gt;</w:t>
+      </w:r>
+      <w:r>
+        <w:rPr>
+          <w:rFonts w:cs="Calibri"/>
+          <w:b/>
+        </w:rPr>
+        <w:t xml:space="preserve"> Properties</w:t>
+      </w:r>
+    </w:p>
+    <w:tbl>
+      <w:tblPr>
+        <w:tblW w:w="0" w:type="auto"/>
+        <w:tblBorders>
+          <w:top w:val="single" w:sz="4" w:space="0" w:color="A6A6A6"/>
+          <w:left w:val="single" w:sz="4" w:space="0" w:color="A6A6A6"/>
+          <w:bottom w:val="single" w:sz="4" w:space="0" w:color="A6A6A6"/>
+          <w:right w:val="single" w:sz="4" w:space="0" w:color="A6A6A6"/>
+          <w:insideH w:val="single" w:sz="4" w:space="0" w:color="A6A6A6"/>
+          <w:insideV w:val="single" w:sz="4" w:space="0" w:color="A6A6A6"/>
+        </w:tblBorders>
+        <w:tblLook w:val="04A0" w:firstRow="1" w:lastRow="0" w:firstColumn="1" w:lastColumn="0" w:noHBand="0" w:noVBand="1"/>
+      </w:tblPr>
+      <w:tblGrid>
+        <w:gridCol w:w="3708"/>
+        <w:gridCol w:w="5868"/>
+      </w:tblGrid>
+      <w:tr>
+        <w:tc>
+          <w:tcPr>
+            <w:tcW w:w="3708" w:type="dxa"/>
+            <w:shd w:val="clear" w:color="auto" w:fill="D9D9D9"/>
+          </w:tcPr>
+          <w:p>
+            <w:pPr>
+              <w:spacing w:after="0" w:line="240" w:lineRule="auto"/>
+              <w:rPr>
+                <w:rFonts w:cs="Calibri"/>
+                <w:b/>
+              </w:rPr>
+            </w:pPr>
+            <w:r>
+              <w:rPr>
+                <w:rFonts w:cs="Calibri"/>
+                <w:b/>
+              </w:rPr>
+              <w:t>Property Name</w:t>
+            </w:r>
+          </w:p>
+        </w:tc>
+        <w:tc>
+          <w:tcPr>
+            <w:tcW w:w="5868" w:type="dxa"/>
+            <w:shd w:val="clear" w:color="auto" w:fill="D9D9D9"/>
+          </w:tcPr>
+          <w:p>
+            <w:pPr>
+              <w:spacing w:after="0" w:line="240" w:lineRule="auto"/>
+              <w:rPr>
+                <w:rFonts w:cs="Calibri"/>
+                <w:b/>
+              </w:rPr>
+            </w:pPr>
+            <w:r>
+              <w:rPr>
+                <w:rFonts w:cs="Calibri"/>
+                <w:b/>
+              </w:rPr>
+              <w:t>Description</w:t>
+            </w:r>
+          </w:p>
+        </w:tc>
+      </w:tr>
+      <w:tr>
+        <w:tc>
+          <w:tcPr>
+            <w:tcW w:w="3708" w:type="dxa"/>
+            <w:shd w:val="clear" w:color="auto" w:fill="auto"/>
+          </w:tcPr>
+          <w:p>
+            <w:pPr>
+              <w:spacing w:after="0" w:line="240" w:lineRule="auto"/>
+              <w:rPr>
+                <w:rFonts w:ascii="Consolas" w:hAnsi="Consolas" w:cs="Consolas"/>
+                <w:sz w:val="18"/>
+                <w:szCs w:val="18"/>
+              </w:rPr>
+            </w:pPr>
+            <w:r>
+              <w:rPr>
+                <w:rFonts w:ascii="Consolas" w:hAnsi="Consolas" w:cs="Consolas"/>
+                <w:sz w:val="18"/>
+                <w:szCs w:val="18"/>
+              </w:rPr>
+              <w:t>Value</w:t>
+            </w:r>
+            <w:r>
+              <w:rPr>
+                <w:rFonts w:ascii="Consolas" w:hAnsi="Consolas" w:cs="Consolas"/>
+                <w:sz w:val="18"/>
+                <w:szCs w:val="18"/>
+              </w:rPr>
+              <w:t xml:space="preserve">: </w:t>
+            </w:r>
+            <w:r>
+              <w:rPr>
+                <w:rFonts w:ascii="Consolas" w:hAnsi="Consolas" w:cs="Consolas"/>
+                <w:color w:val="2B91AF"/>
+                <w:sz w:val="18"/>
+                <w:szCs w:val="18"/>
+              </w:rPr>
+              <w:t>T</w:t>
+            </w:r>
+          </w:p>
+        </w:tc>
+        <w:tc>
+          <w:tcPr>
+            <w:tcW w:w="5868" w:type="dxa"/>
+            <w:shd w:val="clear" w:color="auto" w:fill="auto"/>
+          </w:tcPr>
+          <w:p>
+            <w:pPr>
+              <w:spacing w:after="0" w:line="240" w:lineRule="auto"/>
+              <w:rPr>
+                <w:rFonts w:cs="Calibri"/>
+                <w:sz w:val="20"/>
+                <w:szCs w:val="20"/>
+              </w:rPr>
+            </w:pPr>
+            <w:r>
+              <w:rPr>
+                <w:rFonts w:cs="Calibri"/>
+                <w:sz w:val="20"/>
+                <w:szCs w:val="20"/>
+              </w:rPr>
+              <w:t xml:space="preserve">Gets or sets the object </w:t>
+            </w:r>
+            <w:r>
+              <w:rPr>
+                <w:rFonts w:cs="Calibri"/>
+                <w:sz w:val="20"/>
+                <w:szCs w:val="20"/>
+              </w:rPr>
+              <w:t>represented by Data</w:t>
+            </w:r>
+            <w:r>
+              <w:rPr>
+                <w:rFonts w:cs="Calibri"/>
+                <w:sz w:val="20"/>
+                <w:szCs w:val="20"/>
+              </w:rPr>
+              <w:t>.</w:t>
+            </w:r>
+            <w:r>
+              <w:rPr>
+                <w:rFonts w:cs="Calibri"/>
+                <w:sz w:val="20"/>
+                <w:szCs w:val="20"/>
+              </w:rPr>
+              <w:t xml:space="preserve"> Used for serialization.</w:t>
+            </w:r>
+          </w:p>
+        </w:tc>
+      </w:tr>
+    </w:tbl>
+    <w:p>
+      <w:pPr>
+        <w:spacing w:after="0" w:line="240" w:lineRule="auto"/>
+        <w:rPr>
+          <w:rFonts w:cs="Calibri"/>
+          <w:b/>
+          <w:color w:val="76923C" w:themeColor="accent3" w:themeShade="BF"/>
+        </w:rPr>
+      </w:pPr>
+    </w:p>
+    <w:p>
+      <w:pPr>
+        <w:rPr>
+          <w:rFonts w:cs="Calibri"/>
+          <w:b/>
+        </w:rPr>
+      </w:pPr>
+      <w:r>
+        <w:rPr>
+          <w:rFonts w:cs="Calibri"/>
+          <w:b/>
+          <w:color w:val="76923C" w:themeColor="accent3" w:themeShade="BF"/>
+        </w:rPr>
+        <w:t>4.3</w:t>
+      </w:r>
+      <w:r>
+        <w:rPr>
+          <w:rFonts w:cs="Calibri"/>
+          <w:b/>
+          <w:color w:val="76923C" w:themeColor="accent3" w:themeShade="BF"/>
+        </w:rPr>
+        <w:t xml:space="preserve">.2. </w:t>
+      </w:r>
+      <w:r>
+        <w:rPr>
+          <w:rFonts w:ascii="Consolas" w:hAnsi="Consolas" w:cs="Consolas"/>
+          <w:b/>
+        </w:rPr>
+        <w:t>Data</w:t>
+      </w:r>
+      <w:r>
+        <w:rPr>
+          <w:rFonts w:ascii="Consolas" w:hAnsi="Consolas" w:cs="Consolas"/>
+          <w:b/>
+        </w:rPr>
+        <w:t>&lt;T&gt;</w:t>
+      </w:r>
+      <w:r>
+        <w:rPr>
+          <w:rFonts w:cs="Calibri"/>
+          <w:b/>
+        </w:rPr>
+        <w:t xml:space="preserve"> Methods</w:t>
+      </w:r>
+    </w:p>
+    <w:tbl>
+      <w:tblPr>
+        <w:tblW w:w="0" w:type="auto"/>
+        <w:tblBorders>
+          <w:top w:val="single" w:sz="4" w:space="0" w:color="A6A6A6"/>
+          <w:left w:val="single" w:sz="4" w:space="0" w:color="A6A6A6"/>
+          <w:bottom w:val="single" w:sz="4" w:space="0" w:color="A6A6A6"/>
+          <w:right w:val="single" w:sz="4" w:space="0" w:color="A6A6A6"/>
+          <w:insideH w:val="single" w:sz="4" w:space="0" w:color="A6A6A6"/>
+          <w:insideV w:val="single" w:sz="4" w:space="0" w:color="A6A6A6"/>
+        </w:tblBorders>
+        <w:tblLook w:val="04A0" w:firstRow="1" w:lastRow="0" w:firstColumn="1" w:lastColumn="0" w:noHBand="0" w:noVBand="1"/>
+      </w:tblPr>
+      <w:tblGrid>
+        <w:gridCol w:w="3708"/>
+        <w:gridCol w:w="5868"/>
+      </w:tblGrid>
+      <w:tr>
+        <w:tc>
+          <w:tcPr>
+            <w:tcW w:w="3708" w:type="dxa"/>
+            <w:shd w:val="clear" w:color="auto" w:fill="D9D9D9"/>
+          </w:tcPr>
+          <w:p>
+            <w:pPr>
+              <w:spacing w:after="0" w:line="240" w:lineRule="auto"/>
+              <w:rPr>
+                <w:rFonts w:cs="Calibri"/>
+                <w:b/>
+              </w:rPr>
+            </w:pPr>
+            <w:r>
+              <w:rPr>
+                <w:rFonts w:cs="Calibri"/>
+                <w:b/>
+              </w:rPr>
+              <w:t>Method Name</w:t>
+            </w:r>
+          </w:p>
+        </w:tc>
+        <w:tc>
+          <w:tcPr>
+            <w:tcW w:w="5868" w:type="dxa"/>
+            <w:shd w:val="clear" w:color="auto" w:fill="D9D9D9"/>
+          </w:tcPr>
+          <w:p>
+            <w:pPr>
+              <w:spacing w:after="0" w:line="240" w:lineRule="auto"/>
+              <w:rPr>
+                <w:rFonts w:cs="Calibri"/>
+                <w:b/>
+              </w:rPr>
+            </w:pPr>
+            <w:r>
+              <w:rPr>
+                <w:rFonts w:cs="Calibri"/>
+                <w:b/>
+              </w:rPr>
+              <w:t>Description</w:t>
+            </w:r>
+          </w:p>
+        </w:tc>
+      </w:tr>
+      <w:tr>
+        <w:tc>
+          <w:tcPr>
+            <w:tcW w:w="3708" w:type="dxa"/>
+            <w:shd w:val="clear" w:color="auto" w:fill="auto"/>
+          </w:tcPr>
+          <w:p>
+            <w:pPr>
+              <w:spacing w:after="0" w:line="240" w:lineRule="auto"/>
+              <w:rPr>
+                <w:rFonts w:ascii="Consolas" w:hAnsi="Consolas" w:cs="Consolas"/>
+                <w:sz w:val="18"/>
+                <w:szCs w:val="18"/>
+              </w:rPr>
+            </w:pPr>
+            <w:r>
+              <w:rPr>
+                <w:rFonts w:ascii="Consolas" w:hAnsi="Consolas" w:cs="Consolas"/>
+                <w:sz w:val="18"/>
+                <w:szCs w:val="18"/>
+              </w:rPr>
+              <w:t>Data</w:t>
+            </w:r>
+            <w:r>
+              <w:rPr>
+                <w:rFonts w:ascii="Consolas" w:hAnsi="Consolas" w:cs="Consolas"/>
+                <w:sz w:val="18"/>
+                <w:szCs w:val="18"/>
+              </w:rPr>
+              <w:t>()</w:t>
+            </w:r>
+          </w:p>
+        </w:tc>
+        <w:tc>
+          <w:tcPr>
+            <w:tcW w:w="5868" w:type="dxa"/>
+            <w:shd w:val="clear" w:color="auto" w:fill="auto"/>
+          </w:tcPr>
+          <w:p>
+            <w:pPr>
+              <w:spacing w:after="0" w:line="240" w:lineRule="auto"/>
+              <w:rPr>
+                <w:rFonts w:cs="Calibri"/>
+                <w:sz w:val="20"/>
+                <w:szCs w:val="20"/>
+              </w:rPr>
+            </w:pPr>
+            <w:r>
+              <w:rPr>
+                <w:rFonts w:cs="Calibri"/>
+                <w:sz w:val="20"/>
+                <w:szCs w:val="20"/>
+              </w:rPr>
+              <w:t xml:space="preserve">Constructor. </w:t>
+            </w:r>
+            <w:r>
+              <w:rPr>
+                <w:rFonts w:cs="Calibri"/>
+                <w:sz w:val="20"/>
+                <w:szCs w:val="20"/>
+              </w:rPr>
+              <w:t>Uses the default constructor for T.</w:t>
+            </w:r>
+          </w:p>
+        </w:tc>
+      </w:tr>
+    </w:tbl>
+    <w:p>
+      <w:pPr>
+        <w:spacing w:after="0" w:line="240" w:lineRule="auto"/>
+        <w:rPr>
+          <w:rFonts w:cs="Calibri"/>
+        </w:rPr>
+      </w:pPr>
+    </w:p>
+    <w:p>
+      <w:pPr>
+        <w:rPr>
+          <w:rFonts w:cs="Calibri"/>
+          <w:b/>
+          <w:sz w:val="24"/>
+          <w:szCs w:val="24"/>
+        </w:rPr>
+      </w:pPr>
+      <w:r>
+        <w:rPr>
+          <w:rFonts w:cs="Calibri"/>
+          <w:b/>
+          <w:color w:val="76923C" w:themeColor="accent3" w:themeShade="BF"/>
+          <w:sz w:val="24"/>
+          <w:szCs w:val="24"/>
+        </w:rPr>
+        <w:t xml:space="preserve">4.4. </w:t>
+      </w:r>
+      <w:r>
+        <w:rPr>
+          <w:rFonts w:ascii="Consolas" w:hAnsi="Consolas" w:cs="Consolas"/>
+          <w:b/>
+          <w:sz w:val="24"/>
+          <w:szCs w:val="24"/>
+        </w:rPr>
+        <w:t>State&lt;T&gt;</w:t>
+      </w:r>
+    </w:p>
+    <w:p>
+      <w:pPr>
+        <w:spacing w:after="0" w:line="240" w:lineRule="auto"/>
+        <w:rPr>
+          <w:rFonts w:cs="Calibri"/>
+        </w:rPr>
+      </w:pPr>
+      <w:r>
+        <w:rPr>
+          <w:rFonts w:cs="Calibri"/>
+        </w:rPr>
+        <w:t xml:space="preserve">The </w:t>
+      </w:r>
+      <w:r>
+        <w:rPr>
+          <w:rFonts w:ascii="Consolas" w:hAnsi="Consolas" w:cs="Consolas"/>
+        </w:rPr>
+        <w:t>State</w:t>
+      </w:r>
+      <w:r>
+        <w:rPr>
+          <w:rFonts w:cs="Calibri"/>
+        </w:rPr>
+        <w:t xml:space="preserve"> class maintains the current and past states of an object. The </w:t>
+      </w:r>
+      <w:proofErr w:type="spellStart"/>
+      <w:proofErr w:type="gramStart"/>
+      <w:r>
+        <w:rPr>
+          <w:rFonts w:cs="Calibri"/>
+        </w:rPr>
+        <w:t>A</w:t>
+      </w:r>
+      <w:r>
+        <w:rPr>
+          <w:rFonts w:ascii="Consolas" w:hAnsi="Consolas" w:cs="Consolas"/>
+        </w:rPr>
+        <w:t>ddState</w:t>
+      </w:r>
+      <w:proofErr w:type="spellEnd"/>
+      <w:r>
+        <w:rPr>
+          <w:rFonts w:ascii="Consolas" w:hAnsi="Consolas" w:cs="Consolas"/>
+        </w:rPr>
+        <w:t>(</w:t>
+      </w:r>
+      <w:proofErr w:type="gramEnd"/>
+      <w:r>
+        <w:rPr>
+          <w:rFonts w:ascii="Consolas" w:hAnsi="Consolas" w:cs="Consolas"/>
+        </w:rPr>
+        <w:t>)</w:t>
+      </w:r>
+      <w:r>
+        <w:rPr>
+          <w:rFonts w:cs="Calibri"/>
+        </w:rPr>
+        <w:t xml:space="preserve"> method is used to add a state to the list of </w:t>
+      </w:r>
+      <w:r>
+        <w:rPr>
+          <w:rFonts w:cs="Calibri"/>
+        </w:rPr>
+        <w:t>states</w:t>
+      </w:r>
+      <w:r>
+        <w:rPr>
+          <w:rFonts w:cs="Calibri"/>
+        </w:rPr>
+        <w:t xml:space="preserve">. </w:t>
+      </w:r>
+      <w:r>
+        <w:rPr>
+          <w:rFonts w:cs="Calibri"/>
+        </w:rPr>
+        <w:t>This class</w:t>
+      </w:r>
+      <w:r>
+        <w:rPr>
+          <w:rFonts w:cs="Calibri"/>
+        </w:rPr>
+        <w:t xml:space="preserve"> supports</w:t>
+      </w:r>
+      <w:r>
+        <w:rPr>
+          <w:rFonts w:cs="Calibri"/>
+        </w:rPr>
+        <w:t xml:space="preserve"> t</w:t>
+      </w:r>
+      <w:r>
+        <w:rPr>
+          <w:rFonts w:cs="Calibri"/>
+        </w:rPr>
+        <w:t xml:space="preserve">he </w:t>
+      </w:r>
+      <w:proofErr w:type="gramStart"/>
+      <w:r>
+        <w:rPr>
+          <w:rFonts w:ascii="Consolas" w:hAnsi="Consolas" w:cs="Consolas"/>
+        </w:rPr>
+        <w:t>U</w:t>
+      </w:r>
+      <w:r>
+        <w:rPr>
+          <w:rFonts w:ascii="Consolas" w:hAnsi="Consolas" w:cs="Consolas"/>
+        </w:rPr>
+        <w:t>ndo</w:t>
+      </w:r>
+      <w:r>
+        <w:rPr>
+          <w:rFonts w:ascii="Consolas" w:hAnsi="Consolas" w:cs="Consolas"/>
+        </w:rPr>
+        <w:t>(</w:t>
+      </w:r>
+      <w:proofErr w:type="gramEnd"/>
+      <w:r>
+        <w:rPr>
+          <w:rFonts w:ascii="Consolas" w:hAnsi="Consolas" w:cs="Consolas"/>
+        </w:rPr>
+        <w:t>)</w:t>
+      </w:r>
+      <w:r>
+        <w:rPr>
+          <w:rFonts w:cs="Calibri"/>
+        </w:rPr>
+        <w:t xml:space="preserve"> and </w:t>
+      </w:r>
+      <w:r>
+        <w:rPr>
+          <w:rFonts w:ascii="Consolas" w:hAnsi="Consolas" w:cs="Consolas"/>
+        </w:rPr>
+        <w:t>R</w:t>
+      </w:r>
+      <w:r>
+        <w:rPr>
+          <w:rFonts w:ascii="Consolas" w:hAnsi="Consolas" w:cs="Consolas"/>
+        </w:rPr>
+        <w:t>edo</w:t>
+      </w:r>
+      <w:r>
+        <w:rPr>
+          <w:rFonts w:ascii="Consolas" w:hAnsi="Consolas" w:cs="Consolas"/>
+        </w:rPr>
+        <w:t>()</w:t>
+      </w:r>
+      <w:r>
+        <w:rPr>
+          <w:rFonts w:cs="Calibri"/>
+        </w:rPr>
+        <w:t xml:space="preserve"> </w:t>
+      </w:r>
+      <w:r>
+        <w:rPr>
+          <w:rFonts w:cs="Calibri"/>
+        </w:rPr>
+        <w:t>methods</w:t>
+      </w:r>
+      <w:r>
+        <w:rPr>
+          <w:rFonts w:cs="Calibri"/>
+        </w:rPr>
+        <w:t xml:space="preserve">, </w:t>
+      </w:r>
+      <w:r>
+        <w:rPr>
+          <w:rFonts w:cs="Calibri"/>
+        </w:rPr>
+        <w:t xml:space="preserve">which are </w:t>
+      </w:r>
+      <w:r>
+        <w:rPr>
+          <w:rFonts w:cs="Calibri"/>
+        </w:rPr>
+        <w:t>used for going back and forward in the list of states respectivel</w:t>
+      </w:r>
+      <w:r>
+        <w:rPr>
+          <w:rFonts w:cs="Calibri"/>
+        </w:rPr>
+        <w:t>y.</w:t>
+      </w:r>
+    </w:p>
+    <w:p>
+      <w:pPr>
+        <w:spacing w:after="0" w:line="240" w:lineRule="auto"/>
+        <w:rPr>
+          <w:rFonts w:cs="Calibri"/>
         </w:rPr>
       </w:pPr>
     </w:p>
@@ -29597,32 +30491,6 @@
               </w:rPr>
               <w:t xml:space="preserve">The </w:t>
             </w:r>
-            <w:proofErr w:type="gramStart"/>
-            <w:r>
-              <w:rPr>
-                <w:rFonts w:ascii="Consolas" w:hAnsi="Consolas" w:cs="Consolas"/>
-              </w:rPr>
-              <w:t>C</w:t>
-            </w:r>
-            <w:r>
-              <w:rPr>
-                <w:rFonts w:ascii="Consolas" w:hAnsi="Consolas" w:cs="Consolas"/>
-              </w:rPr>
-              <w:t>lone(</w:t>
-            </w:r>
-            <w:proofErr w:type="gramEnd"/>
-            <w:r>
-              <w:rPr>
-                <w:rFonts w:ascii="Consolas" w:hAnsi="Consolas" w:cs="Consolas"/>
-              </w:rPr>
-              <w:t>)</w:t>
-            </w:r>
-            <w:r>
-              <w:rPr>
-                <w:rFonts w:cs="Calibri"/>
-              </w:rPr>
-              <w:t xml:space="preserve"> method requires the </w:t>
-            </w:r>
             <w:r>
               <w:rPr>
                 <w:rFonts w:cs="Calibri"/>
@@ -29633,834 +30501,7 @@
               <w:rPr>
                 <w:rFonts w:cs="Calibri"/>
               </w:rPr>
-              <w:t xml:space="preserve"> type T to be </w:t>
-            </w:r>
-            <w:proofErr w:type="spellStart"/>
-            <w:r>
-              <w:rPr>
-                <w:rFonts w:cs="Calibri"/>
-              </w:rPr>
-              <w:t>serializable</w:t>
-            </w:r>
-            <w:proofErr w:type="spellEnd"/>
-            <w:r>
-              <w:rPr>
-                <w:rFonts w:cs="Calibri"/>
-              </w:rPr>
-              <w:t xml:space="preserve">. Refer to </w:t>
-            </w:r>
-            <w:r>
-              <w:rPr>
-                <w:rFonts w:cs="Calibri"/>
-                <w:color w:val="76923C" w:themeColor="accent3" w:themeShade="BF"/>
-              </w:rPr>
-              <w:t xml:space="preserve">4.2. </w:t>
-            </w:r>
-            <w:proofErr w:type="spellStart"/>
-            <w:r>
-              <w:rPr>
-                <w:rFonts w:cs="Calibri"/>
-                <w:color w:val="76923C" w:themeColor="accent3" w:themeShade="BF"/>
-              </w:rPr>
-              <w:t>State</w:t>
-            </w:r>
-            <w:r>
-              <w:rPr>
-                <w:rFonts w:cs="Calibri"/>
-                <w:color w:val="76923C" w:themeColor="accent3" w:themeShade="BF"/>
-              </w:rPr>
-              <w:t>Storage</w:t>
-            </w:r>
-            <w:proofErr w:type="spellEnd"/>
-            <w:r>
-              <w:rPr>
-                <w:rFonts w:cs="Calibri"/>
-                <w:color w:val="76923C" w:themeColor="accent3" w:themeShade="BF"/>
-              </w:rPr>
-              <w:t>&lt;T&gt;</w:t>
-            </w:r>
-            <w:r>
-              <w:rPr>
-                <w:rFonts w:cs="Calibri"/>
-              </w:rPr>
-              <w:t xml:space="preserve"> for an example of how to tag </w:t>
-            </w:r>
-            <w:r>
-              <w:rPr>
-                <w:rFonts w:cs="Calibri"/>
-              </w:rPr>
-              <w:t>a</w:t>
-            </w:r>
-            <w:r>
-              <w:rPr>
-                <w:rFonts w:cs="Calibri"/>
-              </w:rPr>
-              <w:t xml:space="preserve"> class as </w:t>
-            </w:r>
-            <w:proofErr w:type="spellStart"/>
-            <w:r>
-              <w:rPr>
-                <w:rFonts w:cs="Calibri"/>
-              </w:rPr>
-              <w:t>serializable</w:t>
-            </w:r>
-            <w:proofErr w:type="spellEnd"/>
-            <w:r>
-              <w:rPr>
-                <w:rFonts w:cs="Calibri"/>
-              </w:rPr>
-              <w:t>.</w:t>
-            </w:r>
-          </w:p>
-        </w:tc>
-      </w:tr>
-    </w:tbl>
-    <w:p>
-      <w:pPr>
-        <w:spacing w:after="0" w:line="240" w:lineRule="auto"/>
-        <w:rPr>
-          <w:rFonts w:cs="Calibri"/>
-          <w:b/>
-          <w:color w:val="76923C" w:themeColor="accent3" w:themeShade="BF"/>
-        </w:rPr>
-      </w:pPr>
-    </w:p>
-    <w:p>
-      <w:pPr>
-        <w:rPr>
-          <w:rFonts w:cs="Calibri"/>
-          <w:b/>
-        </w:rPr>
-      </w:pPr>
-      <w:r>
-        <w:rPr>
-          <w:rFonts w:cs="Calibri"/>
-          <w:b/>
-          <w:color w:val="76923C" w:themeColor="accent3" w:themeShade="BF"/>
-        </w:rPr>
-        <w:t>4.3</w:t>
-      </w:r>
-      <w:r>
-        <w:rPr>
-          <w:rFonts w:cs="Calibri"/>
-          <w:b/>
-          <w:color w:val="76923C" w:themeColor="accent3" w:themeShade="BF"/>
-        </w:rPr>
-        <w:t xml:space="preserve">.1. </w:t>
-      </w:r>
-      <w:r>
-        <w:rPr>
-          <w:rFonts w:ascii="Consolas" w:hAnsi="Consolas" w:cs="Consolas"/>
-          <w:b/>
-        </w:rPr>
-        <w:t>Data</w:t>
-      </w:r>
-      <w:r>
-        <w:rPr>
-          <w:rFonts w:ascii="Consolas" w:hAnsi="Consolas" w:cs="Consolas"/>
-          <w:b/>
-        </w:rPr>
-        <w:t>&lt;T&gt;</w:t>
-      </w:r>
-      <w:r>
-        <w:rPr>
-          <w:rFonts w:cs="Calibri"/>
-          <w:b/>
-        </w:rPr>
-        <w:t xml:space="preserve"> Properties</w:t>
-      </w:r>
-    </w:p>
-    <w:tbl>
-      <w:tblPr>
-        <w:tblW w:w="0" w:type="auto"/>
-        <w:tblBorders>
-          <w:top w:val="single" w:sz="4" w:space="0" w:color="A6A6A6"/>
-          <w:left w:val="single" w:sz="4" w:space="0" w:color="A6A6A6"/>
-          <w:bottom w:val="single" w:sz="4" w:space="0" w:color="A6A6A6"/>
-          <w:right w:val="single" w:sz="4" w:space="0" w:color="A6A6A6"/>
-          <w:insideH w:val="single" w:sz="4" w:space="0" w:color="A6A6A6"/>
-          <w:insideV w:val="single" w:sz="4" w:space="0" w:color="A6A6A6"/>
-        </w:tblBorders>
-        <w:tblLook w:val="04A0" w:firstRow="1" w:lastRow="0" w:firstColumn="1" w:lastColumn="0" w:noHBand="0" w:noVBand="1"/>
-      </w:tblPr>
-      <w:tblGrid>
-        <w:gridCol w:w="3708"/>
-        <w:gridCol w:w="5868"/>
-      </w:tblGrid>
-      <w:tr>
-        <w:tc>
-          <w:tcPr>
-            <w:tcW w:w="3708" w:type="dxa"/>
-            <w:shd w:val="clear" w:color="auto" w:fill="D9D9D9"/>
-          </w:tcPr>
-          <w:p>
-            <w:pPr>
-              <w:spacing w:after="0" w:line="240" w:lineRule="auto"/>
-              <w:rPr>
-                <w:rFonts w:cs="Calibri"/>
-                <w:b/>
-              </w:rPr>
-            </w:pPr>
-            <w:r>
-              <w:rPr>
-                <w:rFonts w:cs="Calibri"/>
-                <w:b/>
-              </w:rPr>
-              <w:t>Property Name</w:t>
-            </w:r>
-          </w:p>
-        </w:tc>
-        <w:tc>
-          <w:tcPr>
-            <w:tcW w:w="5868" w:type="dxa"/>
-            <w:shd w:val="clear" w:color="auto" w:fill="D9D9D9"/>
-          </w:tcPr>
-          <w:p>
-            <w:pPr>
-              <w:spacing w:after="0" w:line="240" w:lineRule="auto"/>
-              <w:rPr>
-                <w:rFonts w:cs="Calibri"/>
-                <w:b/>
-              </w:rPr>
-            </w:pPr>
-            <w:r>
-              <w:rPr>
-                <w:rFonts w:cs="Calibri"/>
-                <w:b/>
-              </w:rPr>
-              <w:t>Description</w:t>
-            </w:r>
-          </w:p>
-        </w:tc>
-      </w:tr>
-      <w:tr>
-        <w:tc>
-          <w:tcPr>
-            <w:tcW w:w="3708" w:type="dxa"/>
-            <w:shd w:val="clear" w:color="auto" w:fill="auto"/>
-          </w:tcPr>
-          <w:p>
-            <w:pPr>
-              <w:spacing w:after="0" w:line="240" w:lineRule="auto"/>
-              <w:rPr>
-                <w:rFonts w:ascii="Consolas" w:hAnsi="Consolas" w:cs="Consolas"/>
-                <w:sz w:val="18"/>
-                <w:szCs w:val="18"/>
-              </w:rPr>
-            </w:pPr>
-            <w:r>
-              <w:rPr>
-                <w:rFonts w:ascii="Consolas" w:hAnsi="Consolas" w:cs="Consolas"/>
-                <w:sz w:val="18"/>
-                <w:szCs w:val="18"/>
-              </w:rPr>
-              <w:t>Value</w:t>
-            </w:r>
-            <w:r>
-              <w:rPr>
-                <w:rFonts w:ascii="Consolas" w:hAnsi="Consolas" w:cs="Consolas"/>
-                <w:sz w:val="18"/>
-                <w:szCs w:val="18"/>
-              </w:rPr>
-              <w:t xml:space="preserve">: </w:t>
-            </w:r>
-            <w:r>
-              <w:rPr>
-                <w:rFonts w:ascii="Consolas" w:hAnsi="Consolas" w:cs="Consolas"/>
-                <w:color w:val="2B91AF"/>
-                <w:sz w:val="18"/>
-                <w:szCs w:val="18"/>
-              </w:rPr>
-              <w:t>T</w:t>
-            </w:r>
-          </w:p>
-        </w:tc>
-        <w:tc>
-          <w:tcPr>
-            <w:tcW w:w="5868" w:type="dxa"/>
-            <w:shd w:val="clear" w:color="auto" w:fill="auto"/>
-          </w:tcPr>
-          <w:p>
-            <w:pPr>
-              <w:spacing w:after="0" w:line="240" w:lineRule="auto"/>
-              <w:rPr>
-                <w:rFonts w:cs="Calibri"/>
-                <w:sz w:val="20"/>
-                <w:szCs w:val="20"/>
-              </w:rPr>
-            </w:pPr>
-            <w:r>
-              <w:rPr>
-                <w:rFonts w:cs="Calibri"/>
-                <w:sz w:val="20"/>
-                <w:szCs w:val="20"/>
-              </w:rPr>
-              <w:t xml:space="preserve">Gets or sets the object </w:t>
-            </w:r>
-            <w:r>
-              <w:rPr>
-                <w:rFonts w:cs="Calibri"/>
-                <w:sz w:val="20"/>
-                <w:szCs w:val="20"/>
-              </w:rPr>
-              <w:t>represented by Data</w:t>
-            </w:r>
-            <w:r>
-              <w:rPr>
-                <w:rFonts w:cs="Calibri"/>
-                <w:sz w:val="20"/>
-                <w:szCs w:val="20"/>
-              </w:rPr>
-              <w:t>.</w:t>
-            </w:r>
-            <w:r>
-              <w:rPr>
-                <w:rFonts w:cs="Calibri"/>
-                <w:sz w:val="20"/>
-                <w:szCs w:val="20"/>
-              </w:rPr>
-              <w:t xml:space="preserve"> Used for serialization.</w:t>
-            </w:r>
-          </w:p>
-        </w:tc>
-      </w:tr>
-    </w:tbl>
-    <w:p>
-      <w:pPr>
-        <w:spacing w:after="0" w:line="240" w:lineRule="auto"/>
-        <w:rPr>
-          <w:rFonts w:cs="Calibri"/>
-          <w:b/>
-          <w:color w:val="76923C" w:themeColor="accent3" w:themeShade="BF"/>
-        </w:rPr>
-      </w:pPr>
-    </w:p>
-    <w:p>
-      <w:pPr>
-        <w:rPr>
-          <w:rFonts w:cs="Calibri"/>
-          <w:b/>
-        </w:rPr>
-      </w:pPr>
-      <w:r>
-        <w:rPr>
-          <w:rFonts w:cs="Calibri"/>
-          <w:b/>
-          <w:color w:val="76923C" w:themeColor="accent3" w:themeShade="BF"/>
-        </w:rPr>
-        <w:t>4.3</w:t>
-      </w:r>
-      <w:r>
-        <w:rPr>
-          <w:rFonts w:cs="Calibri"/>
-          <w:b/>
-          <w:color w:val="76923C" w:themeColor="accent3" w:themeShade="BF"/>
-        </w:rPr>
-        <w:t xml:space="preserve">.2. </w:t>
-      </w:r>
-      <w:r>
-        <w:rPr>
-          <w:rFonts w:ascii="Consolas" w:hAnsi="Consolas" w:cs="Consolas"/>
-          <w:b/>
-        </w:rPr>
-        <w:t>Data</w:t>
-      </w:r>
-      <w:r>
-        <w:rPr>
-          <w:rFonts w:ascii="Consolas" w:hAnsi="Consolas" w:cs="Consolas"/>
-          <w:b/>
-        </w:rPr>
-        <w:t>&lt;T&gt;</w:t>
-      </w:r>
-      <w:r>
-        <w:rPr>
-          <w:rFonts w:cs="Calibri"/>
-          <w:b/>
-        </w:rPr>
-        <w:t xml:space="preserve"> Methods</w:t>
-      </w:r>
-    </w:p>
-    <w:tbl>
-      <w:tblPr>
-        <w:tblW w:w="0" w:type="auto"/>
-        <w:tblBorders>
-          <w:top w:val="single" w:sz="4" w:space="0" w:color="A6A6A6"/>
-          <w:left w:val="single" w:sz="4" w:space="0" w:color="A6A6A6"/>
-          <w:bottom w:val="single" w:sz="4" w:space="0" w:color="A6A6A6"/>
-          <w:right w:val="single" w:sz="4" w:space="0" w:color="A6A6A6"/>
-          <w:insideH w:val="single" w:sz="4" w:space="0" w:color="A6A6A6"/>
-          <w:insideV w:val="single" w:sz="4" w:space="0" w:color="A6A6A6"/>
-        </w:tblBorders>
-        <w:tblLook w:val="04A0" w:firstRow="1" w:lastRow="0" w:firstColumn="1" w:lastColumn="0" w:noHBand="0" w:noVBand="1"/>
-      </w:tblPr>
-      <w:tblGrid>
-        <w:gridCol w:w="3708"/>
-        <w:gridCol w:w="5868"/>
-      </w:tblGrid>
-      <w:tr>
-        <w:tc>
-          <w:tcPr>
-            <w:tcW w:w="3708" w:type="dxa"/>
-            <w:shd w:val="clear" w:color="auto" w:fill="D9D9D9"/>
-          </w:tcPr>
-          <w:p>
-            <w:pPr>
-              <w:spacing w:after="0" w:line="240" w:lineRule="auto"/>
-              <w:rPr>
-                <w:rFonts w:cs="Calibri"/>
-                <w:b/>
-              </w:rPr>
-            </w:pPr>
-            <w:r>
-              <w:rPr>
-                <w:rFonts w:cs="Calibri"/>
-                <w:b/>
-              </w:rPr>
-              <w:t>Method Name</w:t>
-            </w:r>
-          </w:p>
-        </w:tc>
-        <w:tc>
-          <w:tcPr>
-            <w:tcW w:w="5868" w:type="dxa"/>
-            <w:shd w:val="clear" w:color="auto" w:fill="D9D9D9"/>
-          </w:tcPr>
-          <w:p>
-            <w:pPr>
-              <w:spacing w:after="0" w:line="240" w:lineRule="auto"/>
-              <w:rPr>
-                <w:rFonts w:cs="Calibri"/>
-                <w:b/>
-              </w:rPr>
-            </w:pPr>
-            <w:r>
-              <w:rPr>
-                <w:rFonts w:cs="Calibri"/>
-                <w:b/>
-              </w:rPr>
-              <w:t>Description</w:t>
-            </w:r>
-          </w:p>
-        </w:tc>
-      </w:tr>
-      <w:tr>
-        <w:tc>
-          <w:tcPr>
-            <w:tcW w:w="3708" w:type="dxa"/>
-            <w:shd w:val="clear" w:color="auto" w:fill="auto"/>
-          </w:tcPr>
-          <w:p>
-            <w:pPr>
-              <w:spacing w:after="0" w:line="240" w:lineRule="auto"/>
-              <w:rPr>
-                <w:rFonts w:ascii="Consolas" w:hAnsi="Consolas" w:cs="Consolas"/>
-                <w:sz w:val="18"/>
-                <w:szCs w:val="18"/>
-              </w:rPr>
-            </w:pPr>
-            <w:r>
-              <w:rPr>
-                <w:rFonts w:ascii="Consolas" w:hAnsi="Consolas" w:cs="Consolas"/>
-                <w:sz w:val="18"/>
-                <w:szCs w:val="18"/>
-              </w:rPr>
-              <w:t>Data</w:t>
-            </w:r>
-            <w:r>
-              <w:rPr>
-                <w:rFonts w:ascii="Consolas" w:hAnsi="Consolas" w:cs="Consolas"/>
-                <w:sz w:val="18"/>
-                <w:szCs w:val="18"/>
-              </w:rPr>
-              <w:t>()</w:t>
-            </w:r>
-          </w:p>
-        </w:tc>
-        <w:tc>
-          <w:tcPr>
-            <w:tcW w:w="5868" w:type="dxa"/>
-            <w:shd w:val="clear" w:color="auto" w:fill="auto"/>
-          </w:tcPr>
-          <w:p>
-            <w:pPr>
-              <w:spacing w:after="0" w:line="240" w:lineRule="auto"/>
-              <w:rPr>
-                <w:rFonts w:cs="Calibri"/>
-                <w:sz w:val="20"/>
-                <w:szCs w:val="20"/>
-              </w:rPr>
-            </w:pPr>
-            <w:r>
-              <w:rPr>
-                <w:rFonts w:cs="Calibri"/>
-                <w:sz w:val="20"/>
-                <w:szCs w:val="20"/>
-              </w:rPr>
-              <w:t xml:space="preserve">Constructor. </w:t>
-            </w:r>
-            <w:r>
-              <w:rPr>
-                <w:rFonts w:cs="Calibri"/>
-                <w:sz w:val="20"/>
-                <w:szCs w:val="20"/>
-              </w:rPr>
-              <w:t>Uses the default constructor for T.</w:t>
-            </w:r>
-          </w:p>
-        </w:tc>
-      </w:tr>
-      <w:tr>
-        <w:tc>
-          <w:tcPr>
-            <w:tcW w:w="3708" w:type="dxa"/>
-            <w:shd w:val="clear" w:color="auto" w:fill="auto"/>
-          </w:tcPr>
-          <w:p>
-            <w:pPr>
-              <w:spacing w:after="0" w:line="240" w:lineRule="auto"/>
-              <w:rPr>
-                <w:rFonts w:ascii="Consolas" w:hAnsi="Consolas" w:cs="Consolas"/>
-                <w:sz w:val="18"/>
-                <w:szCs w:val="18"/>
-              </w:rPr>
-            </w:pPr>
-            <w:r>
-              <w:rPr>
-                <w:rFonts w:ascii="Consolas" w:hAnsi="Consolas" w:cs="Consolas"/>
-                <w:sz w:val="18"/>
-                <w:szCs w:val="18"/>
-              </w:rPr>
-              <w:t>Clone</w:t>
-            </w:r>
-            <w:r>
-              <w:rPr>
-                <w:rFonts w:ascii="Consolas" w:hAnsi="Consolas" w:cs="Consolas"/>
-                <w:sz w:val="18"/>
-                <w:szCs w:val="18"/>
-              </w:rPr>
-              <w:t xml:space="preserve">(): </w:t>
-            </w:r>
-            <w:r>
-              <w:rPr>
-                <w:rFonts w:ascii="Consolas" w:hAnsi="Consolas" w:cs="Consolas"/>
-                <w:color w:val="0000FF"/>
-                <w:sz w:val="18"/>
-                <w:szCs w:val="18"/>
-              </w:rPr>
-              <w:t>object</w:t>
-            </w:r>
-          </w:p>
-        </w:tc>
-        <w:tc>
-          <w:tcPr>
-            <w:tcW w:w="5868" w:type="dxa"/>
-            <w:shd w:val="clear" w:color="auto" w:fill="auto"/>
-          </w:tcPr>
-          <w:p>
-            <w:pPr>
-              <w:spacing w:after="0" w:line="240" w:lineRule="auto"/>
-              <w:rPr>
-                <w:rFonts w:cs="Calibri"/>
-                <w:sz w:val="20"/>
-                <w:szCs w:val="20"/>
-              </w:rPr>
-            </w:pPr>
-            <w:r>
-              <w:rPr>
-                <w:rFonts w:cs="Calibri"/>
-                <w:sz w:val="20"/>
-                <w:szCs w:val="20"/>
-              </w:rPr>
-              <w:t>Returns a deep copy of the object.</w:t>
-            </w:r>
-          </w:p>
-        </w:tc>
-      </w:tr>
-    </w:tbl>
-    <w:p>
-      <w:pPr>
-        <w:spacing w:after="0" w:line="240" w:lineRule="auto"/>
-        <w:rPr>
-          <w:rFonts w:cs="Calibri"/>
-        </w:rPr>
-      </w:pPr>
-    </w:p>
-    <w:p>
-      <w:pPr>
-        <w:rPr>
-          <w:rFonts w:cs="Calibri"/>
-          <w:b/>
-          <w:sz w:val="24"/>
-          <w:szCs w:val="24"/>
-        </w:rPr>
-      </w:pPr>
-      <w:r>
-        <w:rPr>
-          <w:rFonts w:cs="Calibri"/>
-          <w:b/>
-          <w:color w:val="76923C" w:themeColor="accent3" w:themeShade="BF"/>
-          <w:sz w:val="24"/>
-          <w:szCs w:val="24"/>
-        </w:rPr>
-        <w:t xml:space="preserve">4.4. </w:t>
-      </w:r>
-      <w:r>
-        <w:rPr>
-          <w:rFonts w:ascii="Consolas" w:hAnsi="Consolas" w:cs="Consolas"/>
-          <w:b/>
-          <w:sz w:val="24"/>
-          <w:szCs w:val="24"/>
-        </w:rPr>
-        <w:t>State&lt;T&gt;</w:t>
-      </w:r>
-    </w:p>
-    <w:p>
-      <w:pPr>
-        <w:spacing w:after="0" w:line="240" w:lineRule="auto"/>
-        <w:rPr>
-          <w:rFonts w:cs="Calibri"/>
-        </w:rPr>
-      </w:pPr>
-      <w:r>
-        <w:rPr>
-          <w:rFonts w:cs="Calibri"/>
-        </w:rPr>
-        <w:t xml:space="preserve">The </w:t>
-      </w:r>
-      <w:r>
-        <w:rPr>
-          <w:rFonts w:ascii="Consolas" w:hAnsi="Consolas" w:cs="Consolas"/>
-        </w:rPr>
-        <w:t>State</w:t>
-      </w:r>
-      <w:r>
-        <w:rPr>
-          <w:rFonts w:cs="Calibri"/>
-        </w:rPr>
-        <w:t xml:space="preserve"> class maintains the current and past states of an object. The </w:t>
-      </w:r>
-      <w:proofErr w:type="spellStart"/>
-      <w:proofErr w:type="gramStart"/>
-      <w:r>
-        <w:rPr>
-          <w:rFonts w:cs="Calibri"/>
-        </w:rPr>
-        <w:t>A</w:t>
-      </w:r>
-      <w:r>
-        <w:rPr>
-          <w:rFonts w:ascii="Consolas" w:hAnsi="Consolas" w:cs="Consolas"/>
-        </w:rPr>
-        <w:t>ddState</w:t>
-      </w:r>
-      <w:proofErr w:type="spellEnd"/>
-      <w:r>
-        <w:rPr>
-          <w:rFonts w:ascii="Consolas" w:hAnsi="Consolas" w:cs="Consolas"/>
-        </w:rPr>
-        <w:t>(</w:t>
-      </w:r>
-      <w:proofErr w:type="gramEnd"/>
-      <w:r>
-        <w:rPr>
-          <w:rFonts w:ascii="Consolas" w:hAnsi="Consolas" w:cs="Consolas"/>
-        </w:rPr>
-        <w:t>)</w:t>
-      </w:r>
-      <w:r>
-        <w:rPr>
-          <w:rFonts w:cs="Calibri"/>
-        </w:rPr>
-        <w:t xml:space="preserve"> method is used to add a state to the list of </w:t>
-      </w:r>
-      <w:r>
-        <w:rPr>
-          <w:rFonts w:cs="Calibri"/>
-        </w:rPr>
-        <w:t>states</w:t>
-      </w:r>
-      <w:r>
-        <w:rPr>
-          <w:rFonts w:cs="Calibri"/>
-        </w:rPr>
-        <w:t xml:space="preserve">. </w:t>
-      </w:r>
-      <w:r>
-        <w:rPr>
-          <w:rFonts w:cs="Calibri"/>
-        </w:rPr>
-        <w:t>This class</w:t>
-      </w:r>
-      <w:r>
-        <w:rPr>
-          <w:rFonts w:cs="Calibri"/>
-        </w:rPr>
-        <w:t xml:space="preserve"> supports</w:t>
-      </w:r>
-      <w:r>
-        <w:rPr>
-          <w:rFonts w:cs="Calibri"/>
-        </w:rPr>
-        <w:t xml:space="preserve"> t</w:t>
-      </w:r>
-      <w:r>
-        <w:rPr>
-          <w:rFonts w:cs="Calibri"/>
-        </w:rPr>
-        <w:t xml:space="preserve">he </w:t>
-      </w:r>
-      <w:proofErr w:type="gramStart"/>
-      <w:r>
-        <w:rPr>
-          <w:rFonts w:ascii="Consolas" w:hAnsi="Consolas" w:cs="Consolas"/>
-        </w:rPr>
-        <w:t>U</w:t>
-      </w:r>
-      <w:r>
-        <w:rPr>
-          <w:rFonts w:ascii="Consolas" w:hAnsi="Consolas" w:cs="Consolas"/>
-        </w:rPr>
-        <w:t>ndo</w:t>
-      </w:r>
-      <w:r>
-        <w:rPr>
-          <w:rFonts w:ascii="Consolas" w:hAnsi="Consolas" w:cs="Consolas"/>
-        </w:rPr>
-        <w:t>(</w:t>
-      </w:r>
-      <w:proofErr w:type="gramEnd"/>
-      <w:r>
-        <w:rPr>
-          <w:rFonts w:ascii="Consolas" w:hAnsi="Consolas" w:cs="Consolas"/>
-        </w:rPr>
-        <w:t>)</w:t>
-      </w:r>
-      <w:r>
-        <w:rPr>
-          <w:rFonts w:cs="Calibri"/>
-        </w:rPr>
-        <w:t xml:space="preserve"> and </w:t>
-      </w:r>
-      <w:r>
-        <w:rPr>
-          <w:rFonts w:ascii="Consolas" w:hAnsi="Consolas" w:cs="Consolas"/>
-        </w:rPr>
-        <w:t>R</w:t>
-      </w:r>
-      <w:r>
-        <w:rPr>
-          <w:rFonts w:ascii="Consolas" w:hAnsi="Consolas" w:cs="Consolas"/>
-        </w:rPr>
-        <w:t>edo</w:t>
-      </w:r>
-      <w:r>
-        <w:rPr>
-          <w:rFonts w:ascii="Consolas" w:hAnsi="Consolas" w:cs="Consolas"/>
-        </w:rPr>
-        <w:t>()</w:t>
-      </w:r>
-      <w:r>
-        <w:rPr>
-          <w:rFonts w:cs="Calibri"/>
-        </w:rPr>
-        <w:t xml:space="preserve"> </w:t>
-      </w:r>
-      <w:r>
-        <w:rPr>
-          <w:rFonts w:cs="Calibri"/>
-        </w:rPr>
-        <w:t>methods</w:t>
-      </w:r>
-      <w:r>
-        <w:rPr>
-          <w:rFonts w:cs="Calibri"/>
-        </w:rPr>
-        <w:t xml:space="preserve">, </w:t>
-      </w:r>
-      <w:r>
-        <w:rPr>
-          <w:rFonts w:cs="Calibri"/>
-        </w:rPr>
-        <w:t xml:space="preserve">which are </w:t>
-      </w:r>
-      <w:r>
-        <w:rPr>
-          <w:rFonts w:cs="Calibri"/>
-        </w:rPr>
-        <w:t>used for going back and forward in the list of states respectivel</w:t>
-      </w:r>
-      <w:r>
-        <w:rPr>
-          <w:rFonts w:cs="Calibri"/>
-        </w:rPr>
-        <w:t>y.</w:t>
-      </w:r>
-    </w:p>
-    <w:p>
-      <w:pPr>
-        <w:spacing w:after="0" w:line="240" w:lineRule="auto"/>
-        <w:rPr>
-          <w:rFonts w:cs="Calibri"/>
-        </w:rPr>
-      </w:pPr>
-    </w:p>
-    <w:tbl>
-      <w:tblPr>
-        <w:tblW w:w="0" w:type="auto"/>
-        <w:tblBorders>
-          <w:top w:val="single" w:sz="4" w:space="0" w:color="A6A6A6"/>
-          <w:left w:val="single" w:sz="4" w:space="0" w:color="A6A6A6"/>
-          <w:bottom w:val="single" w:sz="4" w:space="0" w:color="A6A6A6"/>
-          <w:right w:val="single" w:sz="4" w:space="0" w:color="A6A6A6"/>
-          <w:insideH w:val="single" w:sz="4" w:space="0" w:color="A6A6A6"/>
-          <w:insideV w:val="single" w:sz="4" w:space="0" w:color="A6A6A6"/>
-        </w:tblBorders>
-        <w:tblCellMar>
-          <w:top w:w="115" w:type="dxa"/>
-          <w:left w:w="115" w:type="dxa"/>
-          <w:bottom w:w="115" w:type="dxa"/>
-          <w:right w:w="115" w:type="dxa"/>
-        </w:tblCellMar>
-        <w:tblLook w:val="04A0" w:firstRow="1" w:lastRow="0" w:firstColumn="1" w:lastColumn="0" w:noHBand="0" w:noVBand="1"/>
-      </w:tblPr>
-      <w:tblGrid>
-        <w:gridCol w:w="9576"/>
-      </w:tblGrid>
-      <w:tr>
-        <w:trPr>
-          <w:trHeight w:val="253"/>
-        </w:trPr>
-        <w:tc>
-          <w:tcPr>
-            <w:tcW w:w="9576" w:type="dxa"/>
-            <w:shd w:val="clear" w:color="auto" w:fill="auto"/>
-          </w:tcPr>
-          <w:p>
-            <w:pPr>
-              <w:spacing w:after="0" w:line="240" w:lineRule="auto"/>
-              <w:rPr>
-                <w:rFonts w:cs="Calibri"/>
-              </w:rPr>
-            </w:pPr>
-            <w:r>
-              <w:rPr>
-                <w:rFonts w:cs="Calibri"/>
-                <w:b/>
-                <w:color w:val="C00000"/>
-              </w:rPr>
-              <w:t>Note</w:t>
-            </w:r>
-            <w:r>
-              <w:rPr>
-                <w:rFonts w:cs="Calibri"/>
-              </w:rPr>
-              <w:t xml:space="preserve">: </w:t>
-            </w:r>
-            <w:r>
-              <w:rPr>
-                <w:rFonts w:cs="Calibri"/>
-              </w:rPr>
-              <w:t xml:space="preserve">The supplied type T must have the default constructor and must be </w:t>
+              <w:t xml:space="preserve"> type T must have the default constructor and must be </w:t>
             </w:r>
             <w:proofErr w:type="spellStart"/>
             <w:r>
@@ -31209,8 +31250,6 @@
               </w:rPr>
               <w:t xml:space="preserve"> if there is none</w:t>
             </w:r>
-            <w:bookmarkStart w:id="0" w:name="_GoBack"/>
-            <w:bookmarkEnd w:id="0"/>
             <w:r>
               <w:rPr>
                 <w:rFonts w:cs="Calibri"/>
@@ -31244,7 +31283,6 @@
                 <w:sz w:val="18"/>
                 <w:szCs w:val="18"/>
               </w:rPr>
-              <w:lastRenderedPageBreak/>
               <w:t>AddState</w:t>
             </w:r>
             <w:proofErr w:type="spellEnd"/>
@@ -31501,46 +31539,55 @@
     </w:p>
     <w:p>
       <w:pPr>
-        <w:rPr>
-          <w:rFonts w:cs="Calibri"/>
-          <w:b/>
-        </w:rPr>
-      </w:pPr>
-      <w:r>
-        <w:rPr>
-          <w:rFonts w:cs="Calibri"/>
-          <w:b/>
-          <w:color w:val="76923C" w:themeColor="accent3" w:themeShade="BF"/>
-        </w:rPr>
-        <w:t>4.4</w:t>
-      </w:r>
-      <w:r>
-        <w:rPr>
-          <w:rFonts w:cs="Calibri"/>
-          <w:b/>
-          <w:color w:val="76923C" w:themeColor="accent3" w:themeShade="BF"/>
-        </w:rPr>
-        <w:t xml:space="preserve">.3. </w:t>
-      </w:r>
-      <w:r>
-        <w:rPr>
-          <w:rFonts w:ascii="Consolas" w:hAnsi="Consolas" w:cs="Consolas"/>
-          <w:b/>
-        </w:rPr>
-        <w:t>State&lt;T&gt;</w:t>
-      </w:r>
-      <w:r>
-        <w:rPr>
-          <w:rFonts w:cs="Calibri"/>
-          <w:b/>
-        </w:rPr>
-        <w:t xml:space="preserve"> Dependencies</w:t>
-      </w:r>
+        <w:spacing w:after="0" w:line="240" w:lineRule="auto"/>
+        <w:rPr>
+          <w:rFonts w:cs="Calibri"/>
+        </w:rPr>
+      </w:pPr>
     </w:p>
     <w:p>
       <w:pPr>
         <w:rPr>
           <w:rFonts w:cs="Calibri"/>
+          <w:b/>
+        </w:rPr>
+      </w:pPr>
+      <w:r>
+        <w:rPr>
+          <w:rFonts w:cs="Calibri"/>
+          <w:b/>
+          <w:color w:val="76923C" w:themeColor="accent3" w:themeShade="BF"/>
+        </w:rPr>
+        <w:lastRenderedPageBreak/>
+        <w:t>4.4</w:t>
+      </w:r>
+      <w:r>
+        <w:rPr>
+          <w:rFonts w:cs="Calibri"/>
+          <w:b/>
+          <w:color w:val="76923C" w:themeColor="accent3" w:themeShade="BF"/>
+        </w:rPr>
+        <w:t xml:space="preserve">.3. </w:t>
+      </w:r>
+      <w:r>
+        <w:rPr>
+          <w:rFonts w:ascii="Consolas" w:hAnsi="Consolas" w:cs="Consolas"/>
+          <w:b/>
+        </w:rPr>
+        <w:t>State&lt;T&gt;</w:t>
+      </w:r>
+      <w:r>
+        <w:rPr>
+          <w:rFonts w:cs="Calibri"/>
+          <w:b/>
+        </w:rPr>
+        <w:t xml:space="preserve"> Dependencies</w:t>
+      </w:r>
+    </w:p>
+    <w:p>
+      <w:pPr>
+        <w:rPr>
+          <w:rFonts w:cs="Calibri"/>
         </w:rPr>
       </w:pPr>
       <w:r>
@@ -31559,55 +31606,39 @@
         <w:rPr>
           <w:rFonts w:cs="Calibri"/>
         </w:rPr>
-        <w:t xml:space="preserve"> class is dependent on the </w:t>
-      </w:r>
-      <w:r>
-        <w:rPr>
-          <w:rFonts w:ascii="Consolas" w:hAnsi="Consolas" w:cs="Consolas"/>
-        </w:rPr>
-        <w:t>Data</w:t>
-      </w:r>
-      <w:r>
-        <w:rPr>
-          <w:rFonts w:cs="Calibri"/>
-        </w:rPr>
-        <w:t xml:space="preserve"> class. The </w:t>
-      </w:r>
-      <w:r>
-        <w:rPr>
-          <w:rFonts w:ascii="Consolas" w:hAnsi="Consolas" w:cs="Consolas"/>
-        </w:rPr>
-        <w:t>Data</w:t>
-      </w:r>
-      <w:r>
-        <w:rPr>
-          <w:rFonts w:cs="Calibri"/>
-        </w:rPr>
-        <w:t xml:space="preserve"> class is used to provide deep copying of the object, and</w:t>
-      </w:r>
-      <w:r>
-        <w:rPr>
-          <w:rFonts w:cs="Calibri"/>
-        </w:rPr>
-        <w:t xml:space="preserve"> acts</w:t>
-      </w:r>
-      <w:r>
-        <w:rPr>
-          <w:rFonts w:cs="Calibri"/>
-        </w:rPr>
-        <w:t xml:space="preserve"> as</w:t>
-      </w:r>
-      <w:r>
-        <w:rPr>
-          <w:rFonts w:cs="Calibri"/>
-        </w:rPr>
-        <w:t xml:space="preserve"> a wrapper to store the </w:t>
-      </w:r>
-      <w:r>
-        <w:rPr>
-          <w:rFonts w:cs="Calibri"/>
-        </w:rPr>
-        <w:t>objects representing a state.</w:t>
+        <w:t xml:space="preserve"> class </w:t>
+      </w:r>
+      <w:r>
+        <w:rPr>
+          <w:rFonts w:cs="Calibri"/>
+        </w:rPr>
+        <w:t>has no dependencies</w:t>
+      </w:r>
+      <w:r>
+        <w:rPr>
+          <w:rFonts w:cs="Calibri"/>
+        </w:rPr>
+        <w:t xml:space="preserve"> with other classes in </w:t>
+      </w:r>
+      <w:proofErr w:type="spellStart"/>
+      <w:r>
+        <w:rPr>
+          <w:rFonts w:cs="Calibri"/>
+        </w:rPr>
+        <w:t>Calendo</w:t>
+      </w:r>
+      <w:proofErr w:type="spellEnd"/>
+      <w:r>
+        <w:rPr>
+          <w:rFonts w:cs="Calibri"/>
+        </w:rPr>
+        <w:t>. However, there must be at least one copy of the generic type T in the list of states.</w:t>
+      </w:r>
+      <w:r>
+        <w:rPr>
+          <w:rFonts w:cs="Calibri"/>
+        </w:rPr>
+        <w:t xml:space="preserve"> If all copies are removed, the State class would create one using the default value of the generic type.</w:t>
       </w:r>
     </w:p>
     <w:p>
@@ -31624,7 +31655,7 @@
         <mc:AlternateContent>
           <mc:Choice Requires="wpc">
             <w:drawing>
-              <wp:inline distT="0" distB="0" distL="0" distR="0" wp14:anchorId="5231350A" wp14:editId="3E47172C">
+              <wp:inline distT="0" distB="0" distL="0" distR="0" wp14:anchorId="5231350A" wp14:editId="22ABA61D">
                 <wp:extent cx="5867400" cy="523875"/>
                 <wp:effectExtent l="0" t="0" r="0" b="85725"/>
                 <wp:docPr id="40" name="Canvas 40"/>
@@ -31696,13 +31727,13 @@
                         </wps:spPr>
                         <wps:style>
                           <a:lnRef idx="1">
-                            <a:schemeClr val="accent3"/>
+                            <a:schemeClr val="dk1"/>
                           </a:lnRef>
                           <a:fillRef idx="2">
-                            <a:schemeClr val="accent3"/>
+                            <a:schemeClr val="dk1"/>
                           </a:fillRef>
                           <a:effectRef idx="1">
-                            <a:schemeClr val="accent3"/>
+                            <a:schemeClr val="dk1"/>
                           </a:effectRef>
                           <a:fontRef idx="minor">
                             <a:schemeClr val="dk1"/>
@@ -31726,7 +31757,7 @@
                                   <w:szCs w:val="22"/>
                                   <w:lang w:val="en-US"/>
                                 </w:rPr>
-                                <w:t>Data&lt;T&gt;</w:t>
+                                <w:t>T</w:t>
                               </w:r>
                             </w:p>
                           </w:txbxContent>
@@ -31839,12 +31870,12 @@
           </mc:Choice>
           <mc:Fallback>
             <w:pict>
-              <v:group id="Canvas 40" o:spid="_x0000_s1175" editas="canvas" style="width:462pt;height:41.25pt;mso-position-horizontal-relative:char;mso-position-vertical-relative:line" coordsize="58674,5238" o:gfxdata="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">
-                <v:shape id="_x0000_s1176" type="#_x0000_t75" style="position:absolute;width:58674;height:5238;visibility:visible;mso-wrap-style:square">
+              <v:group id="Canvas 40" o:spid="_x0000_s1178" editas="canvas" style="width:462pt;height:41.25pt;mso-position-horizontal-relative:char;mso-position-vertical-relative:line" coordsize="58674,5238" o:gfxdata="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">
+                <v:shape id="_x0000_s1179" type="#_x0000_t75" style="position:absolute;width:58674;height:5238;visibility:visible;mso-wrap-style:square">
                   <v:fill o:detectmouseclick="t"/>
                   <v:path o:connecttype="none"/>
                 </v:shape>
-                <v:rect id="Rectangle 35" o:spid="_x0000_s1177" style="position:absolute;left:8191;top:1704;width:13208;height:3429;visibility:visible;mso-wrap-style:square;v-text-anchor:middle" o:gfxdata="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" fillcolor="#cdddac [1622]" strokecolor="#94b64e [3046]">
+                <v:rect id="Rectangle 35" o:spid="_x0000_s1180" style="position:absolute;left:8191;top:1704;width:13208;height:3429;visibility:visible;mso-wrap-style:square;v-text-anchor:middle" o:gfxdata="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" fillcolor="#cdddac [1622]" strokecolor="#94b64e [3046]">
                   <v:fill color2="#f0f4e6 [502]" rotate="t" angle="180" colors="0 #dafda7;22938f #e4fdc2;1 #f5ffe6" focus="100%" type="gradient"/>
                   <v:shadow on="t" color="black" opacity="24903f" origin=",.5" offset="0,.55556mm"/>
                   <v:textbox>
@@ -31861,8 +31892,8 @@
                     </w:txbxContent>
                   </v:textbox>
                 </v:rect>
-                <v:rect id="Rectangle 36" o:spid="_x0000_s1178" style="position:absolute;left:33550;top:1704;width:13208;height:3429;visibility:visible;mso-wrap-style:square;v-text-anchor:middle" o:gfxdata="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" fillcolor="#cdddac [1622]" strokecolor="#94b64e [3046]">
-                  <v:fill color2="#f0f4e6 [502]" rotate="t" angle="180" colors="0 #dafda7;22938f #e4fdc2;1 #f5ffe6" focus="100%" type="gradient"/>
+                <v:rect id="Rectangle 36" o:spid="_x0000_s1181" style="position:absolute;left:33550;top:1704;width:13208;height:3429;visibility:visible;mso-wrap-style:square;v-text-anchor:middle" o:gfxdata="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" fillcolor="gray [1616]" strokecolor="black [3040]">
+                  <v:fill color2="#d9d9d9 [496]" rotate="t" angle="180" colors="0 #bcbcbc;22938f #d0d0d0;1 #ededed" focus="100%" type="gradient"/>
                   <v:shadow on="t" color="black" opacity="24903f" origin=",.5" offset="0,.55556mm"/>
                   <v:textbox>
                     <w:txbxContent>
@@ -31882,16 +31913,16 @@
                             <w:szCs w:val="22"/>
                             <w:lang w:val="en-US"/>
                           </w:rPr>
-                          <w:t>Data&lt;T&gt;</w:t>
+                          <w:t>T</w:t>
                         </w:r>
                       </w:p>
                     </w:txbxContent>
                   </v:textbox>
                 </v:rect>
-                <v:shape id="Straight Arrow Connector 37" o:spid="_x0000_s1179" type="#_x0000_t32" style="position:absolute;left:21399;top:3419;width:12151;height:0;visibility:visible;mso-wrap-style:square" o:connectortype="straight" o:gfxdata="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" strokecolor="black [3040]">
+                <v:shape id="Straight Arrow Connector 37" o:spid="_x0000_s1182" type="#_x0000_t32" style="position:absolute;left:21399;top:3419;width:12151;height:0;visibility:visible;mso-wrap-style:square" o:connectortype="straight" o:gfxdata="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" strokecolor="black [3040]">
                   <v:stroke endarrow="open"/>
                 </v:shape>
-                <v:shape id="Text Box 100" o:spid="_x0000_s1180" type="#_x0000_t202" style="position:absolute;left:29051;top:847;width:4007;height:2572;visibility:visible;mso-wrap-style:none;v-text-anchor:top" o:gfxdata="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" filled="f" stroked="f" strokeweight=".5pt">
+                <v:shape id="Text Box 100" o:spid="_x0000_s1183" type="#_x0000_t202" style="position:absolute;left:29051;top:847;width:4007;height:2572;visibility:visible;mso-wrap-style:none;v-text-anchor:top" o:gfxdata="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" filled="f" stroked="f" strokeweight=".5pt">
                   <v:textbox>
                     <w:txbxContent>
                       <w:p>
@@ -32045,13 +32076,6 @@
         </w:rPr>
         <w:t xml:space="preserve"> </w:t>
       </w:r>
-    </w:p>
-    <w:p>
-      <w:pPr>
-        <w:rPr>
-          <w:rFonts w:cs="Calibri"/>
-        </w:rPr>
-      </w:pPr>
     </w:p>
     <w:p>
       <w:pPr>
@@ -32824,13 +32848,6 @@
           <w:rFonts w:cs="Calibri"/>
         </w:rPr>
       </w:pPr>
-    </w:p>
-    <w:p>
-      <w:pPr>
-        <w:rPr>
-          <w:rFonts w:cs="Calibri"/>
-        </w:rPr>
-      </w:pPr>
       <w:r>
         <w:rPr>
           <w:rFonts w:cs="Calibri"/>
@@ -33782,6 +33799,26 @@
           <w:rFonts w:cs="Calibri"/>
         </w:rPr>
         <w:t xml:space="preserve"> library [3], which is used by the Google API libraries to serialize runtime objects into a format suitable for web requests or responses.</w:t>
+      </w:r>
+    </w:p>
+    <w:p>
+      <w:pPr>
+        <w:spacing w:after="0" w:line="240" w:lineRule="auto"/>
+        <w:rPr>
+          <w:b/>
+          <w:color w:val="808080" w:themeColor="background1" w:themeShade="80"/>
+          <w:sz w:val="28"/>
+          <w:szCs w:val="28"/>
+        </w:rPr>
+      </w:pPr>
+      <w:r>
+        <w:rPr>
+          <w:b/>
+          <w:color w:val="808080" w:themeColor="background1" w:themeShade="80"/>
+          <w:sz w:val="28"/>
+          <w:szCs w:val="28"/>
+        </w:rPr>
+        <w:br w:type="page"/>
       </w:r>
     </w:p>
     <w:p>
@@ -33990,7 +34027,19 @@
         <w:rPr>
           <w:rFonts w:cs="Calibri"/>
         </w:rPr>
-        <w:t>components. Unit tests for other components are expected to be supported by version 0.2.</w:t>
+        <w:t>components. Unit tests for other components are expected to be supported by version 0.</w:t>
+      </w:r>
+      <w:r>
+        <w:rPr>
+          <w:rFonts w:cs="Calibri"/>
+        </w:rPr>
+        <w:t>3</w:t>
+      </w:r>
+      <w:r>
+        <w:rPr>
+          <w:rFonts w:cs="Calibri"/>
+        </w:rPr>
+        <w:t>.</w:t>
       </w:r>
     </w:p>
     <w:p>
@@ -34044,16 +34093,14 @@
         <w:rPr>
           <w:rFonts w:cs="Calibri"/>
         </w:rPr>
-        <w:t xml:space="preserve">The Data Storage </w:t>
-      </w:r>
-      <w:proofErr w:type="gramStart"/>
-      <w:r>
-        <w:rPr>
-          <w:rFonts w:cs="Calibri"/>
-        </w:rPr>
-        <w:t>component consist</w:t>
-      </w:r>
-      <w:proofErr w:type="gramEnd"/>
+        <w:t>The Data Storage component consist</w:t>
+      </w:r>
+      <w:r>
+        <w:rPr>
+          <w:rFonts w:cs="Calibri"/>
+        </w:rPr>
+        <w:t>s</w:t>
+      </w:r>
       <w:r>
         <w:rPr>
           <w:rFonts w:cs="Calibri"/>
@@ -34194,6 +34241,14 @@
               </w:rPr>
               <w:t>Tests if entries can be modified</w:t>
             </w:r>
+            <w:r>
+              <w:rPr>
+                <w:rFonts w:cs="Calibri"/>
+                <w:sz w:val="20"/>
+                <w:szCs w:val="20"/>
+              </w:rPr>
+              <w:t>.</w:t>
+            </w:r>
           </w:p>
         </w:tc>
       </w:tr>
@@ -34246,6 +34301,14 @@
               </w:rPr>
               <w:t>Tests situations where the data file is corrupted</w:t>
             </w:r>
+            <w:r>
+              <w:rPr>
+                <w:rFonts w:cs="Calibri"/>
+                <w:sz w:val="20"/>
+                <w:szCs w:val="20"/>
+              </w:rPr>
+              <w:t>.</w:t>
+            </w:r>
           </w:p>
         </w:tc>
       </w:tr>
@@ -34298,6 +34361,14 @@
               </w:rPr>
               <w:t>Tests if entries can be loaded from file</w:t>
             </w:r>
+            <w:r>
+              <w:rPr>
+                <w:rFonts w:cs="Calibri"/>
+                <w:sz w:val="20"/>
+                <w:szCs w:val="20"/>
+              </w:rPr>
+              <w:t>.</w:t>
+            </w:r>
           </w:p>
         </w:tc>
       </w:tr>
@@ -34350,6 +34421,14 @@
               </w:rPr>
               <w:t>Tests if entries persist after saving</w:t>
             </w:r>
+            <w:r>
+              <w:rPr>
+                <w:rFonts w:cs="Calibri"/>
+                <w:sz w:val="20"/>
+                <w:szCs w:val="20"/>
+              </w:rPr>
+              <w:t>.</w:t>
+            </w:r>
           </w:p>
         </w:tc>
       </w:tr>
@@ -34400,18 +34479,16 @@
                 <w:sz w:val="20"/>
                 <w:szCs w:val="20"/>
               </w:rPr>
-              <w:t xml:space="preserve">Tests </w:t>
-            </w:r>
-            <w:proofErr w:type="spellStart"/>
+              <w:t>Tests State</w:t>
+            </w:r>
             <w:r>
               <w:rPr>
                 <w:rFonts w:cs="Calibri"/>
                 <w:sz w:val="20"/>
                 <w:szCs w:val="20"/>
               </w:rPr>
-              <w:t>StateStorage</w:t>
-            </w:r>
-            <w:proofErr w:type="spellEnd"/>
+              <w:t xml:space="preserve"> class</w:t>
+            </w:r>
             <w:r>
               <w:rPr>
                 <w:rFonts w:cs="Calibri"/>
@@ -34419,6 +34496,14 @@
                 <w:szCs w:val="20"/>
               </w:rPr>
               <w:t xml:space="preserve"> functionality</w:t>
+            </w:r>
+            <w:r>
+              <w:rPr>
+                <w:rFonts w:cs="Calibri"/>
+                <w:sz w:val="20"/>
+                <w:szCs w:val="20"/>
+              </w:rPr>
+              <w:t>.</w:t>
             </w:r>
           </w:p>
         </w:tc>
@@ -34445,7 +34530,7 @@
                 <w:sz w:val="18"/>
                 <w:szCs w:val="18"/>
               </w:rPr>
-              <w:t>DataUnwritable</w:t>
+              <w:t>DataStateStorage</w:t>
             </w:r>
             <w:proofErr w:type="spellEnd"/>
           </w:p>
@@ -34470,7 +34555,33 @@
                 <w:sz w:val="20"/>
                 <w:szCs w:val="20"/>
               </w:rPr>
-              <w:t>Tests situations where the data file is unreadable/locked</w:t>
+              <w:t xml:space="preserve">Tests </w:t>
+            </w:r>
+            <w:proofErr w:type="spellStart"/>
+            <w:r>
+              <w:rPr>
+                <w:rFonts w:cs="Calibri"/>
+                <w:sz w:val="20"/>
+                <w:szCs w:val="20"/>
+              </w:rPr>
+              <w:t>StateStorage</w:t>
+            </w:r>
+            <w:proofErr w:type="spellEnd"/>
+            <w:r>
+              <w:rPr>
+                <w:rFonts w:cs="Calibri"/>
+                <w:sz w:val="20"/>
+                <w:szCs w:val="20"/>
+              </w:rPr>
+              <w:t xml:space="preserve"> class functionality</w:t>
+            </w:r>
+            <w:r>
+              <w:rPr>
+                <w:rFonts w:cs="Calibri"/>
+                <w:sz w:val="20"/>
+                <w:szCs w:val="20"/>
+              </w:rPr>
+              <w:t>.</w:t>
             </w:r>
           </w:p>
         </w:tc>
@@ -34497,7 +34608,7 @@
                 <w:sz w:val="18"/>
                 <w:szCs w:val="18"/>
               </w:rPr>
-              <w:t>DataJSON</w:t>
+              <w:t>DataUnwritable</w:t>
             </w:r>
             <w:proofErr w:type="spellEnd"/>
           </w:p>
@@ -34522,7 +34633,85 @@
                 <w:sz w:val="20"/>
                 <w:szCs w:val="20"/>
               </w:rPr>
+              <w:t xml:space="preserve">Tests situations where the data file is </w:t>
+            </w:r>
+            <w:proofErr w:type="gramStart"/>
+            <w:r>
+              <w:rPr>
+                <w:rFonts w:cs="Calibri"/>
+                <w:sz w:val="20"/>
+                <w:szCs w:val="20"/>
+              </w:rPr>
+              <w:t>unreadable/locked</w:t>
+            </w:r>
+            <w:proofErr w:type="gramEnd"/>
+            <w:r>
+              <w:rPr>
+                <w:rFonts w:cs="Calibri"/>
+                <w:sz w:val="20"/>
+                <w:szCs w:val="20"/>
+              </w:rPr>
+              <w:t>.</w:t>
+            </w:r>
+          </w:p>
+        </w:tc>
+      </w:tr>
+      <w:tr>
+        <w:tc>
+          <w:tcPr>
+            <w:tcW w:w="3708" w:type="dxa"/>
+            <w:shd w:val="clear" w:color="auto" w:fill="auto"/>
+          </w:tcPr>
+          <w:p>
+            <w:pPr>
+              <w:spacing w:after="0" w:line="240" w:lineRule="auto"/>
+              <w:rPr>
+                <w:rFonts w:ascii="Consolas" w:hAnsi="Consolas" w:cs="Consolas"/>
+                <w:sz w:val="18"/>
+                <w:szCs w:val="18"/>
+              </w:rPr>
+            </w:pPr>
+            <w:proofErr w:type="spellStart"/>
+            <w:r>
+              <w:rPr>
+                <w:rFonts w:ascii="Consolas" w:hAnsi="Consolas" w:cs="Consolas"/>
+                <w:sz w:val="18"/>
+                <w:szCs w:val="18"/>
+              </w:rPr>
+              <w:t>DataJSON</w:t>
+            </w:r>
+            <w:proofErr w:type="spellEnd"/>
+          </w:p>
+        </w:tc>
+        <w:tc>
+          <w:tcPr>
+            <w:tcW w:w="5868" w:type="dxa"/>
+            <w:shd w:val="clear" w:color="auto" w:fill="auto"/>
+          </w:tcPr>
+          <w:p>
+            <w:pPr>
+              <w:spacing w:after="0" w:line="240" w:lineRule="auto"/>
+              <w:rPr>
+                <w:rFonts w:cs="Calibri"/>
+                <w:sz w:val="20"/>
+                <w:szCs w:val="20"/>
+              </w:rPr>
+            </w:pPr>
+            <w:r>
+              <w:rPr>
+                <w:rFonts w:cs="Calibri"/>
+                <w:sz w:val="20"/>
+                <w:szCs w:val="20"/>
+              </w:rPr>
               <w:t>Tests the JSON serialization and deserialization methods</w:t>
+            </w:r>
+            <w:r>
+              <w:rPr>
+                <w:rFonts w:cs="Calibri"/>
+                <w:sz w:val="20"/>
+                <w:szCs w:val="20"/>
+              </w:rPr>
+              <w:t>.</w:t>
             </w:r>
           </w:p>
         </w:tc>
@@ -34731,6 +34920,14 @@
               </w:rPr>
               <w:t>settings can be added</w:t>
             </w:r>
+            <w:r>
+              <w:rPr>
+                <w:rFonts w:cs="Calibri"/>
+                <w:sz w:val="20"/>
+                <w:szCs w:val="20"/>
+              </w:rPr>
+              <w:t>.</w:t>
+            </w:r>
           </w:p>
         </w:tc>
       </w:tr>
@@ -34791,6 +34988,14 @@
               </w:rPr>
               <w:t>if settings can be loaded from file</w:t>
             </w:r>
+            <w:r>
+              <w:rPr>
+                <w:rFonts w:cs="Calibri"/>
+                <w:sz w:val="20"/>
+                <w:szCs w:val="20"/>
+              </w:rPr>
+              <w:t>.</w:t>
+            </w:r>
           </w:p>
         </w:tc>
       </w:tr>
@@ -34850,6 +35055,14 @@
                 <w:szCs w:val="20"/>
               </w:rPr>
               <w:t>settings can be modified and persist after saving</w:t>
+            </w:r>
+            <w:r>
+              <w:rPr>
+                <w:rFonts w:cs="Calibri"/>
+                <w:sz w:val="20"/>
+                <w:szCs w:val="20"/>
+              </w:rPr>
+              <w:t>.</w:t>
             </w:r>
           </w:p>
         </w:tc>
@@ -35011,6 +35224,14 @@
               </w:rPr>
               <w:t>Tests if entries can be added</w:t>
             </w:r>
+            <w:r>
+              <w:rPr>
+                <w:rFonts w:cs="Calibri"/>
+                <w:sz w:val="20"/>
+                <w:szCs w:val="20"/>
+              </w:rPr>
+              <w:t>.</w:t>
+            </w:r>
           </w:p>
         </w:tc>
       </w:tr>
@@ -35063,6 +35284,14 @@
               </w:rPr>
               <w:t>Tests if malformed entries can be handled properly</w:t>
             </w:r>
+            <w:r>
+              <w:rPr>
+                <w:rFonts w:cs="Calibri"/>
+                <w:sz w:val="20"/>
+                <w:szCs w:val="20"/>
+              </w:rPr>
+              <w:t>.</w:t>
+            </w:r>
           </w:p>
         </w:tc>
       </w:tr>
@@ -35115,6 +35344,14 @@
               </w:rPr>
               <w:t>Tests if entries can be modified</w:t>
             </w:r>
+            <w:r>
+              <w:rPr>
+                <w:rFonts w:cs="Calibri"/>
+                <w:sz w:val="20"/>
+                <w:szCs w:val="20"/>
+              </w:rPr>
+              <w:t>.</w:t>
+            </w:r>
           </w:p>
         </w:tc>
       </w:tr>
@@ -35167,6 +35404,14 @@
               </w:rPr>
               <w:t>Tests if entries can be removed</w:t>
             </w:r>
+            <w:r>
+              <w:rPr>
+                <w:rFonts w:cs="Calibri"/>
+                <w:sz w:val="20"/>
+                <w:szCs w:val="20"/>
+              </w:rPr>
+              <w:t>.</w:t>
+            </w:r>
           </w:p>
         </w:tc>
       </w:tr>
@@ -35236,6 +35481,14 @@
                 <w:szCs w:val="20"/>
               </w:rPr>
               <w:t xml:space="preserve"> can be initialized</w:t>
+            </w:r>
+            <w:r>
+              <w:rPr>
+                <w:rFonts w:cs="Calibri"/>
+                <w:sz w:val="20"/>
+                <w:szCs w:val="20"/>
+              </w:rPr>
+              <w:t>.</w:t>
             </w:r>
           </w:p>
         </w:tc>
@@ -35904,7 +36157,6 @@
         <w:docPartUnique/>
       </w:docPartObj>
     </w:sdtPr>
-    <w:sdtEndPr/>
     <w:sdtContent>
       <w:sdt>
         <w:sdtPr>
@@ -35914,7 +36166,6 @@
             <w:docPartUnique/>
           </w:docPartObj>
         </w:sdtPr>
-        <w:sdtEndPr/>
         <w:sdtContent>
           <w:p>
             <w:pPr>
@@ -35955,7 +36206,7 @@
                 <w:bCs/>
                 <w:noProof/>
               </w:rPr>
-              <w:t>21</w:t>
+              <w:t>13</w:t>
             </w:r>
             <w:r>
               <w:rPr>
@@ -40308,7 +40559,7 @@
 </file>
 
 <file path=customXml/itemProps1.xml><?xml version="1.0" encoding="utf-8"?>
-<ds:datastoreItem xmlns:ds="http://schemas.openxmlformats.org/officeDocument/2006/customXml" ds:itemID="{F80039E4-6158-422A-B5DA-772863194674}">
+<ds:datastoreItem xmlns:ds="http://schemas.openxmlformats.org/officeDocument/2006/customXml" ds:itemID="{52179ABF-7E80-42CB-8295-1D892C52A169}">
   <ds:schemaRefs>
     <ds:schemaRef ds:uri="http://schemas.openxmlformats.org/officeDocument/2006/bibliography"/>
   </ds:schemaRefs>

--- a/Doc/[W10-4S][V0.2].docx
+++ b/Doc/[W10-4S][V0.2].docx
@@ -23,7 +23,7 @@
         <mc:AlternateContent>
           <mc:Choice Requires="wpc">
             <w:drawing>
-              <wp:anchor distT="0" distB="0" distL="114300" distR="114300" simplePos="0" relativeHeight="251658240" behindDoc="1" locked="0" layoutInCell="1" allowOverlap="1" wp14:anchorId="0834F148" wp14:editId="7755B480">
+              <wp:anchor distT="0" distB="0" distL="114300" distR="114300" simplePos="0" relativeHeight="251658240" behindDoc="1" locked="0" layoutInCell="1" allowOverlap="1" wp14:anchorId="0834F148" wp14:editId="44485E8D">
                 <wp:simplePos x="0" y="0"/>
                 <wp:positionH relativeFrom="column">
                   <wp:posOffset>0</wp:posOffset>
@@ -35,16 +35,18 @@
                 <wp:effectExtent l="0" t="0" r="0" b="0"/>
                 <wp:wrapTight wrapText="bothSides">
                   <wp:wrapPolygon edited="0">
-                    <wp:start x="7754" y="0"/>
-                    <wp:lineTo x="7754" y="1396"/>
-                    <wp:lineTo x="6092" y="2095"/>
-                    <wp:lineTo x="5954" y="2269"/>
-                    <wp:lineTo x="5954" y="17455"/>
-                    <wp:lineTo x="16131" y="17455"/>
-                    <wp:lineTo x="16062" y="2182"/>
+                    <wp:start x="9277" y="0"/>
+                    <wp:lineTo x="8169" y="175"/>
+                    <wp:lineTo x="8031" y="349"/>
+                    <wp:lineTo x="8031" y="1396"/>
+                    <wp:lineTo x="5885" y="2269"/>
+                    <wp:lineTo x="5885" y="19811"/>
+                    <wp:lineTo x="16477" y="19811"/>
+                    <wp:lineTo x="16546" y="2531"/>
+                    <wp:lineTo x="16269" y="2095"/>
                     <wp:lineTo x="15508" y="1396"/>
                     <wp:lineTo x="15508" y="0"/>
-                    <wp:lineTo x="7754" y="0"/>
+                    <wp:lineTo x="9277" y="0"/>
                   </wp:wrapPolygon>
                 </wp:wrapTight>
                 <wp:docPr id="8" name="Canvas 7"/>
@@ -123,13 +125,11 @@
                       </wps:wsp>
                       <pic:pic xmlns:pic="http://schemas.openxmlformats.org/drawingml/2006/picture">
                         <pic:nvPicPr>
-                          <pic:cNvPr id="6" name="Picture 10" descr="calendologo2"/>
-                          <pic:cNvPicPr>
-                            <a:picLocks noChangeAspect="1" noChangeArrowheads="1"/>
-                          </pic:cNvPicPr>
+                          <pic:cNvPr id="181" name="Picture 181" descr="F:\Repository\Mercurial\CS2103\Calendo\icon.png"/>
+                          <pic:cNvPicPr/>
                         </pic:nvPicPr>
                         <pic:blipFill>
-                          <a:blip r:embed="rId9" cstate="print">
+                          <a:blip r:embed="rId9">
                             <a:extLst>
                               <a:ext uri="{28A0092B-C50C-407E-A947-70E740481C1C}">
                                 <a14:useLocalDpi xmlns:a14="http://schemas.microsoft.com/office/drawing/2010/main" val="0"/>
@@ -143,8 +143,8 @@
                         </pic:blipFill>
                         <pic:spPr bwMode="auto">
                           <a:xfrm>
-                            <a:off x="2165350" y="0"/>
-                            <a:ext cx="416560" cy="416560"/>
+                            <a:off x="2245995" y="64135"/>
+                            <a:ext cx="364490" cy="364490"/>
                           </a:xfrm>
                           <a:prstGeom prst="rect">
                             <a:avLst/>
@@ -153,31 +153,14 @@
                           <a:ln>
                             <a:noFill/>
                           </a:ln>
-                          <a:extLst>
-                            <a:ext uri="{909E8E84-426E-40DD-AFC4-6F175D3DCCD1}">
-                              <a14:hiddenFill xmlns:a14="http://schemas.microsoft.com/office/drawing/2010/main">
-                                <a:solidFill>
-                                  <a:srgbClr val="FFFFFF"/>
-                                </a:solidFill>
-                              </a14:hiddenFill>
-                            </a:ext>
-                            <a:ext uri="{91240B29-F687-4F45-9708-019B960494DF}">
-                              <a14:hiddenLine xmlns:a14="http://schemas.microsoft.com/office/drawing/2010/main" w="9525">
-                                <a:solidFill>
-                                  <a:srgbClr val="000000"/>
-                                </a:solidFill>
-                                <a:miter lim="800000"/>
-                                <a:headEnd/>
-                                <a:tailEnd/>
-                              </a14:hiddenLine>
-                            </a:ext>
-                          </a:extLst>
                         </pic:spPr>
                       </pic:pic>
                       <pic:pic xmlns:pic="http://schemas.openxmlformats.org/drawingml/2006/picture">
                         <pic:nvPicPr>
-                          <pic:cNvPr id="92" name="Picture 92"/>
-                          <pic:cNvPicPr/>
+                          <pic:cNvPr id="95" name="Picture 95"/>
+                          <pic:cNvPicPr>
+                            <a:picLocks noChangeAspect="1"/>
+                          </pic:cNvPicPr>
                         </pic:nvPicPr>
                         <pic:blipFill>
                           <a:blip r:embed="rId10"/>
@@ -187,8 +170,8 @@
                         </pic:blipFill>
                         <pic:spPr>
                           <a:xfrm>
-                            <a:off x="1675425" y="484800"/>
-                            <a:ext cx="2748915" cy="3315335"/>
+                            <a:off x="1656375" y="495935"/>
+                            <a:ext cx="2857143" cy="3809524"/>
                           </a:xfrm>
                           <a:prstGeom prst="rect">
                             <a:avLst/>
@@ -201,9 +184,9 @@
               </wp:anchor>
             </w:drawing>
           </mc:Choice>
-          <mc:Fallback xmlns:w15="http://schemas.microsoft.com/office/word/2012/wordml">
+          <mc:Fallback>
             <w:pict>
-              <v:group w14:anchorId="0834F148" id="Canvas 7" o:spid="_x0000_s1026" editas="canvas" style="position:absolute;margin-left:0;margin-top:0;width:468pt;height:371.25pt;z-index:-251658240;mso-position-vertical-relative:line" coordsize="59436,47148" o:gfxdata="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">
+              <v:group id="Canvas 7" o:spid="_x0000_s1026" editas="canvas" style="position:absolute;margin-left:0;margin-top:0;width:468pt;height:371.25pt;z-index:-251658240;mso-position-vertical-relative:line" coordsize="59436,47148" o:gfxdata="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">
                 <v:shapetype id="_x0000_t75" coordsize="21600,21600" o:spt="75" o:preferrelative="t" path="m@4@5l@4@11@9@11@9@5xe" filled="f" stroked="f">
                   <v:stroke joinstyle="miter"/>
                   <v:formulas>
@@ -240,6 +223,7 @@
                             <w:b/>
                           </w:rPr>
                         </w:pPr>
+                        <w:proofErr w:type="spellStart"/>
                         <w:r>
                           <w:rPr>
                             <w:rFonts w:cs="Calibri"/>
@@ -250,15 +234,17 @@
                           </w:rPr>
                           <w:t>Calendo</w:t>
                         </w:r>
+                        <w:proofErr w:type="spellEnd"/>
                       </w:p>
                     </w:txbxContent>
                   </v:textbox>
                 </v:shape>
-                <v:shape id="Picture 10" o:spid="_x0000_s1029" type="#_x0000_t75" alt="calendologo2" style="position:absolute;left:21653;width:4166;height:4165;visibility:visible;mso-wrap-style:square" o:gfxdata="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">
-                  <v:imagedata r:id="rId11" o:title="calendologo2"/>
+                <v:shape id="Picture 181" o:spid="_x0000_s1029" type="#_x0000_t75" style="position:absolute;left:22459;top:641;width:3645;height:3645;visibility:visible;mso-wrap-style:square" o:gfxdata="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">
+                  <v:imagedata r:id="rId11" o:title="icon"/>
                 </v:shape>
-                <v:shape id="Picture 92" o:spid="_x0000_s1030" type="#_x0000_t75" style="position:absolute;left:16754;top:4848;width:27489;height:33153;visibility:visible;mso-wrap-style:square" o:gfxdata="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">
+                <v:shape id="Picture 95" o:spid="_x0000_s1030" type="#_x0000_t75" style="position:absolute;left:16563;top:4959;width:28572;height:38095;visibility:visible;mso-wrap-style:square" o:gfxdata="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">
                   <v:imagedata r:id="rId12" o:title=""/>
+                  <v:path arrowok="t"/>
                 </v:shape>
                 <w10:wrap type="tight" anchory="line"/>
               </v:group>
@@ -1311,7 +1297,7 @@
         <mc:AlternateContent>
           <mc:Choice Requires="wpc">
             <w:drawing>
-              <wp:inline distT="0" distB="0" distL="0" distR="0" wp14:anchorId="4FA2AD82" wp14:editId="46D4050A">
+              <wp:inline distT="0" distB="0" distL="0" distR="0" wp14:anchorId="4FA2AD82" wp14:editId="710B6422">
                 <wp:extent cx="5486400" cy="2169599"/>
                 <wp:effectExtent l="0" t="0" r="0" b="2540"/>
                 <wp:docPr id="99" name="Canvas 99"/>
@@ -1325,10 +1311,8 @@
                       <wpc:whole/>
                       <pic:pic xmlns:pic="http://schemas.openxmlformats.org/drawingml/2006/picture">
                         <pic:nvPicPr>
-                          <pic:cNvPr id="66" name="Picture 66"/>
-                          <pic:cNvPicPr>
-                            <a:picLocks noChangeAspect="1"/>
-                          </pic:cNvPicPr>
+                          <pic:cNvPr id="182" name="Picture 182"/>
+                          <pic:cNvPicPr/>
                         </pic:nvPicPr>
                         <pic:blipFill>
                           <a:blip r:embed="rId10"/>
@@ -1338,8 +1322,8 @@
                         </pic:blipFill>
                         <pic:spPr>
                           <a:xfrm>
-                            <a:off x="1888657" y="0"/>
-                            <a:ext cx="1921343" cy="2171700"/>
+                            <a:off x="2105025" y="0"/>
+                            <a:ext cx="1628684" cy="2171700"/>
                           </a:xfrm>
                           <a:prstGeom prst="rect">
                             <a:avLst/>
@@ -1423,8 +1407,8 @@
                         <wps:cNvCnPr/>
                         <wps:spPr>
                           <a:xfrm flipH="1" flipV="1">
-                            <a:off x="3400425" y="380925"/>
-                            <a:ext cx="657225" cy="77"/>
+                            <a:off x="3495675" y="332267"/>
+                            <a:ext cx="561976" cy="48659"/>
                           </a:xfrm>
                           <a:prstGeom prst="straightConnector1">
                             <a:avLst/>
@@ -1528,7 +1512,7 @@
                         <wps:spPr>
                           <a:xfrm flipV="1">
                             <a:off x="1399200" y="179964"/>
-                            <a:ext cx="1077300" cy="152436"/>
+                            <a:ext cx="820125" cy="152370"/>
                           </a:xfrm>
                           <a:prstGeom prst="straightConnector1">
                             <a:avLst/>
@@ -1665,33 +1649,13 @@
           </mc:Choice>
           <mc:Fallback>
             <w:pict>
-              <v:group id="Canvas 99" o:spid="_x0000_s1031" editas="canvas" style="width:6in;height:170.85pt;mso-position-horizontal-relative:char;mso-position-vertical-relative:line" coordsize="54864,21691" o:gfxdata="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">
-                <v:shapetype id="_x0000_t75" coordsize="21600,21600" o:spt="75" o:preferrelative="t" path="m@4@5l@4@11@9@11@9@5xe" filled="f" stroked="f">
-                  <v:stroke joinstyle="miter"/>
-                  <v:formulas>
-                    <v:f eqn="if lineDrawn pixelLineWidth 0"/>
-                    <v:f eqn="sum @0 1 0"/>
-                    <v:f eqn="sum 0 0 @1"/>
-                    <v:f eqn="prod @2 1 2"/>
-                    <v:f eqn="prod @3 21600 pixelWidth"/>
-                    <v:f eqn="prod @3 21600 pixelHeight"/>
-                    <v:f eqn="sum @0 0 1"/>
-                    <v:f eqn="prod @6 1 2"/>
-                    <v:f eqn="prod @7 21600 pixelWidth"/>
-                    <v:f eqn="sum @8 21600 0"/>
-                    <v:f eqn="prod @7 21600 pixelHeight"/>
-                    <v:f eqn="sum @10 21600 0"/>
-                  </v:formulas>
-                  <v:path o:extrusionok="f" gradientshapeok="t" o:connecttype="rect"/>
-                  <o:lock v:ext="edit" aspectratio="t"/>
-                </v:shapetype>
+              <v:group id="Canvas 99" o:spid="_x0000_s1031" editas="canvas" style="width:6in;height:170.85pt;mso-position-horizontal-relative:char;mso-position-vertical-relative:line" coordsize="54864,21691" o:gfxdata="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">
                 <v:shape id="_x0000_s1032" type="#_x0000_t75" style="position:absolute;width:54864;height:21691;visibility:visible;mso-wrap-style:square">
                   <v:fill o:detectmouseclick="t"/>
                   <v:path o:connecttype="none"/>
                 </v:shape>
-                <v:shape id="Picture 66" o:spid="_x0000_s1033" type="#_x0000_t75" style="position:absolute;left:18886;width:19214;height:21717;visibility:visible;mso-wrap-style:square" o:gfxdata="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">
-                  <v:imagedata r:id="rId17" o:title=""/>
-                  <v:path arrowok="t"/>
+                <v:shape id="Picture 182" o:spid="_x0000_s1033" type="#_x0000_t75" style="position:absolute;left:21050;width:16287;height:21717;visibility:visible;mso-wrap-style:square" o:gfxdata="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">
+                  <v:imagedata r:id="rId12" o:title=""/>
                 </v:shape>
                 <v:rect id="Rectangle 68" o:spid="_x0000_s1034" style="position:absolute;left:40576;top:2286;width:12192;height:3048;visibility:visible;mso-wrap-style:square;v-text-anchor:middle" o:gfxdata="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" fillcolor="#f2f2f2 [3052]" strokecolor="#bfbfbf [2412]" strokeweight="1pt">
                   <v:textbox>
@@ -1724,7 +1688,7 @@
                   <v:path arrowok="t" fillok="f" o:connecttype="none"/>
                   <o:lock v:ext="edit" shapetype="t"/>
                 </v:shapetype>
-                <v:shape id="Straight Arrow Connector 69" o:spid="_x0000_s1035" type="#_x0000_t32" style="position:absolute;left:34004;top:3809;width:6572;height:1;flip:x y;visibility:visible;mso-wrap-style:square" o:connectortype="straight" o:gfxdata="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" strokecolor="black [3213]">
+                <v:shape id="Straight Arrow Connector 69" o:spid="_x0000_s1035" type="#_x0000_t32" style="position:absolute;left:34956;top:3322;width:5620;height:487;flip:x y;visibility:visible;mso-wrap-style:square" o:connectortype="straight" o:gfxdata="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" strokecolor="black [3213]">
                   <v:stroke endarrow="open"/>
                 </v:shape>
                 <v:rect id="Rectangle 93" o:spid="_x0000_s1036" style="position:absolute;left:1800;top:1800;width:12192;height:3048;visibility:visible;mso-wrap-style:square;v-text-anchor:middle" o:gfxdata="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" fillcolor="#f2f2f2 [3052]" strokecolor="#bfbfbf [2412]" strokeweight="1pt">
@@ -1752,7 +1716,7 @@
                     </w:txbxContent>
                   </v:textbox>
                 </v:rect>
-                <v:shape id="Straight Arrow Connector 94" o:spid="_x0000_s1037" type="#_x0000_t32" style="position:absolute;left:13992;top:1799;width:10773;height:1525;flip:y;visibility:visible;mso-wrap-style:square" o:connectortype="straight" o:gfxdata="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" strokecolor="black [3040]">
+                <v:shape id="Straight Arrow Connector 94" o:spid="_x0000_s1037" type="#_x0000_t32" style="position:absolute;left:13992;top:1799;width:8201;height:1524;flip:y;visibility:visible;mso-wrap-style:square" o:connectortype="straight" o:gfxdata="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" strokecolor="black [3040]">
                   <v:stroke endarrow="open"/>
                 </v:shape>
                 <v:rect id="Rectangle 96" o:spid="_x0000_s1038" style="position:absolute;left:40576;top:10753;width:12192;height:3048;visibility:visible;mso-wrap-style:square;v-text-anchor:middle" o:gfxdata="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" fillcolor="#f2f2f2 [3052]" strokecolor="#bfbfbf [2412]" strokeweight="1pt">
@@ -1817,14 +1781,6 @@
         <w:spacing w:line="240" w:lineRule="auto"/>
         <w:rPr>
           <w:rFonts w:cs="Calibri"/>
-        </w:rPr>
-      </w:pPr>
-    </w:p>
-    <w:p>
-      <w:pPr>
-        <w:spacing w:line="240" w:lineRule="auto"/>
-        <w:rPr>
-          <w:rFonts w:cs="Calibri"/>
           <w:b/>
           <w:color w:val="404040"/>
           <w:sz w:val="24"/>
@@ -1891,6 +1847,16 @@
         </w:rPr>
         <w:t xml:space="preserve"> treats each task differently.</w:t>
       </w:r>
+    </w:p>
+    <w:p>
+      <w:pPr>
+        <w:spacing w:line="240" w:lineRule="auto"/>
+        <w:rPr>
+          <w:rFonts w:cs="Calibri"/>
+          <w:b/>
+          <w:color w:val="548DD4" w:themeColor="text2" w:themeTint="99"/>
+        </w:rPr>
+      </w:pPr>
     </w:p>
     <w:p>
       <w:pPr>
@@ -2040,7 +2006,7 @@
                           </pic:cNvPicPr>
                         </pic:nvPicPr>
                         <pic:blipFill>
-                          <a:blip r:embed="rId18"/>
+                          <a:blip r:embed="rId17"/>
                           <a:stretch>
                             <a:fillRect/>
                           </a:stretch>
@@ -3031,6 +2997,114 @@
     </w:p>
     <w:p>
       <w:pPr>
+        <w:rPr>
+          <w:rFonts w:cs="Calibri"/>
+        </w:rPr>
+      </w:pPr>
+      <w:r>
+        <w:rPr>
+          <w:rFonts w:cs="Calibri"/>
+          <w:noProof/>
+        </w:rPr>
+        <mc:AlternateContent>
+          <mc:Choice Requires="wpc">
+            <w:drawing>
+              <wp:inline distT="0" distB="0" distL="0" distR="0" wp14:anchorId="08D44F2F" wp14:editId="43B88AAD">
+                <wp:extent cx="5486400" cy="3200400"/>
+                <wp:effectExtent l="0" t="0" r="0" b="0"/>
+                <wp:docPr id="183" name="Canvas 183"/>
+                <wp:cNvGraphicFramePr>
+                  <a:graphicFrameLocks xmlns:a="http://schemas.openxmlformats.org/drawingml/2006/main" noChangeAspect="1"/>
+                </wp:cNvGraphicFramePr>
+                <a:graphic xmlns:a="http://schemas.openxmlformats.org/drawingml/2006/main">
+                  <a:graphicData uri="http://schemas.microsoft.com/office/word/2010/wordprocessingCanvas">
+                    <wpc:wpc>
+                      <wpc:bg/>
+                      <wpc:whole/>
+                      <pic:pic xmlns:pic="http://schemas.openxmlformats.org/drawingml/2006/picture">
+                        <pic:nvPicPr>
+                          <pic:cNvPr id="184" name="Picture 184"/>
+                          <pic:cNvPicPr>
+                            <a:picLocks noChangeAspect="1"/>
+                          </pic:cNvPicPr>
+                        </pic:nvPicPr>
+                        <pic:blipFill>
+                          <a:blip r:embed="rId24"/>
+                          <a:stretch>
+                            <a:fillRect/>
+                          </a:stretch>
+                        </pic:blipFill>
+                        <pic:spPr>
+                          <a:xfrm>
+                            <a:off x="1762125" y="0"/>
+                            <a:ext cx="2400300" cy="3200400"/>
+                          </a:xfrm>
+                          <a:prstGeom prst="rect">
+                            <a:avLst/>
+                          </a:prstGeom>
+                        </pic:spPr>
+                      </pic:pic>
+                    </wpc:wpc>
+                  </a:graphicData>
+                </a:graphic>
+              </wp:inline>
+            </w:drawing>
+          </mc:Choice>
+          <mc:Fallback>
+            <w:pict>
+              <v:group id="Canvas 183" o:spid="_x0000_s1026" editas="canvas" style="width:6in;height:252pt;mso-position-horizontal-relative:char;mso-position-vertical-relative:line" coordsize="54864,32004" o:gfxdata="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">
+                <v:shape id="_x0000_s1027" type="#_x0000_t75" style="position:absolute;width:54864;height:32004;visibility:visible;mso-wrap-style:square">
+                  <v:fill o:detectmouseclick="t"/>
+                  <v:path o:connecttype="none"/>
+                </v:shape>
+                <v:shape id="Picture 184" o:spid="_x0000_s1028" type="#_x0000_t75" style="position:absolute;left:17621;width:24003;height:32004;visibility:visible;mso-wrap-style:square" o:gfxdata="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">
+                  <v:imagedata r:id="rId25" o:title=""/>
+                  <v:path arrowok="t"/>
+                </v:shape>
+                <w10:anchorlock/>
+              </v:group>
+            </w:pict>
+          </mc:Fallback>
+        </mc:AlternateContent>
+      </w:r>
+    </w:p>
+    <w:p>
+      <w:pPr>
+        <w:spacing w:line="240" w:lineRule="auto"/>
+        <w:jc w:val="center"/>
+        <w:rPr>
+          <w:rFonts w:cs="Calibri"/>
+        </w:rPr>
+      </w:pPr>
+      <w:r>
+        <w:rPr>
+          <w:rFonts w:cs="Calibri"/>
+          <w:color w:val="808080" w:themeColor="background1" w:themeShade="80"/>
+        </w:rPr>
+        <w:t>Figure 2.</w:t>
+      </w:r>
+      <w:r>
+        <w:rPr>
+          <w:rFonts w:cs="Calibri"/>
+          <w:color w:val="808080" w:themeColor="background1" w:themeShade="80"/>
+        </w:rPr>
+        <w:t>4</w:t>
+      </w:r>
+      <w:r>
+        <w:rPr>
+          <w:rFonts w:cs="Calibri"/>
+        </w:rPr>
+        <w:t xml:space="preserve">: </w:t>
+      </w:r>
+      <w:r>
+        <w:rPr>
+          <w:rFonts w:cs="Calibri"/>
+        </w:rPr>
+        <w:t>Auto suggest</w:t>
+      </w:r>
+    </w:p>
+    <w:p>
+      <w:pPr>
         <w:numPr>
           <w:ilvl w:val="0"/>
           <w:numId w:val="17"/>
@@ -3069,6 +3143,101 @@
         <w:rPr>
           <w:rFonts w:cs="Calibri"/>
           <w:b/>
+          <w:color w:val="808080" w:themeColor="background1" w:themeShade="80"/>
+          <w:sz w:val="24"/>
+          <w:szCs w:val="24"/>
+        </w:rPr>
+        <w:t xml:space="preserve">3.1. </w:t>
+      </w:r>
+      <w:r>
+        <w:rPr>
+          <w:rFonts w:cs="Calibri"/>
+          <w:b/>
+          <w:color w:val="404040"/>
+          <w:sz w:val="24"/>
+          <w:szCs w:val="24"/>
+        </w:rPr>
+        <w:t>S</w:t>
+      </w:r>
+      <w:r>
+        <w:rPr>
+          <w:rFonts w:cs="Calibri"/>
+          <w:b/>
+          <w:color w:val="404040"/>
+          <w:sz w:val="24"/>
+          <w:szCs w:val="24"/>
+        </w:rPr>
+        <w:t>et</w:t>
+      </w:r>
+      <w:r>
+        <w:rPr>
+          <w:rFonts w:cs="Calibri"/>
+          <w:b/>
+          <w:color w:val="404040"/>
+          <w:sz w:val="24"/>
+          <w:szCs w:val="24"/>
+        </w:rPr>
+        <w:t>ting</w:t>
+      </w:r>
+      <w:r>
+        <w:rPr>
+          <w:rFonts w:cs="Calibri"/>
+          <w:b/>
+          <w:color w:val="404040"/>
+          <w:sz w:val="24"/>
+          <w:szCs w:val="24"/>
+        </w:rPr>
+        <w:t xml:space="preserve"> up </w:t>
+      </w:r>
+      <w:proofErr w:type="spellStart"/>
+      <w:r>
+        <w:rPr>
+          <w:rFonts w:cs="Calibri"/>
+          <w:b/>
+          <w:color w:val="404040"/>
+          <w:sz w:val="24"/>
+          <w:szCs w:val="24"/>
+        </w:rPr>
+        <w:t>Calendo</w:t>
+      </w:r>
+      <w:proofErr w:type="spellEnd"/>
+    </w:p>
+    <w:p>
+      <w:proofErr w:type="spellStart"/>
+      <w:r>
+        <w:t>Calendo</w:t>
+      </w:r>
+      <w:proofErr w:type="spellEnd"/>
+      <w:r>
+        <w:t xml:space="preserve"> does not require installation. Simply run the executable at where it is. If it </w:t>
+      </w:r>
+      <w:proofErr w:type="spellStart"/>
+      <w:r>
+        <w:t>Calendo</w:t>
+      </w:r>
+      <w:proofErr w:type="spellEnd"/>
+      <w:r>
+        <w:t xml:space="preserve"> is run for the first time, it would create several new files in the same folder.</w:t>
+      </w:r>
+      <w:r>
+        <w:t xml:space="preserve"> </w:t>
+      </w:r>
+    </w:p>
+    <w:p>
+      <w:pPr>
+        <w:spacing w:line="240" w:lineRule="auto"/>
+        <w:rPr>
+          <w:rFonts w:cs="Calibri"/>
+          <w:b/>
+          <w:color w:val="404040"/>
+          <w:sz w:val="24"/>
+          <w:szCs w:val="24"/>
+        </w:rPr>
+      </w:pPr>
+      <w:r>
+        <w:rPr>
+          <w:rFonts w:cs="Calibri"/>
+          <w:b/>
           <w:color w:val="7F7F7F"/>
           <w:sz w:val="24"/>
           <w:szCs w:val="24"/>
@@ -3083,7 +3252,27 @@
           <w:sz w:val="24"/>
           <w:szCs w:val="24"/>
         </w:rPr>
-        <w:t>.1.</w:t>
+        <w:t>.</w:t>
+      </w:r>
+      <w:r>
+        <w:rPr>
+          <w:rFonts w:cs="Calibri"/>
+          <w:b/>
+          <w:color w:val="7F7F7F"/>
+          <w:sz w:val="24"/>
+          <w:szCs w:val="24"/>
+        </w:rPr>
+        <w:t>2</w:t>
+      </w:r>
+      <w:r>
+        <w:rPr>
+          <w:rFonts w:cs="Calibri"/>
+          <w:b/>
+          <w:color w:val="7F7F7F"/>
+          <w:sz w:val="24"/>
+          <w:szCs w:val="24"/>
+        </w:rPr>
+        <w:t>.</w:t>
       </w:r>
       <w:r>
         <w:rPr>
@@ -3103,7 +3292,7 @@
           <w:sz w:val="24"/>
           <w:szCs w:val="24"/>
         </w:rPr>
-        <w:t>S</w:t>
+        <w:t>A</w:t>
       </w:r>
       <w:r>
         <w:rPr>
@@ -3113,7 +3302,7 @@
           <w:sz w:val="24"/>
           <w:szCs w:val="24"/>
         </w:rPr>
-        <w:t>et</w:t>
+        <w:t>dd</w:t>
       </w:r>
       <w:r>
         <w:rPr>
@@ -3123,7 +3312,7 @@
           <w:sz w:val="24"/>
           <w:szCs w:val="24"/>
         </w:rPr>
-        <w:t>ting</w:t>
+        <w:t>ing</w:t>
       </w:r>
       <w:r>
         <w:rPr>
@@ -3133,27 +3322,11 @@
           <w:sz w:val="24"/>
           <w:szCs w:val="24"/>
         </w:rPr>
-        <w:t xml:space="preserve"> up </w:t>
-      </w:r>
-      <w:proofErr w:type="spellStart"/>
-      <w:r>
-        <w:rPr>
-          <w:rFonts w:cs="Calibri"/>
-          <w:b/>
-          <w:color w:val="404040"/>
-          <w:sz w:val="24"/>
-          <w:szCs w:val="24"/>
-        </w:rPr>
-        <w:t>Calendo</w:t>
-      </w:r>
-      <w:proofErr w:type="spellEnd"/>
+        <w:t xml:space="preserve"> tasks</w:t>
+      </w:r>
     </w:p>
     <w:p>
       <w:pPr>
-        <w:numPr>
-          <w:ilvl w:val="0"/>
-          <w:numId w:val="4"/>
-        </w:numPr>
         <w:spacing w:line="240" w:lineRule="auto"/>
         <w:rPr>
           <w:rFonts w:cs="Calibri"/>
@@ -3163,15 +3336,297 @@
         <w:rPr>
           <w:rFonts w:cs="Calibri"/>
         </w:rPr>
-        <w:t>Launch the application.</w:t>
+        <w:t>T</w:t>
+      </w:r>
+      <w:r>
+        <w:rPr>
+          <w:rFonts w:cs="Calibri"/>
+        </w:rPr>
+        <w:t>asks</w:t>
+      </w:r>
+      <w:r>
+        <w:rPr>
+          <w:rFonts w:cs="Calibri"/>
+        </w:rPr>
+        <w:t xml:space="preserve"> can be added</w:t>
+      </w:r>
+      <w:r>
+        <w:rPr>
+          <w:rFonts w:cs="Calibri"/>
+        </w:rPr>
+        <w:t xml:space="preserve"> by entering</w:t>
+      </w:r>
+      <w:r>
+        <w:rPr>
+          <w:rFonts w:cs="Calibri"/>
+          <w:color w:val="548DD4"/>
+        </w:rPr>
+        <w:t xml:space="preserve"> </w:t>
+      </w:r>
+      <w:r>
+        <w:rPr>
+          <w:rFonts w:cs="Calibri"/>
+          <w:b/>
+          <w:color w:val="548DD4"/>
+        </w:rPr>
+        <w:t>/a</w:t>
+      </w:r>
+      <w:r>
+        <w:rPr>
+          <w:rFonts w:cs="Calibri"/>
+          <w:b/>
+          <w:color w:val="548DD4"/>
+        </w:rPr>
+        <w:t>dd</w:t>
+      </w:r>
+      <w:r>
+        <w:rPr>
+          <w:rFonts w:cs="Calibri"/>
+        </w:rPr>
+        <w:t xml:space="preserve"> command in</w:t>
+      </w:r>
+      <w:r>
+        <w:rPr>
+          <w:rFonts w:cs="Calibri"/>
+        </w:rPr>
+        <w:t>to</w:t>
+      </w:r>
+      <w:r>
+        <w:rPr>
+          <w:rFonts w:cs="Calibri"/>
+        </w:rPr>
+        <w:t xml:space="preserve"> the search box</w:t>
+      </w:r>
+      <w:r>
+        <w:rPr>
+          <w:rFonts w:cs="Calibri"/>
+        </w:rPr>
+        <w:t>, followed by the description of the task</w:t>
+      </w:r>
+      <w:r>
+        <w:rPr>
+          <w:rFonts w:cs="Calibri"/>
+        </w:rPr>
+        <w:t xml:space="preserve">. </w:t>
+      </w:r>
+      <w:r>
+        <w:rPr>
+          <w:rFonts w:cs="Calibri"/>
+        </w:rPr>
+        <w:t>Tasks can be</w:t>
+      </w:r>
+      <w:r>
+        <w:rPr>
+          <w:rFonts w:cs="Calibri"/>
+        </w:rPr>
+        <w:t xml:space="preserve"> assign</w:t>
+      </w:r>
+      <w:r>
+        <w:rPr>
+          <w:rFonts w:cs="Calibri"/>
+        </w:rPr>
+        <w:t>ed</w:t>
+      </w:r>
+      <w:r>
+        <w:rPr>
+          <w:rFonts w:cs="Calibri"/>
+        </w:rPr>
+        <w:t xml:space="preserve"> a date and time to the task using the </w:t>
+      </w:r>
+      <w:r>
+        <w:rPr>
+          <w:rFonts w:cs="Calibri"/>
+          <w:b/>
+          <w:color w:val="548DD4"/>
+        </w:rPr>
+        <w:t>/d</w:t>
+      </w:r>
+      <w:r>
+        <w:rPr>
+          <w:rFonts w:cs="Calibri"/>
+          <w:b/>
+          <w:color w:val="548DD4"/>
+        </w:rPr>
+        <w:t>ate</w:t>
+      </w:r>
+      <w:r>
+        <w:rPr>
+          <w:rFonts w:cs="Calibri"/>
+        </w:rPr>
+        <w:t xml:space="preserve"> and </w:t>
+      </w:r>
+      <w:r>
+        <w:rPr>
+          <w:rFonts w:cs="Calibri"/>
+          <w:b/>
+          <w:color w:val="548DD4"/>
+        </w:rPr>
+        <w:t>/t</w:t>
+      </w:r>
+      <w:r>
+        <w:rPr>
+          <w:rFonts w:cs="Calibri"/>
+          <w:b/>
+          <w:color w:val="548DD4"/>
+        </w:rPr>
+        <w:t>ime</w:t>
+      </w:r>
+      <w:r>
+        <w:rPr>
+          <w:rFonts w:cs="Calibri"/>
+        </w:rPr>
+        <w:t xml:space="preserve"> </w:t>
+      </w:r>
+      <w:r>
+        <w:rPr>
+          <w:rFonts w:cs="Calibri"/>
+        </w:rPr>
+        <w:t>parameters</w:t>
+      </w:r>
+      <w:r>
+        <w:rPr>
+          <w:rFonts w:cs="Calibri"/>
+        </w:rPr>
+        <w:t xml:space="preserve"> </w:t>
+      </w:r>
+      <w:r>
+        <w:rPr>
+          <w:rFonts w:cs="Calibri"/>
+        </w:rPr>
+        <w:t>respectively</w:t>
+      </w:r>
+      <w:r>
+        <w:rPr>
+          <w:rFonts w:cs="Calibri"/>
+        </w:rPr>
+        <w:t>.</w:t>
+      </w:r>
+      <w:r>
+        <w:rPr>
+          <w:rFonts w:cs="Calibri"/>
+        </w:rPr>
+        <w:t xml:space="preserve"> </w:t>
+      </w:r>
+      <w:r>
+        <w:rPr>
+          <w:rFonts w:cs="Calibri"/>
+        </w:rPr>
+        <w:t xml:space="preserve"> </w:t>
+      </w:r>
+      <w:r>
+        <w:rPr>
+          <w:rFonts w:cs="Calibri"/>
+        </w:rPr>
+        <w:br/>
+      </w:r>
+      <w:r>
+        <w:rPr>
+          <w:rFonts w:cs="Calibri"/>
+          <w:b/>
+          <w:color w:val="548DD4"/>
+        </w:rPr>
+        <w:t>/add</w:t>
+      </w:r>
+      <w:r>
+        <w:rPr>
+          <w:rFonts w:cs="Calibri"/>
+          <w:color w:val="548DD4"/>
+        </w:rPr>
+        <w:t xml:space="preserve"> </w:t>
+      </w:r>
+      <w:r>
+        <w:rPr>
+          <w:rFonts w:cs="Calibri"/>
+          <w:color w:val="808080"/>
+        </w:rPr>
+        <w:t>[Description]</w:t>
+      </w:r>
+      <w:r>
+        <w:rPr>
+          <w:rFonts w:cs="Calibri"/>
+          <w:color w:val="548DD4"/>
+        </w:rPr>
+        <w:t xml:space="preserve"> </w:t>
+      </w:r>
+      <w:r>
+        <w:rPr>
+          <w:rFonts w:cs="Calibri"/>
+          <w:b/>
+          <w:color w:val="548DD4"/>
+        </w:rPr>
+        <w:t>/date</w:t>
+      </w:r>
+      <w:r>
+        <w:rPr>
+          <w:rFonts w:cs="Calibri"/>
+          <w:color w:val="548DD4"/>
+        </w:rPr>
+        <w:t xml:space="preserve"> </w:t>
+      </w:r>
+      <w:r>
+        <w:rPr>
+          <w:rFonts w:cs="Calibri"/>
+          <w:color w:val="808080"/>
+        </w:rPr>
+        <w:t>[Day/Month/Year]</w:t>
+      </w:r>
+      <w:r>
+        <w:rPr>
+          <w:rFonts w:cs="Calibri"/>
+          <w:color w:val="548DD4"/>
+        </w:rPr>
+        <w:t xml:space="preserve"> </w:t>
+      </w:r>
+      <w:r>
+        <w:rPr>
+          <w:rFonts w:cs="Calibri"/>
+          <w:b/>
+          <w:color w:val="548DD4"/>
+        </w:rPr>
+        <w:t>/time</w:t>
+      </w:r>
+      <w:r>
+        <w:rPr>
+          <w:rFonts w:cs="Calibri"/>
+          <w:color w:val="548DD4"/>
+        </w:rPr>
+        <w:t xml:space="preserve"> </w:t>
+      </w:r>
+      <w:r>
+        <w:rPr>
+          <w:rFonts w:cs="Calibri"/>
+          <w:color w:val="808080"/>
+        </w:rPr>
+        <w:t>[</w:t>
+      </w:r>
+      <w:proofErr w:type="spellStart"/>
+      <w:r>
+        <w:rPr>
+          <w:rFonts w:cs="Calibri"/>
+          <w:color w:val="808080"/>
+        </w:rPr>
+        <w:t>Hour</w:t>
+      </w:r>
+      <w:proofErr w:type="gramStart"/>
+      <w:r>
+        <w:rPr>
+          <w:rFonts w:cs="Calibri"/>
+          <w:color w:val="808080"/>
+        </w:rPr>
+        <w:t>:Minutes</w:t>
+      </w:r>
+      <w:proofErr w:type="spellEnd"/>
+      <w:proofErr w:type="gramEnd"/>
+      <w:r>
+        <w:rPr>
+          <w:rFonts w:cs="Calibri"/>
+          <w:color w:val="808080"/>
+        </w:rPr>
+        <w:t>]</w:t>
       </w:r>
     </w:p>
     <w:p>
       <w:pPr>
-        <w:numPr>
-          <w:ilvl w:val="0"/>
-          <w:numId w:val="4"/>
-        </w:numPr>
         <w:spacing w:line="240" w:lineRule="auto"/>
         <w:rPr>
           <w:rFonts w:cs="Calibri"/>
@@ -3181,466 +3636,7 @@
         <w:rPr>
           <w:rFonts w:cs="Calibri"/>
         </w:rPr>
-        <w:t xml:space="preserve">If you have a Google account, you can specify your account settings. You may skip this step and perform it later; however certain features such as Google Calendar Integration </w:t>
-      </w:r>
-      <w:r>
-        <w:rPr>
-          <w:rFonts w:cs="Calibri"/>
-        </w:rPr>
-        <w:t>will</w:t>
-      </w:r>
-      <w:r>
-        <w:rPr>
-          <w:rFonts w:cs="Calibri"/>
-        </w:rPr>
-        <w:t xml:space="preserve"> be disabled. </w:t>
-      </w:r>
-    </w:p>
-    <w:p>
-      <w:pPr>
-        <w:numPr>
-          <w:ilvl w:val="0"/>
-          <w:numId w:val="4"/>
-        </w:numPr>
-        <w:spacing w:line="240" w:lineRule="auto"/>
-        <w:rPr>
-          <w:rFonts w:cs="Calibri"/>
-        </w:rPr>
-      </w:pPr>
-      <w:proofErr w:type="spellStart"/>
-      <w:r>
-        <w:rPr>
-          <w:rFonts w:cs="Calibri"/>
-        </w:rPr>
-        <w:t>Calendo</w:t>
-      </w:r>
-      <w:proofErr w:type="spellEnd"/>
-      <w:r>
-        <w:rPr>
-          <w:rFonts w:cs="Calibri"/>
-        </w:rPr>
-        <w:t xml:space="preserve"> is now ready for use</w:t>
-      </w:r>
-      <w:r>
-        <w:rPr>
-          <w:rFonts w:cs="Calibri"/>
-        </w:rPr>
-        <w:t>.</w:t>
-      </w:r>
-    </w:p>
-    <w:p>
-      <w:pPr>
-        <w:spacing w:line="240" w:lineRule="auto"/>
-        <w:rPr>
-          <w:rFonts w:cs="Calibri"/>
-          <w:b/>
-          <w:color w:val="404040"/>
-          <w:sz w:val="24"/>
-          <w:szCs w:val="24"/>
-        </w:rPr>
-      </w:pPr>
-      <w:r>
-        <w:rPr>
-          <w:rFonts w:cs="Calibri"/>
-          <w:b/>
-          <w:color w:val="7F7F7F"/>
-          <w:sz w:val="24"/>
-          <w:szCs w:val="24"/>
-        </w:rPr>
-        <w:t>3</w:t>
-      </w:r>
-      <w:r>
-        <w:rPr>
-          <w:rFonts w:cs="Calibri"/>
-          <w:b/>
-          <w:color w:val="7F7F7F"/>
-          <w:sz w:val="24"/>
-          <w:szCs w:val="24"/>
-        </w:rPr>
-        <w:t>.</w:t>
-      </w:r>
-      <w:r>
-        <w:rPr>
-          <w:rFonts w:cs="Calibri"/>
-          <w:b/>
-          <w:color w:val="7F7F7F"/>
-          <w:sz w:val="24"/>
-          <w:szCs w:val="24"/>
-        </w:rPr>
-        <w:t>2</w:t>
-      </w:r>
-      <w:r>
-        <w:rPr>
-          <w:rFonts w:cs="Calibri"/>
-          <w:b/>
-          <w:color w:val="7F7F7F"/>
-          <w:sz w:val="24"/>
-          <w:szCs w:val="24"/>
-        </w:rPr>
-        <w:t>.</w:t>
-      </w:r>
-      <w:r>
-        <w:rPr>
-          <w:rFonts w:cs="Calibri"/>
-          <w:b/>
-          <w:color w:val="404040"/>
-          <w:sz w:val="24"/>
-          <w:szCs w:val="24"/>
-        </w:rPr>
-        <w:t xml:space="preserve"> </w:t>
-      </w:r>
-      <w:r>
-        <w:rPr>
-          <w:rFonts w:cs="Calibri"/>
-          <w:b/>
-          <w:color w:val="404040"/>
-          <w:sz w:val="24"/>
-          <w:szCs w:val="24"/>
-        </w:rPr>
-        <w:t>A</w:t>
-      </w:r>
-      <w:r>
-        <w:rPr>
-          <w:rFonts w:cs="Calibri"/>
-          <w:b/>
-          <w:color w:val="404040"/>
-          <w:sz w:val="24"/>
-          <w:szCs w:val="24"/>
-        </w:rPr>
-        <w:t>dd</w:t>
-      </w:r>
-      <w:r>
-        <w:rPr>
-          <w:rFonts w:cs="Calibri"/>
-          <w:b/>
-          <w:color w:val="404040"/>
-          <w:sz w:val="24"/>
-          <w:szCs w:val="24"/>
-        </w:rPr>
-        <w:t>ing</w:t>
-      </w:r>
-      <w:r>
-        <w:rPr>
-          <w:rFonts w:cs="Calibri"/>
-          <w:b/>
-          <w:color w:val="404040"/>
-          <w:sz w:val="24"/>
-          <w:szCs w:val="24"/>
-        </w:rPr>
-        <w:t xml:space="preserve"> tasks</w:t>
-      </w:r>
-    </w:p>
-    <w:p>
-      <w:pPr>
-        <w:spacing w:line="240" w:lineRule="auto"/>
-        <w:rPr>
-          <w:rFonts w:cs="Calibri"/>
-        </w:rPr>
-      </w:pPr>
-      <w:r>
-        <w:rPr>
-          <w:rFonts w:cs="Calibri"/>
-        </w:rPr>
-        <w:t>T</w:t>
-      </w:r>
-      <w:r>
-        <w:rPr>
-          <w:rFonts w:cs="Calibri"/>
-        </w:rPr>
-        <w:t>asks</w:t>
-      </w:r>
-      <w:r>
-        <w:rPr>
-          <w:rFonts w:cs="Calibri"/>
-        </w:rPr>
-        <w:t xml:space="preserve"> can be added</w:t>
-      </w:r>
-      <w:r>
-        <w:rPr>
-          <w:rFonts w:cs="Calibri"/>
-        </w:rPr>
-        <w:t xml:space="preserve"> by entering</w:t>
-      </w:r>
-      <w:r>
-        <w:rPr>
-          <w:rFonts w:cs="Calibri"/>
-          <w:color w:val="548DD4"/>
-        </w:rPr>
-        <w:t xml:space="preserve"> </w:t>
-      </w:r>
-      <w:r>
-        <w:rPr>
-          <w:rFonts w:cs="Calibri"/>
-          <w:b/>
-          <w:color w:val="548DD4"/>
-        </w:rPr>
-        <w:t>/a</w:t>
-      </w:r>
-      <w:r>
-        <w:rPr>
-          <w:rFonts w:cs="Calibri"/>
-          <w:b/>
-          <w:color w:val="548DD4"/>
-        </w:rPr>
-        <w:t>dd</w:t>
-      </w:r>
-      <w:r>
-        <w:rPr>
-          <w:rFonts w:cs="Calibri"/>
-        </w:rPr>
-        <w:t xml:space="preserve"> command in</w:t>
-      </w:r>
-      <w:r>
-        <w:rPr>
-          <w:rFonts w:cs="Calibri"/>
-        </w:rPr>
-        <w:t>to</w:t>
-      </w:r>
-      <w:r>
-        <w:rPr>
-          <w:rFonts w:cs="Calibri"/>
-        </w:rPr>
-        <w:t xml:space="preserve"> the search box</w:t>
-      </w:r>
-      <w:r>
-        <w:rPr>
-          <w:rFonts w:cs="Calibri"/>
-        </w:rPr>
-        <w:t>, followed by the description of the task</w:t>
-      </w:r>
-      <w:r>
-        <w:rPr>
-          <w:rFonts w:cs="Calibri"/>
-        </w:rPr>
-        <w:t xml:space="preserve">. </w:t>
-      </w:r>
-      <w:r>
-        <w:rPr>
-          <w:rFonts w:cs="Calibri"/>
-        </w:rPr>
-        <w:t>Tasks can be</w:t>
-      </w:r>
-      <w:r>
-        <w:rPr>
-          <w:rFonts w:cs="Calibri"/>
-        </w:rPr>
-        <w:t xml:space="preserve"> assign</w:t>
-      </w:r>
-      <w:r>
-        <w:rPr>
-          <w:rFonts w:cs="Calibri"/>
-        </w:rPr>
-        <w:t>ed</w:t>
-      </w:r>
-      <w:r>
-        <w:rPr>
-          <w:rFonts w:cs="Calibri"/>
-        </w:rPr>
-        <w:t xml:space="preserve"> a date and time to the task using the </w:t>
-      </w:r>
-      <w:r>
-        <w:rPr>
-          <w:rFonts w:cs="Calibri"/>
-          <w:b/>
-          <w:color w:val="548DD4"/>
-        </w:rPr>
-        <w:t>/d</w:t>
-      </w:r>
-      <w:r>
-        <w:rPr>
-          <w:rFonts w:cs="Calibri"/>
-          <w:b/>
-          <w:color w:val="548DD4"/>
-        </w:rPr>
-        <w:t>ate</w:t>
-      </w:r>
-      <w:r>
-        <w:rPr>
-          <w:rFonts w:cs="Calibri"/>
-        </w:rPr>
-        <w:t xml:space="preserve"> and </w:t>
-      </w:r>
-      <w:r>
-        <w:rPr>
-          <w:rFonts w:cs="Calibri"/>
-          <w:b/>
-          <w:color w:val="548DD4"/>
-        </w:rPr>
-        <w:t>/t</w:t>
-      </w:r>
-      <w:r>
-        <w:rPr>
-          <w:rFonts w:cs="Calibri"/>
-          <w:b/>
-          <w:color w:val="548DD4"/>
-        </w:rPr>
-        <w:t>ime</w:t>
-      </w:r>
-      <w:r>
-        <w:rPr>
-          <w:rFonts w:cs="Calibri"/>
-        </w:rPr>
-        <w:t xml:space="preserve"> </w:t>
-      </w:r>
-      <w:r>
-        <w:rPr>
-          <w:rFonts w:cs="Calibri"/>
-        </w:rPr>
-        <w:t>parameters</w:t>
-      </w:r>
-      <w:r>
-        <w:rPr>
-          <w:rFonts w:cs="Calibri"/>
-        </w:rPr>
-        <w:t xml:space="preserve"> </w:t>
-      </w:r>
-      <w:r>
-        <w:rPr>
-          <w:rFonts w:cs="Calibri"/>
-        </w:rPr>
-        <w:t>respectively</w:t>
-      </w:r>
-      <w:r>
-        <w:rPr>
-          <w:rFonts w:cs="Calibri"/>
-        </w:rPr>
-        <w:t>.</w:t>
-      </w:r>
-      <w:r>
-        <w:rPr>
-          <w:rFonts w:cs="Calibri"/>
-        </w:rPr>
-        <w:t xml:space="preserve"> </w:t>
-      </w:r>
-      <w:r>
-        <w:rPr>
-          <w:rFonts w:cs="Calibri"/>
-        </w:rPr>
-        <w:t xml:space="preserve"> </w:t>
-      </w:r>
-      <w:r>
-        <w:rPr>
-          <w:rFonts w:cs="Calibri"/>
-        </w:rPr>
-        <w:br/>
-      </w:r>
-      <w:r>
-        <w:rPr>
-          <w:rFonts w:cs="Calibri"/>
-          <w:b/>
-          <w:color w:val="548DD4"/>
-        </w:rPr>
-        <w:t>/add</w:t>
-      </w:r>
-      <w:r>
-        <w:rPr>
-          <w:rFonts w:cs="Calibri"/>
-          <w:color w:val="548DD4"/>
-        </w:rPr>
-        <w:t xml:space="preserve"> </w:t>
-      </w:r>
-      <w:r>
-        <w:rPr>
-          <w:rFonts w:cs="Calibri"/>
-          <w:color w:val="808080"/>
-        </w:rPr>
-        <w:t>[Description]</w:t>
-      </w:r>
-      <w:r>
-        <w:rPr>
-          <w:rFonts w:cs="Calibri"/>
-          <w:color w:val="548DD4"/>
-        </w:rPr>
-        <w:t xml:space="preserve"> </w:t>
-      </w:r>
-      <w:r>
-        <w:rPr>
-          <w:rFonts w:cs="Calibri"/>
-          <w:b/>
-          <w:color w:val="548DD4"/>
-        </w:rPr>
-        <w:t>/date</w:t>
-      </w:r>
-      <w:r>
-        <w:rPr>
-          <w:rFonts w:cs="Calibri"/>
-          <w:color w:val="548DD4"/>
-        </w:rPr>
-        <w:t xml:space="preserve"> </w:t>
-      </w:r>
-      <w:r>
-        <w:rPr>
-          <w:rFonts w:cs="Calibri"/>
-          <w:color w:val="808080"/>
-        </w:rPr>
-        <w:t>[Day/Month/Year]</w:t>
-      </w:r>
-      <w:r>
-        <w:rPr>
-          <w:rFonts w:cs="Calibri"/>
-          <w:color w:val="548DD4"/>
-        </w:rPr>
-        <w:t xml:space="preserve"> </w:t>
-      </w:r>
-      <w:r>
-        <w:rPr>
-          <w:rFonts w:cs="Calibri"/>
-          <w:b/>
-          <w:color w:val="548DD4"/>
-        </w:rPr>
-        <w:t>/time</w:t>
-      </w:r>
-      <w:r>
-        <w:rPr>
-          <w:rFonts w:cs="Calibri"/>
-          <w:color w:val="548DD4"/>
-        </w:rPr>
-        <w:t xml:space="preserve"> </w:t>
-      </w:r>
-      <w:r>
-        <w:rPr>
-          <w:rFonts w:cs="Calibri"/>
-          <w:color w:val="808080"/>
-        </w:rPr>
-        <w:t>[</w:t>
-      </w:r>
-      <w:proofErr w:type="spellStart"/>
-      <w:r>
-        <w:rPr>
-          <w:rFonts w:cs="Calibri"/>
-          <w:color w:val="808080"/>
-        </w:rPr>
-        <w:t>Hour</w:t>
-      </w:r>
-      <w:proofErr w:type="gramStart"/>
-      <w:r>
-        <w:rPr>
-          <w:rFonts w:cs="Calibri"/>
-          <w:color w:val="808080"/>
-        </w:rPr>
-        <w:t>:Minutes</w:t>
-      </w:r>
-      <w:proofErr w:type="spellEnd"/>
-      <w:proofErr w:type="gramEnd"/>
-      <w:r>
-        <w:rPr>
-          <w:rFonts w:cs="Calibri"/>
-          <w:color w:val="808080"/>
-        </w:rPr>
-        <w:t>]</w:t>
-      </w:r>
-    </w:p>
-    <w:p>
-      <w:pPr>
-        <w:spacing w:line="240" w:lineRule="auto"/>
-        <w:rPr>
-          <w:rFonts w:cs="Calibri"/>
-        </w:rPr>
-      </w:pPr>
-      <w:r>
-        <w:rPr>
-          <w:rFonts w:cs="Calibri"/>
-        </w:rPr>
+        <w:lastRenderedPageBreak/>
         <w:t>The d</w:t>
       </w:r>
       <w:r>
@@ -3987,7 +3983,6 @@
                 <w:b/>
                 <w:color w:val="E36C0A"/>
               </w:rPr>
-              <w:lastRenderedPageBreak/>
               <w:t>Example</w:t>
             </w:r>
             <w:r>
@@ -4777,6 +4772,7 @@
           <w:sz w:val="24"/>
           <w:szCs w:val="24"/>
         </w:rPr>
+        <w:lastRenderedPageBreak/>
         <w:t>3</w:t>
       </w:r>
       <w:r>
@@ -5314,7 +5310,6 @@
                 <w:b/>
                 <w:color w:val="E36C0A"/>
               </w:rPr>
-              <w:lastRenderedPageBreak/>
               <w:t>Example</w:t>
             </w:r>
             <w:r>
@@ -6036,10 +6031,11 @@
           <w:b/>
           <w:noProof/>
         </w:rPr>
+        <w:lastRenderedPageBreak/>
         <mc:AlternateContent>
           <mc:Choice Requires="wpc">
             <w:drawing>
-              <wp:inline distT="0" distB="0" distL="0" distR="0" wp14:anchorId="46A7EEA9" wp14:editId="390DF6CE">
+              <wp:inline distT="0" distB="0" distL="0" distR="0" wp14:anchorId="46A7EEA9" wp14:editId="23786472">
                 <wp:extent cx="5486400" cy="2687759"/>
                 <wp:effectExtent l="0" t="0" r="0" b="0"/>
                 <wp:docPr id="119" name="Canvas 119"/>
@@ -6053,32 +6049,25 @@
                       <wpc:whole/>
                       <pic:pic xmlns:pic="http://schemas.openxmlformats.org/drawingml/2006/picture">
                         <pic:nvPicPr>
-                          <pic:cNvPr id="123" name="Picture 123" descr="F:\NUS\SEM3\cs2103\proj\V0.1\img\search.PNG"/>
-                          <pic:cNvPicPr/>
+                          <pic:cNvPr id="108" name="Picture 108"/>
+                          <pic:cNvPicPr>
+                            <a:picLocks noChangeAspect="1"/>
+                          </pic:cNvPicPr>
                         </pic:nvPicPr>
-                        <pic:blipFill rotWithShape="1">
-                          <a:blip r:embed="rId24">
-                            <a:extLst>
-                              <a:ext uri="{28A0092B-C50C-407E-A947-70E740481C1C}">
-                                <a14:useLocalDpi xmlns:a14="http://schemas.microsoft.com/office/drawing/2010/main" val="0"/>
-                              </a:ext>
-                            </a:extLst>
-                          </a:blip>
-                          <a:srcRect b="1972"/>
-                          <a:stretch/>
+                        <pic:blipFill>
+                          <a:blip r:embed="rId26"/>
+                          <a:stretch>
+                            <a:fillRect/>
+                          </a:stretch>
                         </pic:blipFill>
-                        <pic:spPr bwMode="auto">
+                        <pic:spPr>
                           <a:xfrm>
-                            <a:off x="1837350" y="0"/>
-                            <a:ext cx="2379345" cy="2651760"/>
+                            <a:off x="2014538" y="0"/>
+                            <a:ext cx="2014538" cy="2686050"/>
                           </a:xfrm>
                           <a:prstGeom prst="rect">
                             <a:avLst/>
                           </a:prstGeom>
-                          <a:noFill/>
-                          <a:ln>
-                            <a:noFill/>
-                          </a:ln>
                         </pic:spPr>
                       </pic:pic>
                     </wpc:wpc>
@@ -6089,13 +6078,14 @@
           </mc:Choice>
           <mc:Fallback>
             <w:pict>
-              <v:group id="Canvas 119" o:spid="_x0000_s1026" editas="canvas" style="width:6in;height:211.65pt;mso-position-horizontal-relative:char;mso-position-vertical-relative:line" coordsize="54864,26873" o:gfxdata="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">
+              <v:group id="Canvas 119" o:spid="_x0000_s1026" editas="canvas" style="width:6in;height:211.65pt;mso-position-horizontal-relative:char;mso-position-vertical-relative:line" coordsize="54864,26873" o:gfxdata="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">
                 <v:shape id="_x0000_s1027" type="#_x0000_t75" style="position:absolute;width:54864;height:26873;visibility:visible;mso-wrap-style:square">
                   <v:fill o:detectmouseclick="t"/>
                   <v:path o:connecttype="none"/>
                 </v:shape>
-                <v:shape id="Picture 123" o:spid="_x0000_s1028" type="#_x0000_t75" style="position:absolute;left:18373;width:23793;height:26517;visibility:visible;mso-wrap-style:square" o:gfxdata="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">
-                  <v:imagedata r:id="rId25" o:title="search" cropbottom="1292f"/>
+                <v:shape id="Picture 108" o:spid="_x0000_s1028" type="#_x0000_t75" style="position:absolute;left:20145;width:20145;height:26860;visibility:visible;mso-wrap-style:square" o:gfxdata="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">
+                  <v:imagedata r:id="rId27" o:title=""/>
+                  <v:path arrowok="t"/>
                 </v:shape>
                 <w10:anchorlock/>
               </v:group>
@@ -6165,7 +6155,6 @@
           <w:sz w:val="24"/>
           <w:szCs w:val="24"/>
         </w:rPr>
-        <w:lastRenderedPageBreak/>
         <w:t>3</w:t>
       </w:r>
       <w:r>
@@ -6617,64 +6606,6 @@
         <w:rPr>
           <w:rFonts w:cs="Calibri"/>
         </w:rPr>
-        <w:t xml:space="preserve">Ensure that </w:t>
-      </w:r>
-      <w:proofErr w:type="spellStart"/>
-      <w:r>
-        <w:rPr>
-          <w:rFonts w:cs="Calibri"/>
-        </w:rPr>
-        <w:t>Calendo</w:t>
-      </w:r>
-      <w:proofErr w:type="spellEnd"/>
-      <w:r>
-        <w:rPr>
-          <w:rFonts w:cs="Calibri"/>
-        </w:rPr>
-        <w:t xml:space="preserve"> has the correct Google Account settings specified. You can manage account settings </w:t>
-      </w:r>
-      <w:r>
-        <w:rPr>
-          <w:rFonts w:cs="Calibri"/>
-        </w:rPr>
-        <w:t xml:space="preserve">by clicking on </w:t>
-      </w:r>
-      <w:r>
-        <w:rPr>
-          <w:rFonts w:cs="Calibri"/>
-        </w:rPr>
-        <w:t>the Settings Button</w:t>
-      </w:r>
-      <w:r>
-        <w:rPr>
-          <w:rFonts w:cs="Calibri"/>
-        </w:rPr>
-        <w:t>.</w:t>
-      </w:r>
-      <w:r>
-        <w:rPr>
-          <w:rFonts w:cs="Calibri"/>
-        </w:rPr>
-        <w:t xml:space="preserve"> </w:t>
-      </w:r>
-      <w:r>
-        <w:rPr>
-          <w:rFonts w:cs="Calibri"/>
-        </w:rPr>
-        <w:t xml:space="preserve"> </w:t>
-      </w:r>
-    </w:p>
-    <w:p>
-      <w:pPr>
-        <w:spacing w:after="0"/>
-        <w:rPr>
-          <w:rFonts w:cs="Calibri"/>
-        </w:rPr>
-      </w:pPr>
-      <w:r>
-        <w:rPr>
-          <w:rFonts w:cs="Calibri"/>
-        </w:rPr>
         <w:t>To synchronize wit</w:t>
       </w:r>
       <w:r>
@@ -6865,6 +6796,36 @@
           <w:rFonts w:cs="Calibri"/>
         </w:rPr>
       </w:pPr>
+      <w:r>
+        <w:rPr>
+          <w:rFonts w:cs="Calibri"/>
+        </w:rPr>
+        <w:t>When the command is used, you may be prompted for an authorization code</w:t>
+      </w:r>
+      <w:r>
+        <w:rPr>
+          <w:rFonts w:cs="Calibri"/>
+        </w:rPr>
+        <w:t>. Simply</w:t>
+      </w:r>
+      <w:r>
+        <w:rPr>
+          <w:rFonts w:cs="Calibri"/>
+        </w:rPr>
+        <w:t xml:space="preserve"> sign in using your Google Account and paste the authorization code into the form </w:t>
+      </w:r>
+      <w:r>
+        <w:rPr>
+          <w:rFonts w:cs="Calibri"/>
+        </w:rPr>
+        <w:t>shown</w:t>
+      </w:r>
+      <w:r>
+        <w:rPr>
+          <w:rFonts w:cs="Calibri"/>
+        </w:rPr>
+        <w:t xml:space="preserve">. </w:t>
+      </w:r>
     </w:p>
     <w:p>
       <w:pPr>
@@ -6872,6 +6833,122 @@
           <w:rFonts w:cs="Calibri"/>
         </w:rPr>
       </w:pPr>
+      <w:r>
+        <w:rPr>
+          <w:rFonts w:cs="Calibri"/>
+          <w:noProof/>
+        </w:rPr>
+        <w:lastRenderedPageBreak/>
+        <mc:AlternateContent>
+          <mc:Choice Requires="wpc">
+            <w:drawing>
+              <wp:inline distT="0" distB="0" distL="0" distR="0" wp14:anchorId="34D914F4" wp14:editId="349A996D">
+                <wp:extent cx="5486400" cy="1664571"/>
+                <wp:effectExtent l="0" t="0" r="0" b="0"/>
+                <wp:docPr id="138" name="Canvas 138"/>
+                <wp:cNvGraphicFramePr>
+                  <a:graphicFrameLocks xmlns:a="http://schemas.openxmlformats.org/drawingml/2006/main" noChangeAspect="1"/>
+                </wp:cNvGraphicFramePr>
+                <a:graphic xmlns:a="http://schemas.openxmlformats.org/drawingml/2006/main">
+                  <a:graphicData uri="http://schemas.microsoft.com/office/word/2010/wordprocessingCanvas">
+                    <wpc:wpc>
+                      <wpc:bg/>
+                      <wpc:whole/>
+                      <pic:pic xmlns:pic="http://schemas.openxmlformats.org/drawingml/2006/picture">
+                        <pic:nvPicPr>
+                          <pic:cNvPr id="140" name="Picture 140"/>
+                          <pic:cNvPicPr>
+                            <a:picLocks noChangeAspect="1"/>
+                          </pic:cNvPicPr>
+                        </pic:nvPicPr>
+                        <pic:blipFill>
+                          <a:blip r:embed="rId28"/>
+                          <a:stretch>
+                            <a:fillRect/>
+                          </a:stretch>
+                        </pic:blipFill>
+                        <pic:spPr>
+                          <a:xfrm>
+                            <a:off x="1551600" y="0"/>
+                            <a:ext cx="2857143" cy="1628572"/>
+                          </a:xfrm>
+                          <a:prstGeom prst="rect">
+                            <a:avLst/>
+                          </a:prstGeom>
+                        </pic:spPr>
+                      </pic:pic>
+                    </wpc:wpc>
+                  </a:graphicData>
+                </a:graphic>
+              </wp:inline>
+            </w:drawing>
+          </mc:Choice>
+          <mc:Fallback>
+            <w:pict>
+              <v:group id="Canvas 138" o:spid="_x0000_s1026" editas="canvas" style="width:6in;height:131.05pt;mso-position-horizontal-relative:char;mso-position-vertical-relative:line" coordsize="54864,16643" o:gfxdata="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">
+                <v:shape id="_x0000_s1027" type="#_x0000_t75" style="position:absolute;width:54864;height:16643;visibility:visible;mso-wrap-style:square">
+                  <v:fill o:detectmouseclick="t"/>
+                  <v:path o:connecttype="none"/>
+                </v:shape>
+                <v:shape id="Picture 140" o:spid="_x0000_s1028" type="#_x0000_t75" style="position:absolute;left:15516;width:28571;height:16285;visibility:visible;mso-wrap-style:square" o:gfxdata="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">
+                  <v:imagedata r:id="rId29" o:title=""/>
+                  <v:path arrowok="t"/>
+                </v:shape>
+                <w10:anchorlock/>
+              </v:group>
+            </w:pict>
+          </mc:Fallback>
+        </mc:AlternateContent>
+      </w:r>
+    </w:p>
+    <w:p>
+      <w:pPr>
+        <w:spacing w:line="240" w:lineRule="auto"/>
+        <w:jc w:val="center"/>
+        <w:rPr>
+          <w:rFonts w:cs="Calibri"/>
+        </w:rPr>
+      </w:pPr>
+      <w:r>
+        <w:rPr>
+          <w:rFonts w:cs="Calibri"/>
+          <w:color w:val="808080" w:themeColor="background1" w:themeShade="80"/>
+        </w:rPr>
+        <w:t xml:space="preserve">Figure </w:t>
+      </w:r>
+      <w:r>
+        <w:rPr>
+          <w:rFonts w:cs="Calibri"/>
+          <w:color w:val="808080" w:themeColor="background1" w:themeShade="80"/>
+        </w:rPr>
+        <w:t>3</w:t>
+      </w:r>
+      <w:r>
+        <w:rPr>
+          <w:rFonts w:cs="Calibri"/>
+          <w:color w:val="808080" w:themeColor="background1" w:themeShade="80"/>
+        </w:rPr>
+        <w:t>.</w:t>
+      </w:r>
+      <w:r>
+        <w:rPr>
+          <w:rFonts w:cs="Calibri"/>
+          <w:color w:val="808080" w:themeColor="background1" w:themeShade="80"/>
+        </w:rPr>
+        <w:t>2</w:t>
+      </w:r>
+      <w:r>
+        <w:rPr>
+          <w:rFonts w:cs="Calibri"/>
+        </w:rPr>
+        <w:t xml:space="preserve">: </w:t>
+      </w:r>
+      <w:r>
+        <w:rPr>
+          <w:rFonts w:cs="Calibri"/>
+        </w:rPr>
+        <w:t>Authorization form</w:t>
+      </w:r>
     </w:p>
     <w:p>
       <w:pPr>
@@ -6975,7 +7052,7 @@
                 <w:rFonts w:cs="Calibri"/>
                 <w:b/>
               </w:rPr>
-              <w:t>9</w:t>
+              <w:t>10</w:t>
             </w:r>
           </w:p>
         </w:tc>
@@ -7029,7 +7106,7 @@
               <w:rPr>
                 <w:rFonts w:cs="Calibri"/>
               </w:rPr>
-              <w:t>9</w:t>
+              <w:t>10</w:t>
             </w:r>
           </w:p>
         </w:tc>
@@ -7090,7 +7167,7 @@
                 <w:rFonts w:cs="Calibri"/>
                 <w:b/>
               </w:rPr>
-              <w:t>10</w:t>
+              <w:t>11</w:t>
             </w:r>
           </w:p>
         </w:tc>
@@ -7144,7 +7221,7 @@
               <w:rPr>
                 <w:rFonts w:cs="Calibri"/>
               </w:rPr>
-              <w:t>10</w:t>
+              <w:t>11</w:t>
             </w:r>
           </w:p>
         </w:tc>
@@ -7206,7 +7283,7 @@
               <w:rPr>
                 <w:rFonts w:cs="Calibri"/>
               </w:rPr>
-              <w:t>11</w:t>
+              <w:t>12</w:t>
             </w:r>
           </w:p>
         </w:tc>
@@ -7258,7 +7335,7 @@
               <w:rPr>
                 <w:rFonts w:cs="Calibri"/>
               </w:rPr>
-              <w:t>11</w:t>
+              <w:t>12</w:t>
             </w:r>
           </w:p>
         </w:tc>
@@ -7308,7 +7385,7 @@
               <w:rPr>
                 <w:rFonts w:cs="Calibri"/>
               </w:rPr>
-              <w:t>12</w:t>
+              <w:t>13</w:t>
             </w:r>
           </w:p>
         </w:tc>
@@ -7369,7 +7446,7 @@
                 <w:rFonts w:cs="Calibri"/>
                 <w:b/>
               </w:rPr>
-              <w:t>13</w:t>
+              <w:t>14</w:t>
             </w:r>
           </w:p>
         </w:tc>
@@ -7428,7 +7505,7 @@
               <w:rPr>
                 <w:rFonts w:cs="Calibri"/>
               </w:rPr>
-              <w:t>4</w:t>
+              <w:t>5</w:t>
             </w:r>
           </w:p>
         </w:tc>
@@ -7481,7 +7558,7 @@
               <w:rPr>
                 <w:rFonts w:cs="Calibri"/>
               </w:rPr>
-              <w:t>14</w:t>
+              <w:t>15</w:t>
             </w:r>
           </w:p>
         </w:tc>
@@ -7538,7 +7615,7 @@
               <w:rPr>
                 <w:rFonts w:cs="Calibri"/>
               </w:rPr>
-              <w:t>5</w:t>
+              <w:t>6</w:t>
             </w:r>
           </w:p>
         </w:tc>
@@ -7603,7 +7680,7 @@
                 <w:rFonts w:cs="Calibri"/>
                 <w:b/>
               </w:rPr>
-              <w:t>7</w:t>
+              <w:t>8</w:t>
             </w:r>
           </w:p>
         </w:tc>
@@ -7660,7 +7737,7 @@
               <w:rPr>
                 <w:rFonts w:cs="Calibri"/>
               </w:rPr>
-              <w:t>7</w:t>
+              <w:t>8</w:t>
             </w:r>
           </w:p>
         </w:tc>
@@ -7725,7 +7802,7 @@
               <w:rPr>
                 <w:rFonts w:cs="Calibri"/>
               </w:rPr>
-              <w:t>8</w:t>
+              <w:t>9</w:t>
             </w:r>
           </w:p>
         </w:tc>
@@ -7776,7 +7853,7 @@
               <w:rPr>
                 <w:rFonts w:cs="Calibri"/>
               </w:rPr>
-              <w:t>20</w:t>
+              <w:t>21</w:t>
             </w:r>
           </w:p>
         </w:tc>
@@ -7825,7 +7902,7 @@
               <w:rPr>
                 <w:rFonts w:cs="Calibri"/>
               </w:rPr>
-              <w:t>20</w:t>
+              <w:t>21</w:t>
             </w:r>
           </w:p>
         </w:tc>
@@ -7890,7 +7967,7 @@
                 <w:rFonts w:cs="Calibri"/>
                 <w:b/>
               </w:rPr>
-              <w:t>2</w:t>
+              <w:t>3</w:t>
             </w:r>
           </w:p>
         </w:tc>
@@ -7947,7 +8024,7 @@
               <w:rPr>
                 <w:rFonts w:cs="Calibri"/>
               </w:rPr>
-              <w:t>2</w:t>
+              <w:t>3</w:t>
             </w:r>
           </w:p>
         </w:tc>
@@ -8001,7 +8078,7 @@
               <w:rPr>
                 <w:rFonts w:cs="Calibri"/>
               </w:rPr>
-              <w:t>3</w:t>
+              <w:t>5</w:t>
             </w:r>
           </w:p>
         </w:tc>
@@ -8063,7 +8140,7 @@
               <w:rPr>
                 <w:rFonts w:cs="Calibri"/>
               </w:rPr>
-              <w:t>4</w:t>
+              <w:t>6</w:t>
             </w:r>
           </w:p>
         </w:tc>
@@ -8125,7 +8202,7 @@
               <w:rPr>
                 <w:rFonts w:cs="Calibri"/>
               </w:rPr>
-              <w:t>5</w:t>
+              <w:t>7</w:t>
             </w:r>
           </w:p>
         </w:tc>
@@ -8313,7 +8390,10 @@
         <w:t xml:space="preserve"> (Section 2</w:t>
       </w:r>
       <w:r>
-        <w:t>, page 10</w:t>
+        <w:t>, page 1</w:t>
+      </w:r>
+      <w:r>
+        <w:t>1</w:t>
       </w:r>
       <w:r>
         <w:t xml:space="preserve">): The </w:t>
@@ -8377,7 +8457,10 @@
         <w:t>(Section 3</w:t>
       </w:r>
       <w:r>
-        <w:t>, page 13</w:t>
+        <w:t>, page 1</w:t>
+      </w:r>
+      <w:r>
+        <w:t>4</w:t>
       </w:r>
       <w:r>
         <w:t xml:space="preserve">): The </w:t>
@@ -8497,7 +8580,7 @@
         <w:t>, page 1</w:t>
       </w:r>
       <w:r>
-        <w:t>6</w:t>
+        <w:t>8</w:t>
       </w:r>
       <w:r>
         <w:t xml:space="preserve">): The </w:t>
@@ -8556,7 +8639,10 @@
         <w:t>, page</w:t>
       </w:r>
       <w:r>
-        <w:t xml:space="preserve"> 21</w:t>
+        <w:t xml:space="preserve"> 2</w:t>
+      </w:r>
+      <w:r>
+        <w:t>3</w:t>
       </w:r>
       <w:r>
         <w:t xml:space="preserve">): The </w:t>
@@ -8598,7 +8684,7 @@
         <mc:AlternateContent>
           <mc:Choice Requires="wpc">
             <w:drawing>
-              <wp:inline distT="0" distB="0" distL="0" distR="0" wp14:anchorId="78E8C597" wp14:editId="67C200CB">
+              <wp:inline distT="0" distB="0" distL="0" distR="0" wp14:anchorId="78E8C597" wp14:editId="44D5E82B">
                 <wp:extent cx="5788325" cy="1463863"/>
                 <wp:effectExtent l="0" t="0" r="0" b="98425"/>
                 <wp:docPr id="41" name="Canvas 41"/>
@@ -8778,7 +8864,7 @@
                           <w:txbxContent>
                             <w:p>
                               <w:pPr>
-                                <w:spacing w:after="0"/>
+                                <w:spacing w:after="0" w:line="240" w:lineRule="auto"/>
                                 <w:jc w:val="center"/>
                               </w:pPr>
                               <w:r>
@@ -9131,7 +9217,7 @@
                         <wps:cNvSpPr txBox="1"/>
                         <wps:spPr>
                           <a:xfrm>
-                            <a:off x="555044" y="606722"/>
+                            <a:off x="564569" y="606722"/>
                             <a:ext cx="452120" cy="317500"/>
                           </a:xfrm>
                           <a:prstGeom prst="rect">
@@ -9190,7 +9276,7 @@
           </mc:Choice>
           <mc:Fallback>
             <w:pict>
-              <v:group id="Canvas 41" o:spid="_x0000_s1047" editas="canvas" style="width:455.75pt;height:115.25pt;mso-position-horizontal-relative:char;mso-position-vertical-relative:line" coordsize="57880,14636" o:gfxdata="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">
+              <v:group id="Canvas 41" o:spid="_x0000_s1047" editas="canvas" style="width:455.75pt;height:115.25pt;mso-position-horizontal-relative:char;mso-position-vertical-relative:line" coordsize="57880,14636" o:gfxdata="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">
                 <v:shape id="_x0000_s1048" type="#_x0000_t75" style="position:absolute;width:57880;height:14636;visibility:visible;mso-wrap-style:square">
                   <v:fill o:detectmouseclick="t"/>
                   <v:path o:connecttype="none"/>
@@ -9253,7 +9339,7 @@
                     <w:txbxContent>
                       <w:p>
                         <w:pPr>
-                          <w:spacing w:after="0"/>
+                          <w:spacing w:after="0" w:line="240" w:lineRule="auto"/>
                           <w:jc w:val="center"/>
                         </w:pPr>
                         <w:r>
@@ -9282,11 +9368,7 @@
                 <v:shape id="Straight Arrow Connector 58" o:spid="_x0000_s1062" type="#_x0000_t32" style="position:absolute;left:9842;top:3376;width:3112;height:0;visibility:visible;mso-wrap-style:square" o:connectortype="straight" o:gfxdata="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" strokecolor="black [3213]" strokeweight="1pt">
                   <v:stroke dashstyle="dash" startarrow="open" endarrow="open"/>
                 </v:shape>
-                <v:shapetype id="_x0000_t202" coordsize="21600,21600" o:spt="202" path="m,l,21600r21600,l21600,xe">
-                  <v:stroke joinstyle="miter"/>
-                  <v:path gradientshapeok="t" o:connecttype="rect"/>
-                </v:shapetype>
-                <v:shape id="Text Box 59" o:spid="_x0000_s1063" type="#_x0000_t202" style="position:absolute;left:5550;top:6067;width:4521;height:3175;visibility:visible;mso-wrap-style:none;v-text-anchor:top" o:gfxdata="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" filled="f" stroked="f" strokeweight=".5pt">
+                <v:shape id="Text Box 59" o:spid="_x0000_s1063" type="#_x0000_t202" style="position:absolute;left:5645;top:6067;width:4521;height:3175;visibility:visible;mso-wrap-style:none;v-text-anchor:top" o:gfxdata="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" filled="f" stroked="f" strokeweight=".5pt">
                   <v:textbox>
                     <w:txbxContent>
                       <w:p>
@@ -12581,7 +12663,15 @@
                 <w:sz w:val="20"/>
                 <w:szCs w:val="20"/>
               </w:rPr>
-              <w:t xml:space="preserve">false </w:t>
+              <w:t>false</w:t>
+            </w:r>
+            <w:r>
+              <w:rPr>
+                <w:rFonts w:asciiTheme="minorHAnsi" w:hAnsiTheme="minorHAnsi" w:cstheme="minorHAnsi"/>
+                <w:sz w:val="20"/>
+                <w:szCs w:val="20"/>
+              </w:rPr>
+              <w:t xml:space="preserve"> </w:t>
             </w:r>
             <w:r>
               <w:rPr>
@@ -12747,7 +12837,15 @@
                 <w:sz w:val="20"/>
                 <w:szCs w:val="20"/>
               </w:rPr>
-              <w:t xml:space="preserve">false </w:t>
+              <w:t>false</w:t>
+            </w:r>
+            <w:r>
+              <w:rPr>
+                <w:rFonts w:asciiTheme="minorHAnsi" w:hAnsiTheme="minorHAnsi" w:cstheme="minorHAnsi"/>
+                <w:sz w:val="20"/>
+                <w:szCs w:val="20"/>
+              </w:rPr>
+              <w:t xml:space="preserve"> </w:t>
             </w:r>
             <w:r>
               <w:rPr>
@@ -15357,34 +15455,11 @@
           <mc:Fallback>
             <w:pict>
               <v:group id="Canvas 70" o:spid="_x0000_s1064" editas="canvas" style="width:6in;height:158.9pt;mso-position-horizontal-relative:char;mso-position-vertical-relative:line" coordsize="54864,20180" o:gfxdata="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">
-                <v:shapetype id="_x0000_t75" coordsize="21600,21600" o:spt="75" o:preferrelative="t" path="m@4@5l@4@11@9@11@9@5xe" filled="f" stroked="f">
-                  <v:stroke joinstyle="miter"/>
-                  <v:formulas>
-                    <v:f eqn="if lineDrawn pixelLineWidth 0"/>
-                    <v:f eqn="sum @0 1 0"/>
-                    <v:f eqn="sum 0 0 @1"/>
-                    <v:f eqn="prod @2 1 2"/>
-                    <v:f eqn="prod @3 21600 pixelWidth"/>
-                    <v:f eqn="prod @3 21600 pixelHeight"/>
-                    <v:f eqn="sum @0 0 1"/>
-                    <v:f eqn="prod @6 1 2"/>
-                    <v:f eqn="prod @7 21600 pixelWidth"/>
-                    <v:f eqn="sum @8 21600 0"/>
-                    <v:f eqn="prod @7 21600 pixelHeight"/>
-                    <v:f eqn="sum @10 21600 0"/>
-                  </v:formulas>
-                  <v:path o:extrusionok="f" gradientshapeok="t" o:connecttype="rect"/>
-                  <o:lock v:ext="edit" aspectratio="t"/>
-                </v:shapetype>
                 <v:shape id="_x0000_s1065" type="#_x0000_t75" style="position:absolute;width:54864;height:20180;visibility:visible;mso-wrap-style:square">
                   <v:fill o:detectmouseclick="t"/>
                   <v:path o:connecttype="none"/>
                 </v:shape>
                 <v:rect id="Rectangle 20" o:spid="_x0000_s1066" style="position:absolute;left:21399;top:190;width:18034;height:19823;visibility:visible;mso-wrap-style:square;v-text-anchor:middle" o:gfxdata="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" filled="f" strokecolor="#d8d8d8 [2732]" strokeweight="1pt"/>
-                <v:shapetype id="_x0000_t202" coordsize="21600,21600" o:spt="202" path="m,l,21600r21600,l21600,xe">
-                  <v:stroke joinstyle="miter"/>
-                  <v:path gradientshapeok="t" o:connecttype="rect"/>
-                </v:shapetype>
                 <v:shape id="Text Box 38" o:spid="_x0000_s1067" type="#_x0000_t202" style="position:absolute;left:21399;top:189;width:8344;height:2603;visibility:visible;mso-wrap-style:none;v-text-anchor:top" o:gfxdata="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" filled="f" stroked="f" strokeweight=".5pt">
                   <v:textbox>
                     <w:txbxContent>
@@ -15486,25 +15561,12 @@
                             <w:szCs w:val="22"/>
                             <w:lang w:val="en-US"/>
                           </w:rPr>
-                          <w:t>User Interface</w:t>
-                        </w:r>
-                        <w:r>
-                          <w:rPr>
-                            <w:rFonts w:asciiTheme="minorHAnsi" w:eastAsia="Calibri" w:hAnsiTheme="minorHAnsi" w:cstheme="minorHAnsi"/>
-                            <w:sz w:val="22"/>
-                            <w:szCs w:val="22"/>
-                            <w:lang w:val="en-US"/>
-                          </w:rPr>
-                          <w:t xml:space="preserve"> (UI)</w:t>
+                          <w:t>User Interface (UI)</w:t>
                         </w:r>
                       </w:p>
                     </w:txbxContent>
                   </v:textbox>
                 </v:shape>
-                <v:shapetype id="_x0000_t32" coordsize="21600,21600" o:spt="32" o:oned="t" path="m,l21600,21600e" filled="f">
-                  <v:path arrowok="t" fillok="f" o:connecttype="none"/>
-                  <o:lock v:ext="edit" shapetype="t"/>
-                </v:shapetype>
                 <v:shape id="Straight Arrow Connector 63" o:spid="_x0000_s1071" type="#_x0000_t32" style="position:absolute;left:17339;top:5065;width:6905;height:0;visibility:visible;mso-wrap-style:square" o:connectortype="straight" o:gfxdata="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" strokecolor="black [3040]">
                   <v:stroke endarrow="open"/>
                 </v:shape>
@@ -15682,15 +15744,7 @@
         <w:rPr>
           <w:rFonts w:ascii="Consolas" w:hAnsi="Consolas" w:cs="Consolas"/>
         </w:rPr>
-        <w:t>CommandProc</w:t>
-      </w:r>
-      <w:bookmarkStart w:id="0" w:name="_GoBack"/>
-      <w:bookmarkEnd w:id="0"/>
-      <w:r>
-        <w:rPr>
-          <w:rFonts w:ascii="Consolas" w:hAnsi="Consolas" w:cs="Consolas"/>
-        </w:rPr>
-        <w:t>essor</w:t>
+        <w:t>CommandProcessor</w:t>
       </w:r>
       <w:proofErr w:type="spellEnd"/>
       <w:r>
@@ -15934,7 +15988,7 @@
                         <wps:cNvSpPr txBox="1"/>
                         <wps:spPr>
                           <a:xfrm>
-                            <a:off x="1900592" y="869"/>
+                            <a:off x="1900531" y="869"/>
                             <a:ext cx="0" cy="0"/>
                           </a:xfrm>
                           <a:prstGeom prst="rect">
@@ -16108,7 +16162,7 @@
                         <wps:cNvSpPr txBox="1"/>
                         <wps:spPr>
                           <a:xfrm>
-                            <a:off x="1900592" y="869"/>
+                            <a:off x="1900531" y="869"/>
                             <a:ext cx="0" cy="0"/>
                           </a:xfrm>
                           <a:prstGeom prst="rect">
@@ -18132,26 +18186,7 @@
           </mc:Choice>
           <mc:Fallback>
             <w:pict>
-              <v:group id="Canvas 44" o:spid="_x0000_s1079" editas="canvas" style="width:473.05pt;height:234.5pt;mso-position-horizontal-relative:char;mso-position-vertical-relative:line" coordsize="60077,29781" o:gfxdata="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">
-                <v:shapetype id="_x0000_t75" coordsize="21600,21600" o:spt="75" o:preferrelative="t" path="m@4@5l@4@11@9@11@9@5xe" filled="f" stroked="f">
-                  <v:stroke joinstyle="miter"/>
-                  <v:formulas>
-                    <v:f eqn="if lineDrawn pixelLineWidth 0"/>
-                    <v:f eqn="sum @0 1 0"/>
-                    <v:f eqn="sum 0 0 @1"/>
-                    <v:f eqn="prod @2 1 2"/>
-                    <v:f eqn="prod @3 21600 pixelWidth"/>
-                    <v:f eqn="prod @3 21600 pixelHeight"/>
-                    <v:f eqn="sum @0 0 1"/>
-                    <v:f eqn="prod @6 1 2"/>
-                    <v:f eqn="prod @7 21600 pixelWidth"/>
-                    <v:f eqn="sum @8 21600 0"/>
-                    <v:f eqn="prod @7 21600 pixelHeight"/>
-                    <v:f eqn="sum @10 21600 0"/>
-                  </v:formulas>
-                  <v:path o:extrusionok="f" gradientshapeok="t" o:connecttype="rect"/>
-                  <o:lock v:ext="edit" aspectratio="t"/>
-                </v:shapetype>
+              <v:group id="Canvas 44" o:spid="_x0000_s1079" editas="canvas" style="width:473.05pt;height:234.5pt;mso-position-horizontal-relative:char;mso-position-vertical-relative:line" coordsize="60077,29781" o:gfxdata="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">
                 <v:shape id="_x0000_s1080" type="#_x0000_t75" style="position:absolute;width:60077;height:29781;visibility:visible;mso-wrap-style:square">
                   <v:fill o:detectmouseclick="t"/>
                   <v:path o:connecttype="none"/>
@@ -18178,17 +18213,9 @@
                 <v:line id="Straight Connector 60" o:spid="_x0000_s1082" style="position:absolute;flip:x;visibility:visible;mso-wrap-style:square" from="39633,3890" to="39675,29769" o:connectortype="straight" o:gfxdata="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" strokecolor="#e36c0a [2409]" strokeweight="1pt">
                   <v:stroke dashstyle="dash"/>
                 </v:line>
-                <v:shapetype id="_x0000_t32" coordsize="21600,21600" o:spt="32" o:oned="t" path="m,l21600,21600e" filled="f">
-                  <v:path arrowok="t" fillok="f" o:connecttype="none"/>
-                  <o:lock v:ext="edit" shapetype="t"/>
-                </v:shapetype>
                 <v:shape id="Straight Arrow Connector 61" o:spid="_x0000_s1083" type="#_x0000_t32" style="position:absolute;left:25768;top:7168;width:13345;height:0;visibility:visible;mso-wrap-style:square" o:connectortype="straight" o:gfxdata="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" strokecolor="black [3213]" strokeweight="1pt">
                   <v:stroke endarrow="open"/>
                 </v:shape>
-                <v:shapetype id="_x0000_t202" coordsize="21600,21600" o:spt="202" path="m,l,21600r21600,l21600,xe">
-                  <v:stroke joinstyle="miter"/>
-                  <v:path gradientshapeok="t" o:connecttype="rect"/>
-                </v:shapetype>
                 <v:shape id="Text Box 67" o:spid="_x0000_s1084" type="#_x0000_t202" style="position:absolute;left:19005;top:8;width:0;height:0;visibility:visible;mso-wrap-style:none;v-text-anchor:top" o:gfxdata="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" filled="f" stroked="f" strokeweight=".5pt">
                   <v:textbox>
                     <w:txbxContent>
@@ -21919,21 +21946,39 @@
         <w:rPr>
           <w:rFonts w:cs="Calibri"/>
         </w:rPr>
-        <w:t xml:space="preserve"> class, but only as a temporary data representation for date and time. The </w:t>
+        <w:t xml:space="preserve"> class, but only as a temporary data representation for date and time. </w:t>
+      </w:r>
+      <w:r>
+        <w:rPr>
+          <w:rFonts w:cs="Calibri"/>
+        </w:rPr>
+        <w:t xml:space="preserve">The </w:t>
       </w:r>
       <w:proofErr w:type="spellStart"/>
       <w:r>
         <w:rPr>
           <w:rFonts w:ascii="Consolas" w:hAnsi="Consolas" w:cs="Consolas"/>
         </w:rPr>
-        <w:t>TaskTime</w:t>
+        <w:t>TimeConverter</w:t>
       </w:r>
       <w:proofErr w:type="spellEnd"/>
       <w:r>
         <w:rPr>
           <w:rFonts w:cs="Calibri"/>
         </w:rPr>
-        <w:t xml:space="preserve"> class is not intended to be used by other classes.</w:t>
+        <w:t xml:space="preserve"> class is used to convert strings into a suitable </w:t>
+      </w:r>
+      <w:r>
+        <w:rPr>
+          <w:rFonts w:cs="Calibri"/>
+        </w:rPr>
+        <w:t>time</w:t>
+      </w:r>
+      <w:r>
+        <w:rPr>
+          <w:rFonts w:cs="Calibri"/>
+        </w:rPr>
+        <w:t xml:space="preserve"> format.</w:t>
       </w:r>
     </w:p>
     <w:p>
@@ -21950,7 +21995,7 @@
         <mc:AlternateContent>
           <mc:Choice Requires="wpc">
             <w:drawing>
-              <wp:inline distT="0" distB="0" distL="0" distR="0" wp14:anchorId="1E5361D1" wp14:editId="3FB13268">
+              <wp:inline distT="0" distB="0" distL="0" distR="0" wp14:anchorId="1E5361D1" wp14:editId="00ACEB9C">
                 <wp:extent cx="5867400" cy="1130399"/>
                 <wp:effectExtent l="0" t="0" r="0" b="88900"/>
                 <wp:docPr id="90" name="Canvas 90"/>
@@ -21967,7 +22012,7 @@
                         <wps:cNvSpPr/>
                         <wps:spPr>
                           <a:xfrm>
-                            <a:off x="819150" y="139799"/>
+                            <a:off x="714375" y="139799"/>
                             <a:ext cx="1320800" cy="342900"/>
                           </a:xfrm>
                           <a:prstGeom prst="rect">
@@ -22082,7 +22127,7 @@
                         <wps:cNvSpPr/>
                         <wps:spPr>
                           <a:xfrm>
-                            <a:off x="1006475" y="787499"/>
+                            <a:off x="1482725" y="787499"/>
                             <a:ext cx="955675" cy="342900"/>
                           </a:xfrm>
                           <a:prstGeom prst="rect">
@@ -22136,11 +22181,14 @@
                       </wps:wsp>
                       <wps:wsp>
                         <wps:cNvPr id="87" name="Straight Arrow Connector 87"/>
-                        <wps:cNvCnPr/>
+                        <wps:cNvCnPr>
+                          <a:stCxn id="83" idx="2"/>
+                          <a:endCxn id="86" idx="0"/>
+                        </wps:cNvCnPr>
                         <wps:spPr>
                           <a:xfrm>
-                            <a:off x="1479550" y="482699"/>
-                            <a:ext cx="3175" cy="304731"/>
+                            <a:off x="1374775" y="482699"/>
+                            <a:ext cx="585788" cy="304800"/>
                           </a:xfrm>
                           <a:prstGeom prst="straightConnector1">
                             <a:avLst/>
@@ -22273,11 +22321,13 @@
                       </wps:wsp>
                       <wps:wsp>
                         <wps:cNvPr id="85" name="Straight Arrow Connector 85"/>
-                        <wps:cNvCnPr/>
+                        <wps:cNvCnPr>
+                          <a:stCxn id="83" idx="3"/>
+                        </wps:cNvCnPr>
                         <wps:spPr>
-                          <a:xfrm>
-                            <a:off x="2139950" y="311249"/>
-                            <a:ext cx="1215050" cy="0"/>
+                          <a:xfrm flipV="1">
+                            <a:off x="2035175" y="311222"/>
+                            <a:ext cx="1319825" cy="27"/>
                           </a:xfrm>
                           <a:prstGeom prst="straightConnector1">
                             <a:avLst/>
@@ -22361,6 +22411,98 @@
                           <a:noAutofit/>
                         </wps:bodyPr>
                       </wps:wsp>
+                      <wps:wsp>
+                        <wps:cNvPr id="185" name="Rectangle 185"/>
+                        <wps:cNvSpPr/>
+                        <wps:spPr>
+                          <a:xfrm>
+                            <a:off x="246675" y="788134"/>
+                            <a:ext cx="1115400" cy="342265"/>
+                          </a:xfrm>
+                          <a:prstGeom prst="rect">
+                            <a:avLst/>
+                          </a:prstGeom>
+                        </wps:spPr>
+                        <wps:style>
+                          <a:lnRef idx="1">
+                            <a:schemeClr val="accent6"/>
+                          </a:lnRef>
+                          <a:fillRef idx="2">
+                            <a:schemeClr val="accent6"/>
+                          </a:fillRef>
+                          <a:effectRef idx="1">
+                            <a:schemeClr val="accent6"/>
+                          </a:effectRef>
+                          <a:fontRef idx="minor">
+                            <a:schemeClr val="dk1"/>
+                          </a:fontRef>
+                        </wps:style>
+                        <wps:txbx>
+                          <w:txbxContent>
+                            <w:p>
+                              <w:pPr>
+                                <w:pStyle w:val="NormalWeb"/>
+                                <w:spacing w:before="0" w:beforeAutospacing="0" w:after="0" w:afterAutospacing="0"/>
+                                <w:jc w:val="center"/>
+                                <w:rPr>
+                                  <w:rFonts w:asciiTheme="minorHAnsi" w:hAnsiTheme="minorHAnsi" w:cstheme="minorHAnsi"/>
+                                </w:rPr>
+                              </w:pPr>
+                              <w:proofErr w:type="spellStart"/>
+                              <w:r>
+                                <w:rPr>
+                                  <w:rFonts w:asciiTheme="minorHAnsi" w:eastAsia="Calibri" w:hAnsiTheme="minorHAnsi" w:cstheme="minorHAnsi"/>
+                                  <w:sz w:val="22"/>
+                                  <w:szCs w:val="22"/>
+                                </w:rPr>
+                                <w:t>TimeConverter</w:t>
+                              </w:r>
+                              <w:proofErr w:type="spellEnd"/>
+                            </w:p>
+                          </w:txbxContent>
+                        </wps:txbx>
+                        <wps:bodyPr rot="0" spcFirstLastPara="0" vert="horz" wrap="square" lIns="91440" tIns="45720" rIns="91440" bIns="45720" numCol="1" spcCol="0" rtlCol="0" fromWordArt="0" anchor="ctr" anchorCtr="0" forceAA="0" compatLnSpc="1">
+                          <a:prstTxWarp prst="textNoShape">
+                            <a:avLst/>
+                          </a:prstTxWarp>
+                          <a:noAutofit/>
+                        </wps:bodyPr>
+                      </wps:wsp>
+                      <wps:wsp>
+                        <wps:cNvPr id="186" name="Straight Arrow Connector 186"/>
+                        <wps:cNvCnPr>
+                          <a:stCxn id="83" idx="2"/>
+                          <a:endCxn id="185" idx="0"/>
+                        </wps:cNvCnPr>
+                        <wps:spPr>
+                          <a:xfrm flipH="1">
+                            <a:off x="804375" y="482699"/>
+                            <a:ext cx="570400" cy="305435"/>
+                          </a:xfrm>
+                          <a:prstGeom prst="straightConnector1">
+                            <a:avLst/>
+                          </a:prstGeom>
+                          <a:ln>
+                            <a:prstDash val="dash"/>
+                            <a:tailEnd type="arrow"/>
+                          </a:ln>
+                        </wps:spPr>
+                        <wps:style>
+                          <a:lnRef idx="1">
+                            <a:schemeClr val="dk1"/>
+                          </a:lnRef>
+                          <a:fillRef idx="0">
+                            <a:schemeClr val="dk1"/>
+                          </a:fillRef>
+                          <a:effectRef idx="0">
+                            <a:schemeClr val="dk1"/>
+                          </a:effectRef>
+                          <a:fontRef idx="minor">
+                            <a:schemeClr val="tx1"/>
+                          </a:fontRef>
+                        </wps:style>
+                        <wps:bodyPr/>
+                      </wps:wsp>
                     </wpc:wpc>
                   </a:graphicData>
                 </a:graphic>
@@ -22369,12 +22511,12 @@
           </mc:Choice>
           <mc:Fallback>
             <w:pict>
-              <v:group id="Canvas 90" o:spid="_x0000_s1124" editas="canvas" style="width:462pt;height:89pt;mso-position-horizontal-relative:char;mso-position-vertical-relative:line" coordsize="58674,11303" o:gfxdata="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">
-                <v:shape id="_x0000_s1125" type="#_x0000_t75" style="position:absolute;width:58674;height:11303;visibility:visible;mso-wrap-style:square">
+              <v:group id="Canvas 90" o:spid="_x0000_s1128" editas="canvas" style="width:462pt;height:89pt;mso-position-horizontal-relative:char;mso-position-vertical-relative:line" coordsize="58674,11303" o:gfxdata="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">
+                <v:shape id="_x0000_s1129" type="#_x0000_t75" style="position:absolute;width:58674;height:11303;visibility:visible;mso-wrap-style:square">
                   <v:fill o:detectmouseclick="t"/>
                   <v:path o:connecttype="none"/>
                 </v:shape>
-                <v:rect id="Rectangle 83" o:spid="_x0000_s1126" style="position:absolute;left:8191;top:1397;width:13208;height:3429;visibility:visible;mso-wrap-style:square;v-text-anchor:middle" o:gfxdata="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" fillcolor="#fbcaa2 [1625]" strokecolor="#f68c36 [3049]">
+                <v:rect id="Rectangle 83" o:spid="_x0000_s1130" style="position:absolute;left:7143;top:1397;width:13208;height:3429;visibility:visible;mso-wrap-style:square;v-text-anchor:middle" o:gfxdata="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" fillcolor="#fbcaa2 [1625]" strokecolor="#f68c36 [3049]">
                   <v:fill color2="#fdefe3 [505]" rotate="t" angle="180" colors="0 #ffbe86;22938f #ffd0aa;1 #ffebdb" focus="100%" type="gradient"/>
                   <v:shadow on="t" color="black" opacity="24903f" origin=",.5" offset="0,.55556mm"/>
                   <v:textbox>
@@ -22393,7 +22535,7 @@
                     </w:txbxContent>
                   </v:textbox>
                 </v:rect>
-                <v:rect id="Rectangle 84" o:spid="_x0000_s1127" style="position:absolute;left:33549;top:1397;width:17981;height:3429;visibility:visible;mso-wrap-style:square;v-text-anchor:middle" o:gfxdata="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" fillcolor="#cdddac [1622]" strokecolor="#94b64e [3046]">
+                <v:rect id="Rectangle 84" o:spid="_x0000_s1131" style="position:absolute;left:33549;top:1397;width:17981;height:3429;visibility:visible;mso-wrap-style:square;v-text-anchor:middle" o:gfxdata="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" fillcolor="#cdddac [1622]" strokecolor="#94b64e [3046]">
                   <v:fill color2="#f0f4e6 [502]" rotate="t" angle="180" colors="0 #dafda7;22938f #e4fdc2;1 #f5ffe6" focus="100%" type="gradient"/>
                   <v:shadow on="t" color="black" opacity="24903f" origin=",.5" offset="0,.55556mm"/>
                   <v:textbox>
@@ -22431,7 +22573,7 @@
                     </w:txbxContent>
                   </v:textbox>
                 </v:rect>
-                <v:rect id="Rectangle 86" o:spid="_x0000_s1128" style="position:absolute;left:10064;top:7874;width:9557;height:3429;visibility:visible;mso-wrap-style:square;v-text-anchor:middle" o:gfxdata="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" fillcolor="#fbcaa2 [1625]" strokecolor="#f68c36 [3049]">
+                <v:rect id="Rectangle 86" o:spid="_x0000_s1132" style="position:absolute;left:14827;top:7874;width:9557;height:3429;visibility:visible;mso-wrap-style:square;v-text-anchor:middle" o:gfxdata="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" fillcolor="#fbcaa2 [1625]" strokecolor="#f68c36 [3049]">
                   <v:fill color2="#fdefe3 [505]" rotate="t" angle="180" colors="0 #ffbe86;22938f #ffd0aa;1 #ffebdb" focus="100%" type="gradient"/>
                   <v:shadow on="t" color="black" opacity="24903f" origin=",.5" offset="0,.55556mm"/>
                   <v:textbox>
@@ -22459,11 +22601,11 @@
                     </w:txbxContent>
                   </v:textbox>
                 </v:rect>
-                <v:shape id="Straight Arrow Connector 87" o:spid="_x0000_s1129" type="#_x0000_t32" style="position:absolute;left:14795;top:4826;width:32;height:3048;visibility:visible;mso-wrap-style:square" o:connectortype="straight" o:gfxdata="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" strokecolor="black [3040]">
+                <v:shape id="Straight Arrow Connector 87" o:spid="_x0000_s1133" type="#_x0000_t32" style="position:absolute;left:13747;top:4826;width:5858;height:3048;visibility:visible;mso-wrap-style:square" o:connectortype="straight" o:gfxdata="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" strokecolor="black [3040]">
                   <v:stroke dashstyle="dash" endarrow="open"/>
                 </v:shape>
-                <v:rect id="Rectangle 88" o:spid="_x0000_s1130" style="position:absolute;left:30194;top:359;width:22955;height:7515;visibility:visible;mso-wrap-style:square;v-text-anchor:middle" o:gfxdata="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" filled="f" strokecolor="#d8d8d8 [2732]" strokeweight="1pt"/>
-                <v:shape id="Text Box 38" o:spid="_x0000_s1131" type="#_x0000_t202" style="position:absolute;left:30194;top:5277;width:8160;height:2597;visibility:visible;mso-wrap-style:none;v-text-anchor:top" o:gfxdata="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" filled="f" stroked="f" strokeweight=".5pt">
+                <v:rect id="Rectangle 88" o:spid="_x0000_s1134" style="position:absolute;left:30194;top:359;width:22955;height:7515;visibility:visible;mso-wrap-style:square;v-text-anchor:middle" o:gfxdata="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" filled="f" strokecolor="#d8d8d8 [2732]" strokeweight="1pt"/>
+                <v:shape id="Text Box 38" o:spid="_x0000_s1135" type="#_x0000_t202" style="position:absolute;left:30194;top:5277;width:8160;height:2597;visibility:visible;mso-wrap-style:none;v-text-anchor:top" o:gfxdata="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" filled="f" stroked="f" strokeweight=".5pt">
                   <v:textbox>
                     <w:txbxContent>
                       <w:p>
@@ -22489,10 +22631,10 @@
                     </w:txbxContent>
                   </v:textbox>
                 </v:shape>
-                <v:shape id="Straight Arrow Connector 85" o:spid="_x0000_s1132" type="#_x0000_t32" style="position:absolute;left:21399;top:3112;width:12151;height:0;visibility:visible;mso-wrap-style:square" o:connectortype="straight" o:gfxdata="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" strokecolor="black [3040]">
+                <v:shape id="Straight Arrow Connector 85" o:spid="_x0000_s1136" type="#_x0000_t32" style="position:absolute;left:20351;top:3112;width:13199;height:0;flip:y;visibility:visible;mso-wrap-style:square" o:connectortype="straight" o:gfxdata="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" strokecolor="black [3040]">
                   <v:stroke endarrow="open"/>
                 </v:shape>
-                <v:shape id="Text Box 100" o:spid="_x0000_s1133" type="#_x0000_t202" style="position:absolute;left:30946;top:696;width:2603;height:2584;visibility:visible;mso-wrap-style:none;v-text-anchor:top" o:gfxdata="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" filled="f" stroked="f" strokeweight=".5pt">
+                <v:shape id="Text Box 100" o:spid="_x0000_s1137" type="#_x0000_t202" style="position:absolute;left:30946;top:696;width:2603;height:2584;visibility:visible;mso-wrap-style:none;v-text-anchor:top" o:gfxdata="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" filled="f" stroked="f" strokeweight=".5pt">
                   <v:textbox>
                     <w:txbxContent>
                       <w:p>
@@ -22514,6 +22656,37 @@
                       </w:p>
                     </w:txbxContent>
                   </v:textbox>
+                </v:shape>
+                <v:rect id="Rectangle 185" o:spid="_x0000_s1138" style="position:absolute;left:2466;top:7881;width:11154;height:3422;visibility:visible;mso-wrap-style:square;v-text-anchor:middle" o:gfxdata="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" fillcolor="#fbcaa2 [1625]" strokecolor="#f68c36 [3049]">
+                  <v:fill color2="#fdefe3 [505]" rotate="t" angle="180" colors="0 #ffbe86;22938f #ffd0aa;1 #ffebdb" focus="100%" type="gradient"/>
+                  <v:shadow on="t" color="black" opacity="24903f" origin=",.5" offset="0,.55556mm"/>
+                  <v:textbox>
+                    <w:txbxContent>
+                      <w:p>
+                        <w:pPr>
+                          <w:pStyle w:val="NormalWeb"/>
+                          <w:spacing w:before="0" w:beforeAutospacing="0" w:after="0" w:afterAutospacing="0"/>
+                          <w:jc w:val="center"/>
+                          <w:rPr>
+                            <w:rFonts w:asciiTheme="minorHAnsi" w:hAnsiTheme="minorHAnsi" w:cstheme="minorHAnsi"/>
+                          </w:rPr>
+                        </w:pPr>
+                        <w:proofErr w:type="spellStart"/>
+                        <w:r>
+                          <w:rPr>
+                            <w:rFonts w:asciiTheme="minorHAnsi" w:eastAsia="Calibri" w:hAnsiTheme="minorHAnsi" w:cstheme="minorHAnsi"/>
+                            <w:sz w:val="22"/>
+                            <w:szCs w:val="22"/>
+                          </w:rPr>
+                          <w:t>TimeConverter</w:t>
+                        </w:r>
+                        <w:proofErr w:type="spellEnd"/>
+                      </w:p>
+                    </w:txbxContent>
+                  </v:textbox>
+                </v:rect>
+                <v:shape id="Straight Arrow Connector 186" o:spid="_x0000_s1139" type="#_x0000_t32" style="position:absolute;left:8043;top:4826;width:5704;height:3055;flip:x;visibility:visible;mso-wrap-style:square" o:connectortype="straight" o:gfxdata="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" strokecolor="black [3040]">
+                  <v:stroke dashstyle="dash" endarrow="open"/>
                 </v:shape>
                 <w10:anchorlock/>
               </v:group>
@@ -23870,12 +24043,12 @@
           </mc:Choice>
           <mc:Fallback>
             <w:pict>
-              <v:group id="Canvas 76" o:spid="_x0000_s1134" editas="canvas" style="width:462pt;height:87.1pt;mso-position-horizontal-relative:char;mso-position-vertical-relative:line" coordsize="58674,11055" o:gfxdata="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">
-                <v:shape id="_x0000_s1135" type="#_x0000_t75" style="position:absolute;width:58674;height:11055;visibility:visible;mso-wrap-style:square">
+              <v:group id="Canvas 76" o:spid="_x0000_s1140" editas="canvas" style="width:462pt;height:87.1pt;mso-position-horizontal-relative:char;mso-position-vertical-relative:line" coordsize="58674,11055" o:gfxdata="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">
+                <v:shape id="_x0000_s1141" type="#_x0000_t75" style="position:absolute;width:58674;height:11055;visibility:visible;mso-wrap-style:square">
                   <v:fill o:detectmouseclick="t"/>
                   <v:path o:connecttype="none"/>
                 </v:shape>
-                <v:rect id="Rectangle 73" o:spid="_x0000_s1136" style="position:absolute;left:8191;top:1397;width:13208;height:3429;visibility:visible;mso-wrap-style:square;v-text-anchor:middle" o:gfxdata="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" fillcolor="#fbcaa2 [1625]" strokecolor="#f68c36 [3049]">
+                <v:rect id="Rectangle 73" o:spid="_x0000_s1142" style="position:absolute;left:8191;top:1397;width:13208;height:3429;visibility:visible;mso-wrap-style:square;v-text-anchor:middle" o:gfxdata="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" fillcolor="#fbcaa2 [1625]" strokecolor="#f68c36 [3049]">
                   <v:fill color2="#fdefe3 [505]" rotate="t" angle="180" colors="0 #ffbe86;22938f #ffd0aa;1 #ffebdb" focus="100%" type="gradient"/>
                   <v:shadow on="t" color="black" opacity="24903f" origin=",.5" offset="0,.55556mm"/>
                   <v:textbox>
@@ -23894,7 +24067,7 @@
                     </w:txbxContent>
                   </v:textbox>
                 </v:rect>
-                <v:rect id="Rectangle 74" o:spid="_x0000_s1137" style="position:absolute;left:33550;top:1397;width:16310;height:3429;visibility:visible;mso-wrap-style:square;v-text-anchor:middle" o:gfxdata="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" fillcolor="#cdddac [1622]" strokecolor="#94b64e [3046]">
+                <v:rect id="Rectangle 74" o:spid="_x0000_s1143" style="position:absolute;left:33550;top:1397;width:16310;height:3429;visibility:visible;mso-wrap-style:square;v-text-anchor:middle" o:gfxdata="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" fillcolor="#cdddac [1622]" strokecolor="#94b64e [3046]">
                   <v:fill color2="#f0f4e6 [502]" rotate="t" angle="180" colors="0 #dafda7;22938f #e4fdc2;1 #f5ffe6" focus="100%" type="gradient"/>
                   <v:shadow on="t" color="black" opacity="24903f" origin=",.5" offset="0,.55556mm"/>
                   <v:textbox>
@@ -23941,7 +24114,7 @@
                     </w:txbxContent>
                   </v:textbox>
                 </v:rect>
-                <v:rect id="Rectangle 77" o:spid="_x0000_s1138" style="position:absolute;left:7207;top:7635;width:15240;height:3429;visibility:visible;mso-wrap-style:square;v-text-anchor:middle" o:gfxdata="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" fillcolor="#fbcaa2 [1625]" strokecolor="#f68c36 [3049]">
+                <v:rect id="Rectangle 77" o:spid="_x0000_s1144" style="position:absolute;left:7207;top:7635;width:15240;height:3429;visibility:visible;mso-wrap-style:square;v-text-anchor:middle" o:gfxdata="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" fillcolor="#fbcaa2 [1625]" strokecolor="#f68c36 [3049]">
                   <v:fill color2="#fdefe3 [505]" rotate="t" angle="180" colors="0 #ffbe86;22938f #ffd0aa;1 #ffebdb" focus="100%" type="gradient"/>
                   <v:shadow on="t" color="black" opacity="24903f" origin=",.5" offset="0,.55556mm"/>
                   <v:textbox>
@@ -23977,11 +24150,11 @@
                     </w:txbxContent>
                   </v:textbox>
                 </v:rect>
-                <v:shape id="Straight Arrow Connector 78" o:spid="_x0000_s1139" type="#_x0000_t32" style="position:absolute;left:14795;top:4826;width:32;height:2809;visibility:visible;mso-wrap-style:square" o:connectortype="straight" o:gfxdata="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" strokecolor="black [3040]">
+                <v:shape id="Straight Arrow Connector 78" o:spid="_x0000_s1145" type="#_x0000_t32" style="position:absolute;left:14795;top:4826;width:32;height:2809;visibility:visible;mso-wrap-style:square" o:connectortype="straight" o:gfxdata="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" strokecolor="black [3040]">
                   <v:stroke dashstyle="dash" endarrow="open"/>
                 </v:shape>
-                <v:rect id="Rectangle 79" o:spid="_x0000_s1140" style="position:absolute;left:30194;top:359;width:21336;height:7515;visibility:visible;mso-wrap-style:square;v-text-anchor:middle" o:gfxdata="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" filled="f" strokecolor="#d8d8d8 [2732]" strokeweight="1pt"/>
-                <v:shape id="Text Box 38" o:spid="_x0000_s1141" type="#_x0000_t202" style="position:absolute;left:30194;top:5277;width:8160;height:2597;visibility:visible;mso-wrap-style:none;v-text-anchor:top" o:gfxdata="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" filled="f" stroked="f" strokeweight=".5pt">
+                <v:rect id="Rectangle 79" o:spid="_x0000_s1146" style="position:absolute;left:30194;top:359;width:21336;height:7515;visibility:visible;mso-wrap-style:square;v-text-anchor:middle" o:gfxdata="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" filled="f" strokecolor="#d8d8d8 [2732]" strokeweight="1pt"/>
+                <v:shape id="Text Box 38" o:spid="_x0000_s1147" type="#_x0000_t202" style="position:absolute;left:30194;top:5277;width:8160;height:2597;visibility:visible;mso-wrap-style:none;v-text-anchor:top" o:gfxdata="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" filled="f" stroked="f" strokeweight=".5pt">
                   <v:textbox>
                     <w:txbxContent>
                       <w:p>
@@ -24007,10 +24180,10 @@
                     </w:txbxContent>
                   </v:textbox>
                 </v:shape>
-                <v:shape id="Straight Arrow Connector 75" o:spid="_x0000_s1142" type="#_x0000_t32" style="position:absolute;left:21399;top:3112;width:12151;height:0;visibility:visible;mso-wrap-style:square" o:connectortype="straight" o:gfxdata="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" strokecolor="black [3040]">
+                <v:shape id="Straight Arrow Connector 75" o:spid="_x0000_s1148" type="#_x0000_t32" style="position:absolute;left:21399;top:3112;width:12151;height:0;visibility:visible;mso-wrap-style:square" o:connectortype="straight" o:gfxdata="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" strokecolor="black [3040]">
                   <v:stroke endarrow="open"/>
                 </v:shape>
-                <v:shape id="Text Box 100" o:spid="_x0000_s1143" type="#_x0000_t202" style="position:absolute;left:30946;top:582;width:2604;height:2588;visibility:visible;mso-wrap-style:none;v-text-anchor:top" o:gfxdata="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" filled="f" stroked="f" strokeweight=".5pt">
+                <v:shape id="Text Box 100" o:spid="_x0000_s1149" type="#_x0000_t202" style="position:absolute;left:30946;top:582;width:2604;height:2588;visibility:visible;mso-wrap-style:none;v-text-anchor:top" o:gfxdata="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" filled="f" stroked="f" strokeweight=".5pt">
                   <v:textbox>
                     <w:txbxContent>
                       <w:p>
@@ -24957,13 +25130,13 @@
           </mc:Choice>
           <mc:Fallback>
             <w:pict>
-              <v:group id="Canvas 13" o:spid="_x0000_s1148" editas="canvas" style="width:6in;height:118.85pt;mso-position-horizontal-relative:char;mso-position-vertical-relative:line" coordsize="54864,15087" o:gfxdata="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">
-                <v:shape id="_x0000_s1149" type="#_x0000_t75" style="position:absolute;width:54864;height:15087;visibility:visible;mso-wrap-style:square">
+              <v:group id="Canvas 13" o:spid="_x0000_s1150" editas="canvas" style="width:6in;height:118.85pt;mso-position-horizontal-relative:char;mso-position-vertical-relative:line" coordsize="54864,15087" o:gfxdata="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">
+                <v:shape id="_x0000_s1151" type="#_x0000_t75" style="position:absolute;width:54864;height:15087;visibility:visible;mso-wrap-style:square">
                   <v:fill o:detectmouseclick="t"/>
                   <v:path o:connecttype="none"/>
                 </v:shape>
-                <v:rect id="Rectangle 14" o:spid="_x0000_s1150" style="position:absolute;left:21399;top:190;width:29718;height:14732;visibility:visible;mso-wrap-style:square;v-text-anchor:middle" o:gfxdata="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" filled="f" strokecolor="#d8d8d8 [2732]" strokeweight="1pt"/>
-                <v:shape id="Text Box 15" o:spid="_x0000_s1151" type="#_x0000_t202" style="position:absolute;left:21399;top:190;width:8160;height:2603;visibility:visible;mso-wrap-style:none;v-text-anchor:top" o:gfxdata="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" filled="f" stroked="f" strokeweight=".5pt">
+                <v:rect id="Rectangle 14" o:spid="_x0000_s1152" style="position:absolute;left:21399;top:190;width:29718;height:14732;visibility:visible;mso-wrap-style:square;v-text-anchor:middle" o:gfxdata="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" filled="f" strokecolor="#d8d8d8 [2732]" strokeweight="1pt"/>
+                <v:shape id="Text Box 15" o:spid="_x0000_s1153" type="#_x0000_t202" style="position:absolute;left:21399;top:190;width:8160;height:2603;visibility:visible;mso-wrap-style:none;v-text-anchor:top" o:gfxdata="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" filled="f" stroked="f" strokeweight=".5pt">
                   <v:textbox>
                     <w:txbxContent>
                       <w:p>
@@ -24988,7 +25161,7 @@
                     </w:txbxContent>
                   </v:textbox>
                 </v:shape>
-                <v:rect id="Rectangle 16" o:spid="_x0000_s1152" style="position:absolute;left:26797;top:4445;width:10096;height:3492;visibility:visible;mso-wrap-style:square;v-text-anchor:middle" o:gfxdata="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" fillcolor="#cdddac [1622]" strokecolor="#94b64e [3046]">
+                <v:rect id="Rectangle 16" o:spid="_x0000_s1154" style="position:absolute;left:26797;top:4445;width:10096;height:3492;visibility:visible;mso-wrap-style:square;v-text-anchor:middle" o:gfxdata="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" fillcolor="#cdddac [1622]" strokecolor="#94b64e [3046]">
                   <v:fill color2="#f0f4e6 [502]" rotate="t" angle="180" colors="0 #dafda7;22938f #e4fdc2;1 #f5ffe6" focus="100%" type="gradient"/>
                   <v:shadow on="t" color="black" opacity="24903f" origin=",.5" offset="0,.55556mm"/>
                   <v:textbox>
@@ -25005,7 +25178,7 @@
                     </w:txbxContent>
                   </v:textbox>
                 </v:rect>
-                <v:rect id="Rectangle 17" o:spid="_x0000_s1153" style="position:absolute;left:25971;top:9864;width:11748;height:3493;visibility:visible;mso-wrap-style:square;v-text-anchor:middle" o:gfxdata="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" fillcolor="#cdddac [1622]" strokecolor="#94b64e [3046]">
+                <v:rect id="Rectangle 17" o:spid="_x0000_s1155" style="position:absolute;left:25971;top:9864;width:11748;height:3493;visibility:visible;mso-wrap-style:square;v-text-anchor:middle" o:gfxdata="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" fillcolor="#cdddac [1622]" strokecolor="#94b64e [3046]">
                   <v:fill color2="#f0f4e6 [502]" rotate="t" angle="180" colors="0 #dafda7;22938f #e4fdc2;1 #f5ffe6" focus="100%" type="gradient"/>
                   <v:shadow on="t" color="black" opacity="24903f" origin=",.5" offset="0,.55556mm"/>
                   <v:textbox>
@@ -25043,7 +25216,7 @@
                     </w:txbxContent>
                   </v:textbox>
                 </v:rect>
-                <v:shape id="Text Box 18" o:spid="_x0000_s1154" type="#_x0000_t202" style="position:absolute;left:7588;top:10327;width:9563;height:2584;visibility:visible;mso-wrap-style:none;v-text-anchor:top" o:gfxdata="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" fillcolor="gray [1616]" strokecolor="black [3040]">
+                <v:shape id="Text Box 18" o:spid="_x0000_s1156" type="#_x0000_t202" style="position:absolute;left:7588;top:10327;width:9563;height:2584;visibility:visible;mso-wrap-style:none;v-text-anchor:top" o:gfxdata="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" fillcolor="gray [1616]" strokecolor="black [3040]">
                   <v:fill color2="#d9d9d9 [496]" rotate="t" angle="180" colors="0 #bcbcbc;22938f #d0d0d0;1 #ededed" focus="100%" type="gradient"/>
                   <v:shadow on="t" color="black" opacity="24903f" origin=",.5" offset="0,.55556mm"/>
                   <v:textbox>
@@ -25058,10 +25231,10 @@
                     </w:txbxContent>
                   </v:textbox>
                 </v:shape>
-                <v:shape id="Straight Arrow Connector 19" o:spid="_x0000_s1155" type="#_x0000_t32" style="position:absolute;left:17151;top:11610;width:8820;height:9;flip:y;visibility:visible;mso-wrap-style:square" o:connectortype="straight" o:gfxdata="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" strokecolor="black [3040]">
+                <v:shape id="Straight Arrow Connector 19" o:spid="_x0000_s1157" type="#_x0000_t32" style="position:absolute;left:17151;top:11610;width:8820;height:9;flip:y;visibility:visible;mso-wrap-style:square" o:connectortype="straight" o:gfxdata="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" strokecolor="black [3040]">
                   <v:stroke endarrow="open"/>
                 </v:shape>
-                <v:shape id="Text Box 18" o:spid="_x0000_s1156" type="#_x0000_t202" style="position:absolute;left:5556;top:4905;width:11563;height:2585;visibility:visible;mso-wrap-style:none;v-text-anchor:top" o:gfxdata="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" fillcolor="gray [1616]" strokecolor="black [3040]">
+                <v:shape id="Text Box 18" o:spid="_x0000_s1158" type="#_x0000_t202" style="position:absolute;left:5556;top:4905;width:11563;height:2585;visibility:visible;mso-wrap-style:none;v-text-anchor:top" o:gfxdata="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" fillcolor="gray [1616]" strokecolor="black [3040]">
                   <v:fill color2="#d9d9d9 [496]" rotate="t" angle="180" colors="0 #bcbcbc;22938f #d0d0d0;1 #ededed" focus="100%" type="gradient"/>
                   <v:shadow on="t" color="black" opacity="24903f" origin=",.5" offset="0,.55556mm"/>
                   <v:textbox>
@@ -25098,13 +25271,13 @@
                     </w:txbxContent>
                   </v:textbox>
                 </v:shape>
-                <v:shape id="Straight Arrow Connector 22" o:spid="_x0000_s1157" type="#_x0000_t32" style="position:absolute;left:17119;top:6191;width:9678;height:6;flip:y;visibility:visible;mso-wrap-style:square" o:connectortype="straight" o:gfxdata="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" strokecolor="black [3040]">
+                <v:shape id="Straight Arrow Connector 22" o:spid="_x0000_s1159" type="#_x0000_t32" style="position:absolute;left:17119;top:6191;width:9678;height:6;flip:y;visibility:visible;mso-wrap-style:square" o:connectortype="straight" o:gfxdata="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" strokecolor="black [3040]">
                   <v:stroke endarrow="open"/>
                 </v:shape>
-                <v:shape id="Straight Arrow Connector 23" o:spid="_x0000_s1158" type="#_x0000_t32" style="position:absolute;left:31845;top:7937;width:0;height:1927;flip:y;visibility:visible;mso-wrap-style:square" o:connectortype="straight" o:gfxdata="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" strokecolor="black [3040]">
+                <v:shape id="Straight Arrow Connector 23" o:spid="_x0000_s1160" type="#_x0000_t32" style="position:absolute;left:31845;top:7937;width:0;height:1927;flip:y;visibility:visible;mso-wrap-style:square" o:connectortype="straight" o:gfxdata="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" strokecolor="black [3040]">
                   <v:stroke endarrow="open"/>
                 </v:shape>
-                <v:rect id="Rectangle 24" o:spid="_x0000_s1159" style="position:absolute;left:41148;top:4632;width:8509;height:3049;visibility:visible;mso-wrap-style:square;v-text-anchor:middle" o:gfxdata="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" fillcolor="#cdddac [1622]" strokecolor="#94b64e [3046]">
+                <v:rect id="Rectangle 24" o:spid="_x0000_s1161" style="position:absolute;left:41148;top:4632;width:8509;height:3049;visibility:visible;mso-wrap-style:square;v-text-anchor:middle" o:gfxdata="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" fillcolor="#cdddac [1622]" strokecolor="#94b64e [3046]">
                   <v:fill color2="#f0f4e6 [502]" rotate="t" angle="180" colors="0 #dafda7;22938f #e4fdc2;1 #f5ffe6" focus="100%" type="gradient"/>
                   <v:shadow on="t" color="black" opacity="24903f" origin=",.5" offset="0,.55556mm"/>
                   <v:textbox>
@@ -25121,7 +25294,7 @@
                     </w:txbxContent>
                   </v:textbox>
                 </v:rect>
-                <v:rect id="Rectangle 25" o:spid="_x0000_s1160" style="position:absolute;left:41148;top:10127;width:8509;height:3042;visibility:visible;mso-wrap-style:square;v-text-anchor:middle" o:gfxdata="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" fillcolor="#cdddac [1622]" strokecolor="#94b64e [3046]">
+                <v:rect id="Rectangle 25" o:spid="_x0000_s1162" style="position:absolute;left:41148;top:10127;width:8509;height:3042;visibility:visible;mso-wrap-style:square;v-text-anchor:middle" o:gfxdata="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" fillcolor="#cdddac [1622]" strokecolor="#94b64e [3046]">
                   <v:fill color2="#f0f4e6 [502]" rotate="t" angle="180" colors="0 #dafda7;22938f #e4fdc2;1 #f5ffe6" focus="100%" type="gradient"/>
                   <v:shadow on="t" color="black" opacity="24903f" origin=",.5" offset="0,.55556mm"/>
                   <v:textbox>
@@ -25148,10 +25321,10 @@
                     </w:txbxContent>
                   </v:textbox>
                 </v:rect>
-                <v:shape id="Straight Arrow Connector 26" o:spid="_x0000_s1161" type="#_x0000_t32" style="position:absolute;left:37719;top:11610;width:3429;height:38;visibility:visible;mso-wrap-style:square" o:connectortype="straight" o:gfxdata="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" strokecolor="black [3040]">
+                <v:shape id="Straight Arrow Connector 26" o:spid="_x0000_s1163" type="#_x0000_t32" style="position:absolute;left:37719;top:11610;width:3429;height:38;visibility:visible;mso-wrap-style:square" o:connectortype="straight" o:gfxdata="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" strokecolor="black [3040]">
                   <v:stroke endarrow="open"/>
                 </v:shape>
-                <v:shape id="Straight Arrow Connector 27" o:spid="_x0000_s1162" type="#_x0000_t32" style="position:absolute;left:36893;top:6156;width:4255;height:35;flip:y;visibility:visible;mso-wrap-style:square" o:connectortype="straight" o:gfxdata="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" strokecolor="black [3040]">
+                <v:shape id="Straight Arrow Connector 27" o:spid="_x0000_s1164" type="#_x0000_t32" style="position:absolute;left:36893;top:6156;width:4255;height:35;flip:y;visibility:visible;mso-wrap-style:square" o:connectortype="straight" o:gfxdata="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" strokecolor="black [3040]">
                   <v:stroke endarrow="open"/>
                 </v:shape>
                 <w10:anchorlock/>
@@ -26950,12 +27123,12 @@
           </mc:Choice>
           <mc:Fallback>
             <w:pict>
-              <v:group id="Canvas 9" o:spid="_x0000_s1160" editas="canvas" style="width:462pt;height:35.2pt;mso-position-horizontal-relative:char;mso-position-vertical-relative:line" coordsize="58674,4464" o:gfxdata="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">
-                <v:shape id="_x0000_s1161" type="#_x0000_t75" style="position:absolute;width:58674;height:4464;visibility:visible;mso-wrap-style:square">
+              <v:group id="Canvas 9" o:spid="_x0000_s1165" editas="canvas" style="width:462pt;height:35.2pt;mso-position-horizontal-relative:char;mso-position-vertical-relative:line" coordsize="58674,4464" o:gfxdata="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">
+                <v:shape id="_x0000_s1166" type="#_x0000_t75" style="position:absolute;width:58674;height:4464;visibility:visible;mso-wrap-style:square">
                   <v:fill o:detectmouseclick="t"/>
                   <v:path o:connecttype="none"/>
                 </v:shape>
-                <v:rect id="Rectangle 10" o:spid="_x0000_s1162" style="position:absolute;left:8191;top:1039;width:13208;height:3429;visibility:visible;mso-wrap-style:square;v-text-anchor:middle" o:gfxdata="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" fillcolor="#cdddac [1622]" strokecolor="#94b64e [3046]">
+                <v:rect id="Rectangle 10" o:spid="_x0000_s1167" style="position:absolute;left:8191;top:1039;width:13208;height:3429;visibility:visible;mso-wrap-style:square;v-text-anchor:middle" o:gfxdata="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" fillcolor="#cdddac [1622]" strokecolor="#94b64e [3046]">
                   <v:fill color2="#f0f4e6 [502]" rotate="t" angle="180" colors="0 #dafda7;22938f #e4fdc2;1 #f5ffe6" focus="100%" type="gradient"/>
                   <v:shadow on="t" color="black" opacity="24903f" origin=",.5" offset="0,.55556mm"/>
                   <v:textbox>
@@ -26972,7 +27145,7 @@
                     </w:txbxContent>
                   </v:textbox>
                 </v:rect>
-                <v:rect id="Rectangle 11" o:spid="_x0000_s1163" style="position:absolute;left:33550;top:1039;width:13208;height:3429;visibility:visible;mso-wrap-style:square;v-text-anchor:middle" o:gfxdata="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" fillcolor="#cdddac [1622]" strokecolor="#94b64e [3046]">
+                <v:rect id="Rectangle 11" o:spid="_x0000_s1168" style="position:absolute;left:33550;top:1039;width:13208;height:3429;visibility:visible;mso-wrap-style:square;v-text-anchor:middle" o:gfxdata="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" fillcolor="#cdddac [1622]" strokecolor="#94b64e [3046]">
                   <v:fill color2="#f0f4e6 [502]" rotate="t" angle="180" colors="0 #dafda7;22938f #e4fdc2;1 #f5ffe6" focus="100%" type="gradient"/>
                   <v:shadow on="t" color="black" opacity="24903f" origin=",.5" offset="0,.55556mm"/>
                   <v:textbox>
@@ -27008,10 +27181,10 @@
                     </w:txbxContent>
                   </v:textbox>
                 </v:rect>
-                <v:shape id="Straight Arrow Connector 12" o:spid="_x0000_s1164" type="#_x0000_t32" style="position:absolute;left:21399;top:2753;width:12151;height:0;visibility:visible;mso-wrap-style:square" o:connectortype="straight" o:gfxdata="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" strokecolor="black [3040]">
+                <v:shape id="Straight Arrow Connector 12" o:spid="_x0000_s1169" type="#_x0000_t32" style="position:absolute;left:21399;top:2753;width:12151;height:0;visibility:visible;mso-wrap-style:square" o:connectortype="straight" o:gfxdata="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" strokecolor="black [3040]">
                   <v:stroke endarrow="open"/>
                 </v:shape>
-                <v:shape id="Text Box 100" o:spid="_x0000_s1165" type="#_x0000_t202" style="position:absolute;left:30898;top:359;width:2604;height:2578;visibility:visible;mso-wrap-style:none;v-text-anchor:top" o:gfxdata="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" filled="f" stroked="f" strokeweight=".5pt">
+                <v:shape id="Text Box 100" o:spid="_x0000_s1170" type="#_x0000_t202" style="position:absolute;left:30898;top:359;width:2604;height:2578;visibility:visible;mso-wrap-style:none;v-text-anchor:top" o:gfxdata="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" filled="f" stroked="f" strokeweight=".5pt">
                   <v:textbox>
                     <w:txbxContent>
                       <w:p>
@@ -27022,7 +27195,6 @@
                             <w:rFonts w:asciiTheme="minorHAnsi" w:hAnsiTheme="minorHAnsi" w:cstheme="minorHAnsi"/>
                           </w:rPr>
                         </w:pPr>
-                        <w:proofErr w:type="gramStart"/>
                         <w:r>
                           <w:rPr>
                             <w:rFonts w:asciiTheme="minorHAnsi" w:eastAsia="Calibri" w:hAnsiTheme="minorHAnsi" w:cstheme="minorHAnsi"/>
@@ -27031,7 +27203,6 @@
                           </w:rPr>
                           <w:t>1</w:t>
                         </w:r>
-                        <w:proofErr w:type="gramEnd"/>
                       </w:p>
                     </w:txbxContent>
                   </v:textbox>
@@ -29398,12 +29569,12 @@
           </mc:Choice>
           <mc:Fallback>
             <w:pict>
-              <v:group id="Canvas 32" o:spid="_x0000_s1166" editas="canvas" style="width:462pt;height:93pt;mso-position-horizontal-relative:char;mso-position-vertical-relative:line" coordsize="58674,11811" o:gfxdata="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">
-                <v:shape id="_x0000_s1167" type="#_x0000_t75" style="position:absolute;width:58674;height:11811;visibility:visible;mso-wrap-style:square">
+              <v:group id="Canvas 32" o:spid="_x0000_s1171" editas="canvas" style="width:462pt;height:93pt;mso-position-horizontal-relative:char;mso-position-vertical-relative:line" coordsize="58674,11811" o:gfxdata="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">
+                <v:shape id="_x0000_s1172" type="#_x0000_t75" style="position:absolute;width:58674;height:11811;visibility:visible;mso-wrap-style:square">
                   <v:fill o:detectmouseclick="t"/>
                   <v:path o:connecttype="none"/>
                 </v:shape>
-                <v:rect id="Rectangle 29" o:spid="_x0000_s1168" style="position:absolute;left:8191;top:1133;width:13208;height:3429;visibility:visible;mso-wrap-style:square;v-text-anchor:middle" o:gfxdata="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" fillcolor="#cdddac [1622]" strokecolor="#94b64e [3046]">
+                <v:rect id="Rectangle 29" o:spid="_x0000_s1173" style="position:absolute;left:8191;top:1133;width:13208;height:3429;visibility:visible;mso-wrap-style:square;v-text-anchor:middle" o:gfxdata="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" fillcolor="#cdddac [1622]" strokecolor="#94b64e [3046]">
                   <v:fill color2="#f0f4e6 [502]" rotate="t" angle="180" colors="0 #dafda7;22938f #e4fdc2;1 #f5ffe6" focus="100%" type="gradient"/>
                   <v:shadow on="t" color="black" opacity="24903f" origin=",.5" offset="0,.55556mm"/>
                   <v:textbox>
@@ -29425,7 +29596,7 @@
                     </w:txbxContent>
                   </v:textbox>
                 </v:rect>
-                <v:rect id="Rectangle 30" o:spid="_x0000_s1169" style="position:absolute;left:33550;top:1133;width:13208;height:3429;visibility:visible;mso-wrap-style:square;v-text-anchor:middle" o:gfxdata="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" fillcolor="#cdddac [1622]" strokecolor="#94b64e [3046]">
+                <v:rect id="Rectangle 30" o:spid="_x0000_s1174" style="position:absolute;left:33550;top:1133;width:13208;height:3429;visibility:visible;mso-wrap-style:square;v-text-anchor:middle" o:gfxdata="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" fillcolor="#cdddac [1622]" strokecolor="#94b64e [3046]">
                   <v:fill color2="#f0f4e6 [502]" rotate="t" angle="180" colors="0 #dafda7;22938f #e4fdc2;1 #f5ffe6" focus="100%" type="gradient"/>
                   <v:shadow on="t" color="black" opacity="24903f" origin=",.5" offset="0,.55556mm"/>
                   <v:textbox>
@@ -29452,10 +29623,10 @@
                     </w:txbxContent>
                   </v:textbox>
                 </v:rect>
-                <v:shape id="Straight Arrow Connector 31" o:spid="_x0000_s1170" type="#_x0000_t32" style="position:absolute;left:21399;top:2847;width:12151;height:0;visibility:visible;mso-wrap-style:square" o:connectortype="straight" o:gfxdata="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" strokecolor="black [3040]">
+                <v:shape id="Straight Arrow Connector 31" o:spid="_x0000_s1175" type="#_x0000_t32" style="position:absolute;left:21399;top:2847;width:12151;height:0;visibility:visible;mso-wrap-style:square" o:connectortype="straight" o:gfxdata="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" strokecolor="black [3040]">
                   <v:stroke endarrow="open"/>
                 </v:shape>
-                <v:rect id="Rectangle 33" o:spid="_x0000_s1171" style="position:absolute;left:8191;top:8340;width:13208;height:3429;visibility:visible;mso-wrap-style:square;v-text-anchor:middle" o:gfxdata="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" fillcolor="#cdddac [1622]" strokecolor="#94b64e [3046]">
+                <v:rect id="Rectangle 33" o:spid="_x0000_s1176" style="position:absolute;left:8191;top:8340;width:13208;height:3429;visibility:visible;mso-wrap-style:square;v-text-anchor:middle" o:gfxdata="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" fillcolor="#cdddac [1622]" strokecolor="#94b64e [3046]">
                   <v:fill color2="#f0f4e6 [502]" rotate="t" angle="180" colors="0 #dafda7;22938f #e4fdc2;1 #f5ffe6" focus="100%" type="gradient"/>
                   <v:shadow on="t" color="black" opacity="24903f" origin=",.5" offset="0,.55556mm"/>
                   <v:textbox>
@@ -29482,10 +29653,10 @@
                     </w:txbxContent>
                   </v:textbox>
                 </v:rect>
-                <v:shape id="Straight Arrow Connector 34" o:spid="_x0000_s1172" type="#_x0000_t32" style="position:absolute;left:14795;top:4562;width:0;height:3778;visibility:visible;mso-wrap-style:square" o:connectortype="straight" o:gfxdata="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" strokecolor="black [3040]">
+                <v:shape id="Straight Arrow Connector 34" o:spid="_x0000_s1177" type="#_x0000_t32" style="position:absolute;left:14795;top:4562;width:0;height:3778;visibility:visible;mso-wrap-style:square" o:connectortype="straight" o:gfxdata="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" strokecolor="black [3040]">
                   <v:stroke endarrow="open"/>
                 </v:shape>
-                <v:shape id="Text Box 100" o:spid="_x0000_s1173" type="#_x0000_t202" style="position:absolute;left:30946;top:371;width:2604;height:2572;visibility:visible;mso-wrap-style:none;v-text-anchor:top" o:gfxdata="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" filled="f" stroked="f" strokeweight=".5pt">
+                <v:shape id="Text Box 100" o:spid="_x0000_s1178" type="#_x0000_t202" style="position:absolute;left:30946;top:371;width:2604;height:2572;visibility:visible;mso-wrap-style:none;v-text-anchor:top" o:gfxdata="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" filled="f" stroked="f" strokeweight=".5pt">
                   <v:textbox>
                     <w:txbxContent>
                       <w:p>
@@ -29508,7 +29679,7 @@
                     </w:txbxContent>
                   </v:textbox>
                 </v:shape>
-                <v:shape id="Text Box 100" o:spid="_x0000_s1174" type="#_x0000_t202" style="position:absolute;left:12192;top:5768;width:2603;height:2572;visibility:visible;mso-wrap-style:none;v-text-anchor:top" o:gfxdata="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" filled="f" stroked="f" strokeweight=".5pt">
+                <v:shape id="Text Box 100" o:spid="_x0000_s1179" type="#_x0000_t202" style="position:absolute;left:12192;top:5768;width:2603;height:2572;visibility:visible;mso-wrap-style:none;v-text-anchor:top" o:gfxdata="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" filled="f" stroked="f" strokeweight=".5pt">
                   <v:textbox>
                     <w:txbxContent>
                       <w:p>
@@ -29652,89 +29823,27 @@
         <w:rPr>
           <w:rFonts w:cs="Calibri"/>
         </w:rPr>
-        <w:t xml:space="preserve"> class. This class implements the </w:t>
+        <w:t xml:space="preserve"> class. </w:t>
+      </w:r>
+      <w:r>
+        <w:rPr>
+          <w:rFonts w:cs="Calibri"/>
+        </w:rPr>
+        <w:t xml:space="preserve">The wrapper class controls the formatting produced by the </w:t>
       </w:r>
       <w:proofErr w:type="spellStart"/>
       <w:r>
         <w:rPr>
-          <w:rFonts w:ascii="Consolas" w:hAnsi="Consolas" w:cs="Consolas"/>
-        </w:rPr>
-        <w:t>ICloneable</w:t>
+          <w:rFonts w:cs="Calibri"/>
+        </w:rPr>
+        <w:t>serializer</w:t>
       </w:r>
       <w:proofErr w:type="spellEnd"/>
       <w:r>
         <w:rPr>
           <w:rFonts w:cs="Calibri"/>
         </w:rPr>
-        <w:t xml:space="preserve"> interface, and </w:t>
-      </w:r>
-      <w:r>
-        <w:rPr>
-          <w:rFonts w:cs="Calibri"/>
-        </w:rPr>
-        <w:t>supports</w:t>
-      </w:r>
-      <w:r>
-        <w:rPr>
-          <w:rFonts w:cs="Calibri"/>
-        </w:rPr>
-        <w:t xml:space="preserve"> the </w:t>
-      </w:r>
-      <w:proofErr w:type="gramStart"/>
-      <w:r>
-        <w:rPr>
-          <w:rFonts w:ascii="Consolas" w:hAnsi="Consolas" w:cs="Consolas"/>
-        </w:rPr>
-        <w:t>C</w:t>
-      </w:r>
-      <w:r>
-        <w:rPr>
-          <w:rFonts w:ascii="Consolas" w:hAnsi="Consolas" w:cs="Consolas"/>
-        </w:rPr>
-        <w:t>lone(</w:t>
-      </w:r>
-      <w:proofErr w:type="gramEnd"/>
-      <w:r>
-        <w:rPr>
-          <w:rFonts w:ascii="Consolas" w:hAnsi="Consolas" w:cs="Consolas"/>
-        </w:rPr>
-        <w:t>)</w:t>
-      </w:r>
-      <w:r>
-        <w:rPr>
-          <w:rFonts w:cs="Calibri"/>
-        </w:rPr>
-        <w:t xml:space="preserve"> method.</w:t>
-      </w:r>
-      <w:r>
-        <w:rPr>
-          <w:rFonts w:cs="Calibri"/>
-        </w:rPr>
-        <w:t xml:space="preserve"> </w:t>
-      </w:r>
-      <w:r>
-        <w:rPr>
-          <w:rFonts w:cs="Calibri"/>
-        </w:rPr>
-        <w:t xml:space="preserve">Cloning of </w:t>
-      </w:r>
-      <w:r>
-        <w:rPr>
-          <w:rFonts w:cs="Calibri"/>
-        </w:rPr>
-        <w:t>an</w:t>
-      </w:r>
-      <w:r>
-        <w:rPr>
-          <w:rFonts w:cs="Calibri"/>
-        </w:rPr>
-        <w:t xml:space="preserve"> object is done via binary serialization.</w:t>
-      </w:r>
-      <w:r>
-        <w:rPr>
-          <w:rFonts w:cs="Calibri"/>
-        </w:rPr>
-        <w:t xml:space="preserve"> </w:t>
+        <w:t>.</w:t>
       </w:r>
     </w:p>
     <w:tbl>
@@ -30211,6 +30320,487 @@
         <w:spacing w:after="0" w:line="240" w:lineRule="auto"/>
         <w:rPr>
           <w:rFonts w:cs="Calibri"/>
+          <w:b/>
+          <w:color w:val="76923C" w:themeColor="accent3" w:themeShade="BF"/>
+        </w:rPr>
+      </w:pPr>
+    </w:p>
+    <w:p>
+      <w:pPr>
+        <w:rPr>
+          <w:rFonts w:cs="Calibri"/>
+          <w:b/>
+        </w:rPr>
+      </w:pPr>
+      <w:r>
+        <w:rPr>
+          <w:rFonts w:cs="Calibri"/>
+          <w:b/>
+          <w:color w:val="76923C" w:themeColor="accent3" w:themeShade="BF"/>
+        </w:rPr>
+        <w:t>4.</w:t>
+      </w:r>
+      <w:r>
+        <w:rPr>
+          <w:rFonts w:cs="Calibri"/>
+          <w:b/>
+          <w:color w:val="76923C" w:themeColor="accent3" w:themeShade="BF"/>
+        </w:rPr>
+        <w:t>3</w:t>
+      </w:r>
+      <w:r>
+        <w:rPr>
+          <w:rFonts w:cs="Calibri"/>
+          <w:b/>
+          <w:color w:val="76923C" w:themeColor="accent3" w:themeShade="BF"/>
+        </w:rPr>
+        <w:t xml:space="preserve">.3. </w:t>
+      </w:r>
+      <w:r>
+        <w:rPr>
+          <w:rFonts w:ascii="Consolas" w:hAnsi="Consolas" w:cs="Consolas"/>
+          <w:b/>
+        </w:rPr>
+        <w:t>Data</w:t>
+      </w:r>
+      <w:r>
+        <w:rPr>
+          <w:rFonts w:ascii="Consolas" w:hAnsi="Consolas" w:cs="Consolas"/>
+          <w:b/>
+        </w:rPr>
+        <w:t>&lt;T&gt;</w:t>
+      </w:r>
+      <w:r>
+        <w:rPr>
+          <w:rFonts w:cs="Calibri"/>
+          <w:b/>
+        </w:rPr>
+        <w:t xml:space="preserve"> Dependencies</w:t>
+      </w:r>
+    </w:p>
+    <w:p>
+      <w:pPr>
+        <w:rPr>
+          <w:rFonts w:cs="Calibri"/>
+        </w:rPr>
+      </w:pPr>
+      <w:r>
+        <w:rPr>
+          <w:rFonts w:cs="Calibri"/>
+        </w:rPr>
+        <w:t xml:space="preserve">The </w:t>
+      </w:r>
+      <w:r>
+        <w:rPr>
+          <w:rFonts w:ascii="Consolas" w:hAnsi="Consolas" w:cs="Consolas"/>
+        </w:rPr>
+        <w:t>Data</w:t>
+      </w:r>
+      <w:r>
+        <w:rPr>
+          <w:rFonts w:cs="Calibri"/>
+        </w:rPr>
+        <w:t xml:space="preserve"> class has no dependencies with other classes in </w:t>
+      </w:r>
+      <w:proofErr w:type="spellStart"/>
+      <w:r>
+        <w:rPr>
+          <w:rFonts w:cs="Calibri"/>
+        </w:rPr>
+        <w:t>Calendo</w:t>
+      </w:r>
+      <w:proofErr w:type="spellEnd"/>
+      <w:r>
+        <w:rPr>
+          <w:rFonts w:cs="Calibri"/>
+        </w:rPr>
+        <w:t xml:space="preserve">, and is only used to contain a value of the generic type. </w:t>
+      </w:r>
+    </w:p>
+    <w:p>
+      <w:pPr>
+        <w:rPr>
+          <w:rFonts w:cs="Calibri"/>
+        </w:rPr>
+      </w:pPr>
+      <w:r>
+        <w:rPr>
+          <w:rFonts w:cs="Calibri"/>
+          <w:noProof/>
+        </w:rPr>
+        <mc:AlternateContent>
+          <mc:Choice Requires="wpc">
+            <w:drawing>
+              <wp:inline distT="0" distB="0" distL="0" distR="0" wp14:anchorId="47474057" wp14:editId="61F75CC7">
+                <wp:extent cx="5867400" cy="523875"/>
+                <wp:effectExtent l="0" t="0" r="0" b="85725"/>
+                <wp:docPr id="191" name="Canvas 191"/>
+                <wp:cNvGraphicFramePr>
+                  <a:graphicFrameLocks xmlns:a="http://schemas.openxmlformats.org/drawingml/2006/main" noChangeAspect="1"/>
+                </wp:cNvGraphicFramePr>
+                <a:graphic xmlns:a="http://schemas.openxmlformats.org/drawingml/2006/main">
+                  <a:graphicData uri="http://schemas.microsoft.com/office/word/2010/wordprocessingCanvas">
+                    <wpc:wpc>
+                      <wpc:bg/>
+                      <wpc:whole/>
+                      <wps:wsp>
+                        <wps:cNvPr id="187" name="Rectangle 187"/>
+                        <wps:cNvSpPr/>
+                        <wps:spPr>
+                          <a:xfrm>
+                            <a:off x="819150" y="170475"/>
+                            <a:ext cx="1320800" cy="342900"/>
+                          </a:xfrm>
+                          <a:prstGeom prst="rect">
+                            <a:avLst/>
+                          </a:prstGeom>
+                        </wps:spPr>
+                        <wps:style>
+                          <a:lnRef idx="1">
+                            <a:schemeClr val="accent3"/>
+                          </a:lnRef>
+                          <a:fillRef idx="2">
+                            <a:schemeClr val="accent3"/>
+                          </a:fillRef>
+                          <a:effectRef idx="1">
+                            <a:schemeClr val="accent3"/>
+                          </a:effectRef>
+                          <a:fontRef idx="minor">
+                            <a:schemeClr val="dk1"/>
+                          </a:fontRef>
+                        </wps:style>
+                        <wps:txbx>
+                          <w:txbxContent>
+                            <w:p>
+                              <w:pPr>
+                                <w:spacing w:after="0" w:line="240" w:lineRule="auto"/>
+                                <w:jc w:val="center"/>
+                              </w:pPr>
+                              <w:r>
+                                <w:t>Data</w:t>
+                              </w:r>
+                              <w:r>
+                                <w:t>&lt;T&gt;</w:t>
+                              </w:r>
+                            </w:p>
+                          </w:txbxContent>
+                        </wps:txbx>
+                        <wps:bodyPr rot="0" spcFirstLastPara="0" vertOverflow="overflow" horzOverflow="overflow" vert="horz" wrap="square" lIns="91440" tIns="45720" rIns="91440" bIns="45720" numCol="1" spcCol="0" rtlCol="0" fromWordArt="0" anchor="ctr" anchorCtr="0" forceAA="0" compatLnSpc="1">
+                          <a:prstTxWarp prst="textNoShape">
+                            <a:avLst/>
+                          </a:prstTxWarp>
+                          <a:noAutofit/>
+                        </wps:bodyPr>
+                      </wps:wsp>
+                      <wps:wsp>
+                        <wps:cNvPr id="188" name="Rectangle 188"/>
+                        <wps:cNvSpPr/>
+                        <wps:spPr>
+                          <a:xfrm>
+                            <a:off x="3355000" y="170475"/>
+                            <a:ext cx="1320800" cy="342900"/>
+                          </a:xfrm>
+                          <a:prstGeom prst="rect">
+                            <a:avLst/>
+                          </a:prstGeom>
+                        </wps:spPr>
+                        <wps:style>
+                          <a:lnRef idx="1">
+                            <a:schemeClr val="dk1"/>
+                          </a:lnRef>
+                          <a:fillRef idx="2">
+                            <a:schemeClr val="dk1"/>
+                          </a:fillRef>
+                          <a:effectRef idx="1">
+                            <a:schemeClr val="dk1"/>
+                          </a:effectRef>
+                          <a:fontRef idx="minor">
+                            <a:schemeClr val="dk1"/>
+                          </a:fontRef>
+                        </wps:style>
+                        <wps:txbx>
+                          <w:txbxContent>
+                            <w:p>
+                              <w:pPr>
+                                <w:pStyle w:val="NormalWeb"/>
+                                <w:spacing w:before="0" w:beforeAutospacing="0" w:after="0" w:afterAutospacing="0"/>
+                                <w:jc w:val="center"/>
+                                <w:rPr>
+                                  <w:rFonts w:asciiTheme="minorHAnsi" w:hAnsiTheme="minorHAnsi" w:cstheme="minorHAnsi"/>
+                                </w:rPr>
+                              </w:pPr>
+                              <w:r>
+                                <w:rPr>
+                                  <w:rFonts w:asciiTheme="minorHAnsi" w:eastAsia="Calibri" w:hAnsiTheme="minorHAnsi" w:cstheme="minorHAnsi"/>
+                                  <w:sz w:val="22"/>
+                                  <w:szCs w:val="22"/>
+                                  <w:lang w:val="en-US"/>
+                                </w:rPr>
+                                <w:t>T</w:t>
+                              </w:r>
+                            </w:p>
+                          </w:txbxContent>
+                        </wps:txbx>
+                        <wps:bodyPr rot="0" spcFirstLastPara="0" vert="horz" wrap="square" lIns="91440" tIns="45720" rIns="91440" bIns="45720" numCol="1" spcCol="0" rtlCol="0" fromWordArt="0" anchor="ctr" anchorCtr="0" forceAA="0" compatLnSpc="1">
+                          <a:prstTxWarp prst="textNoShape">
+                            <a:avLst/>
+                          </a:prstTxWarp>
+                          <a:noAutofit/>
+                        </wps:bodyPr>
+                      </wps:wsp>
+                      <wps:wsp>
+                        <wps:cNvPr id="189" name="Straight Arrow Connector 189"/>
+                        <wps:cNvCnPr/>
+                        <wps:spPr>
+                          <a:xfrm>
+                            <a:off x="2139950" y="341925"/>
+                            <a:ext cx="1215050" cy="0"/>
+                          </a:xfrm>
+                          <a:prstGeom prst="straightConnector1">
+                            <a:avLst/>
+                          </a:prstGeom>
+                          <a:ln>
+                            <a:prstDash val="solid"/>
+                            <a:tailEnd type="arrow"/>
+                          </a:ln>
+                        </wps:spPr>
+                        <wps:style>
+                          <a:lnRef idx="1">
+                            <a:schemeClr val="dk1"/>
+                          </a:lnRef>
+                          <a:fillRef idx="0">
+                            <a:schemeClr val="dk1"/>
+                          </a:fillRef>
+                          <a:effectRef idx="0">
+                            <a:schemeClr val="dk1"/>
+                          </a:effectRef>
+                          <a:fontRef idx="minor">
+                            <a:schemeClr val="tx1"/>
+                          </a:fontRef>
+                        </wps:style>
+                        <wps:bodyPr/>
+                      </wps:wsp>
+                      <wps:wsp>
+                        <wps:cNvPr id="190" name="Text Box 100"/>
+                        <wps:cNvSpPr txBox="1"/>
+                        <wps:spPr>
+                          <a:xfrm>
+                            <a:off x="2847975" y="84750"/>
+                            <a:ext cx="401955" cy="257175"/>
+                          </a:xfrm>
+                          <a:prstGeom prst="rect">
+                            <a:avLst/>
+                          </a:prstGeom>
+                          <a:noFill/>
+                          <a:ln w="6350">
+                            <a:noFill/>
+                          </a:ln>
+                          <a:effectLst/>
+                        </wps:spPr>
+                        <wps:style>
+                          <a:lnRef idx="0">
+                            <a:schemeClr val="accent1"/>
+                          </a:lnRef>
+                          <a:fillRef idx="0">
+                            <a:schemeClr val="accent1"/>
+                          </a:fillRef>
+                          <a:effectRef idx="0">
+                            <a:schemeClr val="accent1"/>
+                          </a:effectRef>
+                          <a:fontRef idx="minor">
+                            <a:schemeClr val="dk1"/>
+                          </a:fontRef>
+                        </wps:style>
+                        <wps:txbx>
+                          <w:txbxContent>
+                            <w:p>
+                              <w:pPr>
+                                <w:pStyle w:val="NormalWeb"/>
+                                <w:spacing w:before="0" w:beforeAutospacing="0" w:after="200" w:afterAutospacing="0" w:line="276" w:lineRule="auto"/>
+                                <w:rPr>
+                                  <w:rFonts w:asciiTheme="minorHAnsi" w:hAnsiTheme="minorHAnsi" w:cstheme="minorHAnsi"/>
+                                </w:rPr>
+                              </w:pPr>
+                              <w:proofErr w:type="gramStart"/>
+                              <w:r>
+                                <w:rPr>
+                                  <w:rFonts w:asciiTheme="minorHAnsi" w:eastAsia="Calibri" w:hAnsiTheme="minorHAnsi" w:cstheme="minorHAnsi"/>
+                                  <w:sz w:val="22"/>
+                                  <w:szCs w:val="22"/>
+                                </w:rPr>
+                                <w:t>0</w:t>
+                              </w:r>
+                              <w:r>
+                                <w:rPr>
+                                  <w:rFonts w:asciiTheme="minorHAnsi" w:eastAsia="Calibri" w:hAnsiTheme="minorHAnsi" w:cstheme="minorHAnsi"/>
+                                  <w:sz w:val="22"/>
+                                  <w:szCs w:val="22"/>
+                                </w:rPr>
+                                <w:t>..</w:t>
+                              </w:r>
+                              <w:r>
+                                <w:rPr>
+                                  <w:rFonts w:asciiTheme="minorHAnsi" w:eastAsia="Calibri" w:hAnsiTheme="minorHAnsi" w:cstheme="minorHAnsi"/>
+                                  <w:sz w:val="22"/>
+                                  <w:szCs w:val="22"/>
+                                </w:rPr>
+                                <w:t>1</w:t>
+                              </w:r>
+                              <w:proofErr w:type="gramEnd"/>
+                            </w:p>
+                          </w:txbxContent>
+                        </wps:txbx>
+                        <wps:bodyPr rot="0" spcFirstLastPara="0" vert="horz" wrap="none" lIns="91440" tIns="45720" rIns="91440" bIns="45720" numCol="1" spcCol="0" rtlCol="0" fromWordArt="0" anchor="t" anchorCtr="0" forceAA="0" compatLnSpc="1">
+                          <a:prstTxWarp prst="textNoShape">
+                            <a:avLst/>
+                          </a:prstTxWarp>
+                          <a:noAutofit/>
+                        </wps:bodyPr>
+                      </wps:wsp>
+                    </wpc:wpc>
+                  </a:graphicData>
+                </a:graphic>
+              </wp:inline>
+            </w:drawing>
+          </mc:Choice>
+          <mc:Fallback>
+            <w:pict>
+              <v:group id="Canvas 191" o:spid="_x0000_s1180" editas="canvas" style="width:462pt;height:41.25pt;mso-position-horizontal-relative:char;mso-position-vertical-relative:line" coordsize="58674,5238" o:gfxdata="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">
+                <v:shape id="_x0000_s1181" type="#_x0000_t75" style="position:absolute;width:58674;height:5238;visibility:visible;mso-wrap-style:square">
+                  <v:fill o:detectmouseclick="t"/>
+                  <v:path o:connecttype="none"/>
+                </v:shape>
+                <v:rect id="Rectangle 187" o:spid="_x0000_s1182" style="position:absolute;left:8191;top:1704;width:13208;height:3429;visibility:visible;mso-wrap-style:square;v-text-anchor:middle" o:gfxdata="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" fillcolor="#cdddac [1622]" strokecolor="#94b64e [3046]">
+                  <v:fill color2="#f0f4e6 [502]" rotate="t" angle="180" colors="0 #dafda7;22938f #e4fdc2;1 #f5ffe6" focus="100%" type="gradient"/>
+                  <v:shadow on="t" color="black" opacity="24903f" origin=",.5" offset="0,.55556mm"/>
+                  <v:textbox>
+                    <w:txbxContent>
+                      <w:p>
+                        <w:pPr>
+                          <w:spacing w:after="0" w:line="240" w:lineRule="auto"/>
+                          <w:jc w:val="center"/>
+                        </w:pPr>
+                        <w:r>
+                          <w:t>Data</w:t>
+                        </w:r>
+                        <w:r>
+                          <w:t>&lt;T&gt;</w:t>
+                        </w:r>
+                      </w:p>
+                    </w:txbxContent>
+                  </v:textbox>
+                </v:rect>
+                <v:rect id="Rectangle 188" o:spid="_x0000_s1183" style="position:absolute;left:33550;top:1704;width:13208;height:3429;visibility:visible;mso-wrap-style:square;v-text-anchor:middle" o:gfxdata="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" fillcolor="gray [1616]" strokecolor="black [3040]">
+                  <v:fill color2="#d9d9d9 [496]" rotate="t" angle="180" colors="0 #bcbcbc;22938f #d0d0d0;1 #ededed" focus="100%" type="gradient"/>
+                  <v:shadow on="t" color="black" opacity="24903f" origin=",.5" offset="0,.55556mm"/>
+                  <v:textbox>
+                    <w:txbxContent>
+                      <w:p>
+                        <w:pPr>
+                          <w:pStyle w:val="NormalWeb"/>
+                          <w:spacing w:before="0" w:beforeAutospacing="0" w:after="0" w:afterAutospacing="0"/>
+                          <w:jc w:val="center"/>
+                          <w:rPr>
+                            <w:rFonts w:asciiTheme="minorHAnsi" w:hAnsiTheme="minorHAnsi" w:cstheme="minorHAnsi"/>
+                          </w:rPr>
+                        </w:pPr>
+                        <w:r>
+                          <w:rPr>
+                            <w:rFonts w:asciiTheme="minorHAnsi" w:eastAsia="Calibri" w:hAnsiTheme="minorHAnsi" w:cstheme="minorHAnsi"/>
+                            <w:sz w:val="22"/>
+                            <w:szCs w:val="22"/>
+                            <w:lang w:val="en-US"/>
+                          </w:rPr>
+                          <w:t>T</w:t>
+                        </w:r>
+                      </w:p>
+                    </w:txbxContent>
+                  </v:textbox>
+                </v:rect>
+                <v:shape id="Straight Arrow Connector 189" o:spid="_x0000_s1184" type="#_x0000_t32" style="position:absolute;left:21399;top:3419;width:12151;height:0;visibility:visible;mso-wrap-style:square" o:connectortype="straight" o:gfxdata="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" strokecolor="black [3040]">
+                  <v:stroke endarrow="open"/>
+                </v:shape>
+                <v:shape id="Text Box 100" o:spid="_x0000_s1185" type="#_x0000_t202" style="position:absolute;left:28479;top:847;width:4020;height:2572;visibility:visible;mso-wrap-style:none;v-text-anchor:top" o:gfxdata="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" filled="f" stroked="f" strokeweight=".5pt">
+                  <v:textbox>
+                    <w:txbxContent>
+                      <w:p>
+                        <w:pPr>
+                          <w:pStyle w:val="NormalWeb"/>
+                          <w:spacing w:before="0" w:beforeAutospacing="0" w:after="200" w:afterAutospacing="0" w:line="276" w:lineRule="auto"/>
+                          <w:rPr>
+                            <w:rFonts w:asciiTheme="minorHAnsi" w:hAnsiTheme="minorHAnsi" w:cstheme="minorHAnsi"/>
+                          </w:rPr>
+                        </w:pPr>
+                        <w:proofErr w:type="gramStart"/>
+                        <w:r>
+                          <w:rPr>
+                            <w:rFonts w:asciiTheme="minorHAnsi" w:eastAsia="Calibri" w:hAnsiTheme="minorHAnsi" w:cstheme="minorHAnsi"/>
+                            <w:sz w:val="22"/>
+                            <w:szCs w:val="22"/>
+                          </w:rPr>
+                          <w:t>0</w:t>
+                        </w:r>
+                        <w:r>
+                          <w:rPr>
+                            <w:rFonts w:asciiTheme="minorHAnsi" w:eastAsia="Calibri" w:hAnsiTheme="minorHAnsi" w:cstheme="minorHAnsi"/>
+                            <w:sz w:val="22"/>
+                            <w:szCs w:val="22"/>
+                          </w:rPr>
+                          <w:t>..</w:t>
+                        </w:r>
+                        <w:r>
+                          <w:rPr>
+                            <w:rFonts w:asciiTheme="minorHAnsi" w:eastAsia="Calibri" w:hAnsiTheme="minorHAnsi" w:cstheme="minorHAnsi"/>
+                            <w:sz w:val="22"/>
+                            <w:szCs w:val="22"/>
+                          </w:rPr>
+                          <w:t>1</w:t>
+                        </w:r>
+                        <w:proofErr w:type="gramEnd"/>
+                      </w:p>
+                    </w:txbxContent>
+                  </v:textbox>
+                </v:shape>
+                <w10:anchorlock/>
+              </v:group>
+            </w:pict>
+          </mc:Fallback>
+        </mc:AlternateContent>
+      </w:r>
+    </w:p>
+    <w:p>
+      <w:pPr>
+        <w:jc w:val="center"/>
+        <w:rPr>
+          <w:rFonts w:cs="Calibri"/>
+        </w:rPr>
+      </w:pPr>
+      <w:r>
+        <w:rPr>
+          <w:rFonts w:cs="Calibri"/>
+          <w:color w:val="808080" w:themeColor="background1" w:themeShade="80"/>
+        </w:rPr>
+        <w:t xml:space="preserve">Figure </w:t>
+      </w:r>
+      <w:r>
+        <w:rPr>
+          <w:rFonts w:cs="Calibri"/>
+          <w:color w:val="808080" w:themeColor="background1" w:themeShade="80"/>
+        </w:rPr>
+        <w:t>4.4</w:t>
+      </w:r>
+      <w:r>
+        <w:rPr>
+          <w:rFonts w:cs="Calibri"/>
+        </w:rPr>
+        <w:t>: State&lt;T&gt; Dependencies</w:t>
+      </w:r>
+    </w:p>
+    <w:p>
+      <w:pPr>
+        <w:spacing w:after="0" w:line="240" w:lineRule="auto"/>
+        <w:rPr>
+          <w:rFonts w:cs="Calibri"/>
         </w:rPr>
       </w:pPr>
     </w:p>
@@ -30654,6 +31244,9 @@
         <w:gridCol w:w="5868"/>
       </w:tblGrid>
       <w:tr>
+        <w:trPr>
+          <w:tblHeader/>
+        </w:trPr>
         <w:tc>
           <w:tcPr>
             <w:tcW w:w="3708" w:type="dxa"/>
@@ -30694,7 +31287,16 @@
                 <w:rFonts w:cs="Calibri"/>
                 <w:b/>
               </w:rPr>
-              <w:t>Description</w:t>
+              <w:t>Descri</w:t>
+            </w:r>
+            <w:bookmarkStart w:id="0" w:name="_GoBack"/>
+            <w:bookmarkEnd w:id="0"/>
+            <w:r>
+              <w:rPr>
+                <w:rFonts w:cs="Calibri"/>
+                <w:b/>
+              </w:rPr>
+              <w:t>ption</w:t>
             </w:r>
           </w:p>
         </w:tc>
@@ -31008,6 +31610,7 @@
                 <w:sz w:val="18"/>
                 <w:szCs w:val="18"/>
               </w:rPr>
+              <w:lastRenderedPageBreak/>
               <w:t>HasUndo</w:t>
             </w:r>
             <w:proofErr w:type="spellEnd"/>
@@ -31558,7 +32161,6 @@
           <w:b/>
           <w:color w:val="76923C" w:themeColor="accent3" w:themeShade="BF"/>
         </w:rPr>
-        <w:lastRenderedPageBreak/>
         <w:t>4.4</w:t>
       </w:r>
       <w:r>
@@ -31870,12 +32472,12 @@
           </mc:Choice>
           <mc:Fallback>
             <w:pict>
-              <v:group id="Canvas 40" o:spid="_x0000_s1178" editas="canvas" style="width:462pt;height:41.25pt;mso-position-horizontal-relative:char;mso-position-vertical-relative:line" coordsize="58674,5238" o:gfxdata="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">
-                <v:shape id="_x0000_s1179" type="#_x0000_t75" style="position:absolute;width:58674;height:5238;visibility:visible;mso-wrap-style:square">
+              <v:group id="Canvas 40" o:spid="_x0000_s1186" editas="canvas" style="width:462pt;height:41.25pt;mso-position-horizontal-relative:char;mso-position-vertical-relative:line" coordsize="58674,5238" o:gfxdata="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">
+                <v:shape id="_x0000_s1187" type="#_x0000_t75" style="position:absolute;width:58674;height:5238;visibility:visible;mso-wrap-style:square">
                   <v:fill o:detectmouseclick="t"/>
                   <v:path o:connecttype="none"/>
                 </v:shape>
-                <v:rect id="Rectangle 35" o:spid="_x0000_s1180" style="position:absolute;left:8191;top:1704;width:13208;height:3429;visibility:visible;mso-wrap-style:square;v-text-anchor:middle" o:gfxdata="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" fillcolor="#cdddac [1622]" strokecolor="#94b64e [3046]">
+                <v:rect id="Rectangle 35" o:spid="_x0000_s1188" style="position:absolute;left:8191;top:1704;width:13208;height:3429;visibility:visible;mso-wrap-style:square;v-text-anchor:middle" o:gfxdata="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" fillcolor="#cdddac [1622]" strokecolor="#94b64e [3046]">
                   <v:fill color2="#f0f4e6 [502]" rotate="t" angle="180" colors="0 #dafda7;22938f #e4fdc2;1 #f5ffe6" focus="100%" type="gradient"/>
                   <v:shadow on="t" color="black" opacity="24903f" origin=",.5" offset="0,.55556mm"/>
                   <v:textbox>
@@ -31892,7 +32494,7 @@
                     </w:txbxContent>
                   </v:textbox>
                 </v:rect>
-                <v:rect id="Rectangle 36" o:spid="_x0000_s1181" style="position:absolute;left:33550;top:1704;width:13208;height:3429;visibility:visible;mso-wrap-style:square;v-text-anchor:middle" o:gfxdata="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" fillcolor="gray [1616]" strokecolor="black [3040]">
+                <v:rect id="Rectangle 36" o:spid="_x0000_s1189" style="position:absolute;left:33550;top:1704;width:13208;height:3429;visibility:visible;mso-wrap-style:square;v-text-anchor:middle" o:gfxdata="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" fillcolor="gray [1616]" strokecolor="black [3040]">
                   <v:fill color2="#d9d9d9 [496]" rotate="t" angle="180" colors="0 #bcbcbc;22938f #d0d0d0;1 #ededed" focus="100%" type="gradient"/>
                   <v:shadow on="t" color="black" opacity="24903f" origin=",.5" offset="0,.55556mm"/>
                   <v:textbox>
@@ -31919,10 +32521,10 @@
                     </w:txbxContent>
                   </v:textbox>
                 </v:rect>
-                <v:shape id="Straight Arrow Connector 37" o:spid="_x0000_s1182" type="#_x0000_t32" style="position:absolute;left:21399;top:3419;width:12151;height:0;visibility:visible;mso-wrap-style:square" o:connectortype="straight" o:gfxdata="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" strokecolor="black [3040]">
+                <v:shape id="Straight Arrow Connector 37" o:spid="_x0000_s1190" type="#_x0000_t32" style="position:absolute;left:21399;top:3419;width:12151;height:0;visibility:visible;mso-wrap-style:square" o:connectortype="straight" o:gfxdata="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" strokecolor="black [3040]">
                   <v:stroke endarrow="open"/>
                 </v:shape>
-                <v:shape id="Text Box 100" o:spid="_x0000_s1183" type="#_x0000_t202" style="position:absolute;left:29051;top:847;width:4007;height:2572;visibility:visible;mso-wrap-style:none;v-text-anchor:top" o:gfxdata="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" filled="f" stroked="f" strokeweight=".5pt">
+                <v:shape id="Text Box 100" o:spid="_x0000_s1191" type="#_x0000_t202" style="position:absolute;left:29051;top:847;width:4007;height:2572;visibility:visible;mso-wrap-style:none;v-text-anchor:top" o:gfxdata="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" filled="f" stroked="f" strokeweight=".5pt">
                   <v:textbox>
                     <w:txbxContent>
                       <w:p>
@@ -31980,7 +32582,7 @@
           <w:rFonts w:cs="Calibri"/>
           <w:color w:val="808080" w:themeColor="background1" w:themeShade="80"/>
         </w:rPr>
-        <w:t>4</w:t>
+        <w:t>5</w:t>
       </w:r>
       <w:r>
         <w:rPr>
@@ -32091,9 +32693,9 @@
         <mc:AlternateContent>
           <mc:Choice Requires="wpc">
             <w:drawing>
-              <wp:inline distT="0" distB="0" distL="0" distR="0" wp14:anchorId="135E0152" wp14:editId="4C84817F">
-                <wp:extent cx="5486400" cy="1285875"/>
-                <wp:effectExtent l="0" t="0" r="0" b="9525"/>
+              <wp:inline distT="0" distB="0" distL="0" distR="0" wp14:anchorId="135E0152" wp14:editId="201D46E8">
+                <wp:extent cx="5486400" cy="2124075"/>
+                <wp:effectExtent l="0" t="0" r="0" b="0"/>
                 <wp:docPr id="132" name="Canvas 132"/>
                 <wp:cNvGraphicFramePr>
                   <a:graphicFrameLocks xmlns:a="http://schemas.openxmlformats.org/drawingml/2006/main" noChangeAspect="1"/>
@@ -32576,21 +33178,236 @@
                         </wps:style>
                         <wps:bodyPr/>
                       </wps:wsp>
+                      <wps:wsp>
+                        <wps:cNvPr id="192" name="Rectangle 192"/>
+                        <wps:cNvSpPr/>
+                        <wps:spPr>
+                          <a:xfrm>
+                            <a:off x="2139950" y="1128303"/>
+                            <a:ext cx="1565275" cy="904875"/>
+                          </a:xfrm>
+                          <a:prstGeom prst="rect">
+                            <a:avLst/>
+                          </a:prstGeom>
+                          <a:noFill/>
+                          <a:ln w="12700">
+                            <a:solidFill>
+                              <a:schemeClr val="bg1">
+                                <a:lumMod val="85000"/>
+                              </a:schemeClr>
+                            </a:solidFill>
+                          </a:ln>
+                        </wps:spPr>
+                        <wps:style>
+                          <a:lnRef idx="2">
+                            <a:schemeClr val="accent1">
+                              <a:shade val="50000"/>
+                            </a:schemeClr>
+                          </a:lnRef>
+                          <a:fillRef idx="1">
+                            <a:schemeClr val="accent1"/>
+                          </a:fillRef>
+                          <a:effectRef idx="0">
+                            <a:schemeClr val="accent1"/>
+                          </a:effectRef>
+                          <a:fontRef idx="minor">
+                            <a:schemeClr val="lt1"/>
+                          </a:fontRef>
+                        </wps:style>
+                        <wps:txbx>
+                          <w:txbxContent>
+                            <w:p>
+                              <w:pPr>
+                                <w:rPr>
+                                  <w:rFonts w:eastAsia="Times New Roman"/>
+                                </w:rPr>
+                              </w:pPr>
+                            </w:p>
+                          </w:txbxContent>
+                        </wps:txbx>
+                        <wps:bodyPr rot="0" spcFirstLastPara="0" vert="horz" wrap="square" lIns="91440" tIns="45720" rIns="91440" bIns="45720" numCol="1" spcCol="0" rtlCol="0" fromWordArt="0" anchor="ctr" anchorCtr="0" forceAA="0" compatLnSpc="1">
+                          <a:prstTxWarp prst="textNoShape">
+                            <a:avLst/>
+                          </a:prstTxWarp>
+                          <a:noAutofit/>
+                        </wps:bodyPr>
+                      </wps:wsp>
+                      <wps:wsp>
+                        <wps:cNvPr id="193" name="Text Box 124"/>
+                        <wps:cNvSpPr txBox="1"/>
+                        <wps:spPr>
+                          <a:xfrm>
+                            <a:off x="2139950" y="1131478"/>
+                            <a:ext cx="815975" cy="260350"/>
+                          </a:xfrm>
+                          <a:prstGeom prst="rect">
+                            <a:avLst/>
+                          </a:prstGeom>
+                          <a:noFill/>
+                          <a:ln w="6350">
+                            <a:noFill/>
+                          </a:ln>
+                          <a:effectLst/>
+                        </wps:spPr>
+                        <wps:style>
+                          <a:lnRef idx="0">
+                            <a:schemeClr val="accent1"/>
+                          </a:lnRef>
+                          <a:fillRef idx="0">
+                            <a:schemeClr val="accent1"/>
+                          </a:fillRef>
+                          <a:effectRef idx="0">
+                            <a:schemeClr val="accent1"/>
+                          </a:effectRef>
+                          <a:fontRef idx="minor">
+                            <a:schemeClr val="dk1"/>
+                          </a:fontRef>
+                        </wps:style>
+                        <wps:txbx>
+                          <w:txbxContent>
+                            <w:p>
+                              <w:pPr>
+                                <w:pStyle w:val="NormalWeb"/>
+                                <w:spacing w:before="0" w:beforeAutospacing="0" w:after="200" w:afterAutospacing="0" w:line="276" w:lineRule="auto"/>
+                                <w:rPr>
+                                  <w:rFonts w:asciiTheme="minorHAnsi" w:hAnsiTheme="minorHAnsi" w:cstheme="minorHAnsi"/>
+                                </w:rPr>
+                              </w:pPr>
+                              <w:proofErr w:type="spellStart"/>
+                              <w:r>
+                                <w:rPr>
+                                  <w:rFonts w:asciiTheme="minorHAnsi" w:eastAsia="Calibri" w:hAnsiTheme="minorHAnsi" w:cstheme="minorHAnsi"/>
+                                  <w:color w:val="808080"/>
+                                  <w:sz w:val="18"/>
+                                  <w:szCs w:val="18"/>
+                                </w:rPr>
+                                <w:t>Calendo.</w:t>
+                              </w:r>
+                              <w:r>
+                                <w:rPr>
+                                  <w:rFonts w:asciiTheme="minorHAnsi" w:eastAsia="Calibri" w:hAnsiTheme="minorHAnsi" w:cstheme="minorHAnsi"/>
+                                  <w:color w:val="808080"/>
+                                  <w:sz w:val="18"/>
+                                  <w:szCs w:val="18"/>
+                                </w:rPr>
+                                <w:t>Data</w:t>
+                              </w:r>
+                              <w:proofErr w:type="spellEnd"/>
+                            </w:p>
+                          </w:txbxContent>
+                        </wps:txbx>
+                        <wps:bodyPr rot="0" spcFirstLastPara="0" vert="horz" wrap="none" lIns="91440" tIns="45720" rIns="91440" bIns="45720" numCol="1" spcCol="0" rtlCol="0" fromWordArt="0" anchor="t" anchorCtr="0" forceAA="0" compatLnSpc="1">
+                          <a:prstTxWarp prst="textNoShape">
+                            <a:avLst/>
+                          </a:prstTxWarp>
+                          <a:noAutofit/>
+                        </wps:bodyPr>
+                      </wps:wsp>
+                      <wps:wsp>
+                        <wps:cNvPr id="194" name="Rectangle 194"/>
+                        <wps:cNvSpPr/>
+                        <wps:spPr>
+                          <a:xfrm>
+                            <a:off x="2378710" y="1563913"/>
+                            <a:ext cx="1235075" cy="298450"/>
+                          </a:xfrm>
+                          <a:prstGeom prst="rect">
+                            <a:avLst/>
+                          </a:prstGeom>
+                        </wps:spPr>
+                        <wps:style>
+                          <a:lnRef idx="1">
+                            <a:schemeClr val="accent3"/>
+                          </a:lnRef>
+                          <a:fillRef idx="2">
+                            <a:schemeClr val="accent3"/>
+                          </a:fillRef>
+                          <a:effectRef idx="1">
+                            <a:schemeClr val="accent3"/>
+                          </a:effectRef>
+                          <a:fontRef idx="minor">
+                            <a:schemeClr val="dk1"/>
+                          </a:fontRef>
+                        </wps:style>
+                        <wps:txbx>
+                          <w:txbxContent>
+                            <w:p>
+                              <w:pPr>
+                                <w:pStyle w:val="NormalWeb"/>
+                                <w:spacing w:before="0" w:beforeAutospacing="0" w:after="0" w:afterAutospacing="0"/>
+                                <w:jc w:val="center"/>
+                                <w:rPr>
+                                  <w:rFonts w:asciiTheme="minorHAnsi" w:hAnsiTheme="minorHAnsi" w:cstheme="minorHAnsi"/>
+                                </w:rPr>
+                              </w:pPr>
+                              <w:r>
+                                <w:rPr>
+                                  <w:rFonts w:asciiTheme="minorHAnsi" w:eastAsia="Calibri" w:hAnsiTheme="minorHAnsi" w:cstheme="minorHAnsi"/>
+                                  <w:sz w:val="22"/>
+                                  <w:szCs w:val="22"/>
+                                </w:rPr>
+                                <w:t>JSON&lt;Entry&gt;</w:t>
+                              </w:r>
+                            </w:p>
+                          </w:txbxContent>
+                        </wps:txbx>
+                        <wps:bodyPr rot="0" spcFirstLastPara="0" vert="horz" wrap="square" lIns="91440" tIns="45720" rIns="91440" bIns="45720" numCol="1" spcCol="0" rtlCol="0" fromWordArt="0" anchor="ctr" anchorCtr="0" forceAA="0" compatLnSpc="1">
+                          <a:prstTxWarp prst="textNoShape">
+                            <a:avLst/>
+                          </a:prstTxWarp>
+                          <a:noAutofit/>
+                        </wps:bodyPr>
+                      </wps:wsp>
+                      <wps:wsp>
+                        <wps:cNvPr id="195" name="Straight Arrow Connector 195"/>
+                        <wps:cNvCnPr>
+                          <a:stCxn id="125" idx="2"/>
+                          <a:endCxn id="194" idx="0"/>
+                        </wps:cNvCnPr>
+                        <wps:spPr>
+                          <a:xfrm>
+                            <a:off x="2996248" y="753166"/>
+                            <a:ext cx="0" cy="810747"/>
+                          </a:xfrm>
+                          <a:prstGeom prst="straightConnector1">
+                            <a:avLst/>
+                          </a:prstGeom>
+                          <a:ln>
+                            <a:prstDash val="dash"/>
+                            <a:tailEnd type="arrow"/>
+                          </a:ln>
+                        </wps:spPr>
+                        <wps:style>
+                          <a:lnRef idx="1">
+                            <a:schemeClr val="dk1"/>
+                          </a:lnRef>
+                          <a:fillRef idx="0">
+                            <a:schemeClr val="dk1"/>
+                          </a:fillRef>
+                          <a:effectRef idx="0">
+                            <a:schemeClr val="dk1"/>
+                          </a:effectRef>
+                          <a:fontRef idx="minor">
+                            <a:schemeClr val="tx1"/>
+                          </a:fontRef>
+                        </wps:style>
+                        <wps:bodyPr/>
+                      </wps:wsp>
                     </wpc:wpc>
                   </a:graphicData>
                 </a:graphic>
               </wp:inline>
             </w:drawing>
           </mc:Choice>
-          <mc:Fallback xmlns:w15="http://schemas.microsoft.com/office/word/2012/wordml">
+          <mc:Fallback>
             <w:pict>
-              <v:group w14:anchorId="135E0152" id="Canvas 132" o:spid="_x0000_s1099" editas="canvas" style="width:6in;height:101.25pt;mso-position-horizontal-relative:char;mso-position-vertical-relative:line" coordsize="54864,12858" o:gfxdata="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">
-                <v:shape id="_x0000_s1100" type="#_x0000_t75" style="position:absolute;width:54864;height:12858;visibility:visible;mso-wrap-style:square">
+              <v:group id="Canvas 132" o:spid="_x0000_s1192" editas="canvas" style="width:6in;height:167.25pt;mso-position-horizontal-relative:char;mso-position-vertical-relative:line" coordsize="54864,21240" o:gfxdata="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">
+                <v:shape id="_x0000_s1193" type="#_x0000_t75" style="position:absolute;width:54864;height:21240;visibility:visible;mso-wrap-style:square">
                   <v:fill o:detectmouseclick="t"/>
                   <v:path o:connecttype="none"/>
                 </v:shape>
-                <v:rect id="Rectangle 122" o:spid="_x0000_s1101" style="position:absolute;left:21399;top:190;width:15653;height:9049;visibility:visible;mso-wrap-style:square;v-text-anchor:middle" o:gfxdata="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" filled="f" strokecolor="#d8d8d8 [2732]" strokeweight="1pt"/>
-                <v:shape id="Text Box 124" o:spid="_x0000_s1102" type="#_x0000_t202" style="position:absolute;left:21399;top:218;width:13405;height:2603;visibility:visible;mso-wrap-style:none;v-text-anchor:top" o:gfxdata="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" filled="f" stroked="f" strokeweight=".5pt">
+                <v:rect id="Rectangle 122" o:spid="_x0000_s1194" style="position:absolute;left:21399;top:190;width:15653;height:9049;visibility:visible;mso-wrap-style:square;v-text-anchor:middle" o:gfxdata="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" filled="f" strokecolor="#d8d8d8 [2732]" strokeweight="1pt"/>
+                <v:shape id="Text Box 124" o:spid="_x0000_s1195" type="#_x0000_t202" style="position:absolute;left:21399;top:218;width:13405;height:2603;visibility:visible;mso-wrap-style:none;v-text-anchor:top" o:gfxdata="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" filled="f" stroked="f" strokeweight=".5pt">
                   <v:textbox>
                     <w:txbxContent>
                       <w:p>
@@ -32601,6 +33418,7 @@
                             <w:szCs w:val="18"/>
                           </w:rPr>
                         </w:pPr>
+                        <w:proofErr w:type="spellStart"/>
                         <w:r>
                           <w:rPr>
                             <w:color w:val="808080" w:themeColor="background1" w:themeShade="80"/>
@@ -32617,11 +33435,12 @@
                           </w:rPr>
                           <w:t>.GoogleCalendar</w:t>
                         </w:r>
+                        <w:proofErr w:type="spellEnd"/>
                       </w:p>
                     </w:txbxContent>
                   </v:textbox>
                 </v:shape>
-                <v:rect id="Rectangle 125" o:spid="_x0000_s1103" style="position:absolute;left:23787;top:4544;width:12350;height:2987;visibility:visible;mso-wrap-style:square;v-text-anchor:middle" o:gfxdata="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" fillcolor="#bfb1d0 [1623]" strokecolor="#795d9b [3047]">
+                <v:rect id="Rectangle 125" o:spid="_x0000_s1196" style="position:absolute;left:23787;top:4544;width:12350;height:2987;visibility:visible;mso-wrap-style:square;v-text-anchor:middle" o:gfxdata="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" fillcolor="#bfb1d0 [1623]" strokecolor="#795d9b [3047]">
                   <v:fill color2="#ece7f1 [503]" rotate="t" angle="180" colors="0 #c9b5e8;22938f #d9cbee;1 #f0eaf9" focus="100%" type="gradient"/>
                   <v:shadow on="t" color="black" opacity="24903f" origin=",.5" offset="0,.55556mm"/>
                   <v:textbox>
@@ -32631,14 +33450,16 @@
                           <w:spacing w:after="0" w:line="240" w:lineRule="auto"/>
                           <w:jc w:val="center"/>
                         </w:pPr>
+                        <w:proofErr w:type="spellStart"/>
                         <w:r>
                           <w:t>GoogleCalendar</w:t>
                         </w:r>
+                        <w:proofErr w:type="spellEnd"/>
                       </w:p>
                     </w:txbxContent>
                   </v:textbox>
                 </v:rect>
-                <v:shape id="Text Box 18" o:spid="_x0000_s1104" type="#_x0000_t202" style="position:absolute;left:3270;top:4765;width:9563;height:2585;visibility:visible;mso-wrap-style:none;v-text-anchor:top" o:gfxdata="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" fillcolor="gray [1616]" strokecolor="black [3040]">
+                <v:shape id="Text Box 18" o:spid="_x0000_s1197" type="#_x0000_t202" style="position:absolute;left:3270;top:4765;width:9563;height:2585;visibility:visible;mso-wrap-style:none;v-text-anchor:top" o:gfxdata="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" fillcolor="gray [1616]" strokecolor="black [3040]">
                   <v:fill color2="#d9d9d9 [496]" rotate="t" angle="180" colors="0 #bcbcbc;22938f #d0d0d0;1 #ededed" focus="100%" type="gradient"/>
                   <v:shadow on="t" color="black" opacity="24903f" origin=",.5" offset="0,.55556mm"/>
                   <v:textbox>
@@ -32653,6 +33474,7 @@
                             <w:szCs w:val="22"/>
                           </w:rPr>
                         </w:pPr>
+                        <w:proofErr w:type="spellStart"/>
                         <w:r>
                           <w:rPr>
                             <w:rFonts w:asciiTheme="minorHAnsi" w:hAnsiTheme="minorHAnsi" w:cstheme="minorHAnsi"/>
@@ -32661,14 +33483,15 @@
                           </w:rPr>
                           <w:t>TaskManager</w:t>
                         </w:r>
+                        <w:proofErr w:type="spellEnd"/>
                       </w:p>
                     </w:txbxContent>
                   </v:textbox>
                 </v:shape>
-                <v:shape id="Straight Arrow Connector 127" o:spid="_x0000_s1105" type="#_x0000_t32" style="position:absolute;left:12833;top:6038;width:10954;height:20;flip:y;visibility:visible;mso-wrap-style:square" o:connectortype="straight" o:gfxdata="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" strokecolor="black [3040]">
+                <v:shape id="Straight Arrow Connector 127" o:spid="_x0000_s1198" type="#_x0000_t32" style="position:absolute;left:12833;top:6038;width:10954;height:20;flip:y;visibility:visible;mso-wrap-style:square" o:connectortype="straight" o:gfxdata="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" strokecolor="black [3040]">
                   <v:stroke endarrow="open"/>
                 </v:shape>
-                <v:rect id="Rectangle 128" o:spid="_x0000_s1106" style="position:absolute;left:42862;top:7060;width:10668;height:4794;visibility:visible;mso-wrap-style:square;v-text-anchor:middle" o:gfxdata="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" fillcolor="#dfa7a6 [1621]" strokecolor="#bc4542 [3045]">
+                <v:rect id="Rectangle 128" o:spid="_x0000_s1199" style="position:absolute;left:42862;top:7060;width:10668;height:4794;visibility:visible;mso-wrap-style:square;v-text-anchor:middle" o:gfxdata="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" fillcolor="#dfa7a6 [1621]" strokecolor="#bc4542 [3045]">
                   <v:fill color2="#f5e4e4 [501]" rotate="t" angle="180" colors="0 #ffa2a1;22938f #ffbebd;1 #ffe5e5" focus="100%" type="gradient"/>
                   <v:shadow on="t" color="black" opacity="24903f" origin=",.5" offset="0,.55556mm"/>
                   <v:textbox>
@@ -32714,10 +33537,10 @@
                     </w:txbxContent>
                   </v:textbox>
                 </v:rect>
-                <v:shape id="Straight Arrow Connector 129" o:spid="_x0000_s1107" type="#_x0000_t32" style="position:absolute;left:36137;top:6038;width:6725;height:3419;visibility:visible;mso-wrap-style:square" o:connectortype="straight" o:gfxdata="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" strokecolor="black [3040]">
+                <v:shape id="Straight Arrow Connector 129" o:spid="_x0000_s1200" type="#_x0000_t32" style="position:absolute;left:36137;top:6038;width:6725;height:3419;visibility:visible;mso-wrap-style:square" o:connectortype="straight" o:gfxdata="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" strokecolor="black [3040]">
                   <v:stroke dashstyle="dash" endarrow="open"/>
                 </v:shape>
-                <v:rect id="Rectangle 130" o:spid="_x0000_s1108" style="position:absolute;left:42862;top:1478;width:10668;height:4794;visibility:visible;mso-wrap-style:square;v-text-anchor:middle" o:gfxdata="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" fillcolor="#dfa7a6 [1621]" strokecolor="#bc4542 [3045]">
+                <v:rect id="Rectangle 130" o:spid="_x0000_s1201" style="position:absolute;left:42862;top:1478;width:10668;height:4794;visibility:visible;mso-wrap-style:square;v-text-anchor:middle" o:gfxdata="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" fillcolor="#dfa7a6 [1621]" strokecolor="#bc4542 [3045]">
                   <v:fill color2="#f5e4e4 [501]" rotate="t" angle="180" colors="0 #ffa2a1;22938f #ffbebd;1 #ffe5e5" focus="100%" type="gradient"/>
                   <v:shadow on="t" color="black" opacity="24903f" origin=",.5" offset="0,.55556mm"/>
                   <v:textbox>
@@ -32731,13 +33554,23 @@
                             <w:rFonts w:asciiTheme="minorHAnsi" w:hAnsiTheme="minorHAnsi" w:cstheme="minorHAnsi"/>
                           </w:rPr>
                         </w:pPr>
+                        <w:proofErr w:type="spellStart"/>
                         <w:r>
                           <w:rPr>
                             <w:rFonts w:asciiTheme="minorHAnsi" w:eastAsia="Calibri" w:hAnsiTheme="minorHAnsi" w:cstheme="minorHAnsi"/>
                             <w:sz w:val="22"/>
                             <w:szCs w:val="22"/>
                           </w:rPr>
-                          <w:t>OAuth 2.0 API</w:t>
+                          <w:t>OAuth</w:t>
+                        </w:r>
+                        <w:proofErr w:type="spellEnd"/>
+                        <w:r>
+                          <w:rPr>
+                            <w:rFonts w:asciiTheme="minorHAnsi" w:eastAsia="Calibri" w:hAnsiTheme="minorHAnsi" w:cstheme="minorHAnsi"/>
+                            <w:sz w:val="22"/>
+                            <w:szCs w:val="22"/>
+                          </w:rPr>
+                          <w:t xml:space="preserve"> 2.0 API</w:t>
                         </w:r>
                       </w:p>
                       <w:p>
@@ -32761,7 +33594,84 @@
                     </w:txbxContent>
                   </v:textbox>
                 </v:rect>
-                <v:shape id="Straight Arrow Connector 131" o:spid="_x0000_s1109" type="#_x0000_t32" style="position:absolute;left:36137;top:3875;width:6725;height:2163;flip:y;visibility:visible;mso-wrap-style:square" o:connectortype="straight" o:gfxdata="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" strokecolor="black [3040]">
+                <v:shape id="Straight Arrow Connector 131" o:spid="_x0000_s1202" type="#_x0000_t32" style="position:absolute;left:36137;top:3875;width:6725;height:2163;flip:y;visibility:visible;mso-wrap-style:square" o:connectortype="straight" o:gfxdata="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" strokecolor="black [3040]">
+                  <v:stroke dashstyle="dash" endarrow="open"/>
+                </v:shape>
+                <v:rect id="Rectangle 192" o:spid="_x0000_s1203" style="position:absolute;left:21399;top:11283;width:15653;height:9048;visibility:visible;mso-wrap-style:square;v-text-anchor:middle" o:gfxdata="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" filled="f" strokecolor="#d8d8d8 [2732]" strokeweight="1pt">
+                  <v:textbox>
+                    <w:txbxContent>
+                      <w:p>
+                        <w:pPr>
+                          <w:rPr>
+                            <w:rFonts w:eastAsia="Times New Roman"/>
+                          </w:rPr>
+                        </w:pPr>
+                      </w:p>
+                    </w:txbxContent>
+                  </v:textbox>
+                </v:rect>
+                <v:shape id="Text Box 124" o:spid="_x0000_s1204" type="#_x0000_t202" style="position:absolute;left:21399;top:11314;width:8160;height:2604;visibility:visible;mso-wrap-style:none;v-text-anchor:top" o:gfxdata="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" filled="f" stroked="f" strokeweight=".5pt">
+                  <v:textbox>
+                    <w:txbxContent>
+                      <w:p>
+                        <w:pPr>
+                          <w:pStyle w:val="NormalWeb"/>
+                          <w:spacing w:before="0" w:beforeAutospacing="0" w:after="200" w:afterAutospacing="0" w:line="276" w:lineRule="auto"/>
+                          <w:rPr>
+                            <w:rFonts w:asciiTheme="minorHAnsi" w:hAnsiTheme="minorHAnsi" w:cstheme="minorHAnsi"/>
+                          </w:rPr>
+                        </w:pPr>
+                        <w:proofErr w:type="spellStart"/>
+                        <w:r>
+                          <w:rPr>
+                            <w:rFonts w:asciiTheme="minorHAnsi" w:eastAsia="Calibri" w:hAnsiTheme="minorHAnsi" w:cstheme="minorHAnsi"/>
+                            <w:color w:val="808080"/>
+                            <w:sz w:val="18"/>
+                            <w:szCs w:val="18"/>
+                          </w:rPr>
+                          <w:t>Calendo.</w:t>
+                        </w:r>
+                        <w:r>
+                          <w:rPr>
+                            <w:rFonts w:asciiTheme="minorHAnsi" w:eastAsia="Calibri" w:hAnsiTheme="minorHAnsi" w:cstheme="minorHAnsi"/>
+                            <w:color w:val="808080"/>
+                            <w:sz w:val="18"/>
+                            <w:szCs w:val="18"/>
+                          </w:rPr>
+                          <w:t>Data</w:t>
+                        </w:r>
+                        <w:proofErr w:type="spellEnd"/>
+                      </w:p>
+                    </w:txbxContent>
+                  </v:textbox>
+                </v:shape>
+                <v:rect id="Rectangle 194" o:spid="_x0000_s1205" style="position:absolute;left:23787;top:15639;width:12350;height:2984;visibility:visible;mso-wrap-style:square;v-text-anchor:middle" o:gfxdata="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" fillcolor="#cdddac [1622]" strokecolor="#94b64e [3046]">
+                  <v:fill color2="#f0f4e6 [502]" rotate="t" angle="180" colors="0 #dafda7;22938f #e4fdc2;1 #f5ffe6" focus="100%" type="gradient"/>
+                  <v:shadow on="t" color="black" opacity="24903f" origin=",.5" offset="0,.55556mm"/>
+                  <v:textbox>
+                    <w:txbxContent>
+                      <w:p>
+                        <w:pPr>
+                          <w:pStyle w:val="NormalWeb"/>
+                          <w:spacing w:before="0" w:beforeAutospacing="0" w:after="0" w:afterAutospacing="0"/>
+                          <w:jc w:val="center"/>
+                          <w:rPr>
+                            <w:rFonts w:asciiTheme="minorHAnsi" w:hAnsiTheme="minorHAnsi" w:cstheme="minorHAnsi"/>
+                          </w:rPr>
+                        </w:pPr>
+                        <w:r>
+                          <w:rPr>
+                            <w:rFonts w:asciiTheme="minorHAnsi" w:eastAsia="Calibri" w:hAnsiTheme="minorHAnsi" w:cstheme="minorHAnsi"/>
+                            <w:sz w:val="22"/>
+                            <w:szCs w:val="22"/>
+                          </w:rPr>
+                          <w:t>JSON&lt;Entry&gt;</w:t>
+                        </w:r>
+                      </w:p>
+                    </w:txbxContent>
+                  </v:textbox>
+                </v:rect>
+                <v:shape id="Straight Arrow Connector 195" o:spid="_x0000_s1206" type="#_x0000_t32" style="position:absolute;left:29962;top:7531;width:0;height:8108;visibility:visible;mso-wrap-style:square" o:connectortype="straight" o:gfxdata="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" strokecolor="black [3040]">
                   <v:stroke dashstyle="dash" endarrow="open"/>
                 </v:shape>
                 <w10:anchorlock/>
@@ -33765,7 +34675,14 @@
         <w:rPr>
           <w:rFonts w:cs="Calibri"/>
         </w:rPr>
-        <w:t xml:space="preserve">Additionally, the </w:t>
+        <w:lastRenderedPageBreak/>
+        <w:t>T</w:t>
+      </w:r>
+      <w:r>
+        <w:rPr>
+          <w:rFonts w:cs="Calibri"/>
+        </w:rPr>
+        <w:t xml:space="preserve">he </w:t>
       </w:r>
       <w:r>
         <w:rPr>
@@ -33786,19 +34703,75 @@
         <w:rPr>
           <w:rFonts w:cs="Calibri"/>
         </w:rPr>
-        <w:t xml:space="preserve">component is indirectly dependent on the JSON parsers from the </w:t>
-      </w:r>
-      <w:r>
-        <w:rPr>
-          <w:rFonts w:ascii="Consolas" w:hAnsi="Consolas" w:cs="Consolas"/>
-        </w:rPr>
-        <w:t>Json.Net</w:t>
-      </w:r>
-      <w:r>
-        <w:rPr>
-          <w:rFonts w:cs="Calibri"/>
-        </w:rPr>
-        <w:t xml:space="preserve"> library [3], which is used by the Google API libraries to serialize runtime objects into a format suitable for web requests or responses.</w:t>
+        <w:t xml:space="preserve">component </w:t>
+      </w:r>
+      <w:r>
+        <w:rPr>
+          <w:rFonts w:cs="Calibri"/>
+        </w:rPr>
+        <w:t>depends on the JSON class in the Data component</w:t>
+      </w:r>
+      <w:r>
+        <w:rPr>
+          <w:rFonts w:cs="Calibri"/>
+        </w:rPr>
+        <w:t xml:space="preserve"> to serialize and </w:t>
+      </w:r>
+      <w:proofErr w:type="spellStart"/>
+      <w:r>
+        <w:rPr>
+          <w:rFonts w:cs="Calibri"/>
+        </w:rPr>
+        <w:t>deserialize</w:t>
+      </w:r>
+      <w:proofErr w:type="spellEnd"/>
+      <w:r>
+        <w:rPr>
+          <w:rFonts w:cs="Calibri"/>
+        </w:rPr>
+        <w:t xml:space="preserve"> objects</w:t>
+      </w:r>
+      <w:r>
+        <w:rPr>
+          <w:rFonts w:cs="Calibri"/>
+        </w:rPr>
+        <w:t>. The JSON</w:t>
+      </w:r>
+      <w:r>
+        <w:rPr>
+          <w:rFonts w:cs="Calibri"/>
+        </w:rPr>
+        <w:t xml:space="preserve"> (JavaScript Object Notation)</w:t>
+      </w:r>
+      <w:r>
+        <w:rPr>
+          <w:rFonts w:cs="Calibri"/>
+        </w:rPr>
+        <w:t xml:space="preserve"> format</w:t>
+      </w:r>
+      <w:r>
+        <w:rPr>
+          <w:rFonts w:cs="Calibri"/>
+        </w:rPr>
+        <w:t xml:space="preserve"> is used by the Google API </w:t>
+      </w:r>
+      <w:r>
+        <w:rPr>
+          <w:rFonts w:cs="Calibri"/>
+        </w:rPr>
+        <w:t>to represent</w:t>
+      </w:r>
+      <w:r>
+        <w:rPr>
+          <w:rFonts w:cs="Calibri"/>
+        </w:rPr>
+        <w:t xml:space="preserve"> runtime objects in</w:t>
+      </w:r>
+      <w:r>
+        <w:rPr>
+          <w:rFonts w:cs="Calibri"/>
+        </w:rPr>
+        <w:t xml:space="preserve"> a format suitable for web requests or responses.</w:t>
       </w:r>
     </w:p>
     <w:p>
@@ -35647,7 +36620,19 @@
         <w:rPr>
           <w:rFonts w:cs="Calibri"/>
         </w:rPr>
-        <w:t xml:space="preserve"> influenced by outside feedback.</w:t>
+        <w:t xml:space="preserve"> influenced by </w:t>
+      </w:r>
+      <w:r>
+        <w:rPr>
+          <w:rFonts w:cs="Calibri"/>
+        </w:rPr>
+        <w:t>external</w:t>
+      </w:r>
+      <w:r>
+        <w:rPr>
+          <w:rFonts w:cs="Calibri"/>
+        </w:rPr>
+        <w:t xml:space="preserve"> feedback.</w:t>
       </w:r>
     </w:p>
     <w:p>
@@ -35817,6 +36802,26 @@
         </w:rPr>
         <w:t>Several unit tests have been added</w:t>
       </w:r>
+      <w:r>
+        <w:rPr>
+          <w:rFonts w:cs="Calibri"/>
+        </w:rPr>
+        <w:t xml:space="preserve">, particularly those concerning the </w:t>
+      </w:r>
+      <w:r>
+        <w:rPr>
+          <w:rFonts w:cs="Calibri"/>
+          <w:b/>
+          <w:color w:val="E36C0A" w:themeColor="accent6" w:themeShade="BF"/>
+        </w:rPr>
+        <w:t>Logic</w:t>
+      </w:r>
+      <w:r>
+        <w:rPr>
+          <w:rFonts w:cs="Calibri"/>
+        </w:rPr>
+        <w:t xml:space="preserve"> namespace.</w:t>
+      </w:r>
     </w:p>
     <w:p>
       <w:pPr>
@@ -35877,13 +36882,195 @@
     </w:p>
     <w:p>
       <w:pPr>
-        <w:spacing w:after="0" w:line="240" w:lineRule="auto"/>
+        <w:pStyle w:val="ListParagraph"/>
+        <w:numPr>
+          <w:ilvl w:val="0"/>
+          <w:numId w:val="28"/>
+        </w:numPr>
+        <w:rPr>
+          <w:rFonts w:cs="Calibri"/>
+        </w:rPr>
+      </w:pPr>
+      <w:r>
+        <w:rPr>
+          <w:rFonts w:cs="Calibri"/>
+        </w:rPr>
+        <w:t>Redundant d</w:t>
+      </w:r>
+      <w:r>
+        <w:rPr>
+          <w:rFonts w:cs="Calibri"/>
+        </w:rPr>
+        <w:t xml:space="preserve">ependencies in </w:t>
+      </w:r>
+      <w:r>
+        <w:rPr>
+          <w:rFonts w:cs="Calibri"/>
+          <w:b/>
+          <w:color w:val="76923C" w:themeColor="accent3" w:themeShade="BF"/>
+        </w:rPr>
+        <w:t>Data</w:t>
+      </w:r>
+      <w:r>
+        <w:rPr>
+          <w:rFonts w:cs="Calibri"/>
+        </w:rPr>
+        <w:t xml:space="preserve"> namespace has been reduced</w:t>
+      </w:r>
+    </w:p>
+    <w:p>
+      <w:pPr>
+        <w:pStyle w:val="ListParagraph"/>
+        <w:numPr>
+          <w:ilvl w:val="0"/>
+          <w:numId w:val="28"/>
+        </w:numPr>
+        <w:rPr>
+          <w:rFonts w:cs="Calibri"/>
+        </w:rPr>
+      </w:pPr>
+      <w:r>
+        <w:rPr>
+          <w:rFonts w:cs="Calibri"/>
+        </w:rPr>
+        <w:t xml:space="preserve">JSON parser has been added to the </w:t>
+      </w:r>
+      <w:r>
+        <w:rPr>
+          <w:rFonts w:cs="Calibri"/>
+          <w:b/>
+          <w:color w:val="76923C" w:themeColor="accent3" w:themeShade="BF"/>
+        </w:rPr>
+        <w:t>Data</w:t>
+      </w:r>
+      <w:r>
+        <w:rPr>
+          <w:rFonts w:cs="Calibri"/>
+        </w:rPr>
+        <w:t xml:space="preserve"> namespace</w:t>
+      </w:r>
+    </w:p>
+    <w:p>
+      <w:pPr>
+        <w:pStyle w:val="ListParagraph"/>
+        <w:numPr>
+          <w:ilvl w:val="0"/>
+          <w:numId w:val="28"/>
+        </w:numPr>
+        <w:rPr>
+          <w:rFonts w:cs="Calibri"/>
+        </w:rPr>
+      </w:pPr>
+      <w:proofErr w:type="spellStart"/>
+      <w:r>
+        <w:rPr>
+          <w:rFonts w:cs="Calibri"/>
+        </w:rPr>
+        <w:t>TimeConverter</w:t>
+      </w:r>
+      <w:proofErr w:type="spellEnd"/>
+      <w:r>
+        <w:rPr>
+          <w:rFonts w:cs="Calibri"/>
+        </w:rPr>
+        <w:t xml:space="preserve"> class has been added to </w:t>
+      </w:r>
+      <w:r>
+        <w:rPr>
+          <w:rFonts w:cs="Calibri"/>
+          <w:b/>
+          <w:color w:val="E36C0A" w:themeColor="accent6" w:themeShade="BF"/>
+        </w:rPr>
+        <w:t>Logic</w:t>
+      </w:r>
+      <w:r>
+        <w:rPr>
+          <w:rFonts w:cs="Calibri"/>
+        </w:rPr>
+        <w:t xml:space="preserve"> namespace, and subsumes time conversion function of </w:t>
+      </w:r>
+      <w:proofErr w:type="spellStart"/>
+      <w:r>
+        <w:rPr>
+          <w:rFonts w:cs="Calibri"/>
+        </w:rPr>
+        <w:t>TaskManager</w:t>
+      </w:r>
+      <w:proofErr w:type="spellEnd"/>
+      <w:r>
+        <w:rPr>
+          <w:rFonts w:cs="Calibri"/>
+        </w:rPr>
+        <w:t xml:space="preserve"> class.</w:t>
+      </w:r>
+    </w:p>
+    <w:p>
+      <w:pPr>
+        <w:pStyle w:val="ListParagraph"/>
+        <w:numPr>
+          <w:ilvl w:val="0"/>
+          <w:numId w:val="28"/>
+        </w:numPr>
+        <w:rPr>
+          <w:rFonts w:cs="Calibri"/>
+        </w:rPr>
+      </w:pPr>
+      <w:r>
+        <w:rPr>
+          <w:rFonts w:cs="Calibri"/>
+          <w:b/>
+          <w:color w:val="17365D" w:themeColor="text2" w:themeShade="BF"/>
+        </w:rPr>
+        <w:t>User Interface</w:t>
+      </w:r>
+      <w:r>
+        <w:rPr>
+          <w:rFonts w:cs="Calibri"/>
+          <w:color w:val="17365D" w:themeColor="text2" w:themeShade="BF"/>
+        </w:rPr>
+        <w:t xml:space="preserve"> </w:t>
+      </w:r>
+      <w:r>
+        <w:rPr>
+          <w:rFonts w:cs="Calibri"/>
+        </w:rPr>
+        <w:t xml:space="preserve">has </w:t>
+      </w:r>
+      <w:r>
+        <w:rPr>
+          <w:rFonts w:cs="Calibri"/>
+        </w:rPr>
+        <w:t>been changed</w:t>
+      </w:r>
+      <w:r>
+        <w:rPr>
+          <w:rFonts w:cs="Calibri"/>
+        </w:rPr>
+        <w:t xml:space="preserve"> to increase usability</w:t>
+      </w:r>
+      <w:r>
+        <w:rPr>
+          <w:rFonts w:cs="Calibri"/>
+        </w:rPr>
+        <w:t xml:space="preserve"> and user appeal</w:t>
+      </w:r>
+      <w:r>
         <w:rPr>
           <w:b/>
           <w:color w:val="808080" w:themeColor="background1" w:themeShade="80"/>
           <w:sz w:val="28"/>
           <w:szCs w:val="28"/>
         </w:rPr>
+        <w:br w:type="page"/>
+      </w:r>
+    </w:p>
+    <w:p>
+      <w:pPr>
+        <w:rPr>
+          <w:b/>
+          <w:sz w:val="28"/>
+          <w:szCs w:val="28"/>
+        </w:rPr>
       </w:pPr>
       <w:r>
         <w:rPr>
@@ -35892,17 +37079,9 @@
           <w:sz w:val="28"/>
           <w:szCs w:val="28"/>
         </w:rPr>
-        <w:br w:type="page"/>
-      </w:r>
-    </w:p>
-    <w:p>
-      <w:pPr>
-        <w:rPr>
-          <w:b/>
-          <w:sz w:val="28"/>
-          <w:szCs w:val="28"/>
-        </w:rPr>
-      </w:pPr>
+        <w:lastRenderedPageBreak/>
+        <w:t>9</w:t>
+      </w:r>
       <w:r>
         <w:rPr>
           <w:b/>
@@ -35910,24 +37089,14 @@
           <w:sz w:val="28"/>
           <w:szCs w:val="28"/>
         </w:rPr>
-        <w:lastRenderedPageBreak/>
-        <w:t>9</w:t>
-      </w:r>
-      <w:r>
-        <w:rPr>
-          <w:b/>
-          <w:color w:val="808080" w:themeColor="background1" w:themeShade="80"/>
+        <w:t xml:space="preserve">. </w:t>
+      </w:r>
+      <w:r>
+        <w:rPr>
+          <w:b/>
           <w:sz w:val="28"/>
           <w:szCs w:val="28"/>
         </w:rPr>
-        <w:t xml:space="preserve">. </w:t>
-      </w:r>
-      <w:r>
-        <w:rPr>
-          <w:b/>
-          <w:sz w:val="28"/>
-          <w:szCs w:val="28"/>
-        </w:rPr>
         <w:t>References</w:t>
       </w:r>
     </w:p>
@@ -35970,7 +37139,7 @@
         </w:rPr>
         <w:t xml:space="preserve"> Retrieved 12 October, 2012 from the World Wide Web: </w:t>
       </w:r>
-      <w:hyperlink r:id="rId26" w:history="1">
+      <w:hyperlink r:id="rId30" w:history="1">
         <w:r>
           <w:rPr>
             <w:rStyle w:val="Hyperlink"/>
@@ -36037,7 +37206,7 @@
         </w:rPr>
         <w:t xml:space="preserve"> Retrieved 13 October, 2012 from the World Wide Web: </w:t>
       </w:r>
-      <w:hyperlink r:id="rId27" w:history="1">
+      <w:hyperlink r:id="rId31" w:history="1">
         <w:r>
           <w:rPr>
             <w:rStyle w:val="Hyperlink"/>
@@ -36059,53 +37228,10 @@
           <w:rFonts w:cs="Calibri"/>
         </w:rPr>
       </w:pPr>
-      <w:r>
-        <w:rPr>
-          <w:rFonts w:cs="Calibri"/>
-        </w:rPr>
-        <w:t xml:space="preserve">[3] </w:t>
-      </w:r>
-      <w:proofErr w:type="spellStart"/>
-      <w:r>
-        <w:rPr>
-          <w:rFonts w:cs="Calibri"/>
-        </w:rPr>
-        <w:t>Codeplex</w:t>
-      </w:r>
-      <w:proofErr w:type="spellEnd"/>
-      <w:r>
-        <w:rPr>
-          <w:rFonts w:cs="Calibri"/>
-        </w:rPr>
-        <w:t xml:space="preserve">. </w:t>
-      </w:r>
-      <w:proofErr w:type="gramStart"/>
-      <w:r>
-        <w:rPr>
-          <w:rFonts w:cs="Calibri"/>
-        </w:rPr>
-        <w:t>(2012 Oct).</w:t>
-      </w:r>
-      <w:proofErr w:type="gramEnd"/>
-      <w:r>
-        <w:rPr>
-          <w:rFonts w:cs="Calibri"/>
-        </w:rPr>
-        <w:t xml:space="preserve"> Json.NET. Retrieved 13 October, 2012 from the World Wide Web: </w:t>
-      </w:r>
-      <w:hyperlink r:id="rId28" w:history="1">
-        <w:r>
-          <w:rPr>
-            <w:rStyle w:val="Hyperlink"/>
-            <w:rFonts w:cs="Calibri"/>
-          </w:rPr>
-          <w:t>http://json.codeplex.com/</w:t>
-        </w:r>
-      </w:hyperlink>
     </w:p>
     <w:sectPr>
-      <w:headerReference w:type="default" r:id="rId29"/>
-      <w:footerReference w:type="default" r:id="rId30"/>
+      <w:headerReference w:type="default" r:id="rId32"/>
+      <w:footerReference w:type="default" r:id="rId33"/>
       <w:pgSz w:w="12240" w:h="15840"/>
       <w:pgMar w:top="1440" w:right="1440" w:bottom="1440" w:left="1440" w:header="720" w:footer="720" w:gutter="0"/>
       <w:cols w:space="720"/>
@@ -36206,7 +37332,7 @@
                 <w:bCs/>
                 <w:noProof/>
               </w:rPr>
-              <w:t>13</w:t>
+              <w:t>21</w:t>
             </w:r>
             <w:r>
               <w:rPr>
@@ -36251,7 +37377,7 @@
                 <w:bCs/>
                 <w:noProof/>
               </w:rPr>
-              <w:t>25</w:t>
+              <w:t>27</w:t>
             </w:r>
             <w:r>
               <w:rPr>
@@ -40559,7 +41685,7 @@
 </file>
 
 <file path=customXml/itemProps1.xml><?xml version="1.0" encoding="utf-8"?>
-<ds:datastoreItem xmlns:ds="http://schemas.openxmlformats.org/officeDocument/2006/customXml" ds:itemID="{52179ABF-7E80-42CB-8295-1D892C52A169}">
+<ds:datastoreItem xmlns:ds="http://schemas.openxmlformats.org/officeDocument/2006/customXml" ds:itemID="{608BD95F-6F11-4006-9AAB-B239F7F81283}">
   <ds:schemaRefs>
     <ds:schemaRef ds:uri="http://schemas.openxmlformats.org/officeDocument/2006/bibliography"/>
   </ds:schemaRefs>
